--- a/Documentacion y planificacion/Reuniones formales/F[003] 08-5/Formal 8-5 F[003].docx
+++ b/Documentacion y planificacion/Reuniones formales/F[003] 08-5/Formal 8-5 F[003].docx
@@ -1,6 +1,6 @@
 
 <file path=word/document.xml><?xml version="1.0" encoding="utf-8"?>
-<w:document xmlns:wpc="http://schemas.microsoft.com/office/word/2010/wordprocessingCanvas" xmlns:cx="http://schemas.microsoft.com/office/drawing/2014/chartex" xmlns:cx1="http://schemas.microsoft.com/office/drawing/2015/9/8/chartex" xmlns:cx2="http://schemas.microsoft.com/office/drawing/2015/10/21/chartex" xmlns:cx3="http://schemas.microsoft.com/office/drawing/2016/5/9/chartex" xmlns:cx4="http://schemas.microsoft.com/office/drawing/2016/5/10/chartex" xmlns:cx5="http://schemas.microsoft.com/office/drawing/2016/5/11/chartex" xmlns:cx6="http://schemas.microsoft.com/office/drawing/2016/5/12/chartex" xmlns:cx7="http://schemas.microsoft.com/office/drawing/2016/5/13/chartex" xmlns:cx8="http://schemas.microsoft.com/office/drawing/2016/5/14/chartex" xmlns:mc="http://schemas.openxmlformats.org/markup-compatibility/2006" xmlns:aink="http://schemas.microsoft.com/office/drawing/2016/ink" xmlns:am3d="http://schemas.microsoft.com/office/drawing/2017/model3d" xmlns:o="urn:schemas-microsoft-com:office:office" xmlns:r="http://schemas.openxmlformats.org/officeDocument/2006/relationships" xmlns:m="http://schemas.openxmlformats.org/officeDocument/2006/math" xmlns:v="urn:schemas-microsoft-com:vml" xmlns:wp14="http://schemas.microsoft.com/office/word/2010/wordprocessingDrawing" xmlns:wp="http://schemas.openxmlformats.org/drawingml/2006/wordprocessingDrawing" xmlns:w10="urn:schemas-microsoft-com:office:word" xmlns:w="http://schemas.openxmlformats.org/wordprocessingml/2006/main" xmlns:w14="http://schemas.microsoft.com/office/word/2010/wordml" xmlns:w15="http://schemas.microsoft.com/office/word/2012/wordml" xmlns:w16cid="http://schemas.microsoft.com/office/word/2016/wordml/cid" xmlns:w16se="http://schemas.microsoft.com/office/word/2015/wordml/symex" xmlns:wpg="http://schemas.microsoft.com/office/word/2010/wordprocessingGroup" xmlns:wpi="http://schemas.microsoft.com/office/word/2010/wordprocessingInk" xmlns:wne="http://schemas.microsoft.com/office/word/2006/wordml" xmlns:wps="http://schemas.microsoft.com/office/word/2010/wordprocessingShape" mc:Ignorable="w14 w15 w16se w16cid wp14">
+<w:document xmlns:wpc="http://schemas.microsoft.com/office/word/2010/wordprocessingCanvas" xmlns:mc="http://schemas.openxmlformats.org/markup-compatibility/2006" xmlns:o="urn:schemas-microsoft-com:office:office" xmlns:r="http://schemas.openxmlformats.org/officeDocument/2006/relationships" xmlns:m="http://schemas.openxmlformats.org/officeDocument/2006/math" xmlns:v="urn:schemas-microsoft-com:vml" xmlns:wp14="http://schemas.microsoft.com/office/word/2010/wordprocessingDrawing" xmlns:wp="http://schemas.openxmlformats.org/drawingml/2006/wordprocessingDrawing" xmlns:w10="urn:schemas-microsoft-com:office:word" xmlns:w="http://schemas.openxmlformats.org/wordprocessingml/2006/main" xmlns:w14="http://schemas.microsoft.com/office/word/2010/wordml" xmlns:wpg="http://schemas.microsoft.com/office/word/2010/wordprocessingGroup" xmlns:wpi="http://schemas.microsoft.com/office/word/2010/wordprocessingInk" xmlns:wne="http://schemas.microsoft.com/office/word/2006/wordml" xmlns:wps="http://schemas.microsoft.com/office/word/2010/wordprocessingShape" mc:Ignorable="w14 wp14">
   <w:body>
     <w:p>
       <w:pPr>
@@ -12,6 +12,7 @@
       <w:r>
         <w:rPr>
           <w:rFonts w:ascii="Times New Roman" w:hAnsi="Times New Roman" w:cs="Times New Roman"/>
+          <w:noProof/>
           <w:lang w:eastAsia="es-ES"/>
         </w:rPr>
         <mc:AlternateContent>
@@ -150,7 +151,6 @@
                                   <w:placeholder>
                                     <w:docPart w:val="DefaultPlaceholder_1081868576"/>
                                   </w:placeholder>
-                                  <w15:color w:val="FFFFFF"/>
                                   <w:date w:fullDate="2019-05-08T00:00:00Z">
                                     <w:dateFormat w:val="d/M/yyyy"/>
                                     <w:lid w:val="es-UY"/>
@@ -668,7 +668,7 @@
               </wp:anchor>
             </w:drawing>
           </mc:Choice>
-          <mc:Fallback>
+          <mc:Fallback xmlns:w16se="http://schemas.microsoft.com/office/word/2015/wordml/symex" xmlns:w16cid="http://schemas.microsoft.com/office/word/2016/wordml/cid" xmlns:w15="http://schemas.microsoft.com/office/word/2012/wordml" xmlns:am3d="http://schemas.microsoft.com/office/drawing/2017/model3d" xmlns:aink="http://schemas.microsoft.com/office/drawing/2016/ink" xmlns:cx8="http://schemas.microsoft.com/office/drawing/2016/5/14/chartex" xmlns:cx7="http://schemas.microsoft.com/office/drawing/2016/5/13/chartex" xmlns:cx6="http://schemas.microsoft.com/office/drawing/2016/5/12/chartex" xmlns:cx5="http://schemas.microsoft.com/office/drawing/2016/5/11/chartex" xmlns:cx4="http://schemas.microsoft.com/office/drawing/2016/5/10/chartex" xmlns:cx3="http://schemas.microsoft.com/office/drawing/2016/5/9/chartex" xmlns:cx2="http://schemas.microsoft.com/office/drawing/2015/10/21/chartex" xmlns:cx1="http://schemas.microsoft.com/office/drawing/2015/9/8/chartex" xmlns:cx="http://schemas.microsoft.com/office/drawing/2014/chartex">
             <w:pict>
               <v:group id="Grupo 201" o:spid="_x0000_s1026" style="position:absolute;left:0;text-align:left;margin-left:-75.25pt;margin-top:-48pt;width:270.5pt;height:823.25pt;z-index:-251657216;mso-wrap-distance-left:18pt;mso-wrap-distance-right:18pt;mso-position-horizontal-relative:margin;mso-position-vertical-relative:margin;mso-width-relative:margin;mso-height-relative:margin" coordsize="18288,81510" o:gfxdata="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">
                 <v:rect id="Rectángulo 202" o:spid="_x0000_s1027" style="position:absolute;width:18288;height:2286;visibility:visible;mso-wrap-style:square;v-text-anchor:middle" o:gfxdata="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" fillcolor="#5b9bd5 [3204]" stroked="f" strokeweight="1pt"/>
@@ -1343,10 +1343,10 @@
           <w:sz w:val="40"/>
         </w:rPr>
         <w:sectPr>
-          <w:headerReference w:type="even" r:id="rId8"/>
-          <w:headerReference w:type="default" r:id="rId9"/>
-          <w:footerReference w:type="default" r:id="rId10"/>
-          <w:footerReference w:type="first" r:id="rId11"/>
+          <w:headerReference w:type="even" r:id="rId9"/>
+          <w:headerReference w:type="default" r:id="rId10"/>
+          <w:footerReference w:type="default" r:id="rId11"/>
+          <w:footerReference w:type="first" r:id="rId12"/>
           <w:type w:val="continuous"/>
           <w:pgSz w:w="11906" w:h="16838" w:code="9"/>
           <w:pgMar w:top="1134" w:right="1701" w:bottom="567" w:left="1701" w:header="709" w:footer="709" w:gutter="0"/>
@@ -1398,6 +1398,7 @@
           <w:rFonts w:ascii="Times New Roman" w:hAnsi="Times New Roman" w:cs="Times New Roman"/>
           <w:b/>
         </w:rPr>
+        <w:lastRenderedPageBreak/>
         <w:t>Desarrollo</w:t>
       </w:r>
       <w:r>
@@ -1549,6 +1550,7 @@
           <w:rFonts w:ascii="Times New Roman" w:hAnsi="Times New Roman" w:cs="Times New Roman"/>
           <w:sz w:val="40"/>
         </w:rPr>
+        <w:lastRenderedPageBreak/>
         <w:fldChar w:fldCharType="end"/>
       </w:r>
     </w:p>
@@ -2309,6 +2311,114 @@
           <w:lang w:eastAsia="es-UY"/>
         </w:rPr>
         <w:tab/>
+      </w:r>
+    </w:p>
+    <w:p>
+      <w:pPr>
+        <w:rPr>
+          <w:rFonts w:ascii="Times New Roman" w:hAnsi="Times New Roman" w:cs="Times New Roman"/>
+          <w:lang w:eastAsia="es-UY"/>
+        </w:rPr>
+      </w:pPr>
+      <w:r>
+        <w:rPr>
+          <w:rFonts w:ascii="Times New Roman" w:hAnsi="Times New Roman" w:cs="Times New Roman"/>
+          <w:lang w:eastAsia="es-UY"/>
+        </w:rPr>
+        <w:t xml:space="preserve">Se plantearon algunas preocupaciones acerca de </w:t>
+      </w:r>
+      <w:r>
+        <w:rPr>
+          <w:rFonts w:ascii="Times New Roman" w:hAnsi="Times New Roman" w:cs="Times New Roman"/>
+          <w:lang w:eastAsia="es-UY"/>
+        </w:rPr>
+        <w:t>ciertos</w:t>
+      </w:r>
+      <w:r>
+        <w:rPr>
+          <w:rFonts w:ascii="Times New Roman" w:hAnsi="Times New Roman" w:cs="Times New Roman"/>
+          <w:lang w:eastAsia="es-UY"/>
+        </w:rPr>
+        <w:t xml:space="preserve"> problemas de la representación del administrador en el MER. Además se planteó la preocupación de que no se está representando de forma eficiente los tiempos reales de cada actividad, por ende se consultara a reformar </w:t>
+      </w:r>
+    </w:p>
+    <w:p>
+      <w:pPr>
+        <w:rPr>
+          <w:rFonts w:ascii="Times New Roman" w:hAnsi="Times New Roman" w:cs="Times New Roman"/>
+          <w:b/>
+          <w:sz w:val="40"/>
+          <w:szCs w:val="40"/>
+          <w:lang w:eastAsia="es-UY"/>
+        </w:rPr>
+      </w:pPr>
+      <w:r>
+        <w:rPr>
+          <w:rFonts w:ascii="Times New Roman" w:hAnsi="Times New Roman" w:cs="Times New Roman"/>
+          <w:b/>
+          <w:sz w:val="40"/>
+          <w:szCs w:val="40"/>
+          <w:lang w:eastAsia="es-UY"/>
+        </w:rPr>
+        <w:t>Conclusiones</w:t>
+      </w:r>
+      <w:r>
+        <w:rPr>
+          <w:rFonts w:ascii="Times New Roman" w:hAnsi="Times New Roman" w:cs="Times New Roman"/>
+          <w:b/>
+          <w:sz w:val="40"/>
+          <w:szCs w:val="40"/>
+          <w:lang w:eastAsia="es-UY"/>
+        </w:rPr>
+        <w:fldChar w:fldCharType="begin"/>
+      </w:r>
+      <w:r>
+        <w:rPr>
+          <w:rFonts w:ascii="Times New Roman" w:hAnsi="Times New Roman" w:cs="Times New Roman"/>
+          <w:b/>
+          <w:sz w:val="40"/>
+          <w:szCs w:val="40"/>
+        </w:rPr>
+        <w:instrText xml:space="preserve"> XE "</w:instrText>
+      </w:r>
+      <w:r>
+        <w:rPr>
+          <w:rFonts w:ascii="Times New Roman" w:hAnsi="Times New Roman" w:cs="Times New Roman"/>
+          <w:b/>
+          <w:sz w:val="40"/>
+          <w:szCs w:val="40"/>
+          <w:lang w:eastAsia="es-UY"/>
+        </w:rPr>
+        <w:instrText>Conclusiones</w:instrText>
+      </w:r>
+      <w:r>
+        <w:rPr>
+          <w:rFonts w:ascii="Times New Roman" w:hAnsi="Times New Roman" w:cs="Times New Roman"/>
+          <w:b/>
+          <w:sz w:val="40"/>
+          <w:szCs w:val="40"/>
+          <w:lang w:eastAsia="es-UY"/>
+        </w:rPr>
+        <w:instrText>;03</w:instrText>
+      </w:r>
+      <w:r>
+        <w:rPr>
+          <w:rFonts w:ascii="Times New Roman" w:hAnsi="Times New Roman" w:cs="Times New Roman"/>
+          <w:b/>
+          <w:sz w:val="40"/>
+          <w:szCs w:val="40"/>
+        </w:rPr>
+        <w:instrText xml:space="preserve">" </w:instrText>
+      </w:r>
+      <w:r>
+        <w:rPr>
+          <w:rFonts w:ascii="Times New Roman" w:hAnsi="Times New Roman" w:cs="Times New Roman"/>
+          <w:b/>
+          <w:sz w:val="40"/>
+          <w:szCs w:val="40"/>
+          <w:lang w:eastAsia="es-UY"/>
+        </w:rPr>
+        <w:fldChar w:fldCharType="end"/>
       </w:r>
     </w:p>
     <w:p>
@@ -2332,7 +2442,25 @@
           <w:szCs w:val="40"/>
           <w:lang w:eastAsia="es-UY"/>
         </w:rPr>
-        <w:t>Se decisión comenzar con el diseño del MER sin tener completos los requerimientos, ya que consideramos que bajo el entendimiento de los requerimientos funcionales y no funcionales actuales se podrá comenzar con la primera versión del MER.</w:t>
+        <w:t xml:space="preserve">Se </w:t>
+      </w:r>
+      <w:r>
+        <w:rPr>
+          <w:rFonts w:ascii="Times New Roman" w:hAnsi="Times New Roman" w:cs="Times New Roman"/>
+          <w:szCs w:val="40"/>
+          <w:lang w:eastAsia="es-UY"/>
+        </w:rPr>
+        <w:t>decidio</w:t>
+      </w:r>
+      <w:bookmarkStart w:id="0" w:name="_GoBack"/>
+      <w:bookmarkEnd w:id="0"/>
+      <w:r>
+        <w:rPr>
+          <w:rFonts w:ascii="Times New Roman" w:hAnsi="Times New Roman" w:cs="Times New Roman"/>
+          <w:szCs w:val="40"/>
+          <w:lang w:eastAsia="es-UY"/>
+        </w:rPr>
+        <w:t xml:space="preserve"> comenzar con el diseño del MER sin tener completos los requerimientos, ya que consideramos que bajo el entendimiento de los requerimientos funcionales y no funcionales actuales se podrá comenzar con la primera versión del MER.</w:t>
       </w:r>
     </w:p>
     <w:p>
@@ -2356,87 +2484,7 @@
           <w:szCs w:val="40"/>
           <w:lang w:eastAsia="es-UY"/>
         </w:rPr>
-        <w:t xml:space="preserve">La primera entrevista </w:t>
-      </w:r>
-      <w:r>
-        <w:rPr>
-          <w:rFonts w:ascii="Times New Roman" w:hAnsi="Times New Roman" w:cs="Times New Roman"/>
-          <w:szCs w:val="40"/>
-          <w:lang w:eastAsia="es-UY"/>
-        </w:rPr>
-        <w:t>será</w:t>
-      </w:r>
-      <w:r>
-        <w:rPr>
-          <w:rFonts w:ascii="Times New Roman" w:hAnsi="Times New Roman" w:cs="Times New Roman"/>
-          <w:szCs w:val="40"/>
-          <w:lang w:eastAsia="es-UY"/>
-        </w:rPr>
-        <w:t xml:space="preserve"> en su preferencia el </w:t>
-      </w:r>
-      <w:r>
-        <w:rPr>
-          <w:rFonts w:ascii="Times New Roman" w:hAnsi="Times New Roman" w:cs="Times New Roman"/>
-          <w:szCs w:val="40"/>
-          <w:lang w:eastAsia="es-UY"/>
-        </w:rPr>
-        <w:t>día</w:t>
-      </w:r>
-      <w:r>
-        <w:rPr>
-          <w:rFonts w:ascii="Times New Roman" w:hAnsi="Times New Roman" w:cs="Times New Roman"/>
-          <w:szCs w:val="40"/>
-          <w:lang w:eastAsia="es-UY"/>
-        </w:rPr>
-        <w:t xml:space="preserve"> martes 14 de mayo y </w:t>
-      </w:r>
-      <w:r>
-        <w:rPr>
-          <w:rFonts w:ascii="Times New Roman" w:hAnsi="Times New Roman" w:cs="Times New Roman"/>
-          <w:szCs w:val="40"/>
-          <w:lang w:eastAsia="es-UY"/>
-        </w:rPr>
-        <w:t>asistirán</w:t>
-      </w:r>
-      <w:r>
-        <w:rPr>
-          <w:rFonts w:ascii="Times New Roman" w:hAnsi="Times New Roman" w:cs="Times New Roman"/>
-          <w:szCs w:val="40"/>
-          <w:lang w:eastAsia="es-UY"/>
-        </w:rPr>
-        <w:t xml:space="preserve"> el </w:t>
-      </w:r>
-      <w:r>
-        <w:rPr>
-          <w:rFonts w:ascii="Times New Roman" w:hAnsi="Times New Roman" w:cs="Times New Roman"/>
-          <w:szCs w:val="40"/>
-          <w:lang w:eastAsia="es-UY"/>
-        </w:rPr>
-        <w:t>coordinador</w:t>
-      </w:r>
-      <w:r>
-        <w:rPr>
-          <w:rFonts w:ascii="Times New Roman" w:hAnsi="Times New Roman" w:cs="Times New Roman"/>
-          <w:szCs w:val="40"/>
-          <w:lang w:eastAsia="es-UY"/>
-        </w:rPr>
-        <w:t xml:space="preserve"> y </w:t>
-      </w:r>
-      <w:r>
-        <w:rPr>
-          <w:rFonts w:ascii="Times New Roman" w:hAnsi="Times New Roman" w:cs="Times New Roman"/>
-          <w:szCs w:val="40"/>
-          <w:lang w:eastAsia="es-UY"/>
-        </w:rPr>
-        <w:t>subcoordinador</w:t>
-      </w:r>
-      <w:r>
-        <w:rPr>
-          <w:rFonts w:ascii="Times New Roman" w:hAnsi="Times New Roman" w:cs="Times New Roman"/>
-          <w:szCs w:val="40"/>
-          <w:lang w:eastAsia="es-UY"/>
-        </w:rPr>
-        <w:t xml:space="preserve"> </w:t>
+        <w:t xml:space="preserve">La primera entrevista será en su preferencia el día martes 14 de mayo y asistirán el coordinador y subcoordinador </w:t>
       </w:r>
     </w:p>
     <w:p>
@@ -2460,39 +2508,7 @@
           <w:szCs w:val="40"/>
           <w:lang w:eastAsia="es-UY"/>
         </w:rPr>
-        <w:t xml:space="preserve">Las actividades se </w:t>
-      </w:r>
-      <w:r>
-        <w:rPr>
-          <w:rFonts w:ascii="Times New Roman" w:hAnsi="Times New Roman" w:cs="Times New Roman"/>
-          <w:szCs w:val="40"/>
-          <w:lang w:eastAsia="es-UY"/>
-        </w:rPr>
-        <w:t>distribuirán</w:t>
-      </w:r>
-      <w:r>
-        <w:rPr>
-          <w:rFonts w:ascii="Times New Roman" w:hAnsi="Times New Roman" w:cs="Times New Roman"/>
-          <w:szCs w:val="40"/>
-          <w:lang w:eastAsia="es-UY"/>
-        </w:rPr>
-        <w:t xml:space="preserve"> de la </w:t>
-      </w:r>
-      <w:r>
-        <w:rPr>
-          <w:rFonts w:ascii="Times New Roman" w:hAnsi="Times New Roman" w:cs="Times New Roman"/>
-          <w:szCs w:val="40"/>
-          <w:lang w:eastAsia="es-UY"/>
-        </w:rPr>
-        <w:t>siguiente</w:t>
-      </w:r>
-      <w:r>
-        <w:rPr>
-          <w:rFonts w:ascii="Times New Roman" w:hAnsi="Times New Roman" w:cs="Times New Roman"/>
-          <w:szCs w:val="40"/>
-          <w:lang w:eastAsia="es-UY"/>
-        </w:rPr>
-        <w:t xml:space="preserve"> forma: </w:t>
+        <w:t xml:space="preserve">Las actividades se distribuirán de la siguiente forma: </w:t>
       </w:r>
     </w:p>
     <w:p>
@@ -2518,6 +2534,7 @@
         </w:rPr>
         <w:t xml:space="preserve">Salvador </w:t>
       </w:r>
+      <w:proofErr w:type="spellStart"/>
       <w:r>
         <w:rPr>
           <w:rFonts w:ascii="Times New Roman" w:hAnsi="Times New Roman" w:cs="Times New Roman"/>
@@ -2526,6 +2543,7 @@
         </w:rPr>
         <w:t>Pardiñas</w:t>
       </w:r>
+      <w:proofErr w:type="spellEnd"/>
       <w:r>
         <w:rPr>
           <w:rFonts w:ascii="Times New Roman" w:hAnsi="Times New Roman" w:cs="Times New Roman"/>
@@ -2556,23 +2574,23 @@
           <w:szCs w:val="40"/>
           <w:lang w:eastAsia="es-UY"/>
         </w:rPr>
-        <w:t xml:space="preserve"> Se le asigno la tarea de diseñar la primera </w:t>
-      </w:r>
-      <w:r>
-        <w:rPr>
-          <w:rFonts w:ascii="Times New Roman" w:hAnsi="Times New Roman" w:cs="Times New Roman"/>
-          <w:szCs w:val="40"/>
-          <w:lang w:eastAsia="es-UY"/>
-        </w:rPr>
-        <w:t>versión</w:t>
-      </w:r>
-      <w:r>
-        <w:rPr>
-          <w:rFonts w:ascii="Times New Roman" w:hAnsi="Times New Roman" w:cs="Times New Roman"/>
-          <w:szCs w:val="40"/>
-          <w:lang w:eastAsia="es-UY"/>
-        </w:rPr>
-        <w:t xml:space="preserve"> del MER</w:t>
+        <w:t xml:space="preserve"> Se le </w:t>
+      </w:r>
+      <w:r>
+        <w:rPr>
+          <w:rFonts w:ascii="Times New Roman" w:hAnsi="Times New Roman" w:cs="Times New Roman"/>
+          <w:szCs w:val="40"/>
+          <w:lang w:eastAsia="es-UY"/>
+        </w:rPr>
+        <w:t>asignó</w:t>
+      </w:r>
+      <w:r>
+        <w:rPr>
+          <w:rFonts w:ascii="Times New Roman" w:hAnsi="Times New Roman" w:cs="Times New Roman"/>
+          <w:szCs w:val="40"/>
+          <w:lang w:eastAsia="es-UY"/>
+        </w:rPr>
+        <w:t xml:space="preserve"> la tarea de diseñar la primera versión del MER</w:t>
       </w:r>
     </w:p>
     <w:p>
@@ -2620,23 +2638,7 @@
           <w:szCs w:val="40"/>
           <w:lang w:eastAsia="es-UY"/>
         </w:rPr>
-        <w:t xml:space="preserve">Daniel </w:t>
-      </w:r>
-      <w:r>
-        <w:rPr>
-          <w:rFonts w:ascii="Times New Roman" w:hAnsi="Times New Roman" w:cs="Times New Roman"/>
-          <w:szCs w:val="40"/>
-          <w:lang w:eastAsia="es-UY"/>
-        </w:rPr>
-        <w:t>Padrón</w:t>
-      </w:r>
-      <w:r>
-        <w:rPr>
-          <w:rFonts w:ascii="Times New Roman" w:hAnsi="Times New Roman" w:cs="Times New Roman"/>
-          <w:szCs w:val="40"/>
-          <w:lang w:eastAsia="es-UY"/>
-        </w:rPr>
-        <w:t xml:space="preserve"> </w:t>
+        <w:t xml:space="preserve">Daniel Padrón </w:t>
       </w:r>
     </w:p>
     <w:p>
@@ -2684,23 +2686,7 @@
           <w:szCs w:val="40"/>
           <w:lang w:eastAsia="es-UY"/>
         </w:rPr>
-        <w:t xml:space="preserve">Realizar las encuestas </w:t>
-      </w:r>
-      <w:r>
-        <w:rPr>
-          <w:rFonts w:ascii="Times New Roman" w:hAnsi="Times New Roman" w:cs="Times New Roman"/>
-          <w:szCs w:val="40"/>
-          <w:lang w:eastAsia="es-UY"/>
-        </w:rPr>
-        <w:t>dirigida</w:t>
-      </w:r>
-      <w:r>
-        <w:rPr>
-          <w:rFonts w:ascii="Times New Roman" w:hAnsi="Times New Roman" w:cs="Times New Roman"/>
-          <w:szCs w:val="40"/>
-          <w:lang w:eastAsia="es-UY"/>
-        </w:rPr>
-        <w:t xml:space="preserve"> a cada rol </w:t>
+        <w:t xml:space="preserve">Realizar las encuestas dirigida a cada rol </w:t>
       </w:r>
     </w:p>
     <w:p>
@@ -2724,6 +2710,7 @@
           <w:szCs w:val="40"/>
           <w:lang w:eastAsia="es-UY"/>
         </w:rPr>
+        <w:lastRenderedPageBreak/>
         <w:t xml:space="preserve">Continuar trabajando con la GUI del programa del operario del puerto y del patio </w:t>
       </w:r>
     </w:p>
@@ -2772,7 +2759,25 @@
           <w:szCs w:val="40"/>
           <w:lang w:eastAsia="es-UY"/>
         </w:rPr>
-        <w:t xml:space="preserve">Leonardo Couto </w:t>
+        <w:t xml:space="preserve">Leonardo </w:t>
+      </w:r>
+      <w:proofErr w:type="spellStart"/>
+      <w:r>
+        <w:rPr>
+          <w:rFonts w:ascii="Times New Roman" w:hAnsi="Times New Roman" w:cs="Times New Roman"/>
+          <w:szCs w:val="40"/>
+          <w:lang w:eastAsia="es-UY"/>
+        </w:rPr>
+        <w:t>Couto</w:t>
+      </w:r>
+      <w:proofErr w:type="spellEnd"/>
+      <w:r>
+        <w:rPr>
+          <w:rFonts w:ascii="Times New Roman" w:hAnsi="Times New Roman" w:cs="Times New Roman"/>
+          <w:szCs w:val="40"/>
+          <w:lang w:eastAsia="es-UY"/>
+        </w:rPr>
+        <w:t xml:space="preserve"> </w:t>
       </w:r>
     </w:p>
     <w:p>
@@ -2796,23 +2801,7 @@
           <w:szCs w:val="40"/>
           <w:lang w:eastAsia="es-UY"/>
         </w:rPr>
-        <w:t xml:space="preserve">Terminar la </w:t>
-      </w:r>
-      <w:r>
-        <w:rPr>
-          <w:rFonts w:ascii="Times New Roman" w:hAnsi="Times New Roman" w:cs="Times New Roman"/>
-          <w:szCs w:val="40"/>
-          <w:lang w:eastAsia="es-UY"/>
-        </w:rPr>
-        <w:t>fundamentación</w:t>
-      </w:r>
-      <w:r>
-        <w:rPr>
-          <w:rFonts w:ascii="Times New Roman" w:hAnsi="Times New Roman" w:cs="Times New Roman"/>
-          <w:szCs w:val="40"/>
-          <w:lang w:eastAsia="es-UY"/>
-        </w:rPr>
-        <w:t xml:space="preserve"> de los equipos terminales y servidor </w:t>
+        <w:t xml:space="preserve">Terminar la fundamentación de los equipos terminales y servidor </w:t>
       </w:r>
     </w:p>
     <w:p>
@@ -2836,15 +2825,7 @@
           <w:szCs w:val="40"/>
           <w:lang w:eastAsia="es-UY"/>
         </w:rPr>
-        <w:t>Avanzar</w:t>
-      </w:r>
-      <w:r>
-        <w:rPr>
-          <w:rFonts w:ascii="Times New Roman" w:hAnsi="Times New Roman" w:cs="Times New Roman"/>
-          <w:szCs w:val="40"/>
-          <w:lang w:eastAsia="es-UY"/>
-        </w:rPr>
-        <w:t xml:space="preserve"> en su parte de la ABM</w:t>
+        <w:t>Avanzar en su parte de la ABM</w:t>
       </w:r>
       <w:r>
         <w:rPr>
@@ -2873,7 +2854,7 @@
           <w:szCs w:val="40"/>
           <w:lang w:eastAsia="es-UY"/>
         </w:rPr>
-        <w:instrText>Decisiones Adoptadas</w:instrText>
+        <w:instrText>Decisiones Adoptadas;02</w:instrText>
       </w:r>
       <w:r>
         <w:rPr>
@@ -2881,9 +2862,8 @@
           <w:b/>
           <w:sz w:val="40"/>
           <w:szCs w:val="40"/>
-          <w:lang w:eastAsia="es-UY"/>
-        </w:rPr>
-        <w:instrText>;02</w:instrText>
+        </w:rPr>
+        <w:instrText xml:space="preserve">" </w:instrText>
       </w:r>
       <w:r>
         <w:rPr>
@@ -2891,192 +2871,9 @@
           <w:b/>
           <w:sz w:val="40"/>
           <w:szCs w:val="40"/>
-        </w:rPr>
-        <w:instrText xml:space="preserve">" </w:instrText>
-      </w:r>
-      <w:r>
-        <w:rPr>
-          <w:rFonts w:ascii="Times New Roman" w:hAnsi="Times New Roman" w:cs="Times New Roman"/>
-          <w:b/>
-          <w:sz w:val="40"/>
-          <w:szCs w:val="40"/>
           <w:lang w:eastAsia="es-UY"/>
         </w:rPr>
         <w:fldChar w:fldCharType="end"/>
-      </w:r>
-    </w:p>
-    <w:p>
-      <w:pPr>
-        <w:rPr>
-          <w:rFonts w:ascii="Times New Roman" w:hAnsi="Times New Roman" w:cs="Times New Roman"/>
-          <w:b/>
-          <w:sz w:val="40"/>
-          <w:szCs w:val="40"/>
-          <w:lang w:eastAsia="es-UY"/>
-        </w:rPr>
-      </w:pPr>
-      <w:r>
-        <w:rPr>
-          <w:rFonts w:ascii="Times New Roman" w:hAnsi="Times New Roman" w:cs="Times New Roman"/>
-          <w:b/>
-          <w:sz w:val="40"/>
-          <w:szCs w:val="40"/>
-          <w:lang w:eastAsia="es-UY"/>
-        </w:rPr>
-        <w:lastRenderedPageBreak/>
-        <w:t>Conclusiones</w:t>
-      </w:r>
-      <w:r>
-        <w:rPr>
-          <w:rFonts w:ascii="Times New Roman" w:hAnsi="Times New Roman" w:cs="Times New Roman"/>
-          <w:b/>
-          <w:sz w:val="40"/>
-          <w:szCs w:val="40"/>
-          <w:lang w:eastAsia="es-UY"/>
-        </w:rPr>
-        <w:fldChar w:fldCharType="begin"/>
-      </w:r>
-      <w:r>
-        <w:rPr>
-          <w:rFonts w:ascii="Times New Roman" w:hAnsi="Times New Roman" w:cs="Times New Roman"/>
-          <w:b/>
-          <w:sz w:val="40"/>
-          <w:szCs w:val="40"/>
-        </w:rPr>
-        <w:instrText xml:space="preserve"> XE "</w:instrText>
-      </w:r>
-      <w:r>
-        <w:rPr>
-          <w:rFonts w:ascii="Times New Roman" w:hAnsi="Times New Roman" w:cs="Times New Roman"/>
-          <w:b/>
-          <w:sz w:val="40"/>
-          <w:szCs w:val="40"/>
-          <w:lang w:eastAsia="es-UY"/>
-        </w:rPr>
-        <w:instrText>Conclusiones</w:instrText>
-      </w:r>
-      <w:r>
-        <w:rPr>
-          <w:rFonts w:ascii="Times New Roman" w:hAnsi="Times New Roman" w:cs="Times New Roman"/>
-          <w:b/>
-          <w:sz w:val="40"/>
-          <w:szCs w:val="40"/>
-          <w:lang w:eastAsia="es-UY"/>
-        </w:rPr>
-        <w:instrText>;03</w:instrText>
-      </w:r>
-      <w:r>
-        <w:rPr>
-          <w:rFonts w:ascii="Times New Roman" w:hAnsi="Times New Roman" w:cs="Times New Roman"/>
-          <w:b/>
-          <w:sz w:val="40"/>
-          <w:szCs w:val="40"/>
-        </w:rPr>
-        <w:instrText xml:space="preserve">" </w:instrText>
-      </w:r>
-      <w:r>
-        <w:rPr>
-          <w:rFonts w:ascii="Times New Roman" w:hAnsi="Times New Roman" w:cs="Times New Roman"/>
-          <w:b/>
-          <w:sz w:val="40"/>
-          <w:szCs w:val="40"/>
-          <w:lang w:eastAsia="es-UY"/>
-        </w:rPr>
-        <w:fldChar w:fldCharType="end"/>
-      </w:r>
-    </w:p>
-    <w:p>
-      <w:pPr>
-        <w:rPr>
-          <w:rFonts w:ascii="Times New Roman" w:hAnsi="Times New Roman" w:cs="Times New Roman"/>
-          <w:lang w:eastAsia="es-UY"/>
-        </w:rPr>
-      </w:pPr>
-      <w:r>
-        <w:rPr>
-          <w:rFonts w:ascii="Times New Roman" w:hAnsi="Times New Roman" w:cs="Times New Roman"/>
-          <w:lang w:eastAsia="es-UY"/>
-        </w:rPr>
-        <w:t xml:space="preserve">Se plantearon algunas </w:t>
-      </w:r>
-      <w:r>
-        <w:rPr>
-          <w:rFonts w:ascii="Times New Roman" w:hAnsi="Times New Roman" w:cs="Times New Roman"/>
-          <w:lang w:eastAsia="es-UY"/>
-        </w:rPr>
-        <w:t>preocupaciones</w:t>
-      </w:r>
-      <w:r>
-        <w:rPr>
-          <w:rFonts w:ascii="Times New Roman" w:hAnsi="Times New Roman" w:cs="Times New Roman"/>
-          <w:lang w:eastAsia="es-UY"/>
-        </w:rPr>
-        <w:t xml:space="preserve"> </w:t>
-      </w:r>
-      <w:r>
-        <w:rPr>
-          <w:rFonts w:ascii="Times New Roman" w:hAnsi="Times New Roman" w:cs="Times New Roman"/>
-          <w:lang w:eastAsia="es-UY"/>
-        </w:rPr>
-        <w:t>acerca</w:t>
-      </w:r>
-      <w:r>
-        <w:rPr>
-          <w:rFonts w:ascii="Times New Roman" w:hAnsi="Times New Roman" w:cs="Times New Roman"/>
-          <w:lang w:eastAsia="es-UY"/>
-        </w:rPr>
-        <w:t xml:space="preserve"> de </w:t>
-      </w:r>
-      <w:r>
-        <w:rPr>
-          <w:rFonts w:ascii="Times New Roman" w:hAnsi="Times New Roman" w:cs="Times New Roman"/>
-          <w:lang w:eastAsia="es-UY"/>
-        </w:rPr>
-        <w:t>ciertos</w:t>
-      </w:r>
-      <w:r>
-        <w:rPr>
-          <w:rFonts w:ascii="Times New Roman" w:hAnsi="Times New Roman" w:cs="Times New Roman"/>
-          <w:lang w:eastAsia="es-UY"/>
-        </w:rPr>
-        <w:t xml:space="preserve"> problemas de la </w:t>
-      </w:r>
-      <w:r>
-        <w:rPr>
-          <w:rFonts w:ascii="Times New Roman" w:hAnsi="Times New Roman" w:cs="Times New Roman"/>
-          <w:lang w:eastAsia="es-UY"/>
-        </w:rPr>
-        <w:t>representación</w:t>
-      </w:r>
-      <w:r>
-        <w:rPr>
-          <w:rFonts w:ascii="Times New Roman" w:hAnsi="Times New Roman" w:cs="Times New Roman"/>
-          <w:lang w:eastAsia="es-UY"/>
-        </w:rPr>
-        <w:t xml:space="preserve"> del administrador en el MER</w:t>
-      </w:r>
-      <w:r>
-        <w:rPr>
-          <w:rFonts w:ascii="Times New Roman" w:hAnsi="Times New Roman" w:cs="Times New Roman"/>
-          <w:lang w:eastAsia="es-UY"/>
-        </w:rPr>
-        <w:t xml:space="preserve">. </w:t>
-      </w:r>
-      <w:proofErr w:type="gramStart"/>
-      <w:r>
-        <w:rPr>
-          <w:rFonts w:ascii="Times New Roman" w:hAnsi="Times New Roman" w:cs="Times New Roman"/>
-          <w:lang w:eastAsia="es-UY"/>
-        </w:rPr>
-        <w:t>Además</w:t>
-      </w:r>
-      <w:proofErr w:type="gramEnd"/>
-      <w:r>
-        <w:rPr>
-          <w:rFonts w:ascii="Times New Roman" w:hAnsi="Times New Roman" w:cs="Times New Roman"/>
-          <w:lang w:eastAsia="es-UY"/>
-        </w:rPr>
-        <w:t xml:space="preserve"> se planteó la preocupación de que no se está representando de forma eficiente los tiempos reales de cada actividad, por ende se consultara a reformar </w:t>
       </w:r>
     </w:p>
     <w:p>
@@ -3400,16 +3197,7 @@
           <w:rFonts w:ascii="Times New Roman" w:hAnsi="Times New Roman" w:cs="Times New Roman"/>
           <w:lang w:eastAsia="es-UY"/>
         </w:rPr>
-        <w:t>Análisis</w:t>
-      </w:r>
-      <w:bookmarkStart w:id="0" w:name="_GoBack"/>
-      <w:bookmarkEnd w:id="0"/>
-      <w:r>
-        <w:rPr>
-          <w:rFonts w:ascii="Times New Roman" w:hAnsi="Times New Roman" w:cs="Times New Roman"/>
-          <w:lang w:eastAsia="es-UY"/>
-        </w:rPr>
-        <w:t xml:space="preserve"> de la viabilidad del MER actual y decidir si continuamos con el modelo relacional </w:t>
+        <w:t xml:space="preserve">Análisis de la viabilidad del MER actual y decidir si continuamos con el modelo relacional </w:t>
       </w:r>
     </w:p>
     <w:p>
@@ -3579,7 +3367,7 @@
               <w:rPr>
                 <w:rFonts w:ascii="Times New Roman" w:hAnsi="Times New Roman" w:cs="Times New Roman"/>
                 <w:noProof/>
-                <w:lang w:eastAsia="es-UY"/>
+                <w:lang w:eastAsia="es-ES"/>
               </w:rPr>
               <w:drawing>
                 <wp:anchor distT="0" distB="0" distL="114300" distR="114300" simplePos="0" relativeHeight="251661312" behindDoc="0" locked="0" layoutInCell="1" allowOverlap="1" wp14:anchorId="5A48D694">
@@ -3607,7 +3395,7 @@
                           </pic:cNvPicPr>
                         </pic:nvPicPr>
                         <pic:blipFill>
-                          <a:blip r:embed="rId12">
+                          <a:blip r:embed="rId13">
                             <a:extLst>
                               <a:ext uri="{28A0092B-C50C-407E-A947-70E740481C1C}">
                                 <a14:useLocalDpi xmlns:a14="http://schemas.microsoft.com/office/drawing/2010/main" val="0"/>
@@ -3662,7 +3450,7 @@
               <w:rPr>
                 <w:rFonts w:ascii="Times New Roman" w:hAnsi="Times New Roman" w:cs="Times New Roman"/>
                 <w:noProof/>
-                <w:lang w:eastAsia="es-UY"/>
+                <w:lang w:eastAsia="es-ES"/>
               </w:rPr>
               <w:drawing>
                 <wp:anchor distT="0" distB="0" distL="114300" distR="114300" simplePos="0" relativeHeight="251660288" behindDoc="0" locked="0" layoutInCell="1" allowOverlap="1" wp14:anchorId="0C6E981C">
@@ -3690,7 +3478,7 @@
                           </pic:cNvPicPr>
                         </pic:nvPicPr>
                         <pic:blipFill>
-                          <a:blip r:embed="rId13">
+                          <a:blip r:embed="rId14">
                             <a:extLst>
                               <a:ext uri="{28A0092B-C50C-407E-A947-70E740481C1C}">
                                 <a14:useLocalDpi xmlns:a14="http://schemas.microsoft.com/office/drawing/2010/main" val="0"/>
@@ -3748,7 +3536,7 @@
                 <w:noProof/>
                 <w:sz w:val="40"/>
                 <w:szCs w:val="40"/>
-                <w:lang w:eastAsia="es-UY"/>
+                <w:lang w:eastAsia="es-ES"/>
               </w:rPr>
               <w:drawing>
                 <wp:anchor distT="0" distB="0" distL="114300" distR="114300" simplePos="0" relativeHeight="251662336" behindDoc="0" locked="0" layoutInCell="1" allowOverlap="1" wp14:anchorId="12C0F875">
@@ -3776,7 +3564,7 @@
                           </pic:cNvPicPr>
                         </pic:nvPicPr>
                         <pic:blipFill>
-                          <a:blip r:embed="rId14">
+                          <a:blip r:embed="rId15">
                             <a:extLst>
                               <a:ext uri="{28A0092B-C50C-407E-A947-70E740481C1C}">
                                 <a14:useLocalDpi xmlns:a14="http://schemas.microsoft.com/office/drawing/2010/main" val="0"/>
@@ -3898,7 +3686,7 @@
 </file>
 
 <file path=word/endnotes.xml><?xml version="1.0" encoding="utf-8"?>
-<w:endnotes xmlns:wpc="http://schemas.microsoft.com/office/word/2010/wordprocessingCanvas" xmlns:cx="http://schemas.microsoft.com/office/drawing/2014/chartex" xmlns:cx1="http://schemas.microsoft.com/office/drawing/2015/9/8/chartex" xmlns:cx2="http://schemas.microsoft.com/office/drawing/2015/10/21/chartex" xmlns:cx3="http://schemas.microsoft.com/office/drawing/2016/5/9/chartex" xmlns:cx4="http://schemas.microsoft.com/office/drawing/2016/5/10/chartex" xmlns:cx5="http://schemas.microsoft.com/office/drawing/2016/5/11/chartex" xmlns:cx6="http://schemas.microsoft.com/office/drawing/2016/5/12/chartex" xmlns:cx7="http://schemas.microsoft.com/office/drawing/2016/5/13/chartex" xmlns:cx8="http://schemas.microsoft.com/office/drawing/2016/5/14/chartex" xmlns:mc="http://schemas.openxmlformats.org/markup-compatibility/2006" xmlns:aink="http://schemas.microsoft.com/office/drawing/2016/ink" xmlns:am3d="http://schemas.microsoft.com/office/drawing/2017/model3d" xmlns:o="urn:schemas-microsoft-com:office:office" xmlns:r="http://schemas.openxmlformats.org/officeDocument/2006/relationships" xmlns:m="http://schemas.openxmlformats.org/officeDocument/2006/math" xmlns:v="urn:schemas-microsoft-com:vml" xmlns:wp14="http://schemas.microsoft.com/office/word/2010/wordprocessingDrawing" xmlns:wp="http://schemas.openxmlformats.org/drawingml/2006/wordprocessingDrawing" xmlns:w10="urn:schemas-microsoft-com:office:word" xmlns:w="http://schemas.openxmlformats.org/wordprocessingml/2006/main" xmlns:w14="http://schemas.microsoft.com/office/word/2010/wordml" xmlns:w15="http://schemas.microsoft.com/office/word/2012/wordml" xmlns:w16cid="http://schemas.microsoft.com/office/word/2016/wordml/cid" xmlns:w16se="http://schemas.microsoft.com/office/word/2015/wordml/symex" xmlns:wpg="http://schemas.microsoft.com/office/word/2010/wordprocessingGroup" xmlns:wpi="http://schemas.microsoft.com/office/word/2010/wordprocessingInk" xmlns:wne="http://schemas.microsoft.com/office/word/2006/wordml" xmlns:wps="http://schemas.microsoft.com/office/word/2010/wordprocessingShape" mc:Ignorable="w14 w15 w16se w16cid wp14">
+<w:endnotes xmlns:wpc="http://schemas.microsoft.com/office/word/2010/wordprocessingCanvas" xmlns:mc="http://schemas.openxmlformats.org/markup-compatibility/2006" xmlns:o="urn:schemas-microsoft-com:office:office" xmlns:r="http://schemas.openxmlformats.org/officeDocument/2006/relationships" xmlns:m="http://schemas.openxmlformats.org/officeDocument/2006/math" xmlns:v="urn:schemas-microsoft-com:vml" xmlns:wp14="http://schemas.microsoft.com/office/word/2010/wordprocessingDrawing" xmlns:wp="http://schemas.openxmlformats.org/drawingml/2006/wordprocessingDrawing" xmlns:w10="urn:schemas-microsoft-com:office:word" xmlns:w="http://schemas.openxmlformats.org/wordprocessingml/2006/main" xmlns:w14="http://schemas.microsoft.com/office/word/2010/wordml" xmlns:wpg="http://schemas.microsoft.com/office/word/2010/wordprocessingGroup" xmlns:wpi="http://schemas.microsoft.com/office/word/2010/wordprocessingInk" xmlns:wne="http://schemas.microsoft.com/office/word/2006/wordml" xmlns:wps="http://schemas.microsoft.com/office/word/2010/wordprocessingShape" mc:Ignorable="w14 wp14">
   <w:endnote w:type="separator" w:id="-1">
     <w:p>
       <w:pPr>
@@ -3923,7 +3711,7 @@
 </file>
 
 <file path=word/footer1.xml><?xml version="1.0" encoding="utf-8"?>
-<w:ftr xmlns:wpc="http://schemas.microsoft.com/office/word/2010/wordprocessingCanvas" xmlns:cx="http://schemas.microsoft.com/office/drawing/2014/chartex" xmlns:cx1="http://schemas.microsoft.com/office/drawing/2015/9/8/chartex" xmlns:cx2="http://schemas.microsoft.com/office/drawing/2015/10/21/chartex" xmlns:cx3="http://schemas.microsoft.com/office/drawing/2016/5/9/chartex" xmlns:cx4="http://schemas.microsoft.com/office/drawing/2016/5/10/chartex" xmlns:cx5="http://schemas.microsoft.com/office/drawing/2016/5/11/chartex" xmlns:cx6="http://schemas.microsoft.com/office/drawing/2016/5/12/chartex" xmlns:cx7="http://schemas.microsoft.com/office/drawing/2016/5/13/chartex" xmlns:cx8="http://schemas.microsoft.com/office/drawing/2016/5/14/chartex" xmlns:mc="http://schemas.openxmlformats.org/markup-compatibility/2006" xmlns:aink="http://schemas.microsoft.com/office/drawing/2016/ink" xmlns:am3d="http://schemas.microsoft.com/office/drawing/2017/model3d" xmlns:o="urn:schemas-microsoft-com:office:office" xmlns:r="http://schemas.openxmlformats.org/officeDocument/2006/relationships" xmlns:m="http://schemas.openxmlformats.org/officeDocument/2006/math" xmlns:v="urn:schemas-microsoft-com:vml" xmlns:wp14="http://schemas.microsoft.com/office/word/2010/wordprocessingDrawing" xmlns:wp="http://schemas.openxmlformats.org/drawingml/2006/wordprocessingDrawing" xmlns:w10="urn:schemas-microsoft-com:office:word" xmlns:w="http://schemas.openxmlformats.org/wordprocessingml/2006/main" xmlns:w14="http://schemas.microsoft.com/office/word/2010/wordml" xmlns:w15="http://schemas.microsoft.com/office/word/2012/wordml" xmlns:w16cid="http://schemas.microsoft.com/office/word/2016/wordml/cid" xmlns:w16se="http://schemas.microsoft.com/office/word/2015/wordml/symex" xmlns:wpg="http://schemas.microsoft.com/office/word/2010/wordprocessingGroup" xmlns:wpi="http://schemas.microsoft.com/office/word/2010/wordprocessingInk" xmlns:wne="http://schemas.microsoft.com/office/word/2006/wordml" xmlns:wps="http://schemas.microsoft.com/office/word/2010/wordprocessingShape" mc:Ignorable="w14 w15 w16se w16cid wp14">
+<w:ftr xmlns:wpc="http://schemas.microsoft.com/office/word/2010/wordprocessingCanvas" xmlns:mc="http://schemas.openxmlformats.org/markup-compatibility/2006" xmlns:o="urn:schemas-microsoft-com:office:office" xmlns:r="http://schemas.openxmlformats.org/officeDocument/2006/relationships" xmlns:m="http://schemas.openxmlformats.org/officeDocument/2006/math" xmlns:v="urn:schemas-microsoft-com:vml" xmlns:wp14="http://schemas.microsoft.com/office/word/2010/wordprocessingDrawing" xmlns:wp="http://schemas.openxmlformats.org/drawingml/2006/wordprocessingDrawing" xmlns:w10="urn:schemas-microsoft-com:office:word" xmlns:w="http://schemas.openxmlformats.org/wordprocessingml/2006/main" xmlns:w14="http://schemas.microsoft.com/office/word/2010/wordml" xmlns:wpg="http://schemas.microsoft.com/office/word/2010/wordprocessingGroup" xmlns:wpi="http://schemas.microsoft.com/office/word/2010/wordprocessingInk" xmlns:wne="http://schemas.microsoft.com/office/word/2006/wordml" xmlns:wps="http://schemas.microsoft.com/office/word/2010/wordprocessingShape" mc:Ignorable="w14 wp14">
   <w:sdt>
     <w:sdtPr>
       <w:id w:val="-1689366576"/>
@@ -3983,7 +3771,7 @@
                 <w:bCs/>
                 <w:noProof/>
               </w:rPr>
-              <w:t>2</w:t>
+              <w:t>3</w:t>
             </w:r>
             <w:r>
               <w:rPr>
@@ -4053,7 +3841,7 @@
 </file>
 
 <file path=word/footer2.xml><?xml version="1.0" encoding="utf-8"?>
-<w:ftr xmlns:wpc="http://schemas.microsoft.com/office/word/2010/wordprocessingCanvas" xmlns:cx="http://schemas.microsoft.com/office/drawing/2014/chartex" xmlns:cx1="http://schemas.microsoft.com/office/drawing/2015/9/8/chartex" xmlns:cx2="http://schemas.microsoft.com/office/drawing/2015/10/21/chartex" xmlns:cx3="http://schemas.microsoft.com/office/drawing/2016/5/9/chartex" xmlns:cx4="http://schemas.microsoft.com/office/drawing/2016/5/10/chartex" xmlns:cx5="http://schemas.microsoft.com/office/drawing/2016/5/11/chartex" xmlns:cx6="http://schemas.microsoft.com/office/drawing/2016/5/12/chartex" xmlns:cx7="http://schemas.microsoft.com/office/drawing/2016/5/13/chartex" xmlns:cx8="http://schemas.microsoft.com/office/drawing/2016/5/14/chartex" xmlns:mc="http://schemas.openxmlformats.org/markup-compatibility/2006" xmlns:aink="http://schemas.microsoft.com/office/drawing/2016/ink" xmlns:am3d="http://schemas.microsoft.com/office/drawing/2017/model3d" xmlns:o="urn:schemas-microsoft-com:office:office" xmlns:r="http://schemas.openxmlformats.org/officeDocument/2006/relationships" xmlns:m="http://schemas.openxmlformats.org/officeDocument/2006/math" xmlns:v="urn:schemas-microsoft-com:vml" xmlns:wp14="http://schemas.microsoft.com/office/word/2010/wordprocessingDrawing" xmlns:wp="http://schemas.openxmlformats.org/drawingml/2006/wordprocessingDrawing" xmlns:w10="urn:schemas-microsoft-com:office:word" xmlns:w="http://schemas.openxmlformats.org/wordprocessingml/2006/main" xmlns:w14="http://schemas.microsoft.com/office/word/2010/wordml" xmlns:w15="http://schemas.microsoft.com/office/word/2012/wordml" xmlns:w16cid="http://schemas.microsoft.com/office/word/2016/wordml/cid" xmlns:w16se="http://schemas.microsoft.com/office/word/2015/wordml/symex" xmlns:wpg="http://schemas.microsoft.com/office/word/2010/wordprocessingGroup" xmlns:wpi="http://schemas.microsoft.com/office/word/2010/wordprocessingInk" xmlns:wne="http://schemas.microsoft.com/office/word/2006/wordml" xmlns:wps="http://schemas.microsoft.com/office/word/2010/wordprocessingShape" mc:Ignorable="w14 w15 w16se w16cid wp14">
+<w:ftr xmlns:wpc="http://schemas.microsoft.com/office/word/2010/wordprocessingCanvas" xmlns:mc="http://schemas.openxmlformats.org/markup-compatibility/2006" xmlns:o="urn:schemas-microsoft-com:office:office" xmlns:r="http://schemas.openxmlformats.org/officeDocument/2006/relationships" xmlns:m="http://schemas.openxmlformats.org/officeDocument/2006/math" xmlns:v="urn:schemas-microsoft-com:vml" xmlns:wp14="http://schemas.microsoft.com/office/word/2010/wordprocessingDrawing" xmlns:wp="http://schemas.openxmlformats.org/drawingml/2006/wordprocessingDrawing" xmlns:w10="urn:schemas-microsoft-com:office:word" xmlns:w="http://schemas.openxmlformats.org/wordprocessingml/2006/main" xmlns:w14="http://schemas.microsoft.com/office/word/2010/wordml" xmlns:wpg="http://schemas.microsoft.com/office/word/2010/wordprocessingGroup" xmlns:wpi="http://schemas.microsoft.com/office/word/2010/wordprocessingInk" xmlns:wne="http://schemas.microsoft.com/office/word/2006/wordml" xmlns:wps="http://schemas.microsoft.com/office/word/2010/wordprocessingShape" mc:Ignorable="w14 wp14">
   <w:p>
     <w:pPr>
       <w:pStyle w:val="Piedepgina"/>
@@ -4125,7 +3913,7 @@
 </file>
 
 <file path=word/footnotes.xml><?xml version="1.0" encoding="utf-8"?>
-<w:footnotes xmlns:wpc="http://schemas.microsoft.com/office/word/2010/wordprocessingCanvas" xmlns:cx="http://schemas.microsoft.com/office/drawing/2014/chartex" xmlns:cx1="http://schemas.microsoft.com/office/drawing/2015/9/8/chartex" xmlns:cx2="http://schemas.microsoft.com/office/drawing/2015/10/21/chartex" xmlns:cx3="http://schemas.microsoft.com/office/drawing/2016/5/9/chartex" xmlns:cx4="http://schemas.microsoft.com/office/drawing/2016/5/10/chartex" xmlns:cx5="http://schemas.microsoft.com/office/drawing/2016/5/11/chartex" xmlns:cx6="http://schemas.microsoft.com/office/drawing/2016/5/12/chartex" xmlns:cx7="http://schemas.microsoft.com/office/drawing/2016/5/13/chartex" xmlns:cx8="http://schemas.microsoft.com/office/drawing/2016/5/14/chartex" xmlns:mc="http://schemas.openxmlformats.org/markup-compatibility/2006" xmlns:aink="http://schemas.microsoft.com/office/drawing/2016/ink" xmlns:am3d="http://schemas.microsoft.com/office/drawing/2017/model3d" xmlns:o="urn:schemas-microsoft-com:office:office" xmlns:r="http://schemas.openxmlformats.org/officeDocument/2006/relationships" xmlns:m="http://schemas.openxmlformats.org/officeDocument/2006/math" xmlns:v="urn:schemas-microsoft-com:vml" xmlns:wp14="http://schemas.microsoft.com/office/word/2010/wordprocessingDrawing" xmlns:wp="http://schemas.openxmlformats.org/drawingml/2006/wordprocessingDrawing" xmlns:w10="urn:schemas-microsoft-com:office:word" xmlns:w="http://schemas.openxmlformats.org/wordprocessingml/2006/main" xmlns:w14="http://schemas.microsoft.com/office/word/2010/wordml" xmlns:w15="http://schemas.microsoft.com/office/word/2012/wordml" xmlns:w16cid="http://schemas.microsoft.com/office/word/2016/wordml/cid" xmlns:w16se="http://schemas.microsoft.com/office/word/2015/wordml/symex" xmlns:wpg="http://schemas.microsoft.com/office/word/2010/wordprocessingGroup" xmlns:wpi="http://schemas.microsoft.com/office/word/2010/wordprocessingInk" xmlns:wne="http://schemas.microsoft.com/office/word/2006/wordml" xmlns:wps="http://schemas.microsoft.com/office/word/2010/wordprocessingShape" mc:Ignorable="w14 w15 w16se w16cid wp14">
+<w:footnotes xmlns:wpc="http://schemas.microsoft.com/office/word/2010/wordprocessingCanvas" xmlns:mc="http://schemas.openxmlformats.org/markup-compatibility/2006" xmlns:o="urn:schemas-microsoft-com:office:office" xmlns:r="http://schemas.openxmlformats.org/officeDocument/2006/relationships" xmlns:m="http://schemas.openxmlformats.org/officeDocument/2006/math" xmlns:v="urn:schemas-microsoft-com:vml" xmlns:wp14="http://schemas.microsoft.com/office/word/2010/wordprocessingDrawing" xmlns:wp="http://schemas.openxmlformats.org/drawingml/2006/wordprocessingDrawing" xmlns:w10="urn:schemas-microsoft-com:office:word" xmlns:w="http://schemas.openxmlformats.org/wordprocessingml/2006/main" xmlns:w14="http://schemas.microsoft.com/office/word/2010/wordml" xmlns:wpg="http://schemas.microsoft.com/office/word/2010/wordprocessingGroup" xmlns:wpi="http://schemas.microsoft.com/office/word/2010/wordprocessingInk" xmlns:wne="http://schemas.microsoft.com/office/word/2006/wordml" xmlns:wps="http://schemas.microsoft.com/office/word/2010/wordprocessingShape" mc:Ignorable="w14 wp14">
   <w:footnote w:type="separator" w:id="-1">
     <w:p>
       <w:pPr>
@@ -4150,7 +3938,7 @@
 </file>
 
 <file path=word/header1.xml><?xml version="1.0" encoding="utf-8"?>
-<w:hdr xmlns:wpc="http://schemas.microsoft.com/office/word/2010/wordprocessingCanvas" xmlns:cx="http://schemas.microsoft.com/office/drawing/2014/chartex" xmlns:cx1="http://schemas.microsoft.com/office/drawing/2015/9/8/chartex" xmlns:cx2="http://schemas.microsoft.com/office/drawing/2015/10/21/chartex" xmlns:cx3="http://schemas.microsoft.com/office/drawing/2016/5/9/chartex" xmlns:cx4="http://schemas.microsoft.com/office/drawing/2016/5/10/chartex" xmlns:cx5="http://schemas.microsoft.com/office/drawing/2016/5/11/chartex" xmlns:cx6="http://schemas.microsoft.com/office/drawing/2016/5/12/chartex" xmlns:cx7="http://schemas.microsoft.com/office/drawing/2016/5/13/chartex" xmlns:cx8="http://schemas.microsoft.com/office/drawing/2016/5/14/chartex" xmlns:mc="http://schemas.openxmlformats.org/markup-compatibility/2006" xmlns:aink="http://schemas.microsoft.com/office/drawing/2016/ink" xmlns:am3d="http://schemas.microsoft.com/office/drawing/2017/model3d" xmlns:o="urn:schemas-microsoft-com:office:office" xmlns:r="http://schemas.openxmlformats.org/officeDocument/2006/relationships" xmlns:m="http://schemas.openxmlformats.org/officeDocument/2006/math" xmlns:v="urn:schemas-microsoft-com:vml" xmlns:wp14="http://schemas.microsoft.com/office/word/2010/wordprocessingDrawing" xmlns:wp="http://schemas.openxmlformats.org/drawingml/2006/wordprocessingDrawing" xmlns:w10="urn:schemas-microsoft-com:office:word" xmlns:w="http://schemas.openxmlformats.org/wordprocessingml/2006/main" xmlns:w14="http://schemas.microsoft.com/office/word/2010/wordml" xmlns:w15="http://schemas.microsoft.com/office/word/2012/wordml" xmlns:w16cid="http://schemas.microsoft.com/office/word/2016/wordml/cid" xmlns:w16se="http://schemas.microsoft.com/office/word/2015/wordml/symex" xmlns:wpg="http://schemas.microsoft.com/office/word/2010/wordprocessingGroup" xmlns:wpi="http://schemas.microsoft.com/office/word/2010/wordprocessingInk" xmlns:wne="http://schemas.microsoft.com/office/word/2006/wordml" xmlns:wps="http://schemas.microsoft.com/office/word/2010/wordprocessingShape" mc:Ignorable="w14 w15 w16se w16cid wp14">
+<w:hdr xmlns:wpc="http://schemas.microsoft.com/office/word/2010/wordprocessingCanvas" xmlns:mc="http://schemas.openxmlformats.org/markup-compatibility/2006" xmlns:o="urn:schemas-microsoft-com:office:office" xmlns:r="http://schemas.openxmlformats.org/officeDocument/2006/relationships" xmlns:m="http://schemas.openxmlformats.org/officeDocument/2006/math" xmlns:v="urn:schemas-microsoft-com:vml" xmlns:wp14="http://schemas.microsoft.com/office/word/2010/wordprocessingDrawing" xmlns:wp="http://schemas.openxmlformats.org/drawingml/2006/wordprocessingDrawing" xmlns:w10="urn:schemas-microsoft-com:office:word" xmlns:w="http://schemas.openxmlformats.org/wordprocessingml/2006/main" xmlns:w14="http://schemas.microsoft.com/office/word/2010/wordml" xmlns:wpg="http://schemas.microsoft.com/office/word/2010/wordprocessingGroup" xmlns:wpi="http://schemas.microsoft.com/office/word/2010/wordprocessingInk" xmlns:wne="http://schemas.microsoft.com/office/word/2006/wordml" xmlns:wps="http://schemas.microsoft.com/office/word/2010/wordprocessingShape" mc:Ignorable="w14 wp14">
   <w:p>
     <w:pPr>
       <w:pStyle w:val="Encabezado"/>
@@ -4191,7 +3979,7 @@
 </file>
 
 <file path=word/header2.xml><?xml version="1.0" encoding="utf-8"?>
-<w:hdr xmlns:wpc="http://schemas.microsoft.com/office/word/2010/wordprocessingCanvas" xmlns:cx="http://schemas.microsoft.com/office/drawing/2014/chartex" xmlns:cx1="http://schemas.microsoft.com/office/drawing/2015/9/8/chartex" xmlns:cx2="http://schemas.microsoft.com/office/drawing/2015/10/21/chartex" xmlns:cx3="http://schemas.microsoft.com/office/drawing/2016/5/9/chartex" xmlns:cx4="http://schemas.microsoft.com/office/drawing/2016/5/10/chartex" xmlns:cx5="http://schemas.microsoft.com/office/drawing/2016/5/11/chartex" xmlns:cx6="http://schemas.microsoft.com/office/drawing/2016/5/12/chartex" xmlns:cx7="http://schemas.microsoft.com/office/drawing/2016/5/13/chartex" xmlns:cx8="http://schemas.microsoft.com/office/drawing/2016/5/14/chartex" xmlns:mc="http://schemas.openxmlformats.org/markup-compatibility/2006" xmlns:aink="http://schemas.microsoft.com/office/drawing/2016/ink" xmlns:am3d="http://schemas.microsoft.com/office/drawing/2017/model3d" xmlns:o="urn:schemas-microsoft-com:office:office" xmlns:r="http://schemas.openxmlformats.org/officeDocument/2006/relationships" xmlns:m="http://schemas.openxmlformats.org/officeDocument/2006/math" xmlns:v="urn:schemas-microsoft-com:vml" xmlns:wp14="http://schemas.microsoft.com/office/word/2010/wordprocessingDrawing" xmlns:wp="http://schemas.openxmlformats.org/drawingml/2006/wordprocessingDrawing" xmlns:w10="urn:schemas-microsoft-com:office:word" xmlns:w="http://schemas.openxmlformats.org/wordprocessingml/2006/main" xmlns:w14="http://schemas.microsoft.com/office/word/2010/wordml" xmlns:w15="http://schemas.microsoft.com/office/word/2012/wordml" xmlns:w16cid="http://schemas.microsoft.com/office/word/2016/wordml/cid" xmlns:w16se="http://schemas.microsoft.com/office/word/2015/wordml/symex" xmlns:wpg="http://schemas.microsoft.com/office/word/2010/wordprocessingGroup" xmlns:wpi="http://schemas.microsoft.com/office/word/2010/wordprocessingInk" xmlns:wne="http://schemas.microsoft.com/office/word/2006/wordml" xmlns:wps="http://schemas.microsoft.com/office/word/2010/wordprocessingShape" mc:Ignorable="w14 w15 w16se w16cid wp14">
+<w:hdr xmlns:wpc="http://schemas.microsoft.com/office/word/2010/wordprocessingCanvas" xmlns:mc="http://schemas.openxmlformats.org/markup-compatibility/2006" xmlns:o="urn:schemas-microsoft-com:office:office" xmlns:r="http://schemas.openxmlformats.org/officeDocument/2006/relationships" xmlns:m="http://schemas.openxmlformats.org/officeDocument/2006/math" xmlns:v="urn:schemas-microsoft-com:vml" xmlns:wp14="http://schemas.microsoft.com/office/word/2010/wordprocessingDrawing" xmlns:wp="http://schemas.openxmlformats.org/drawingml/2006/wordprocessingDrawing" xmlns:w10="urn:schemas-microsoft-com:office:word" xmlns:w="http://schemas.openxmlformats.org/wordprocessingml/2006/main" xmlns:w14="http://schemas.microsoft.com/office/word/2010/wordml" xmlns:wpg="http://schemas.microsoft.com/office/word/2010/wordprocessingGroup" xmlns:wpi="http://schemas.microsoft.com/office/word/2010/wordprocessingInk" xmlns:wne="http://schemas.microsoft.com/office/word/2006/wordml" xmlns:wps="http://schemas.microsoft.com/office/word/2010/wordprocessingShape" mc:Ignorable="w14 wp14">
   <w:p>
     <w:pPr>
       <w:pStyle w:val="Encabezado"/>
@@ -4237,8 +4025,8 @@
 </file>
 
 <file path=word/numbering.xml><?xml version="1.0" encoding="utf-8"?>
-<w:numbering xmlns:wpc="http://schemas.microsoft.com/office/word/2010/wordprocessingCanvas" xmlns:cx="http://schemas.microsoft.com/office/drawing/2014/chartex" xmlns:cx1="http://schemas.microsoft.com/office/drawing/2015/9/8/chartex" xmlns:cx2="http://schemas.microsoft.com/office/drawing/2015/10/21/chartex" xmlns:cx3="http://schemas.microsoft.com/office/drawing/2016/5/9/chartex" xmlns:cx4="http://schemas.microsoft.com/office/drawing/2016/5/10/chartex" xmlns:cx5="http://schemas.microsoft.com/office/drawing/2016/5/11/chartex" xmlns:cx6="http://schemas.microsoft.com/office/drawing/2016/5/12/chartex" xmlns:cx7="http://schemas.microsoft.com/office/drawing/2016/5/13/chartex" xmlns:cx8="http://schemas.microsoft.com/office/drawing/2016/5/14/chartex" xmlns:mc="http://schemas.openxmlformats.org/markup-compatibility/2006" xmlns:aink="http://schemas.microsoft.com/office/drawing/2016/ink" xmlns:am3d="http://schemas.microsoft.com/office/drawing/2017/model3d" xmlns:o="urn:schemas-microsoft-com:office:office" xmlns:r="http://schemas.openxmlformats.org/officeDocument/2006/relationships" xmlns:m="http://schemas.openxmlformats.org/officeDocument/2006/math" xmlns:v="urn:schemas-microsoft-com:vml" xmlns:wp14="http://schemas.microsoft.com/office/word/2010/wordprocessingDrawing" xmlns:wp="http://schemas.openxmlformats.org/drawingml/2006/wordprocessingDrawing" xmlns:w10="urn:schemas-microsoft-com:office:word" xmlns:w="http://schemas.openxmlformats.org/wordprocessingml/2006/main" xmlns:w14="http://schemas.microsoft.com/office/word/2010/wordml" xmlns:w15="http://schemas.microsoft.com/office/word/2012/wordml" xmlns:w16cid="http://schemas.microsoft.com/office/word/2016/wordml/cid" xmlns:w16se="http://schemas.microsoft.com/office/word/2015/wordml/symex" xmlns:wpg="http://schemas.microsoft.com/office/word/2010/wordprocessingGroup" xmlns:wpi="http://schemas.microsoft.com/office/word/2010/wordprocessingInk" xmlns:wne="http://schemas.microsoft.com/office/word/2006/wordml" xmlns:wps="http://schemas.microsoft.com/office/word/2010/wordprocessingShape" mc:Ignorable="w14 w15 w16se w16cid wp14">
-  <w:abstractNum w:abstractNumId="0" w15:restartNumberingAfterBreak="0">
+<w:numbering xmlns:wpc="http://schemas.microsoft.com/office/word/2010/wordprocessingCanvas" xmlns:mc="http://schemas.openxmlformats.org/markup-compatibility/2006" xmlns:o="urn:schemas-microsoft-com:office:office" xmlns:r="http://schemas.openxmlformats.org/officeDocument/2006/relationships" xmlns:m="http://schemas.openxmlformats.org/officeDocument/2006/math" xmlns:v="urn:schemas-microsoft-com:vml" xmlns:wp14="http://schemas.microsoft.com/office/word/2010/wordprocessingDrawing" xmlns:wp="http://schemas.openxmlformats.org/drawingml/2006/wordprocessingDrawing" xmlns:w10="urn:schemas-microsoft-com:office:word" xmlns:w="http://schemas.openxmlformats.org/wordprocessingml/2006/main" xmlns:w14="http://schemas.microsoft.com/office/word/2010/wordml" xmlns:wpg="http://schemas.microsoft.com/office/word/2010/wordprocessingGroup" xmlns:wpi="http://schemas.microsoft.com/office/word/2010/wordprocessingInk" xmlns:wne="http://schemas.microsoft.com/office/word/2006/wordml" xmlns:wps="http://schemas.microsoft.com/office/word/2010/wordprocessingShape" mc:Ignorable="w14 wp14">
+  <w:abstractNum w:abstractNumId="0">
     <w:nsid w:val="02FB1076"/>
     <w:multiLevelType w:val="hybridMultilevel"/>
     <w:tmpl w:val="99B64874"/>
@@ -4351,7 +4139,7 @@
       </w:rPr>
     </w:lvl>
   </w:abstractNum>
-  <w:abstractNum w:abstractNumId="1" w15:restartNumberingAfterBreak="0">
+  <w:abstractNum w:abstractNumId="1">
     <w:nsid w:val="030F0187"/>
     <w:multiLevelType w:val="hybridMultilevel"/>
     <w:tmpl w:val="755E37B2"/>
@@ -4464,7 +4252,7 @@
       </w:rPr>
     </w:lvl>
   </w:abstractNum>
-  <w:abstractNum w:abstractNumId="2" w15:restartNumberingAfterBreak="0">
+  <w:abstractNum w:abstractNumId="2">
     <w:nsid w:val="03E751E0"/>
     <w:multiLevelType w:val="hybridMultilevel"/>
     <w:tmpl w:val="65A033B6"/>
@@ -4553,7 +4341,7 @@
       </w:pPr>
     </w:lvl>
   </w:abstractNum>
-  <w:abstractNum w:abstractNumId="3" w15:restartNumberingAfterBreak="0">
+  <w:abstractNum w:abstractNumId="3">
     <w:nsid w:val="06D003DB"/>
     <w:multiLevelType w:val="hybridMultilevel"/>
     <w:tmpl w:val="A986E3FC"/>
@@ -4666,7 +4454,7 @@
       </w:rPr>
     </w:lvl>
   </w:abstractNum>
-  <w:abstractNum w:abstractNumId="4" w15:restartNumberingAfterBreak="0">
+  <w:abstractNum w:abstractNumId="4">
     <w:nsid w:val="09E0004F"/>
     <w:multiLevelType w:val="hybridMultilevel"/>
     <w:tmpl w:val="068A3E02"/>
@@ -4778,7 +4566,7 @@
       </w:rPr>
     </w:lvl>
   </w:abstractNum>
-  <w:abstractNum w:abstractNumId="5" w15:restartNumberingAfterBreak="0">
+  <w:abstractNum w:abstractNumId="5">
     <w:nsid w:val="101C3CB8"/>
     <w:multiLevelType w:val="hybridMultilevel"/>
     <w:tmpl w:val="60D65E46"/>
@@ -4891,7 +4679,7 @@
       </w:rPr>
     </w:lvl>
   </w:abstractNum>
-  <w:abstractNum w:abstractNumId="6" w15:restartNumberingAfterBreak="0">
+  <w:abstractNum w:abstractNumId="6">
     <w:nsid w:val="16E15963"/>
     <w:multiLevelType w:val="hybridMultilevel"/>
     <w:tmpl w:val="67C4482C"/>
@@ -5004,7 +4792,7 @@
       </w:rPr>
     </w:lvl>
   </w:abstractNum>
-  <w:abstractNum w:abstractNumId="7" w15:restartNumberingAfterBreak="0">
+  <w:abstractNum w:abstractNumId="7">
     <w:nsid w:val="25B008BD"/>
     <w:multiLevelType w:val="hybridMultilevel"/>
     <w:tmpl w:val="CFBAAFE4"/>
@@ -5090,7 +4878,7 @@
       </w:pPr>
     </w:lvl>
   </w:abstractNum>
-  <w:abstractNum w:abstractNumId="8" w15:restartNumberingAfterBreak="0">
+  <w:abstractNum w:abstractNumId="8">
     <w:nsid w:val="3E5D2681"/>
     <w:multiLevelType w:val="hybridMultilevel"/>
     <w:tmpl w:val="C89A3D00"/>
@@ -5180,7 +4968,7 @@
       </w:pPr>
     </w:lvl>
   </w:abstractNum>
-  <w:abstractNum w:abstractNumId="9" w15:restartNumberingAfterBreak="0">
+  <w:abstractNum w:abstractNumId="9">
     <w:nsid w:val="457E337A"/>
     <w:multiLevelType w:val="hybridMultilevel"/>
     <w:tmpl w:val="3844E58E"/>
@@ -5293,7 +5081,7 @@
       </w:rPr>
     </w:lvl>
   </w:abstractNum>
-  <w:abstractNum w:abstractNumId="10" w15:restartNumberingAfterBreak="0">
+  <w:abstractNum w:abstractNumId="10">
     <w:nsid w:val="47AA1037"/>
     <w:multiLevelType w:val="hybridMultilevel"/>
     <w:tmpl w:val="666001E0"/>
@@ -5408,7 +5196,7 @@
       </w:rPr>
     </w:lvl>
   </w:abstractNum>
-  <w:abstractNum w:abstractNumId="11" w15:restartNumberingAfterBreak="0">
+  <w:abstractNum w:abstractNumId="11">
     <w:nsid w:val="4E4D12F9"/>
     <w:multiLevelType w:val="hybridMultilevel"/>
     <w:tmpl w:val="1D7219A4"/>
@@ -5521,7 +5309,7 @@
       </w:rPr>
     </w:lvl>
   </w:abstractNum>
-  <w:abstractNum w:abstractNumId="12" w15:restartNumberingAfterBreak="0">
+  <w:abstractNum w:abstractNumId="12">
     <w:nsid w:val="5A8C78C4"/>
     <w:multiLevelType w:val="hybridMultilevel"/>
     <w:tmpl w:val="69042634"/>
@@ -5634,7 +5422,7 @@
       </w:rPr>
     </w:lvl>
   </w:abstractNum>
-  <w:abstractNum w:abstractNumId="13" w15:restartNumberingAfterBreak="0">
+  <w:abstractNum w:abstractNumId="13">
     <w:nsid w:val="5E4F4B9F"/>
     <w:multiLevelType w:val="hybridMultilevel"/>
     <w:tmpl w:val="D33C4272"/>
@@ -5748,7 +5536,7 @@
       </w:rPr>
     </w:lvl>
   </w:abstractNum>
-  <w:abstractNum w:abstractNumId="14" w15:restartNumberingAfterBreak="0">
+  <w:abstractNum w:abstractNumId="14">
     <w:nsid w:val="62442546"/>
     <w:multiLevelType w:val="hybridMultilevel"/>
     <w:tmpl w:val="2B72095E"/>
@@ -5861,7 +5649,7 @@
       </w:rPr>
     </w:lvl>
   </w:abstractNum>
-  <w:abstractNum w:abstractNumId="15" w15:restartNumberingAfterBreak="0">
+  <w:abstractNum w:abstractNumId="15">
     <w:nsid w:val="632E2BAE"/>
     <w:multiLevelType w:val="hybridMultilevel"/>
     <w:tmpl w:val="EB4AF6FC"/>
@@ -5974,7 +5762,7 @@
       </w:rPr>
     </w:lvl>
   </w:abstractNum>
-  <w:abstractNum w:abstractNumId="16" w15:restartNumberingAfterBreak="0">
+  <w:abstractNum w:abstractNumId="16">
     <w:nsid w:val="69B33557"/>
     <w:multiLevelType w:val="hybridMultilevel"/>
     <w:tmpl w:val="355A124A"/>
@@ -6087,7 +5875,7 @@
       </w:rPr>
     </w:lvl>
   </w:abstractNum>
-  <w:abstractNum w:abstractNumId="17" w15:restartNumberingAfterBreak="0">
+  <w:abstractNum w:abstractNumId="17">
     <w:nsid w:val="6F6F3438"/>
     <w:multiLevelType w:val="hybridMultilevel"/>
     <w:tmpl w:val="1BC82B48"/>
@@ -6288,7 +6076,7 @@
 </file>
 
 <file path=word/styles.xml><?xml version="1.0" encoding="utf-8"?>
-<w:styles xmlns:mc="http://schemas.openxmlformats.org/markup-compatibility/2006" xmlns:r="http://schemas.openxmlformats.org/officeDocument/2006/relationships" xmlns:w="http://schemas.openxmlformats.org/wordprocessingml/2006/main" xmlns:w14="http://schemas.microsoft.com/office/word/2010/wordml" xmlns:w15="http://schemas.microsoft.com/office/word/2012/wordml" xmlns:w16cid="http://schemas.microsoft.com/office/word/2016/wordml/cid" xmlns:w16se="http://schemas.microsoft.com/office/word/2015/wordml/symex" mc:Ignorable="w14 w15 w16se w16cid">
+<w:styles xmlns:mc="http://schemas.openxmlformats.org/markup-compatibility/2006" xmlns:r="http://schemas.openxmlformats.org/officeDocument/2006/relationships" xmlns:w="http://schemas.openxmlformats.org/wordprocessingml/2006/main" xmlns:w14="http://schemas.microsoft.com/office/word/2010/wordml" mc:Ignorable="w14">
   <w:docDefaults>
     <w:rPrDefault>
       <w:rPr>
@@ -6304,383 +6092,144 @@
       </w:pPr>
     </w:pPrDefault>
   </w:docDefaults>
-  <w:latentStyles w:defLockedState="0" w:defUIPriority="99" w:defSemiHidden="0" w:defUnhideWhenUsed="0" w:defQFormat="0" w:count="376">
-    <w:lsdException w:name="Normal" w:uiPriority="0" w:qFormat="1"/>
-    <w:lsdException w:name="heading 1" w:uiPriority="9" w:qFormat="1"/>
-    <w:lsdException w:name="heading 2" w:semiHidden="1" w:uiPriority="9" w:unhideWhenUsed="1" w:qFormat="1"/>
-    <w:lsdException w:name="heading 3" w:semiHidden="1" w:uiPriority="9" w:unhideWhenUsed="1" w:qFormat="1"/>
-    <w:lsdException w:name="heading 4" w:semiHidden="1" w:uiPriority="9" w:unhideWhenUsed="1" w:qFormat="1"/>
-    <w:lsdException w:name="heading 5" w:semiHidden="1" w:uiPriority="9" w:unhideWhenUsed="1" w:qFormat="1"/>
-    <w:lsdException w:name="heading 6" w:semiHidden="1" w:uiPriority="9" w:unhideWhenUsed="1" w:qFormat="1"/>
-    <w:lsdException w:name="heading 7" w:semiHidden="1" w:uiPriority="9" w:unhideWhenUsed="1" w:qFormat="1"/>
-    <w:lsdException w:name="heading 8" w:semiHidden="1" w:uiPriority="9" w:unhideWhenUsed="1" w:qFormat="1"/>
-    <w:lsdException w:name="heading 9" w:semiHidden="1" w:uiPriority="9" w:unhideWhenUsed="1" w:qFormat="1"/>
-    <w:lsdException w:name="index 1" w:semiHidden="1" w:unhideWhenUsed="1"/>
-    <w:lsdException w:name="index 2" w:semiHidden="1" w:unhideWhenUsed="1"/>
-    <w:lsdException w:name="index 3" w:semiHidden="1" w:unhideWhenUsed="1"/>
-    <w:lsdException w:name="index 4" w:semiHidden="1" w:unhideWhenUsed="1"/>
-    <w:lsdException w:name="index 5" w:semiHidden="1" w:unhideWhenUsed="1"/>
-    <w:lsdException w:name="index 6" w:semiHidden="1" w:unhideWhenUsed="1"/>
-    <w:lsdException w:name="index 7" w:semiHidden="1" w:unhideWhenUsed="1"/>
-    <w:lsdException w:name="index 8" w:semiHidden="1" w:unhideWhenUsed="1"/>
-    <w:lsdException w:name="index 9" w:semiHidden="1" w:unhideWhenUsed="1"/>
-    <w:lsdException w:name="toc 1" w:semiHidden="1" w:uiPriority="39" w:unhideWhenUsed="1"/>
-    <w:lsdException w:name="toc 2" w:semiHidden="1" w:uiPriority="39" w:unhideWhenUsed="1"/>
-    <w:lsdException w:name="toc 3" w:semiHidden="1" w:uiPriority="39" w:unhideWhenUsed="1"/>
-    <w:lsdException w:name="toc 4" w:semiHidden="1" w:uiPriority="39" w:unhideWhenUsed="1"/>
-    <w:lsdException w:name="toc 5" w:semiHidden="1" w:uiPriority="39" w:unhideWhenUsed="1"/>
-    <w:lsdException w:name="toc 6" w:semiHidden="1" w:uiPriority="39" w:unhideWhenUsed="1"/>
-    <w:lsdException w:name="toc 7" w:semiHidden="1" w:uiPriority="39" w:unhideWhenUsed="1"/>
-    <w:lsdException w:name="toc 8" w:semiHidden="1" w:uiPriority="39" w:unhideWhenUsed="1"/>
-    <w:lsdException w:name="toc 9" w:semiHidden="1" w:uiPriority="39" w:unhideWhenUsed="1"/>
-    <w:lsdException w:name="Normal Indent" w:semiHidden="1" w:unhideWhenUsed="1"/>
-    <w:lsdException w:name="footnote text" w:semiHidden="1" w:unhideWhenUsed="1"/>
-    <w:lsdException w:name="annotation text" w:semiHidden="1" w:unhideWhenUsed="1"/>
-    <w:lsdException w:name="header" w:semiHidden="1" w:unhideWhenUsed="1"/>
-    <w:lsdException w:name="footer" w:semiHidden="1" w:unhideWhenUsed="1"/>
-    <w:lsdException w:name="index heading" w:semiHidden="1" w:unhideWhenUsed="1"/>
-    <w:lsdException w:name="caption" w:semiHidden="1" w:uiPriority="35" w:unhideWhenUsed="1" w:qFormat="1"/>
-    <w:lsdException w:name="table of figures" w:semiHidden="1" w:unhideWhenUsed="1"/>
-    <w:lsdException w:name="envelope address" w:semiHidden="1" w:unhideWhenUsed="1"/>
-    <w:lsdException w:name="envelope return" w:semiHidden="1" w:unhideWhenUsed="1"/>
-    <w:lsdException w:name="footnote reference" w:semiHidden="1" w:unhideWhenUsed="1"/>
-    <w:lsdException w:name="annotation reference" w:semiHidden="1" w:unhideWhenUsed="1"/>
-    <w:lsdException w:name="line number" w:semiHidden="1" w:unhideWhenUsed="1"/>
-    <w:lsdException w:name="page number" w:semiHidden="1" w:unhideWhenUsed="1"/>
-    <w:lsdException w:name="endnote reference" w:semiHidden="1" w:unhideWhenUsed="1"/>
-    <w:lsdException w:name="endnote text" w:semiHidden="1" w:unhideWhenUsed="1"/>
-    <w:lsdException w:name="table of authorities" w:semiHidden="1" w:unhideWhenUsed="1"/>
-    <w:lsdException w:name="macro" w:semiHidden="1" w:unhideWhenUsed="1"/>
-    <w:lsdException w:name="toa heading" w:semiHidden="1" w:unhideWhenUsed="1"/>
-    <w:lsdException w:name="List" w:semiHidden="1" w:unhideWhenUsed="1"/>
-    <w:lsdException w:name="List Bullet" w:semiHidden="1" w:unhideWhenUsed="1"/>
-    <w:lsdException w:name="List Number" w:semiHidden="1" w:unhideWhenUsed="1"/>
-    <w:lsdException w:name="List 2" w:semiHidden="1" w:unhideWhenUsed="1"/>
-    <w:lsdException w:name="List 3" w:semiHidden="1" w:unhideWhenUsed="1"/>
-    <w:lsdException w:name="List 4" w:semiHidden="1" w:unhideWhenUsed="1"/>
-    <w:lsdException w:name="List 5" w:semiHidden="1" w:unhideWhenUsed="1"/>
-    <w:lsdException w:name="List Bullet 2" w:semiHidden="1" w:unhideWhenUsed="1"/>
-    <w:lsdException w:name="List Bullet 3" w:semiHidden="1" w:unhideWhenUsed="1"/>
-    <w:lsdException w:name="List Bullet 4" w:semiHidden="1" w:unhideWhenUsed="1"/>
-    <w:lsdException w:name="List Bullet 5" w:semiHidden="1" w:unhideWhenUsed="1"/>
-    <w:lsdException w:name="List Number 2" w:semiHidden="1" w:unhideWhenUsed="1"/>
-    <w:lsdException w:name="List Number 3" w:semiHidden="1" w:unhideWhenUsed="1"/>
-    <w:lsdException w:name="List Number 4" w:semiHidden="1" w:unhideWhenUsed="1"/>
-    <w:lsdException w:name="List Number 5" w:semiHidden="1" w:unhideWhenUsed="1"/>
-    <w:lsdException w:name="Title" w:uiPriority="10" w:qFormat="1"/>
-    <w:lsdException w:name="Closing" w:semiHidden="1" w:unhideWhenUsed="1"/>
-    <w:lsdException w:name="Signature" w:semiHidden="1" w:unhideWhenUsed="1"/>
-    <w:lsdException w:name="Default Paragraph Font" w:semiHidden="1" w:uiPriority="1" w:unhideWhenUsed="1"/>
-    <w:lsdException w:name="Body Text" w:semiHidden="1" w:unhideWhenUsed="1"/>
-    <w:lsdException w:name="Body Text Indent" w:semiHidden="1" w:unhideWhenUsed="1"/>
-    <w:lsdException w:name="List Continue" w:semiHidden="1" w:unhideWhenUsed="1"/>
-    <w:lsdException w:name="List Continue 2" w:semiHidden="1" w:unhideWhenUsed="1"/>
-    <w:lsdException w:name="List Continue 3" w:semiHidden="1" w:unhideWhenUsed="1"/>
-    <w:lsdException w:name="List Continue 4" w:semiHidden="1" w:unhideWhenUsed="1"/>
-    <w:lsdException w:name="List Continue 5" w:semiHidden="1" w:unhideWhenUsed="1"/>
-    <w:lsdException w:name="Message Header" w:semiHidden="1" w:unhideWhenUsed="1"/>
-    <w:lsdException w:name="Subtitle" w:uiPriority="11" w:qFormat="1"/>
-    <w:lsdException w:name="Salutation" w:semiHidden="1" w:unhideWhenUsed="1"/>
-    <w:lsdException w:name="Date" w:semiHidden="1" w:unhideWhenUsed="1"/>
-    <w:lsdException w:name="Body Text First Indent" w:semiHidden="1" w:unhideWhenUsed="1"/>
-    <w:lsdException w:name="Body Text First Indent 2" w:semiHidden="1" w:unhideWhenUsed="1"/>
-    <w:lsdException w:name="Note Heading" w:semiHidden="1" w:unhideWhenUsed="1"/>
-    <w:lsdException w:name="Body Text 2" w:semiHidden="1" w:unhideWhenUsed="1"/>
-    <w:lsdException w:name="Body Text 3" w:semiHidden="1" w:unhideWhenUsed="1"/>
-    <w:lsdException w:name="Body Text Indent 2" w:semiHidden="1" w:unhideWhenUsed="1"/>
-    <w:lsdException w:name="Body Text Indent 3" w:semiHidden="1" w:unhideWhenUsed="1"/>
-    <w:lsdException w:name="Block Text" w:semiHidden="1" w:unhideWhenUsed="1"/>
-    <w:lsdException w:name="Hyperlink" w:semiHidden="1" w:unhideWhenUsed="1"/>
-    <w:lsdException w:name="FollowedHyperlink" w:semiHidden="1" w:unhideWhenUsed="1"/>
-    <w:lsdException w:name="Strong" w:uiPriority="22" w:qFormat="1"/>
-    <w:lsdException w:name="Emphasis" w:uiPriority="20" w:qFormat="1"/>
-    <w:lsdException w:name="Document Map" w:semiHidden="1" w:unhideWhenUsed="1"/>
-    <w:lsdException w:name="Plain Text" w:semiHidden="1" w:unhideWhenUsed="1"/>
-    <w:lsdException w:name="E-mail Signature" w:semiHidden="1" w:unhideWhenUsed="1"/>
-    <w:lsdException w:name="HTML Top of Form" w:semiHidden="1" w:unhideWhenUsed="1"/>
-    <w:lsdException w:name="HTML Bottom of Form" w:semiHidden="1" w:unhideWhenUsed="1"/>
-    <w:lsdException w:name="Normal (Web)" w:semiHidden="1" w:unhideWhenUsed="1"/>
-    <w:lsdException w:name="HTML Acronym" w:semiHidden="1" w:unhideWhenUsed="1"/>
-    <w:lsdException w:name="HTML Address" w:semiHidden="1" w:unhideWhenUsed="1"/>
-    <w:lsdException w:name="HTML Cite" w:semiHidden="1" w:unhideWhenUsed="1"/>
-    <w:lsdException w:name="HTML Code" w:semiHidden="1" w:unhideWhenUsed="1"/>
-    <w:lsdException w:name="HTML Definition" w:semiHidden="1" w:unhideWhenUsed="1"/>
-    <w:lsdException w:name="HTML Keyboard" w:semiHidden="1" w:unhideWhenUsed="1"/>
-    <w:lsdException w:name="HTML Preformatted" w:semiHidden="1" w:unhideWhenUsed="1"/>
-    <w:lsdException w:name="HTML Sample" w:semiHidden="1" w:unhideWhenUsed="1"/>
-    <w:lsdException w:name="HTML Typewriter" w:semiHidden="1" w:unhideWhenUsed="1"/>
-    <w:lsdException w:name="HTML Variable" w:semiHidden="1" w:unhideWhenUsed="1"/>
-    <w:lsdException w:name="Normal Table" w:semiHidden="1" w:unhideWhenUsed="1"/>
-    <w:lsdException w:name="annotation subject" w:semiHidden="1" w:unhideWhenUsed="1"/>
-    <w:lsdException w:name="No List" w:semiHidden="1" w:unhideWhenUsed="1"/>
-    <w:lsdException w:name="Outline List 1" w:semiHidden="1" w:unhideWhenUsed="1"/>
-    <w:lsdException w:name="Outline List 2" w:semiHidden="1" w:unhideWhenUsed="1"/>
-    <w:lsdException w:name="Outline List 3" w:semiHidden="1" w:unhideWhenUsed="1"/>
-    <w:lsdException w:name="Table Simple 1" w:semiHidden="1" w:unhideWhenUsed="1"/>
-    <w:lsdException w:name="Table Simple 2" w:semiHidden="1" w:unhideWhenUsed="1"/>
-    <w:lsdException w:name="Table Simple 3" w:semiHidden="1" w:unhideWhenUsed="1"/>
-    <w:lsdException w:name="Table Classic 1" w:semiHidden="1" w:unhideWhenUsed="1"/>
-    <w:lsdException w:name="Table Classic 2" w:semiHidden="1" w:unhideWhenUsed="1"/>
-    <w:lsdException w:name="Table Classic 3" w:semiHidden="1" w:unhideWhenUsed="1"/>
-    <w:lsdException w:name="Table Classic 4" w:semiHidden="1" w:unhideWhenUsed="1"/>
-    <w:lsdException w:name="Table Colorful 1" w:semiHidden="1" w:unhideWhenUsed="1"/>
-    <w:lsdException w:name="Table Colorful 2" w:semiHidden="1" w:unhideWhenUsed="1"/>
-    <w:lsdException w:name="Table Colorful 3" w:semiHidden="1" w:unhideWhenUsed="1"/>
-    <w:lsdException w:name="Table Columns 1" w:semiHidden="1" w:unhideWhenUsed="1"/>
-    <w:lsdException w:name="Table Columns 2" w:semiHidden="1" w:unhideWhenUsed="1"/>
-    <w:lsdException w:name="Table Columns 3" w:semiHidden="1" w:unhideWhenUsed="1"/>
-    <w:lsdException w:name="Table Columns 4" w:semiHidden="1" w:unhideWhenUsed="1"/>
-    <w:lsdException w:name="Table Columns 5" w:semiHidden="1" w:unhideWhenUsed="1"/>
-    <w:lsdException w:name="Table Grid 1" w:semiHidden="1" w:unhideWhenUsed="1"/>
-    <w:lsdException w:name="Table Grid 2" w:semiHidden="1" w:unhideWhenUsed="1"/>
-    <w:lsdException w:name="Table Grid 3" w:semiHidden="1" w:unhideWhenUsed="1"/>
-    <w:lsdException w:name="Table Grid 4" w:semiHidden="1" w:unhideWhenUsed="1"/>
-    <w:lsdException w:name="Table Grid 5" w:semiHidden="1" w:unhideWhenUsed="1"/>
-    <w:lsdException w:name="Table Grid 6" w:semiHidden="1" w:unhideWhenUsed="1"/>
-    <w:lsdException w:name="Table Grid 7" w:semiHidden="1" w:unhideWhenUsed="1"/>
-    <w:lsdException w:name="Table Grid 8" w:semiHidden="1" w:unhideWhenUsed="1"/>
-    <w:lsdException w:name="Table List 1" w:semiHidden="1" w:unhideWhenUsed="1"/>
-    <w:lsdException w:name="Table List 2" w:semiHidden="1" w:unhideWhenUsed="1"/>
-    <w:lsdException w:name="Table List 3" w:semiHidden="1" w:unhideWhenUsed="1"/>
-    <w:lsdException w:name="Table List 4" w:semiHidden="1" w:unhideWhenUsed="1"/>
-    <w:lsdException w:name="Table List 5" w:semiHidden="1" w:unhideWhenUsed="1"/>
-    <w:lsdException w:name="Table List 6" w:semiHidden="1" w:unhideWhenUsed="1"/>
-    <w:lsdException w:name="Table List 7" w:semiHidden="1" w:unhideWhenUsed="1"/>
-    <w:lsdException w:name="Table List 8" w:semiHidden="1" w:unhideWhenUsed="1"/>
-    <w:lsdException w:name="Table 3D effects 1" w:semiHidden="1" w:unhideWhenUsed="1"/>
-    <w:lsdException w:name="Table 3D effects 2" w:semiHidden="1" w:unhideWhenUsed="1"/>
-    <w:lsdException w:name="Table 3D effects 3" w:semiHidden="1" w:unhideWhenUsed="1"/>
-    <w:lsdException w:name="Table Contemporary" w:semiHidden="1" w:unhideWhenUsed="1"/>
-    <w:lsdException w:name="Table Elegant" w:semiHidden="1" w:unhideWhenUsed="1"/>
-    <w:lsdException w:name="Table Professional" w:semiHidden="1" w:unhideWhenUsed="1"/>
-    <w:lsdException w:name="Table Subtle 1" w:semiHidden="1" w:unhideWhenUsed="1"/>
-    <w:lsdException w:name="Table Subtle 2" w:semiHidden="1" w:unhideWhenUsed="1"/>
-    <w:lsdException w:name="Table Web 1" w:semiHidden="1" w:unhideWhenUsed="1"/>
-    <w:lsdException w:name="Table Web 2" w:semiHidden="1" w:unhideWhenUsed="1"/>
-    <w:lsdException w:name="Table Web 3" w:semiHidden="1" w:unhideWhenUsed="1"/>
-    <w:lsdException w:name="Balloon Text" w:semiHidden="1" w:unhideWhenUsed="1"/>
-    <w:lsdException w:name="Table Grid" w:uiPriority="39"/>
-    <w:lsdException w:name="Table Theme" w:semiHidden="1" w:unhideWhenUsed="1"/>
-    <w:lsdException w:name="Placeholder Text" w:semiHidden="1"/>
-    <w:lsdException w:name="No Spacing" w:uiPriority="1" w:qFormat="1"/>
-    <w:lsdException w:name="Light Shading" w:uiPriority="60"/>
-    <w:lsdException w:name="Light List" w:uiPriority="61"/>
-    <w:lsdException w:name="Light Grid" w:uiPriority="62"/>
-    <w:lsdException w:name="Medium Shading 1" w:uiPriority="63"/>
-    <w:lsdException w:name="Medium Shading 2" w:uiPriority="64"/>
-    <w:lsdException w:name="Medium List 1" w:uiPriority="65"/>
-    <w:lsdException w:name="Medium List 2" w:uiPriority="66"/>
-    <w:lsdException w:name="Medium Grid 1" w:uiPriority="67"/>
-    <w:lsdException w:name="Medium Grid 2" w:uiPriority="68"/>
-    <w:lsdException w:name="Medium Grid 3" w:uiPriority="69"/>
-    <w:lsdException w:name="Dark List" w:uiPriority="70"/>
-    <w:lsdException w:name="Colorful Shading" w:uiPriority="71"/>
-    <w:lsdException w:name="Colorful List" w:uiPriority="72"/>
-    <w:lsdException w:name="Colorful Grid" w:uiPriority="73"/>
-    <w:lsdException w:name="Light Shading Accent 1" w:uiPriority="60"/>
-    <w:lsdException w:name="Light List Accent 1" w:uiPriority="61"/>
-    <w:lsdException w:name="Light Grid Accent 1" w:uiPriority="62"/>
-    <w:lsdException w:name="Medium Shading 1 Accent 1" w:uiPriority="63"/>
-    <w:lsdException w:name="Medium Shading 2 Accent 1" w:uiPriority="64"/>
-    <w:lsdException w:name="Medium List 1 Accent 1" w:uiPriority="65"/>
-    <w:lsdException w:name="Revision" w:semiHidden="1"/>
-    <w:lsdException w:name="List Paragraph" w:uiPriority="34" w:qFormat="1"/>
-    <w:lsdException w:name="Quote" w:uiPriority="29" w:qFormat="1"/>
-    <w:lsdException w:name="Intense Quote" w:uiPriority="30" w:qFormat="1"/>
-    <w:lsdException w:name="Medium List 2 Accent 1" w:uiPriority="66"/>
-    <w:lsdException w:name="Medium Grid 1 Accent 1" w:uiPriority="67"/>
-    <w:lsdException w:name="Medium Grid 2 Accent 1" w:uiPriority="68"/>
-    <w:lsdException w:name="Medium Grid 3 Accent 1" w:uiPriority="69"/>
-    <w:lsdException w:name="Dark List Accent 1" w:uiPriority="70"/>
-    <w:lsdException w:name="Colorful Shading Accent 1" w:uiPriority="71"/>
-    <w:lsdException w:name="Colorful List Accent 1" w:uiPriority="72"/>
-    <w:lsdException w:name="Colorful Grid Accent 1" w:uiPriority="73"/>
-    <w:lsdException w:name="Light Shading Accent 2" w:uiPriority="60"/>
-    <w:lsdException w:name="Light List Accent 2" w:uiPriority="61"/>
-    <w:lsdException w:name="Light Grid Accent 2" w:uiPriority="62"/>
-    <w:lsdException w:name="Medium Shading 1 Accent 2" w:uiPriority="63"/>
-    <w:lsdException w:name="Medium Shading 2 Accent 2" w:uiPriority="64"/>
-    <w:lsdException w:name="Medium List 1 Accent 2" w:uiPriority="65"/>
-    <w:lsdException w:name="Medium List 2 Accent 2" w:uiPriority="66"/>
-    <w:lsdException w:name="Medium Grid 1 Accent 2" w:uiPriority="67"/>
-    <w:lsdException w:name="Medium Grid 2 Accent 2" w:uiPriority="68"/>
-    <w:lsdException w:name="Medium Grid 3 Accent 2" w:uiPriority="69"/>
-    <w:lsdException w:name="Dark List Accent 2" w:uiPriority="70"/>
-    <w:lsdException w:name="Colorful Shading Accent 2" w:uiPriority="71"/>
-    <w:lsdException w:name="Colorful List Accent 2" w:uiPriority="72"/>
-    <w:lsdException w:name="Colorful Grid Accent 2" w:uiPriority="73"/>
-    <w:lsdException w:name="Light Shading Accent 3" w:uiPriority="60"/>
-    <w:lsdException w:name="Light List Accent 3" w:uiPriority="61"/>
-    <w:lsdException w:name="Light Grid Accent 3" w:uiPriority="62"/>
-    <w:lsdException w:name="Medium Shading 1 Accent 3" w:uiPriority="63"/>
-    <w:lsdException w:name="Medium Shading 2 Accent 3" w:uiPriority="64"/>
-    <w:lsdException w:name="Medium List 1 Accent 3" w:uiPriority="65"/>
-    <w:lsdException w:name="Medium List 2 Accent 3" w:uiPriority="66"/>
-    <w:lsdException w:name="Medium Grid 1 Accent 3" w:uiPriority="67"/>
-    <w:lsdException w:name="Medium Grid 2 Accent 3" w:uiPriority="68"/>
-    <w:lsdException w:name="Medium Grid 3 Accent 3" w:uiPriority="69"/>
-    <w:lsdException w:name="Dark List Accent 3" w:uiPriority="70"/>
-    <w:lsdException w:name="Colorful Shading Accent 3" w:uiPriority="71"/>
-    <w:lsdException w:name="Colorful List Accent 3" w:uiPriority="72"/>
-    <w:lsdException w:name="Colorful Grid Accent 3" w:uiPriority="73"/>
-    <w:lsdException w:name="Light Shading Accent 4" w:uiPriority="60"/>
-    <w:lsdException w:name="Light List Accent 4" w:uiPriority="61"/>
-    <w:lsdException w:name="Light Grid Accent 4" w:uiPriority="62"/>
-    <w:lsdException w:name="Medium Shading 1 Accent 4" w:uiPriority="63"/>
-    <w:lsdException w:name="Medium Shading 2 Accent 4" w:uiPriority="64"/>
-    <w:lsdException w:name="Medium List 1 Accent 4" w:uiPriority="65"/>
-    <w:lsdException w:name="Medium List 2 Accent 4" w:uiPriority="66"/>
-    <w:lsdException w:name="Medium Grid 1 Accent 4" w:uiPriority="67"/>
-    <w:lsdException w:name="Medium Grid 2 Accent 4" w:uiPriority="68"/>
-    <w:lsdException w:name="Medium Grid 3 Accent 4" w:uiPriority="69"/>
-    <w:lsdException w:name="Dark List Accent 4" w:uiPriority="70"/>
-    <w:lsdException w:name="Colorful Shading Accent 4" w:uiPriority="71"/>
-    <w:lsdException w:name="Colorful List Accent 4" w:uiPriority="72"/>
-    <w:lsdException w:name="Colorful Grid Accent 4" w:uiPriority="73"/>
-    <w:lsdException w:name="Light Shading Accent 5" w:uiPriority="60"/>
-    <w:lsdException w:name="Light List Accent 5" w:uiPriority="61"/>
-    <w:lsdException w:name="Light Grid Accent 5" w:uiPriority="62"/>
-    <w:lsdException w:name="Medium Shading 1 Accent 5" w:uiPriority="63"/>
-    <w:lsdException w:name="Medium Shading 2 Accent 5" w:uiPriority="64"/>
-    <w:lsdException w:name="Medium List 1 Accent 5" w:uiPriority="65"/>
-    <w:lsdException w:name="Medium List 2 Accent 5" w:uiPriority="66"/>
-    <w:lsdException w:name="Medium Grid 1 Accent 5" w:uiPriority="67"/>
-    <w:lsdException w:name="Medium Grid 2 Accent 5" w:uiPriority="68"/>
-    <w:lsdException w:name="Medium Grid 3 Accent 5" w:uiPriority="69"/>
-    <w:lsdException w:name="Dark List Accent 5" w:uiPriority="70"/>
-    <w:lsdException w:name="Colorful Shading Accent 5" w:uiPriority="71"/>
-    <w:lsdException w:name="Colorful List Accent 5" w:uiPriority="72"/>
-    <w:lsdException w:name="Colorful Grid Accent 5" w:uiPriority="73"/>
-    <w:lsdException w:name="Light Shading Accent 6" w:uiPriority="60"/>
-    <w:lsdException w:name="Light List Accent 6" w:uiPriority="61"/>
-    <w:lsdException w:name="Light Grid Accent 6" w:uiPriority="62"/>
-    <w:lsdException w:name="Medium Shading 1 Accent 6" w:uiPriority="63"/>
-    <w:lsdException w:name="Medium Shading 2 Accent 6" w:uiPriority="64"/>
-    <w:lsdException w:name="Medium List 1 Accent 6" w:uiPriority="65"/>
-    <w:lsdException w:name="Medium List 2 Accent 6" w:uiPriority="66"/>
-    <w:lsdException w:name="Medium Grid 1 Accent 6" w:uiPriority="67"/>
-    <w:lsdException w:name="Medium Grid 2 Accent 6" w:uiPriority="68"/>
-    <w:lsdException w:name="Medium Grid 3 Accent 6" w:uiPriority="69"/>
-    <w:lsdException w:name="Dark List Accent 6" w:uiPriority="70"/>
-    <w:lsdException w:name="Colorful Shading Accent 6" w:uiPriority="71"/>
-    <w:lsdException w:name="Colorful List Accent 6" w:uiPriority="72"/>
-    <w:lsdException w:name="Colorful Grid Accent 6" w:uiPriority="73"/>
-    <w:lsdException w:name="Subtle Emphasis" w:uiPriority="19" w:qFormat="1"/>
-    <w:lsdException w:name="Intense Emphasis" w:uiPriority="21" w:qFormat="1"/>
-    <w:lsdException w:name="Subtle Reference" w:uiPriority="31" w:qFormat="1"/>
-    <w:lsdException w:name="Intense Reference" w:uiPriority="32" w:qFormat="1"/>
-    <w:lsdException w:name="Book Title" w:uiPriority="33" w:qFormat="1"/>
-    <w:lsdException w:name="Bibliography" w:semiHidden="1" w:uiPriority="37" w:unhideWhenUsed="1"/>
-    <w:lsdException w:name="TOC Heading" w:semiHidden="1" w:uiPriority="39" w:unhideWhenUsed="1" w:qFormat="1"/>
-    <w:lsdException w:name="Plain Table 1" w:uiPriority="41"/>
-    <w:lsdException w:name="Plain Table 2" w:uiPriority="42"/>
-    <w:lsdException w:name="Plain Table 3" w:uiPriority="43"/>
-    <w:lsdException w:name="Plain Table 4" w:uiPriority="44"/>
-    <w:lsdException w:name="Plain Table 5" w:uiPriority="45"/>
-    <w:lsdException w:name="Grid Table Light" w:uiPriority="40"/>
-    <w:lsdException w:name="Grid Table 1 Light" w:uiPriority="46"/>
-    <w:lsdException w:name="Grid Table 2" w:uiPriority="47"/>
-    <w:lsdException w:name="Grid Table 3" w:uiPriority="48"/>
-    <w:lsdException w:name="Grid Table 4" w:uiPriority="49"/>
-    <w:lsdException w:name="Grid Table 5 Dark" w:uiPriority="50"/>
-    <w:lsdException w:name="Grid Table 6 Colorful" w:uiPriority="51"/>
-    <w:lsdException w:name="Grid Table 7 Colorful" w:uiPriority="52"/>
-    <w:lsdException w:name="Grid Table 1 Light Accent 1" w:uiPriority="46"/>
-    <w:lsdException w:name="Grid Table 2 Accent 1" w:uiPriority="47"/>
-    <w:lsdException w:name="Grid Table 3 Accent 1" w:uiPriority="48"/>
-    <w:lsdException w:name="Grid Table 4 Accent 1" w:uiPriority="49"/>
-    <w:lsdException w:name="Grid Table 5 Dark Accent 1" w:uiPriority="50"/>
-    <w:lsdException w:name="Grid Table 6 Colorful Accent 1" w:uiPriority="51"/>
-    <w:lsdException w:name="Grid Table 7 Colorful Accent 1" w:uiPriority="52"/>
-    <w:lsdException w:name="Grid Table 1 Light Accent 2" w:uiPriority="46"/>
-    <w:lsdException w:name="Grid Table 2 Accent 2" w:uiPriority="47"/>
-    <w:lsdException w:name="Grid Table 3 Accent 2" w:uiPriority="48"/>
-    <w:lsdException w:name="Grid Table 4 Accent 2" w:uiPriority="49"/>
-    <w:lsdException w:name="Grid Table 5 Dark Accent 2" w:uiPriority="50"/>
-    <w:lsdException w:name="Grid Table 6 Colorful Accent 2" w:uiPriority="51"/>
-    <w:lsdException w:name="Grid Table 7 Colorful Accent 2" w:uiPriority="52"/>
-    <w:lsdException w:name="Grid Table 1 Light Accent 3" w:uiPriority="46"/>
-    <w:lsdException w:name="Grid Table 2 Accent 3" w:uiPriority="47"/>
-    <w:lsdException w:name="Grid Table 3 Accent 3" w:uiPriority="48"/>
-    <w:lsdException w:name="Grid Table 4 Accent 3" w:uiPriority="49"/>
-    <w:lsdException w:name="Grid Table 5 Dark Accent 3" w:uiPriority="50"/>
-    <w:lsdException w:name="Grid Table 6 Colorful Accent 3" w:uiPriority="51"/>
-    <w:lsdException w:name="Grid Table 7 Colorful Accent 3" w:uiPriority="52"/>
-    <w:lsdException w:name="Grid Table 1 Light Accent 4" w:uiPriority="46"/>
-    <w:lsdException w:name="Grid Table 2 Accent 4" w:uiPriority="47"/>
-    <w:lsdException w:name="Grid Table 3 Accent 4" w:uiPriority="48"/>
-    <w:lsdException w:name="Grid Table 4 Accent 4" w:uiPriority="49"/>
-    <w:lsdException w:name="Grid Table 5 Dark Accent 4" w:uiPriority="50"/>
-    <w:lsdException w:name="Grid Table 6 Colorful Accent 4" w:uiPriority="51"/>
-    <w:lsdException w:name="Grid Table 7 Colorful Accent 4" w:uiPriority="52"/>
-    <w:lsdException w:name="Grid Table 1 Light Accent 5" w:uiPriority="46"/>
-    <w:lsdException w:name="Grid Table 2 Accent 5" w:uiPriority="47"/>
-    <w:lsdException w:name="Grid Table 3 Accent 5" w:uiPriority="48"/>
-    <w:lsdException w:name="Grid Table 4 Accent 5" w:uiPriority="49"/>
-    <w:lsdException w:name="Grid Table 5 Dark Accent 5" w:uiPriority="50"/>
-    <w:lsdException w:name="Grid Table 6 Colorful Accent 5" w:uiPriority="51"/>
-    <w:lsdException w:name="Grid Table 7 Colorful Accent 5" w:uiPriority="52"/>
-    <w:lsdException w:name="Grid Table 1 Light Accent 6" w:uiPriority="46"/>
-    <w:lsdException w:name="Grid Table 2 Accent 6" w:uiPriority="47"/>
-    <w:lsdException w:name="Grid Table 3 Accent 6" w:uiPriority="48"/>
-    <w:lsdException w:name="Grid Table 4 Accent 6" w:uiPriority="49"/>
-    <w:lsdException w:name="Grid Table 5 Dark Accent 6" w:uiPriority="50"/>
-    <w:lsdException w:name="Grid Table 6 Colorful Accent 6" w:uiPriority="51"/>
-    <w:lsdException w:name="Grid Table 7 Colorful Accent 6" w:uiPriority="52"/>
-    <w:lsdException w:name="List Table 1 Light" w:uiPriority="46"/>
-    <w:lsdException w:name="List Table 2" w:uiPriority="47"/>
-    <w:lsdException w:name="List Table 3" w:uiPriority="48"/>
-    <w:lsdException w:name="List Table 4" w:uiPriority="49"/>
-    <w:lsdException w:name="List Table 5 Dark" w:uiPriority="50"/>
-    <w:lsdException w:name="List Table 6 Colorful" w:uiPriority="51"/>
-    <w:lsdException w:name="List Table 7 Colorful" w:uiPriority="52"/>
-    <w:lsdException w:name="List Table 1 Light Accent 1" w:uiPriority="46"/>
-    <w:lsdException w:name="List Table 2 Accent 1" w:uiPriority="47"/>
-    <w:lsdException w:name="List Table 3 Accent 1" w:uiPriority="48"/>
-    <w:lsdException w:name="List Table 4 Accent 1" w:uiPriority="49"/>
-    <w:lsdException w:name="List Table 5 Dark Accent 1" w:uiPriority="50"/>
-    <w:lsdException w:name="List Table 6 Colorful Accent 1" w:uiPriority="51"/>
-    <w:lsdException w:name="List Table 7 Colorful Accent 1" w:uiPriority="52"/>
-    <w:lsdException w:name="List Table 1 Light Accent 2" w:uiPriority="46"/>
-    <w:lsdException w:name="List Table 2 Accent 2" w:uiPriority="47"/>
-    <w:lsdException w:name="List Table 3 Accent 2" w:uiPriority="48"/>
-    <w:lsdException w:name="List Table 4 Accent 2" w:uiPriority="49"/>
-    <w:lsdException w:name="List Table 5 Dark Accent 2" w:uiPriority="50"/>
-    <w:lsdException w:name="List Table 6 Colorful Accent 2" w:uiPriority="51"/>
-    <w:lsdException w:name="List Table 7 Colorful Accent 2" w:uiPriority="52"/>
-    <w:lsdException w:name="List Table 1 Light Accent 3" w:uiPriority="46"/>
-    <w:lsdException w:name="List Table 2 Accent 3" w:uiPriority="47"/>
-    <w:lsdException w:name="List Table 3 Accent 3" w:uiPriority="48"/>
-    <w:lsdException w:name="List Table 4 Accent 3" w:uiPriority="49"/>
-    <w:lsdException w:name="List Table 5 Dark Accent 3" w:uiPriority="50"/>
-    <w:lsdException w:name="List Table 6 Colorful Accent 3" w:uiPriority="51"/>
-    <w:lsdException w:name="List Table 7 Colorful Accent 3" w:uiPriority="52"/>
-    <w:lsdException w:name="List Table 1 Light Accent 4" w:uiPriority="46"/>
-    <w:lsdException w:name="List Table 2 Accent 4" w:uiPriority="47"/>
-    <w:lsdException w:name="List Table 3 Accent 4" w:uiPriority="48"/>
-    <w:lsdException w:name="List Table 4 Accent 4" w:uiPriority="49"/>
-    <w:lsdException w:name="List Table 5 Dark Accent 4" w:uiPriority="50"/>
-    <w:lsdException w:name="List Table 6 Colorful Accent 4" w:uiPriority="51"/>
-    <w:lsdException w:name="List Table 7 Colorful Accent 4" w:uiPriority="52"/>
-    <w:lsdException w:name="List Table 1 Light Accent 5" w:uiPriority="46"/>
-    <w:lsdException w:name="List Table 2 Accent 5" w:uiPriority="47"/>
-    <w:lsdException w:name="List Table 3 Accent 5" w:uiPriority="48"/>
-    <w:lsdException w:name="List Table 4 Accent 5" w:uiPriority="49"/>
-    <w:lsdException w:name="List Table 5 Dark Accent 5" w:uiPriority="50"/>
-    <w:lsdException w:name="List Table 6 Colorful Accent 5" w:uiPriority="51"/>
-    <w:lsdException w:name="List Table 7 Colorful Accent 5" w:uiPriority="52"/>
-    <w:lsdException w:name="List Table 1 Light Accent 6" w:uiPriority="46"/>
-    <w:lsdException w:name="List Table 2 Accent 6" w:uiPriority="47"/>
-    <w:lsdException w:name="List Table 3 Accent 6" w:uiPriority="48"/>
-    <w:lsdException w:name="List Table 4 Accent 6" w:uiPriority="49"/>
-    <w:lsdException w:name="List Table 5 Dark Accent 6" w:uiPriority="50"/>
-    <w:lsdException w:name="List Table 6 Colorful Accent 6" w:uiPriority="51"/>
-    <w:lsdException w:name="List Table 7 Colorful Accent 6" w:uiPriority="52"/>
-    <w:lsdException w:name="Mention" w:semiHidden="1" w:unhideWhenUsed="1"/>
-    <w:lsdException w:name="Smart Hyperlink" w:semiHidden="1" w:unhideWhenUsed="1"/>
-    <w:lsdException w:name="Hashtag" w:semiHidden="1" w:unhideWhenUsed="1"/>
-    <w:lsdException w:name="Unresolved Mention" w:semiHidden="1" w:unhideWhenUsed="1"/>
-    <w:lsdException w:name="Smart Link" w:semiHidden="1" w:unhideWhenUsed="1"/>
+  <w:latentStyles w:defLockedState="0" w:defUIPriority="99" w:defSemiHidden="1" w:defUnhideWhenUsed="1" w:defQFormat="0" w:count="267">
+    <w:lsdException w:name="Normal" w:semiHidden="0" w:uiPriority="0" w:unhideWhenUsed="0" w:qFormat="1"/>
+    <w:lsdException w:name="heading 1" w:semiHidden="0" w:uiPriority="9" w:unhideWhenUsed="0" w:qFormat="1"/>
+    <w:lsdException w:name="heading 2" w:uiPriority="9" w:qFormat="1"/>
+    <w:lsdException w:name="heading 3" w:uiPriority="9" w:qFormat="1"/>
+    <w:lsdException w:name="heading 4" w:uiPriority="9" w:qFormat="1"/>
+    <w:lsdException w:name="heading 5" w:uiPriority="9" w:qFormat="1"/>
+    <w:lsdException w:name="heading 6" w:uiPriority="9" w:qFormat="1"/>
+    <w:lsdException w:name="heading 7" w:uiPriority="9" w:qFormat="1"/>
+    <w:lsdException w:name="heading 8" w:uiPriority="9" w:qFormat="1"/>
+    <w:lsdException w:name="heading 9" w:uiPriority="9" w:qFormat="1"/>
+    <w:lsdException w:name="toc 1" w:uiPriority="39"/>
+    <w:lsdException w:name="toc 2" w:uiPriority="39"/>
+    <w:lsdException w:name="toc 3" w:uiPriority="39"/>
+    <w:lsdException w:name="toc 4" w:uiPriority="39"/>
+    <w:lsdException w:name="toc 5" w:uiPriority="39"/>
+    <w:lsdException w:name="toc 6" w:uiPriority="39"/>
+    <w:lsdException w:name="toc 7" w:uiPriority="39"/>
+    <w:lsdException w:name="toc 8" w:uiPriority="39"/>
+    <w:lsdException w:name="toc 9" w:uiPriority="39"/>
+    <w:lsdException w:name="caption" w:uiPriority="35" w:qFormat="1"/>
+    <w:lsdException w:name="Title" w:semiHidden="0" w:uiPriority="10" w:unhideWhenUsed="0" w:qFormat="1"/>
+    <w:lsdException w:name="Default Paragraph Font" w:uiPriority="1"/>
+    <w:lsdException w:name="Subtitle" w:semiHidden="0" w:uiPriority="11" w:unhideWhenUsed="0" w:qFormat="1"/>
+    <w:lsdException w:name="Strong" w:semiHidden="0" w:uiPriority="22" w:unhideWhenUsed="0" w:qFormat="1"/>
+    <w:lsdException w:name="Emphasis" w:semiHidden="0" w:uiPriority="20" w:unhideWhenUsed="0" w:qFormat="1"/>
+    <w:lsdException w:name="Table Grid" w:semiHidden="0" w:uiPriority="39" w:unhideWhenUsed="0"/>
+    <w:lsdException w:name="Placeholder Text" w:unhideWhenUsed="0"/>
+    <w:lsdException w:name="No Spacing" w:semiHidden="0" w:uiPriority="1" w:unhideWhenUsed="0" w:qFormat="1"/>
+    <w:lsdException w:name="Light Shading" w:semiHidden="0" w:uiPriority="60" w:unhideWhenUsed="0"/>
+    <w:lsdException w:name="Light List" w:semiHidden="0" w:uiPriority="61" w:unhideWhenUsed="0"/>
+    <w:lsdException w:name="Light Grid" w:semiHidden="0" w:uiPriority="62" w:unhideWhenUsed="0"/>
+    <w:lsdException w:name="Medium Shading 1" w:semiHidden="0" w:uiPriority="63" w:unhideWhenUsed="0"/>
+    <w:lsdException w:name="Medium Shading 2" w:semiHidden="0" w:uiPriority="64" w:unhideWhenUsed="0"/>
+    <w:lsdException w:name="Medium List 1" w:semiHidden="0" w:uiPriority="65" w:unhideWhenUsed="0"/>
+    <w:lsdException w:name="Medium List 2" w:semiHidden="0" w:uiPriority="66" w:unhideWhenUsed="0"/>
+    <w:lsdException w:name="Medium Grid 1" w:semiHidden="0" w:uiPriority="67" w:unhideWhenUsed="0"/>
+    <w:lsdException w:name="Medium Grid 2" w:semiHidden="0" w:uiPriority="68" w:unhideWhenUsed="0"/>
+    <w:lsdException w:name="Medium Grid 3" w:semiHidden="0" w:uiPriority="69" w:unhideWhenUsed="0"/>
+    <w:lsdException w:name="Dark List" w:semiHidden="0" w:uiPriority="70" w:unhideWhenUsed="0"/>
+    <w:lsdException w:name="Colorful Shading" w:semiHidden="0" w:uiPriority="71" w:unhideWhenUsed="0"/>
+    <w:lsdException w:name="Colorful List" w:semiHidden="0" w:uiPriority="72" w:unhideWhenUsed="0"/>
+    <w:lsdException w:name="Colorful Grid" w:semiHidden="0" w:uiPriority="73" w:unhideWhenUsed="0"/>
+    <w:lsdException w:name="Light Shading Accent 1" w:semiHidden="0" w:uiPriority="60" w:unhideWhenUsed="0"/>
+    <w:lsdException w:name="Light List Accent 1" w:semiHidden="0" w:uiPriority="61" w:unhideWhenUsed="0"/>
+    <w:lsdException w:name="Light Grid Accent 1" w:semiHidden="0" w:uiPriority="62" w:unhideWhenUsed="0"/>
+    <w:lsdException w:name="Medium Shading 1 Accent 1" w:semiHidden="0" w:uiPriority="63" w:unhideWhenUsed="0"/>
+    <w:lsdException w:name="Medium Shading 2 Accent 1" w:semiHidden="0" w:uiPriority="64" w:unhideWhenUsed="0"/>
+    <w:lsdException w:name="Medium List 1 Accent 1" w:semiHidden="0" w:uiPriority="65" w:unhideWhenUsed="0"/>
+    <w:lsdException w:name="Revision" w:unhideWhenUsed="0"/>
+    <w:lsdException w:name="List Paragraph" w:semiHidden="0" w:uiPriority="34" w:unhideWhenUsed="0" w:qFormat="1"/>
+    <w:lsdException w:name="Quote" w:semiHidden="0" w:uiPriority="29" w:unhideWhenUsed="0" w:qFormat="1"/>
+    <w:lsdException w:name="Intense Quote" w:semiHidden="0" w:uiPriority="30" w:unhideWhenUsed="0" w:qFormat="1"/>
+    <w:lsdException w:name="Medium List 2 Accent 1" w:semiHidden="0" w:uiPriority="66" w:unhideWhenUsed="0"/>
+    <w:lsdException w:name="Medium Grid 1 Accent 1" w:semiHidden="0" w:uiPriority="67" w:unhideWhenUsed="0"/>
+    <w:lsdException w:name="Medium Grid 2 Accent 1" w:semiHidden="0" w:uiPriority="68" w:unhideWhenUsed="0"/>
+    <w:lsdException w:name="Medium Grid 3 Accent 1" w:semiHidden="0" w:uiPriority="69" w:unhideWhenUsed="0"/>
+    <w:lsdException w:name="Dark List Accent 1" w:semiHidden="0" w:uiPriority="70" w:unhideWhenUsed="0"/>
+    <w:lsdException w:name="Colorful Shading Accent 1" w:semiHidden="0" w:uiPriority="71" w:unhideWhenUsed="0"/>
+    <w:lsdException w:name="Colorful List Accent 1" w:semiHidden="0" w:uiPriority="72" w:unhideWhenUsed="0"/>
+    <w:lsdException w:name="Colorful Grid Accent 1" w:semiHidden="0" w:uiPriority="73" w:unhideWhenUsed="0"/>
+    <w:lsdException w:name="Light Shading Accent 2" w:semiHidden="0" w:uiPriority="60" w:unhideWhenUsed="0"/>
+    <w:lsdException w:name="Light List Accent 2" w:semiHidden="0" w:uiPriority="61" w:unhideWhenUsed="0"/>
+    <w:lsdException w:name="Light Grid Accent 2" w:semiHidden="0" w:uiPriority="62" w:unhideWhenUsed="0"/>
+    <w:lsdException w:name="Medium Shading 1 Accent 2" w:semiHidden="0" w:uiPriority="63" w:unhideWhenUsed="0"/>
+    <w:lsdException w:name="Medium Shading 2 Accent 2" w:semiHidden="0" w:uiPriority="64" w:unhideWhenUsed="0"/>
+    <w:lsdException w:name="Medium List 1 Accent 2" w:semiHidden="0" w:uiPriority="65" w:unhideWhenUsed="0"/>
+    <w:lsdException w:name="Medium List 2 Accent 2" w:semiHidden="0" w:uiPriority="66" w:unhideWhenUsed="0"/>
+    <w:lsdException w:name="Medium Grid 1 Accent 2" w:semiHidden="0" w:uiPriority="67" w:unhideWhenUsed="0"/>
+    <w:lsdException w:name="Medium Grid 2 Accent 2" w:semiHidden="0" w:uiPriority="68" w:unhideWhenUsed="0"/>
+    <w:lsdException w:name="Medium Grid 3 Accent 2" w:semiHidden="0" w:uiPriority="69" w:unhideWhenUsed="0"/>
+    <w:lsdException w:name="Dark List Accent 2" w:semiHidden="0" w:uiPriority="70" w:unhideWhenUsed="0"/>
+    <w:lsdException w:name="Colorful Shading Accent 2" w:semiHidden="0" w:uiPriority="71" w:unhideWhenUsed="0"/>
+    <w:lsdException w:name="Colorful List Accent 2" w:semiHidden="0" w:uiPriority="72" w:unhideWhenUsed="0"/>
+    <w:lsdException w:name="Colorful Grid Accent 2" w:semiHidden="0" w:uiPriority="73" w:unhideWhenUsed="0"/>
+    <w:lsdException w:name="Light Shading Accent 3" w:semiHidden="0" w:uiPriority="60" w:unhideWhenUsed="0"/>
+    <w:lsdException w:name="Light List Accent 3" w:semiHidden="0" w:uiPriority="61" w:unhideWhenUsed="0"/>
+    <w:lsdException w:name="Light Grid Accent 3" w:semiHidden="0" w:uiPriority="62" w:unhideWhenUsed="0"/>
+    <w:lsdException w:name="Medium Shading 1 Accent 3" w:semiHidden="0" w:uiPriority="63" w:unhideWhenUsed="0"/>
+    <w:lsdException w:name="Medium Shading 2 Accent 3" w:semiHidden="0" w:uiPriority="64" w:unhideWhenUsed="0"/>
+    <w:lsdException w:name="Medium List 1 Accent 3" w:semiHidden="0" w:uiPriority="65" w:unhideWhenUsed="0"/>
+    <w:lsdException w:name="Medium List 2 Accent 3" w:semiHidden="0" w:uiPriority="66" w:unhideWhenUsed="0"/>
+    <w:lsdException w:name="Medium Grid 1 Accent 3" w:semiHidden="0" w:uiPriority="67" w:unhideWhenUsed="0"/>
+    <w:lsdException w:name="Medium Grid 2 Accent 3" w:semiHidden="0" w:uiPriority="68" w:unhideWhenUsed="0"/>
+    <w:lsdException w:name="Medium Grid 3 Accent 3" w:semiHidden="0" w:uiPriority="69" w:unhideWhenUsed="0"/>
+    <w:lsdException w:name="Dark List Accent 3" w:semiHidden="0" w:uiPriority="70" w:unhideWhenUsed="0"/>
+    <w:lsdException w:name="Colorful Shading Accent 3" w:semiHidden="0" w:uiPriority="71" w:unhideWhenUsed="0"/>
+    <w:lsdException w:name="Colorful List Accent 3" w:semiHidden="0" w:uiPriority="72" w:unhideWhenUsed="0"/>
+    <w:lsdException w:name="Colorful Grid Accent 3" w:semiHidden="0" w:uiPriority="73" w:unhideWhenUsed="0"/>
+    <w:lsdException w:name="Light Shading Accent 4" w:semiHidden="0" w:uiPriority="60" w:unhideWhenUsed="0"/>
+    <w:lsdException w:name="Light List Accent 4" w:semiHidden="0" w:uiPriority="61" w:unhideWhenUsed="0"/>
+    <w:lsdException w:name="Light Grid Accent 4" w:semiHidden="0" w:uiPriority="62" w:unhideWhenUsed="0"/>
+    <w:lsdException w:name="Medium Shading 1 Accent 4" w:semiHidden="0" w:uiPriority="63" w:unhideWhenUsed="0"/>
+    <w:lsdException w:name="Medium Shading 2 Accent 4" w:semiHidden="0" w:uiPriority="64" w:unhideWhenUsed="0"/>
+    <w:lsdException w:name="Medium List 1 Accent 4" w:semiHidden="0" w:uiPriority="65" w:unhideWhenUsed="0"/>
+    <w:lsdException w:name="Medium List 2 Accent 4" w:semiHidden="0" w:uiPriority="66" w:unhideWhenUsed="0"/>
+    <w:lsdException w:name="Medium Grid 1 Accent 4" w:semiHidden="0" w:uiPriority="67" w:unhideWhenUsed="0"/>
+    <w:lsdException w:name="Medium Grid 2 Accent 4" w:semiHidden="0" w:uiPriority="68" w:unhideWhenUsed="0"/>
+    <w:lsdException w:name="Medium Grid 3 Accent 4" w:semiHidden="0" w:uiPriority="69" w:unhideWhenUsed="0"/>
+    <w:lsdException w:name="Dark List Accent 4" w:semiHidden="0" w:uiPriority="70" w:unhideWhenUsed="0"/>
+    <w:lsdException w:name="Colorful Shading Accent 4" w:semiHidden="0" w:uiPriority="71" w:unhideWhenUsed="0"/>
+    <w:lsdException w:name="Colorful List Accent 4" w:semiHidden="0" w:uiPriority="72" w:unhideWhenUsed="0"/>
+    <w:lsdException w:name="Colorful Grid Accent 4" w:semiHidden="0" w:uiPriority="73" w:unhideWhenUsed="0"/>
+    <w:lsdException w:name="Light Shading Accent 5" w:semiHidden="0" w:uiPriority="60" w:unhideWhenUsed="0"/>
+    <w:lsdException w:name="Light List Accent 5" w:semiHidden="0" w:uiPriority="61" w:unhideWhenUsed="0"/>
+    <w:lsdException w:name="Light Grid Accent 5" w:semiHidden="0" w:uiPriority="62" w:unhideWhenUsed="0"/>
+    <w:lsdException w:name="Medium Shading 1 Accent 5" w:semiHidden="0" w:uiPriority="63" w:unhideWhenUsed="0"/>
+    <w:lsdException w:name="Medium Shading 2 Accent 5" w:semiHidden="0" w:uiPriority="64" w:unhideWhenUsed="0"/>
+    <w:lsdException w:name="Medium List 1 Accent 5" w:semiHidden="0" w:uiPriority="65" w:unhideWhenUsed="0"/>
+    <w:lsdException w:name="Medium List 2 Accent 5" w:semiHidden="0" w:uiPriority="66" w:unhideWhenUsed="0"/>
+    <w:lsdException w:name="Medium Grid 1 Accent 5" w:semiHidden="0" w:uiPriority="67" w:unhideWhenUsed="0"/>
+    <w:lsdException w:name="Medium Grid 2 Accent 5" w:semiHidden="0" w:uiPriority="68" w:unhideWhenUsed="0"/>
+    <w:lsdException w:name="Medium Grid 3 Accent 5" w:semiHidden="0" w:uiPriority="69" w:unhideWhenUsed="0"/>
+    <w:lsdException w:name="Dark List Accent 5" w:semiHidden="0" w:uiPriority="70" w:unhideWhenUsed="0"/>
+    <w:lsdException w:name="Colorful Shading Accent 5" w:semiHidden="0" w:uiPriority="71" w:unhideWhenUsed="0"/>
+    <w:lsdException w:name="Colorful List Accent 5" w:semiHidden="0" w:uiPriority="72" w:unhideWhenUsed="0"/>
+    <w:lsdException w:name="Colorful Grid Accent 5" w:semiHidden="0" w:uiPriority="73" w:unhideWhenUsed="0"/>
+    <w:lsdException w:name="Light Shading Accent 6" w:semiHidden="0" w:uiPriority="60" w:unhideWhenUsed="0"/>
+    <w:lsdException w:name="Light List Accent 6" w:semiHidden="0" w:uiPriority="61" w:unhideWhenUsed="0"/>
+    <w:lsdException w:name="Light Grid Accent 6" w:semiHidden="0" w:uiPriority="62" w:unhideWhenUsed="0"/>
+    <w:lsdException w:name="Medium Shading 1 Accent 6" w:semiHidden="0" w:uiPriority="63" w:unhideWhenUsed="0"/>
+    <w:lsdException w:name="Medium Shading 2 Accent 6" w:semiHidden="0" w:uiPriority="64" w:unhideWhenUsed="0"/>
+    <w:lsdException w:name="Medium List 1 Accent 6" w:semiHidden="0" w:uiPriority="65" w:unhideWhenUsed="0"/>
+    <w:lsdException w:name="Medium List 2 Accent 6" w:semiHidden="0" w:uiPriority="66" w:unhideWhenUsed="0"/>
+    <w:lsdException w:name="Medium Grid 1 Accent 6" w:semiHidden="0" w:uiPriority="67" w:unhideWhenUsed="0"/>
+    <w:lsdException w:name="Medium Grid 2 Accent 6" w:semiHidden="0" w:uiPriority="68" w:unhideWhenUsed="0"/>
+    <w:lsdException w:name="Medium Grid 3 Accent 6" w:semiHidden="0" w:uiPriority="69" w:unhideWhenUsed="0"/>
+    <w:lsdException w:name="Dark List Accent 6" w:semiHidden="0" w:uiPriority="70" w:unhideWhenUsed="0"/>
+    <w:lsdException w:name="Colorful Shading Accent 6" w:semiHidden="0" w:uiPriority="71" w:unhideWhenUsed="0"/>
+    <w:lsdException w:name="Colorful List Accent 6" w:semiHidden="0" w:uiPriority="72" w:unhideWhenUsed="0"/>
+    <w:lsdException w:name="Colorful Grid Accent 6" w:semiHidden="0" w:uiPriority="73" w:unhideWhenUsed="0"/>
+    <w:lsdException w:name="Subtle Emphasis" w:semiHidden="0" w:uiPriority="19" w:unhideWhenUsed="0" w:qFormat="1"/>
+    <w:lsdException w:name="Intense Emphasis" w:semiHidden="0" w:uiPriority="21" w:unhideWhenUsed="0" w:qFormat="1"/>
+    <w:lsdException w:name="Subtle Reference" w:semiHidden="0" w:uiPriority="31" w:unhideWhenUsed="0" w:qFormat="1"/>
+    <w:lsdException w:name="Intense Reference" w:semiHidden="0" w:uiPriority="32" w:unhideWhenUsed="0" w:qFormat="1"/>
+    <w:lsdException w:name="Book Title" w:semiHidden="0" w:uiPriority="33" w:unhideWhenUsed="0" w:qFormat="1"/>
+    <w:lsdException w:name="Bibliography" w:uiPriority="37"/>
+    <w:lsdException w:name="TOC Heading" w:uiPriority="39" w:qFormat="1"/>
   </w:latentStyles>
   <w:style w:type="paragraph" w:default="1" w:styleId="Normal">
     <w:name w:val="Normal"/>
@@ -6828,6 +6377,7 @@
       <w:spacing w:after="0" w:line="240" w:lineRule="auto"/>
     </w:pPr>
     <w:tblPr>
+      <w:tblInd w:w="0" w:type="dxa"/>
       <w:tblBorders>
         <w:top w:val="single" w:sz="4" w:space="0" w:color="auto"/>
         <w:left w:val="single" w:sz="4" w:space="0" w:color="auto"/>
@@ -6836,40 +6386,404 @@
         <w:insideH w:val="single" w:sz="4" w:space="0" w:color="auto"/>
         <w:insideV w:val="single" w:sz="4" w:space="0" w:color="auto"/>
       </w:tblBorders>
+      <w:tblCellMar>
+        <w:top w:w="0" w:type="dxa"/>
+        <w:left w:w="108" w:type="dxa"/>
+        <w:bottom w:w="0" w:type="dxa"/>
+        <w:right w:w="108" w:type="dxa"/>
+      </w:tblCellMar>
     </w:tblPr>
+  </w:style>
+  <w:style w:type="paragraph" w:styleId="Textodeglobo">
+    <w:name w:val="Balloon Text"/>
+    <w:basedOn w:val="Normal"/>
+    <w:link w:val="TextodegloboCar"/>
+    <w:uiPriority w:val="99"/>
+    <w:semiHidden/>
+    <w:unhideWhenUsed/>
+    <w:rsid w:val="008F4C5B"/>
+    <w:pPr>
+      <w:spacing w:after="0" w:line="240" w:lineRule="auto"/>
+    </w:pPr>
+    <w:rPr>
+      <w:rFonts w:ascii="Tahoma" w:hAnsi="Tahoma" w:cs="Tahoma"/>
+      <w:sz w:val="16"/>
+      <w:szCs w:val="16"/>
+    </w:rPr>
+  </w:style>
+  <w:style w:type="character" w:customStyle="1" w:styleId="TextodegloboCar">
+    <w:name w:val="Texto de globo Car"/>
+    <w:basedOn w:val="Fuentedeprrafopredeter"/>
+    <w:link w:val="Textodeglobo"/>
+    <w:uiPriority w:val="99"/>
+    <w:semiHidden/>
+    <w:rsid w:val="008F4C5B"/>
+    <w:rPr>
+      <w:rFonts w:ascii="Tahoma" w:hAnsi="Tahoma" w:cs="Tahoma"/>
+      <w:sz w:val="16"/>
+      <w:szCs w:val="16"/>
+      <w:lang w:val="es-ES"/>
+    </w:rPr>
+  </w:style>
+</w:styles>
+</file>
+
+<file path=word/stylesWithEffects.xml><?xml version="1.0" encoding="utf-8"?>
+<w:styles xmlns:wpc="http://schemas.microsoft.com/office/word/2010/wordprocessingCanvas" xmlns:mc="http://schemas.openxmlformats.org/markup-compatibility/2006" xmlns:o="urn:schemas-microsoft-com:office:office" xmlns:r="http://schemas.openxmlformats.org/officeDocument/2006/relationships" xmlns:m="http://schemas.openxmlformats.org/officeDocument/2006/math" xmlns:v="urn:schemas-microsoft-com:vml" xmlns:wp14="http://schemas.microsoft.com/office/word/2010/wordprocessingDrawing" xmlns:wp="http://schemas.openxmlformats.org/drawingml/2006/wordprocessingDrawing" xmlns:w10="urn:schemas-microsoft-com:office:word" xmlns:w="http://schemas.openxmlformats.org/wordprocessingml/2006/main" xmlns:w14="http://schemas.microsoft.com/office/word/2010/wordml" xmlns:wpg="http://schemas.microsoft.com/office/word/2010/wordprocessingGroup" xmlns:wpi="http://schemas.microsoft.com/office/word/2010/wordprocessingInk" xmlns:wne="http://schemas.microsoft.com/office/word/2006/wordml" xmlns:wps="http://schemas.microsoft.com/office/word/2010/wordprocessingShape" mc:Ignorable="w14 wp14">
+  <w:docDefaults>
+    <w:rPrDefault>
+      <w:rPr>
+        <w:rFonts w:asciiTheme="minorHAnsi" w:eastAsiaTheme="minorHAnsi" w:hAnsiTheme="minorHAnsi" w:cstheme="minorBidi"/>
+        <w:sz w:val="22"/>
+        <w:szCs w:val="22"/>
+        <w:lang w:val="es-UY" w:eastAsia="en-US" w:bidi="ar-SA"/>
+      </w:rPr>
+    </w:rPrDefault>
+    <w:pPrDefault>
+      <w:pPr>
+        <w:spacing w:after="160" w:line="259" w:lineRule="auto"/>
+      </w:pPr>
+    </w:pPrDefault>
+  </w:docDefaults>
+  <w:latentStyles w:defLockedState="0" w:defUIPriority="99" w:defSemiHidden="1" w:defUnhideWhenUsed="1" w:defQFormat="0" w:count="267">
+    <w:lsdException w:name="Normal" w:semiHidden="0" w:uiPriority="0" w:unhideWhenUsed="0" w:qFormat="1"/>
+    <w:lsdException w:name="heading 1" w:semiHidden="0" w:uiPriority="9" w:unhideWhenUsed="0" w:qFormat="1"/>
+    <w:lsdException w:name="heading 2" w:uiPriority="9" w:qFormat="1"/>
+    <w:lsdException w:name="heading 3" w:uiPriority="9" w:qFormat="1"/>
+    <w:lsdException w:name="heading 4" w:uiPriority="9" w:qFormat="1"/>
+    <w:lsdException w:name="heading 5" w:uiPriority="9" w:qFormat="1"/>
+    <w:lsdException w:name="heading 6" w:uiPriority="9" w:qFormat="1"/>
+    <w:lsdException w:name="heading 7" w:uiPriority="9" w:qFormat="1"/>
+    <w:lsdException w:name="heading 8" w:uiPriority="9" w:qFormat="1"/>
+    <w:lsdException w:name="heading 9" w:uiPriority="9" w:qFormat="1"/>
+    <w:lsdException w:name="toc 1" w:uiPriority="39"/>
+    <w:lsdException w:name="toc 2" w:uiPriority="39"/>
+    <w:lsdException w:name="toc 3" w:uiPriority="39"/>
+    <w:lsdException w:name="toc 4" w:uiPriority="39"/>
+    <w:lsdException w:name="toc 5" w:uiPriority="39"/>
+    <w:lsdException w:name="toc 6" w:uiPriority="39"/>
+    <w:lsdException w:name="toc 7" w:uiPriority="39"/>
+    <w:lsdException w:name="toc 8" w:uiPriority="39"/>
+    <w:lsdException w:name="toc 9" w:uiPriority="39"/>
+    <w:lsdException w:name="caption" w:uiPriority="35" w:qFormat="1"/>
+    <w:lsdException w:name="Title" w:semiHidden="0" w:uiPriority="10" w:unhideWhenUsed="0" w:qFormat="1"/>
+    <w:lsdException w:name="Default Paragraph Font" w:uiPriority="1"/>
+    <w:lsdException w:name="Subtitle" w:semiHidden="0" w:uiPriority="11" w:unhideWhenUsed="0" w:qFormat="1"/>
+    <w:lsdException w:name="Strong" w:semiHidden="0" w:uiPriority="22" w:unhideWhenUsed="0" w:qFormat="1"/>
+    <w:lsdException w:name="Emphasis" w:semiHidden="0" w:uiPriority="20" w:unhideWhenUsed="0" w:qFormat="1"/>
+    <w:lsdException w:name="Table Grid" w:semiHidden="0" w:uiPriority="39" w:unhideWhenUsed="0"/>
+    <w:lsdException w:name="Placeholder Text" w:unhideWhenUsed="0"/>
+    <w:lsdException w:name="No Spacing" w:semiHidden="0" w:uiPriority="1" w:unhideWhenUsed="0" w:qFormat="1"/>
+    <w:lsdException w:name="Light Shading" w:semiHidden="0" w:uiPriority="60" w:unhideWhenUsed="0"/>
+    <w:lsdException w:name="Light List" w:semiHidden="0" w:uiPriority="61" w:unhideWhenUsed="0"/>
+    <w:lsdException w:name="Light Grid" w:semiHidden="0" w:uiPriority="62" w:unhideWhenUsed="0"/>
+    <w:lsdException w:name="Medium Shading 1" w:semiHidden="0" w:uiPriority="63" w:unhideWhenUsed="0"/>
+    <w:lsdException w:name="Medium Shading 2" w:semiHidden="0" w:uiPriority="64" w:unhideWhenUsed="0"/>
+    <w:lsdException w:name="Medium List 1" w:semiHidden="0" w:uiPriority="65" w:unhideWhenUsed="0"/>
+    <w:lsdException w:name="Medium List 2" w:semiHidden="0" w:uiPriority="66" w:unhideWhenUsed="0"/>
+    <w:lsdException w:name="Medium Grid 1" w:semiHidden="0" w:uiPriority="67" w:unhideWhenUsed="0"/>
+    <w:lsdException w:name="Medium Grid 2" w:semiHidden="0" w:uiPriority="68" w:unhideWhenUsed="0"/>
+    <w:lsdException w:name="Medium Grid 3" w:semiHidden="0" w:uiPriority="69" w:unhideWhenUsed="0"/>
+    <w:lsdException w:name="Dark List" w:semiHidden="0" w:uiPriority="70" w:unhideWhenUsed="0"/>
+    <w:lsdException w:name="Colorful Shading" w:semiHidden="0" w:uiPriority="71" w:unhideWhenUsed="0"/>
+    <w:lsdException w:name="Colorful List" w:semiHidden="0" w:uiPriority="72" w:unhideWhenUsed="0"/>
+    <w:lsdException w:name="Colorful Grid" w:semiHidden="0" w:uiPriority="73" w:unhideWhenUsed="0"/>
+    <w:lsdException w:name="Light Shading Accent 1" w:semiHidden="0" w:uiPriority="60" w:unhideWhenUsed="0"/>
+    <w:lsdException w:name="Light List Accent 1" w:semiHidden="0" w:uiPriority="61" w:unhideWhenUsed="0"/>
+    <w:lsdException w:name="Light Grid Accent 1" w:semiHidden="0" w:uiPriority="62" w:unhideWhenUsed="0"/>
+    <w:lsdException w:name="Medium Shading 1 Accent 1" w:semiHidden="0" w:uiPriority="63" w:unhideWhenUsed="0"/>
+    <w:lsdException w:name="Medium Shading 2 Accent 1" w:semiHidden="0" w:uiPriority="64" w:unhideWhenUsed="0"/>
+    <w:lsdException w:name="Medium List 1 Accent 1" w:semiHidden="0" w:uiPriority="65" w:unhideWhenUsed="0"/>
+    <w:lsdException w:name="Revision" w:unhideWhenUsed="0"/>
+    <w:lsdException w:name="List Paragraph" w:semiHidden="0" w:uiPriority="34" w:unhideWhenUsed="0" w:qFormat="1"/>
+    <w:lsdException w:name="Quote" w:semiHidden="0" w:uiPriority="29" w:unhideWhenUsed="0" w:qFormat="1"/>
+    <w:lsdException w:name="Intense Quote" w:semiHidden="0" w:uiPriority="30" w:unhideWhenUsed="0" w:qFormat="1"/>
+    <w:lsdException w:name="Medium List 2 Accent 1" w:semiHidden="0" w:uiPriority="66" w:unhideWhenUsed="0"/>
+    <w:lsdException w:name="Medium Grid 1 Accent 1" w:semiHidden="0" w:uiPriority="67" w:unhideWhenUsed="0"/>
+    <w:lsdException w:name="Medium Grid 2 Accent 1" w:semiHidden="0" w:uiPriority="68" w:unhideWhenUsed="0"/>
+    <w:lsdException w:name="Medium Grid 3 Accent 1" w:semiHidden="0" w:uiPriority="69" w:unhideWhenUsed="0"/>
+    <w:lsdException w:name="Dark List Accent 1" w:semiHidden="0" w:uiPriority="70" w:unhideWhenUsed="0"/>
+    <w:lsdException w:name="Colorful Shading Accent 1" w:semiHidden="0" w:uiPriority="71" w:unhideWhenUsed="0"/>
+    <w:lsdException w:name="Colorful List Accent 1" w:semiHidden="0" w:uiPriority="72" w:unhideWhenUsed="0"/>
+    <w:lsdException w:name="Colorful Grid Accent 1" w:semiHidden="0" w:uiPriority="73" w:unhideWhenUsed="0"/>
+    <w:lsdException w:name="Light Shading Accent 2" w:semiHidden="0" w:uiPriority="60" w:unhideWhenUsed="0"/>
+    <w:lsdException w:name="Light List Accent 2" w:semiHidden="0" w:uiPriority="61" w:unhideWhenUsed="0"/>
+    <w:lsdException w:name="Light Grid Accent 2" w:semiHidden="0" w:uiPriority="62" w:unhideWhenUsed="0"/>
+    <w:lsdException w:name="Medium Shading 1 Accent 2" w:semiHidden="0" w:uiPriority="63" w:unhideWhenUsed="0"/>
+    <w:lsdException w:name="Medium Shading 2 Accent 2" w:semiHidden="0" w:uiPriority="64" w:unhideWhenUsed="0"/>
+    <w:lsdException w:name="Medium List 1 Accent 2" w:semiHidden="0" w:uiPriority="65" w:unhideWhenUsed="0"/>
+    <w:lsdException w:name="Medium List 2 Accent 2" w:semiHidden="0" w:uiPriority="66" w:unhideWhenUsed="0"/>
+    <w:lsdException w:name="Medium Grid 1 Accent 2" w:semiHidden="0" w:uiPriority="67" w:unhideWhenUsed="0"/>
+    <w:lsdException w:name="Medium Grid 2 Accent 2" w:semiHidden="0" w:uiPriority="68" w:unhideWhenUsed="0"/>
+    <w:lsdException w:name="Medium Grid 3 Accent 2" w:semiHidden="0" w:uiPriority="69" w:unhideWhenUsed="0"/>
+    <w:lsdException w:name="Dark List Accent 2" w:semiHidden="0" w:uiPriority="70" w:unhideWhenUsed="0"/>
+    <w:lsdException w:name="Colorful Shading Accent 2" w:semiHidden="0" w:uiPriority="71" w:unhideWhenUsed="0"/>
+    <w:lsdException w:name="Colorful List Accent 2" w:semiHidden="0" w:uiPriority="72" w:unhideWhenUsed="0"/>
+    <w:lsdException w:name="Colorful Grid Accent 2" w:semiHidden="0" w:uiPriority="73" w:unhideWhenUsed="0"/>
+    <w:lsdException w:name="Light Shading Accent 3" w:semiHidden="0" w:uiPriority="60" w:unhideWhenUsed="0"/>
+    <w:lsdException w:name="Light List Accent 3" w:semiHidden="0" w:uiPriority="61" w:unhideWhenUsed="0"/>
+    <w:lsdException w:name="Light Grid Accent 3" w:semiHidden="0" w:uiPriority="62" w:unhideWhenUsed="0"/>
+    <w:lsdException w:name="Medium Shading 1 Accent 3" w:semiHidden="0" w:uiPriority="63" w:unhideWhenUsed="0"/>
+    <w:lsdException w:name="Medium Shading 2 Accent 3" w:semiHidden="0" w:uiPriority="64" w:unhideWhenUsed="0"/>
+    <w:lsdException w:name="Medium List 1 Accent 3" w:semiHidden="0" w:uiPriority="65" w:unhideWhenUsed="0"/>
+    <w:lsdException w:name="Medium List 2 Accent 3" w:semiHidden="0" w:uiPriority="66" w:unhideWhenUsed="0"/>
+    <w:lsdException w:name="Medium Grid 1 Accent 3" w:semiHidden="0" w:uiPriority="67" w:unhideWhenUsed="0"/>
+    <w:lsdException w:name="Medium Grid 2 Accent 3" w:semiHidden="0" w:uiPriority="68" w:unhideWhenUsed="0"/>
+    <w:lsdException w:name="Medium Grid 3 Accent 3" w:semiHidden="0" w:uiPriority="69" w:unhideWhenUsed="0"/>
+    <w:lsdException w:name="Dark List Accent 3" w:semiHidden="0" w:uiPriority="70" w:unhideWhenUsed="0"/>
+    <w:lsdException w:name="Colorful Shading Accent 3" w:semiHidden="0" w:uiPriority="71" w:unhideWhenUsed="0"/>
+    <w:lsdException w:name="Colorful List Accent 3" w:semiHidden="0" w:uiPriority="72" w:unhideWhenUsed="0"/>
+    <w:lsdException w:name="Colorful Grid Accent 3" w:semiHidden="0" w:uiPriority="73" w:unhideWhenUsed="0"/>
+    <w:lsdException w:name="Light Shading Accent 4" w:semiHidden="0" w:uiPriority="60" w:unhideWhenUsed="0"/>
+    <w:lsdException w:name="Light List Accent 4" w:semiHidden="0" w:uiPriority="61" w:unhideWhenUsed="0"/>
+    <w:lsdException w:name="Light Grid Accent 4" w:semiHidden="0" w:uiPriority="62" w:unhideWhenUsed="0"/>
+    <w:lsdException w:name="Medium Shading 1 Accent 4" w:semiHidden="0" w:uiPriority="63" w:unhideWhenUsed="0"/>
+    <w:lsdException w:name="Medium Shading 2 Accent 4" w:semiHidden="0" w:uiPriority="64" w:unhideWhenUsed="0"/>
+    <w:lsdException w:name="Medium List 1 Accent 4" w:semiHidden="0" w:uiPriority="65" w:unhideWhenUsed="0"/>
+    <w:lsdException w:name="Medium List 2 Accent 4" w:semiHidden="0" w:uiPriority="66" w:unhideWhenUsed="0"/>
+    <w:lsdException w:name="Medium Grid 1 Accent 4" w:semiHidden="0" w:uiPriority="67" w:unhideWhenUsed="0"/>
+    <w:lsdException w:name="Medium Grid 2 Accent 4" w:semiHidden="0" w:uiPriority="68" w:unhideWhenUsed="0"/>
+    <w:lsdException w:name="Medium Grid 3 Accent 4" w:semiHidden="0" w:uiPriority="69" w:unhideWhenUsed="0"/>
+    <w:lsdException w:name="Dark List Accent 4" w:semiHidden="0" w:uiPriority="70" w:unhideWhenUsed="0"/>
+    <w:lsdException w:name="Colorful Shading Accent 4" w:semiHidden="0" w:uiPriority="71" w:unhideWhenUsed="0"/>
+    <w:lsdException w:name="Colorful List Accent 4" w:semiHidden="0" w:uiPriority="72" w:unhideWhenUsed="0"/>
+    <w:lsdException w:name="Colorful Grid Accent 4" w:semiHidden="0" w:uiPriority="73" w:unhideWhenUsed="0"/>
+    <w:lsdException w:name="Light Shading Accent 5" w:semiHidden="0" w:uiPriority="60" w:unhideWhenUsed="0"/>
+    <w:lsdException w:name="Light List Accent 5" w:semiHidden="0" w:uiPriority="61" w:unhideWhenUsed="0"/>
+    <w:lsdException w:name="Light Grid Accent 5" w:semiHidden="0" w:uiPriority="62" w:unhideWhenUsed="0"/>
+    <w:lsdException w:name="Medium Shading 1 Accent 5" w:semiHidden="0" w:uiPriority="63" w:unhideWhenUsed="0"/>
+    <w:lsdException w:name="Medium Shading 2 Accent 5" w:semiHidden="0" w:uiPriority="64" w:unhideWhenUsed="0"/>
+    <w:lsdException w:name="Medium List 1 Accent 5" w:semiHidden="0" w:uiPriority="65" w:unhideWhenUsed="0"/>
+    <w:lsdException w:name="Medium List 2 Accent 5" w:semiHidden="0" w:uiPriority="66" w:unhideWhenUsed="0"/>
+    <w:lsdException w:name="Medium Grid 1 Accent 5" w:semiHidden="0" w:uiPriority="67" w:unhideWhenUsed="0"/>
+    <w:lsdException w:name="Medium Grid 2 Accent 5" w:semiHidden="0" w:uiPriority="68" w:unhideWhenUsed="0"/>
+    <w:lsdException w:name="Medium Grid 3 Accent 5" w:semiHidden="0" w:uiPriority="69" w:unhideWhenUsed="0"/>
+    <w:lsdException w:name="Dark List Accent 5" w:semiHidden="0" w:uiPriority="70" w:unhideWhenUsed="0"/>
+    <w:lsdException w:name="Colorful Shading Accent 5" w:semiHidden="0" w:uiPriority="71" w:unhideWhenUsed="0"/>
+    <w:lsdException w:name="Colorful List Accent 5" w:semiHidden="0" w:uiPriority="72" w:unhideWhenUsed="0"/>
+    <w:lsdException w:name="Colorful Grid Accent 5" w:semiHidden="0" w:uiPriority="73" w:unhideWhenUsed="0"/>
+    <w:lsdException w:name="Light Shading Accent 6" w:semiHidden="0" w:uiPriority="60" w:unhideWhenUsed="0"/>
+    <w:lsdException w:name="Light List Accent 6" w:semiHidden="0" w:uiPriority="61" w:unhideWhenUsed="0"/>
+    <w:lsdException w:name="Light Grid Accent 6" w:semiHidden="0" w:uiPriority="62" w:unhideWhenUsed="0"/>
+    <w:lsdException w:name="Medium Shading 1 Accent 6" w:semiHidden="0" w:uiPriority="63" w:unhideWhenUsed="0"/>
+    <w:lsdException w:name="Medium Shading 2 Accent 6" w:semiHidden="0" w:uiPriority="64" w:unhideWhenUsed="0"/>
+    <w:lsdException w:name="Medium List 1 Accent 6" w:semiHidden="0" w:uiPriority="65" w:unhideWhenUsed="0"/>
+    <w:lsdException w:name="Medium List 2 Accent 6" w:semiHidden="0" w:uiPriority="66" w:unhideWhenUsed="0"/>
+    <w:lsdException w:name="Medium Grid 1 Accent 6" w:semiHidden="0" w:uiPriority="67" w:unhideWhenUsed="0"/>
+    <w:lsdException w:name="Medium Grid 2 Accent 6" w:semiHidden="0" w:uiPriority="68" w:unhideWhenUsed="0"/>
+    <w:lsdException w:name="Medium Grid 3 Accent 6" w:semiHidden="0" w:uiPriority="69" w:unhideWhenUsed="0"/>
+    <w:lsdException w:name="Dark List Accent 6" w:semiHidden="0" w:uiPriority="70" w:unhideWhenUsed="0"/>
+    <w:lsdException w:name="Colorful Shading Accent 6" w:semiHidden="0" w:uiPriority="71" w:unhideWhenUsed="0"/>
+    <w:lsdException w:name="Colorful List Accent 6" w:semiHidden="0" w:uiPriority="72" w:unhideWhenUsed="0"/>
+    <w:lsdException w:name="Colorful Grid Accent 6" w:semiHidden="0" w:uiPriority="73" w:unhideWhenUsed="0"/>
+    <w:lsdException w:name="Subtle Emphasis" w:semiHidden="0" w:uiPriority="19" w:unhideWhenUsed="0" w:qFormat="1"/>
+    <w:lsdException w:name="Intense Emphasis" w:semiHidden="0" w:uiPriority="21" w:unhideWhenUsed="0" w:qFormat="1"/>
+    <w:lsdException w:name="Subtle Reference" w:semiHidden="0" w:uiPriority="31" w:unhideWhenUsed="0" w:qFormat="1"/>
+    <w:lsdException w:name="Intense Reference" w:semiHidden="0" w:uiPriority="32" w:unhideWhenUsed="0" w:qFormat="1"/>
+    <w:lsdException w:name="Book Title" w:semiHidden="0" w:uiPriority="33" w:unhideWhenUsed="0" w:qFormat="1"/>
+    <w:lsdException w:name="Bibliography" w:uiPriority="37"/>
+    <w:lsdException w:name="TOC Heading" w:uiPriority="39" w:qFormat="1"/>
+  </w:latentStyles>
+  <w:style w:type="paragraph" w:default="1" w:styleId="Normal">
+    <w:name w:val="Normal"/>
+    <w:qFormat/>
+    <w:rPr>
+      <w:lang w:val="es-ES"/>
+    </w:rPr>
+  </w:style>
+  <w:style w:type="character" w:default="1" w:styleId="Fuentedeprrafopredeter">
+    <w:name w:val="Default Paragraph Font"/>
+    <w:uiPriority w:val="1"/>
+    <w:semiHidden/>
+    <w:unhideWhenUsed/>
+  </w:style>
+  <w:style w:type="table" w:default="1" w:styleId="Tablanormal">
+    <w:name w:val="Normal Table"/>
+    <w:uiPriority w:val="99"/>
+    <w:semiHidden/>
+    <w:unhideWhenUsed/>
+    <w:tblPr>
+      <w:tblInd w:w="0" w:type="dxa"/>
+      <w:tblCellMar>
+        <w:top w:w="0" w:type="dxa"/>
+        <w:left w:w="108" w:type="dxa"/>
+        <w:bottom w:w="0" w:type="dxa"/>
+        <w:right w:w="108" w:type="dxa"/>
+      </w:tblCellMar>
+    </w:tblPr>
+  </w:style>
+  <w:style w:type="numbering" w:default="1" w:styleId="Sinlista">
+    <w:name w:val="No List"/>
+    <w:uiPriority w:val="99"/>
+    <w:semiHidden/>
+    <w:unhideWhenUsed/>
+  </w:style>
+  <w:style w:type="paragraph" w:styleId="Encabezado">
+    <w:name w:val="header"/>
+    <w:basedOn w:val="Normal"/>
+    <w:link w:val="EncabezadoCar"/>
+    <w:uiPriority w:val="99"/>
+    <w:unhideWhenUsed/>
+    <w:rsid w:val="00854316"/>
+    <w:pPr>
+      <w:tabs>
+        <w:tab w:val="center" w:pos="4252"/>
+        <w:tab w:val="right" w:pos="8504"/>
+      </w:tabs>
+      <w:spacing w:after="0" w:line="240" w:lineRule="auto"/>
+    </w:pPr>
+  </w:style>
+  <w:style w:type="character" w:customStyle="1" w:styleId="EncabezadoCar">
+    <w:name w:val="Encabezado Car"/>
+    <w:basedOn w:val="Fuentedeprrafopredeter"/>
+    <w:link w:val="Encabezado"/>
+    <w:uiPriority w:val="99"/>
+    <w:rsid w:val="00854316"/>
+  </w:style>
+  <w:style w:type="paragraph" w:styleId="Piedepgina">
+    <w:name w:val="footer"/>
+    <w:basedOn w:val="Normal"/>
+    <w:link w:val="PiedepginaCar"/>
+    <w:uiPriority w:val="99"/>
+    <w:unhideWhenUsed/>
+    <w:rsid w:val="00854316"/>
+    <w:pPr>
+      <w:tabs>
+        <w:tab w:val="center" w:pos="4252"/>
+        <w:tab w:val="right" w:pos="8504"/>
+      </w:tabs>
+      <w:spacing w:after="0" w:line="240" w:lineRule="auto"/>
+    </w:pPr>
+  </w:style>
+  <w:style w:type="character" w:customStyle="1" w:styleId="PiedepginaCar">
+    <w:name w:val="Pie de página Car"/>
+    <w:basedOn w:val="Fuentedeprrafopredeter"/>
+    <w:link w:val="Piedepgina"/>
+    <w:uiPriority w:val="99"/>
+    <w:rsid w:val="00854316"/>
+  </w:style>
+  <w:style w:type="paragraph" w:styleId="Sinespaciado">
+    <w:name w:val="No Spacing"/>
+    <w:link w:val="SinespaciadoCar"/>
+    <w:uiPriority w:val="1"/>
+    <w:qFormat/>
+    <w:rsid w:val="00854316"/>
+    <w:pPr>
+      <w:spacing w:after="0" w:line="240" w:lineRule="auto"/>
+    </w:pPr>
+    <w:rPr>
+      <w:rFonts w:eastAsiaTheme="minorEastAsia"/>
+      <w:lang w:eastAsia="es-UY"/>
+    </w:rPr>
+  </w:style>
+  <w:style w:type="character" w:customStyle="1" w:styleId="SinespaciadoCar">
+    <w:name w:val="Sin espaciado Car"/>
+    <w:basedOn w:val="Fuentedeprrafopredeter"/>
+    <w:link w:val="Sinespaciado"/>
+    <w:uiPriority w:val="1"/>
+    <w:rsid w:val="00854316"/>
+    <w:rPr>
+      <w:rFonts w:eastAsiaTheme="minorEastAsia"/>
+      <w:lang w:eastAsia="es-UY"/>
+    </w:rPr>
+  </w:style>
+  <w:style w:type="character" w:styleId="Textodelmarcadordeposicin">
+    <w:name w:val="Placeholder Text"/>
+    <w:basedOn w:val="Fuentedeprrafopredeter"/>
+    <w:uiPriority w:val="99"/>
+    <w:semiHidden/>
+    <w:rsid w:val="00854316"/>
+    <w:rPr>
+      <w:color w:val="808080"/>
+    </w:rPr>
+  </w:style>
+  <w:style w:type="paragraph" w:styleId="Prrafodelista">
+    <w:name w:val="List Paragraph"/>
+    <w:basedOn w:val="Normal"/>
+    <w:uiPriority w:val="34"/>
+    <w:qFormat/>
+    <w:rsid w:val="0050312E"/>
+    <w:pPr>
+      <w:ind w:left="720"/>
+      <w:contextualSpacing/>
+    </w:pPr>
+  </w:style>
+  <w:style w:type="paragraph" w:styleId="ndice1">
+    <w:name w:val="index 1"/>
+    <w:basedOn w:val="Normal"/>
+    <w:next w:val="Normal"/>
+    <w:autoRedefine/>
+    <w:uiPriority w:val="99"/>
+    <w:unhideWhenUsed/>
+    <w:rsid w:val="00A1418B"/>
+    <w:pPr>
+      <w:spacing w:after="0" w:line="240" w:lineRule="auto"/>
+      <w:ind w:left="220" w:hanging="220"/>
+    </w:pPr>
+  </w:style>
+  <w:style w:type="table" w:styleId="Tablaconcuadrcula">
+    <w:name w:val="Table Grid"/>
+    <w:basedOn w:val="Tablanormal"/>
+    <w:uiPriority w:val="39"/>
+    <w:rsid w:val="00885C1A"/>
+    <w:pPr>
+      <w:spacing w:after="0" w:line="240" w:lineRule="auto"/>
+    </w:pPr>
+    <w:tblPr>
+      <w:tblInd w:w="0" w:type="dxa"/>
+      <w:tblBorders>
+        <w:top w:val="single" w:sz="4" w:space="0" w:color="auto"/>
+        <w:left w:val="single" w:sz="4" w:space="0" w:color="auto"/>
+        <w:bottom w:val="single" w:sz="4" w:space="0" w:color="auto"/>
+        <w:right w:val="single" w:sz="4" w:space="0" w:color="auto"/>
+        <w:insideH w:val="single" w:sz="4" w:space="0" w:color="auto"/>
+        <w:insideV w:val="single" w:sz="4" w:space="0" w:color="auto"/>
+      </w:tblBorders>
+      <w:tblCellMar>
+        <w:top w:w="0" w:type="dxa"/>
+        <w:left w:w="108" w:type="dxa"/>
+        <w:bottom w:w="0" w:type="dxa"/>
+        <w:right w:w="108" w:type="dxa"/>
+      </w:tblCellMar>
+    </w:tblPr>
+  </w:style>
+  <w:style w:type="paragraph" w:styleId="Textodeglobo">
+    <w:name w:val="Balloon Text"/>
+    <w:basedOn w:val="Normal"/>
+    <w:link w:val="TextodegloboCar"/>
+    <w:uiPriority w:val="99"/>
+    <w:semiHidden/>
+    <w:unhideWhenUsed/>
+    <w:rsid w:val="008F4C5B"/>
+    <w:pPr>
+      <w:spacing w:after="0" w:line="240" w:lineRule="auto"/>
+    </w:pPr>
+    <w:rPr>
+      <w:rFonts w:ascii="Tahoma" w:hAnsi="Tahoma" w:cs="Tahoma"/>
+      <w:sz w:val="16"/>
+      <w:szCs w:val="16"/>
+    </w:rPr>
+  </w:style>
+  <w:style w:type="character" w:customStyle="1" w:styleId="TextodegloboCar">
+    <w:name w:val="Texto de globo Car"/>
+    <w:basedOn w:val="Fuentedeprrafopredeter"/>
+    <w:link w:val="Textodeglobo"/>
+    <w:uiPriority w:val="99"/>
+    <w:semiHidden/>
+    <w:rsid w:val="008F4C5B"/>
+    <w:rPr>
+      <w:rFonts w:ascii="Tahoma" w:hAnsi="Tahoma" w:cs="Tahoma"/>
+      <w:sz w:val="16"/>
+      <w:szCs w:val="16"/>
+      <w:lang w:val="es-ES"/>
+    </w:rPr>
   </w:style>
 </w:styles>
 </file>
 
 <file path=word/glossary/document.xml><?xml version="1.0" encoding="utf-8"?>
-<w:glossaryDocument xmlns:wpc="http://schemas.microsoft.com/office/word/2010/wordprocessingCanvas" xmlns:cx="http://schemas.microsoft.com/office/drawing/2014/chartex" xmlns:cx1="http://schemas.microsoft.com/office/drawing/2015/9/8/chartex" xmlns:cx2="http://schemas.microsoft.com/office/drawing/2015/10/21/chartex" xmlns:cx3="http://schemas.microsoft.com/office/drawing/2016/5/9/chartex" xmlns:cx4="http://schemas.microsoft.com/office/drawing/2016/5/10/chartex" xmlns:cx5="http://schemas.microsoft.com/office/drawing/2016/5/11/chartex" xmlns:cx6="http://schemas.microsoft.com/office/drawing/2016/5/12/chartex" xmlns:cx7="http://schemas.microsoft.com/office/drawing/2016/5/13/chartex" xmlns:cx8="http://schemas.microsoft.com/office/drawing/2016/5/14/chartex" xmlns:mc="http://schemas.openxmlformats.org/markup-compatibility/2006" xmlns:aink="http://schemas.microsoft.com/office/drawing/2016/ink" xmlns:am3d="http://schemas.microsoft.com/office/drawing/2017/model3d" xmlns:o="urn:schemas-microsoft-com:office:office" xmlns:r="http://schemas.openxmlformats.org/officeDocument/2006/relationships" xmlns:m="http://schemas.openxmlformats.org/officeDocument/2006/math" xmlns:v="urn:schemas-microsoft-com:vml" xmlns:wp14="http://schemas.microsoft.com/office/word/2010/wordprocessingDrawing" xmlns:wp="http://schemas.openxmlformats.org/drawingml/2006/wordprocessingDrawing" xmlns:w10="urn:schemas-microsoft-com:office:word" xmlns:w="http://schemas.openxmlformats.org/wordprocessingml/2006/main" xmlns:w14="http://schemas.microsoft.com/office/word/2010/wordml" xmlns:w15="http://schemas.microsoft.com/office/word/2012/wordml" xmlns:w16cid="http://schemas.microsoft.com/office/word/2016/wordml/cid" xmlns:w16se="http://schemas.microsoft.com/office/word/2015/wordml/symex" xmlns:wpg="http://schemas.microsoft.com/office/word/2010/wordprocessingGroup" xmlns:wpi="http://schemas.microsoft.com/office/word/2010/wordprocessingInk" xmlns:wne="http://schemas.microsoft.com/office/word/2006/wordml" xmlns:wps="http://schemas.microsoft.com/office/word/2010/wordprocessingShape" mc:Ignorable="w14 w15 w16se w16cid wp14">
+<w:glossaryDocument xmlns:wpc="http://schemas.microsoft.com/office/word/2010/wordprocessingCanvas" xmlns:mc="http://schemas.openxmlformats.org/markup-compatibility/2006" xmlns:o="urn:schemas-microsoft-com:office:office" xmlns:r="http://schemas.openxmlformats.org/officeDocument/2006/relationships" xmlns:m="http://schemas.openxmlformats.org/officeDocument/2006/math" xmlns:v="urn:schemas-microsoft-com:vml" xmlns:wp14="http://schemas.microsoft.com/office/word/2010/wordprocessingDrawing" xmlns:wp="http://schemas.openxmlformats.org/drawingml/2006/wordprocessingDrawing" xmlns:w10="urn:schemas-microsoft-com:office:word" xmlns:w="http://schemas.openxmlformats.org/wordprocessingml/2006/main" xmlns:w14="http://schemas.microsoft.com/office/word/2010/wordml" xmlns:wpg="http://schemas.microsoft.com/office/word/2010/wordprocessingGroup" xmlns:wpi="http://schemas.microsoft.com/office/word/2010/wordprocessingInk" xmlns:wne="http://schemas.microsoft.com/office/word/2006/wordml" xmlns:wps="http://schemas.microsoft.com/office/word/2010/wordprocessingShape" mc:Ignorable="w14 wp14">
   <w:docParts>
-    <w:docPart>
-      <w:docPartPr>
-        <w:name w:val="DefaultPlaceholder_1081868576"/>
-        <w:category>
-          <w:name w:val="General"/>
-          <w:gallery w:val="placeholder"/>
-        </w:category>
-        <w:types>
-          <w:type w:val="bbPlcHdr"/>
-        </w:types>
-        <w:behaviors>
-          <w:behavior w:val="content"/>
-        </w:behaviors>
-        <w:guid w:val="{A33AEF63-D99A-4B1B-9A5A-E4A99ED8E432}"/>
-      </w:docPartPr>
-      <w:docPartBody>
-        <w:p>
-          <w:r>
-            <w:rPr>
-              <w:rStyle w:val="Textodelmarcadordeposicin"/>
-            </w:rPr>
-            <w:t>Haga clic aquí para escribir una fecha.</w:t>
-          </w:r>
-        </w:p>
-      </w:docPartBody>
-    </w:docPart>
     <w:docPart>
       <w:docPartPr>
         <w:name w:val="DefaultPlaceholder_1081868574"/>
@@ -6901,7 +6815,7 @@
 </file>
 
 <file path=word/glossary/fontTable.xml><?xml version="1.0" encoding="utf-8"?>
-<w:fonts xmlns:mc="http://schemas.openxmlformats.org/markup-compatibility/2006" xmlns:r="http://schemas.openxmlformats.org/officeDocument/2006/relationships" xmlns:w="http://schemas.openxmlformats.org/wordprocessingml/2006/main" xmlns:w14="http://schemas.microsoft.com/office/word/2010/wordml" xmlns:w15="http://schemas.microsoft.com/office/word/2012/wordml" xmlns:w16cid="http://schemas.microsoft.com/office/word/2016/wordml/cid" xmlns:w16se="http://schemas.microsoft.com/office/word/2015/wordml/symex" mc:Ignorable="w14 w15 w16se w16cid">
+<w:fonts xmlns:mc="http://schemas.openxmlformats.org/markup-compatibility/2006" xmlns:r="http://schemas.openxmlformats.org/officeDocument/2006/relationships" xmlns:w="http://schemas.openxmlformats.org/wordprocessingml/2006/main" xmlns:w14="http://schemas.microsoft.com/office/word/2010/wordml" mc:Ignorable="w14">
   <w:font w:name="Symbol">
     <w:panose1 w:val="05050102010706020507"/>
     <w:charset w:val="02"/>
@@ -6914,14 +6828,14 @@
     <w:charset w:val="00"/>
     <w:family w:val="roman"/>
     <w:pitch w:val="variable"/>
-    <w:sig w:usb0="E0002AFF" w:usb1="C0007843" w:usb2="00000009" w:usb3="00000000" w:csb0="000001FF" w:csb1="00000000"/>
+    <w:sig w:usb0="E0002AFF" w:usb1="C0007841" w:usb2="00000009" w:usb3="00000000" w:csb0="000001FF" w:csb1="00000000"/>
   </w:font>
   <w:font w:name="Courier New">
     <w:panose1 w:val="02070309020205020404"/>
     <w:charset w:val="00"/>
     <w:family w:val="modern"/>
     <w:pitch w:val="fixed"/>
-    <w:sig w:usb0="E0002EFF" w:usb1="C0007843" w:usb2="00000009" w:usb3="00000000" w:csb0="000001FF" w:csb1="00000000"/>
+    <w:sig w:usb0="E0002AFF" w:usb1="C0007843" w:usb2="00000009" w:usb3="00000000" w:csb0="000001FF" w:csb1="00000000"/>
   </w:font>
   <w:font w:name="Wingdings">
     <w:panose1 w:val="05000000000000000000"/>
@@ -6937,8 +6851,16 @@
     <w:pitch w:val="variable"/>
     <w:sig w:usb0="E00002FF" w:usb1="4000ACFF" w:usb2="00000001" w:usb3="00000000" w:csb0="0000019F" w:csb1="00000000"/>
   </w:font>
+  <w:font w:name="Tahoma">
+    <w:panose1 w:val="020B0604030504040204"/>
+    <w:charset w:val="00"/>
+    <w:family w:val="swiss"/>
+    <w:pitch w:val="variable"/>
+    <w:sig w:usb0="E1002EFF" w:usb1="C000605B" w:usb2="00000029" w:usb3="00000000" w:csb0="000101FF" w:csb1="00000000"/>
+  </w:font>
   <w:font w:name="Open Sans">
     <w:altName w:val="Segoe UI"/>
+    <w:panose1 w:val="020B0606030504020204"/>
     <w:charset w:val="00"/>
     <w:family w:val="swiss"/>
     <w:pitch w:val="variable"/>
@@ -6949,29 +6871,35 @@
     <w:charset w:val="00"/>
     <w:family w:val="swiss"/>
     <w:pitch w:val="variable"/>
-    <w:sig w:usb0="A00002EF" w:usb1="4000207B" w:usb2="00000000" w:usb3="00000000" w:csb0="0000009F" w:csb1="00000000"/>
+    <w:sig w:usb0="A00002EF" w:usb1="4000207B" w:usb2="00000000" w:usb3="00000000" w:csb0="0000019F" w:csb1="00000000"/>
+  </w:font>
+  <w:font w:name="Cambria">
+    <w:panose1 w:val="02040503050406030204"/>
+    <w:charset w:val="00"/>
+    <w:family w:val="roman"/>
+    <w:pitch w:val="variable"/>
+    <w:sig w:usb0="E00002FF" w:usb1="400004FF" w:usb2="00000000" w:usb3="00000000" w:csb0="0000019F" w:csb1="00000000"/>
   </w:font>
 </w:fonts>
 </file>
 
 <file path=word/glossary/settings.xml><?xml version="1.0" encoding="utf-8"?>
-<w:settings xmlns:mc="http://schemas.openxmlformats.org/markup-compatibility/2006" xmlns:o="urn:schemas-microsoft-com:office:office" xmlns:r="http://schemas.openxmlformats.org/officeDocument/2006/relationships" xmlns:m="http://schemas.openxmlformats.org/officeDocument/2006/math" xmlns:v="urn:schemas-microsoft-com:vml" xmlns:w10="urn:schemas-microsoft-com:office:word" xmlns:w="http://schemas.openxmlformats.org/wordprocessingml/2006/main" xmlns:w14="http://schemas.microsoft.com/office/word/2010/wordml" xmlns:w15="http://schemas.microsoft.com/office/word/2012/wordml" xmlns:w16cid="http://schemas.microsoft.com/office/word/2016/wordml/cid" xmlns:w16se="http://schemas.microsoft.com/office/word/2015/wordml/symex" xmlns:sl="http://schemas.openxmlformats.org/schemaLibrary/2006/main" mc:Ignorable="w14 w15 w16se w16cid">
+<w:settings xmlns:mc="http://schemas.openxmlformats.org/markup-compatibility/2006" xmlns:o="urn:schemas-microsoft-com:office:office" xmlns:r="http://schemas.openxmlformats.org/officeDocument/2006/relationships" xmlns:m="http://schemas.openxmlformats.org/officeDocument/2006/math" xmlns:v="urn:schemas-microsoft-com:vml" xmlns:w10="urn:schemas-microsoft-com:office:word" xmlns:w="http://schemas.openxmlformats.org/wordprocessingml/2006/main" xmlns:w14="http://schemas.microsoft.com/office/word/2010/wordml" xmlns:sl="http://schemas.openxmlformats.org/schemaLibrary/2006/main" mc:Ignorable="w14">
   <w:view w:val="normal"/>
   <w:defaultTabStop w:val="708"/>
   <w:hyphenationZone w:val="425"/>
   <w:characterSpacingControl w:val="doNotCompress"/>
   <w:compat>
     <w:useFELayout/>
-    <w:compatSetting w:name="compatibilityMode" w:uri="http://schemas.microsoft.com/office/word" w:val="15"/>
+    <w:compatSetting w:name="compatibilityMode" w:uri="http://schemas.microsoft.com/office/word" w:val="14"/>
     <w:compatSetting w:name="overrideTableStyleFontSizeAndJustification" w:uri="http://schemas.microsoft.com/office/word" w:val="1"/>
     <w:compatSetting w:name="enableOpenTypeFeatures" w:uri="http://schemas.microsoft.com/office/word" w:val="1"/>
     <w:compatSetting w:name="doNotFlipMirrorIndents" w:uri="http://schemas.microsoft.com/office/word" w:val="1"/>
-    <w:compatSetting w:name="differentiateMultirowTableHeaders" w:uri="http://schemas.microsoft.com/office/word" w:val="1"/>
-    <w:compatSetting w:name="useWord2013TrackBottomHyphenation" w:uri="http://schemas.microsoft.com/office/word" w:val="1"/>
   </w:compat>
   <w:rsids>
     <w:rsidRoot w:val="00BF3455"/>
     <w:rsid w:val="001B36FC"/>
+    <w:rsid w:val="00361759"/>
     <w:rsid w:val="005A0A65"/>
     <w:rsid w:val="00945C6A"/>
     <w:rsid w:val="00BF3455"/>
@@ -6996,12 +6924,11 @@
   <w:clrSchemeMapping w:bg1="light1" w:t1="dark1" w:bg2="light2" w:t2="dark2" w:accent1="accent1" w:accent2="accent2" w:accent3="accent3" w:accent4="accent4" w:accent5="accent5" w:accent6="accent6" w:hyperlink="hyperlink" w:followedHyperlink="followedHyperlink"/>
   <w:decimalSymbol w:val=","/>
   <w:listSeparator w:val=";"/>
-  <w15:chartTrackingRefBased/>
 </w:settings>
 </file>
 
 <file path=word/glossary/styles.xml><?xml version="1.0" encoding="utf-8"?>
-<w:styles xmlns:mc="http://schemas.openxmlformats.org/markup-compatibility/2006" xmlns:r="http://schemas.openxmlformats.org/officeDocument/2006/relationships" xmlns:w="http://schemas.openxmlformats.org/wordprocessingml/2006/main" xmlns:w14="http://schemas.microsoft.com/office/word/2010/wordml" xmlns:w15="http://schemas.microsoft.com/office/word/2012/wordml" xmlns:w16cid="http://schemas.microsoft.com/office/word/2016/wordml/cid" xmlns:w16se="http://schemas.microsoft.com/office/word/2015/wordml/symex" mc:Ignorable="w14 w15 w16se w16cid">
+<w:styles xmlns:mc="http://schemas.openxmlformats.org/markup-compatibility/2006" xmlns:r="http://schemas.openxmlformats.org/officeDocument/2006/relationships" xmlns:w="http://schemas.openxmlformats.org/wordprocessingml/2006/main" xmlns:w14="http://schemas.microsoft.com/office/word/2010/wordml" mc:Ignorable="w14">
   <w:docDefaults>
     <w:rPrDefault>
       <w:rPr>
@@ -7017,383 +6944,348 @@
       </w:pPr>
     </w:pPrDefault>
   </w:docDefaults>
-  <w:latentStyles w:defLockedState="0" w:defUIPriority="99" w:defSemiHidden="0" w:defUnhideWhenUsed="0" w:defQFormat="0" w:count="376">
-    <w:lsdException w:name="Normal" w:uiPriority="0" w:qFormat="1"/>
-    <w:lsdException w:name="heading 1" w:uiPriority="9" w:qFormat="1"/>
-    <w:lsdException w:name="heading 2" w:semiHidden="1" w:uiPriority="9" w:unhideWhenUsed="1" w:qFormat="1"/>
-    <w:lsdException w:name="heading 3" w:semiHidden="1" w:uiPriority="9" w:unhideWhenUsed="1" w:qFormat="1"/>
-    <w:lsdException w:name="heading 4" w:semiHidden="1" w:uiPriority="9" w:unhideWhenUsed="1" w:qFormat="1"/>
-    <w:lsdException w:name="heading 5" w:semiHidden="1" w:uiPriority="9" w:unhideWhenUsed="1" w:qFormat="1"/>
-    <w:lsdException w:name="heading 6" w:semiHidden="1" w:uiPriority="9" w:unhideWhenUsed="1" w:qFormat="1"/>
-    <w:lsdException w:name="heading 7" w:semiHidden="1" w:uiPriority="9" w:unhideWhenUsed="1" w:qFormat="1"/>
-    <w:lsdException w:name="heading 8" w:semiHidden="1" w:uiPriority="9" w:unhideWhenUsed="1" w:qFormat="1"/>
-    <w:lsdException w:name="heading 9" w:semiHidden="1" w:uiPriority="9" w:unhideWhenUsed="1" w:qFormat="1"/>
-    <w:lsdException w:name="index 1" w:semiHidden="1" w:unhideWhenUsed="1"/>
-    <w:lsdException w:name="index 2" w:semiHidden="1" w:unhideWhenUsed="1"/>
-    <w:lsdException w:name="index 3" w:semiHidden="1" w:unhideWhenUsed="1"/>
-    <w:lsdException w:name="index 4" w:semiHidden="1" w:unhideWhenUsed="1"/>
-    <w:lsdException w:name="index 5" w:semiHidden="1" w:unhideWhenUsed="1"/>
-    <w:lsdException w:name="index 6" w:semiHidden="1" w:unhideWhenUsed="1"/>
-    <w:lsdException w:name="index 7" w:semiHidden="1" w:unhideWhenUsed="1"/>
-    <w:lsdException w:name="index 8" w:semiHidden="1" w:unhideWhenUsed="1"/>
-    <w:lsdException w:name="index 9" w:semiHidden="1" w:unhideWhenUsed="1"/>
-    <w:lsdException w:name="toc 1" w:semiHidden="1" w:uiPriority="39" w:unhideWhenUsed="1"/>
-    <w:lsdException w:name="toc 2" w:semiHidden="1" w:uiPriority="39" w:unhideWhenUsed="1"/>
-    <w:lsdException w:name="toc 3" w:semiHidden="1" w:uiPriority="39" w:unhideWhenUsed="1"/>
-    <w:lsdException w:name="toc 4" w:semiHidden="1" w:uiPriority="39" w:unhideWhenUsed="1"/>
-    <w:lsdException w:name="toc 5" w:semiHidden="1" w:uiPriority="39" w:unhideWhenUsed="1"/>
-    <w:lsdException w:name="toc 6" w:semiHidden="1" w:uiPriority="39" w:unhideWhenUsed="1"/>
-    <w:lsdException w:name="toc 7" w:semiHidden="1" w:uiPriority="39" w:unhideWhenUsed="1"/>
-    <w:lsdException w:name="toc 8" w:semiHidden="1" w:uiPriority="39" w:unhideWhenUsed="1"/>
-    <w:lsdException w:name="toc 9" w:semiHidden="1" w:uiPriority="39" w:unhideWhenUsed="1"/>
-    <w:lsdException w:name="Normal Indent" w:semiHidden="1" w:unhideWhenUsed="1"/>
-    <w:lsdException w:name="footnote text" w:semiHidden="1" w:unhideWhenUsed="1"/>
-    <w:lsdException w:name="annotation text" w:semiHidden="1" w:unhideWhenUsed="1"/>
-    <w:lsdException w:name="header" w:semiHidden="1" w:unhideWhenUsed="1"/>
-    <w:lsdException w:name="footer" w:semiHidden="1" w:unhideWhenUsed="1"/>
-    <w:lsdException w:name="index heading" w:semiHidden="1" w:unhideWhenUsed="1"/>
-    <w:lsdException w:name="caption" w:semiHidden="1" w:uiPriority="35" w:unhideWhenUsed="1" w:qFormat="1"/>
-    <w:lsdException w:name="table of figures" w:semiHidden="1" w:unhideWhenUsed="1"/>
-    <w:lsdException w:name="envelope address" w:semiHidden="1" w:unhideWhenUsed="1"/>
-    <w:lsdException w:name="envelope return" w:semiHidden="1" w:unhideWhenUsed="1"/>
-    <w:lsdException w:name="footnote reference" w:semiHidden="1" w:unhideWhenUsed="1"/>
-    <w:lsdException w:name="annotation reference" w:semiHidden="1" w:unhideWhenUsed="1"/>
-    <w:lsdException w:name="line number" w:semiHidden="1" w:unhideWhenUsed="1"/>
-    <w:lsdException w:name="page number" w:semiHidden="1" w:unhideWhenUsed="1"/>
-    <w:lsdException w:name="endnote reference" w:semiHidden="1" w:unhideWhenUsed="1"/>
-    <w:lsdException w:name="endnote text" w:semiHidden="1" w:unhideWhenUsed="1"/>
-    <w:lsdException w:name="table of authorities" w:semiHidden="1" w:unhideWhenUsed="1"/>
-    <w:lsdException w:name="macro" w:semiHidden="1" w:unhideWhenUsed="1"/>
-    <w:lsdException w:name="toa heading" w:semiHidden="1" w:unhideWhenUsed="1"/>
-    <w:lsdException w:name="List" w:semiHidden="1" w:unhideWhenUsed="1"/>
-    <w:lsdException w:name="List Bullet" w:semiHidden="1" w:unhideWhenUsed="1"/>
-    <w:lsdException w:name="List Number" w:semiHidden="1" w:unhideWhenUsed="1"/>
-    <w:lsdException w:name="List 2" w:semiHidden="1" w:unhideWhenUsed="1"/>
-    <w:lsdException w:name="List 3" w:semiHidden="1" w:unhideWhenUsed="1"/>
-    <w:lsdException w:name="List 4" w:semiHidden="1" w:unhideWhenUsed="1"/>
-    <w:lsdException w:name="List 5" w:semiHidden="1" w:unhideWhenUsed="1"/>
-    <w:lsdException w:name="List Bullet 2" w:semiHidden="1" w:unhideWhenUsed="1"/>
-    <w:lsdException w:name="List Bullet 3" w:semiHidden="1" w:unhideWhenUsed="1"/>
-    <w:lsdException w:name="List Bullet 4" w:semiHidden="1" w:unhideWhenUsed="1"/>
-    <w:lsdException w:name="List Bullet 5" w:semiHidden="1" w:unhideWhenUsed="1"/>
-    <w:lsdException w:name="List Number 2" w:semiHidden="1" w:unhideWhenUsed="1"/>
-    <w:lsdException w:name="List Number 3" w:semiHidden="1" w:unhideWhenUsed="1"/>
-    <w:lsdException w:name="List Number 4" w:semiHidden="1" w:unhideWhenUsed="1"/>
-    <w:lsdException w:name="List Number 5" w:semiHidden="1" w:unhideWhenUsed="1"/>
-    <w:lsdException w:name="Title" w:uiPriority="10" w:qFormat="1"/>
-    <w:lsdException w:name="Closing" w:semiHidden="1" w:unhideWhenUsed="1"/>
-    <w:lsdException w:name="Signature" w:semiHidden="1" w:unhideWhenUsed="1"/>
-    <w:lsdException w:name="Default Paragraph Font" w:semiHidden="1" w:uiPriority="1" w:unhideWhenUsed="1"/>
-    <w:lsdException w:name="Body Text" w:semiHidden="1" w:unhideWhenUsed="1"/>
-    <w:lsdException w:name="Body Text Indent" w:semiHidden="1" w:unhideWhenUsed="1"/>
-    <w:lsdException w:name="List Continue" w:semiHidden="1" w:unhideWhenUsed="1"/>
-    <w:lsdException w:name="List Continue 2" w:semiHidden="1" w:unhideWhenUsed="1"/>
-    <w:lsdException w:name="List Continue 3" w:semiHidden="1" w:unhideWhenUsed="1"/>
-    <w:lsdException w:name="List Continue 4" w:semiHidden="1" w:unhideWhenUsed="1"/>
-    <w:lsdException w:name="List Continue 5" w:semiHidden="1" w:unhideWhenUsed="1"/>
-    <w:lsdException w:name="Message Header" w:semiHidden="1" w:unhideWhenUsed="1"/>
-    <w:lsdException w:name="Subtitle" w:uiPriority="11" w:qFormat="1"/>
-    <w:lsdException w:name="Salutation" w:semiHidden="1" w:unhideWhenUsed="1"/>
-    <w:lsdException w:name="Date" w:semiHidden="1" w:unhideWhenUsed="1"/>
-    <w:lsdException w:name="Body Text First Indent" w:semiHidden="1" w:unhideWhenUsed="1"/>
-    <w:lsdException w:name="Body Text First Indent 2" w:semiHidden="1" w:unhideWhenUsed="1"/>
-    <w:lsdException w:name="Note Heading" w:semiHidden="1" w:unhideWhenUsed="1"/>
-    <w:lsdException w:name="Body Text 2" w:semiHidden="1" w:unhideWhenUsed="1"/>
-    <w:lsdException w:name="Body Text 3" w:semiHidden="1" w:unhideWhenUsed="1"/>
-    <w:lsdException w:name="Body Text Indent 2" w:semiHidden="1" w:unhideWhenUsed="1"/>
-    <w:lsdException w:name="Body Text Indent 3" w:semiHidden="1" w:unhideWhenUsed="1"/>
-    <w:lsdException w:name="Block Text" w:semiHidden="1" w:unhideWhenUsed="1"/>
-    <w:lsdException w:name="Hyperlink" w:semiHidden="1" w:unhideWhenUsed="1"/>
-    <w:lsdException w:name="FollowedHyperlink" w:semiHidden="1" w:unhideWhenUsed="1"/>
-    <w:lsdException w:name="Strong" w:uiPriority="22" w:qFormat="1"/>
-    <w:lsdException w:name="Emphasis" w:uiPriority="20" w:qFormat="1"/>
-    <w:lsdException w:name="Document Map" w:semiHidden="1" w:unhideWhenUsed="1"/>
-    <w:lsdException w:name="Plain Text" w:semiHidden="1" w:unhideWhenUsed="1"/>
-    <w:lsdException w:name="E-mail Signature" w:semiHidden="1" w:unhideWhenUsed="1"/>
-    <w:lsdException w:name="HTML Top of Form" w:semiHidden="1" w:unhideWhenUsed="1"/>
-    <w:lsdException w:name="HTML Bottom of Form" w:semiHidden="1" w:unhideWhenUsed="1"/>
-    <w:lsdException w:name="Normal (Web)" w:semiHidden="1" w:unhideWhenUsed="1"/>
-    <w:lsdException w:name="HTML Acronym" w:semiHidden="1" w:unhideWhenUsed="1"/>
-    <w:lsdException w:name="HTML Address" w:semiHidden="1" w:unhideWhenUsed="1"/>
-    <w:lsdException w:name="HTML Cite" w:semiHidden="1" w:unhideWhenUsed="1"/>
-    <w:lsdException w:name="HTML Code" w:semiHidden="1" w:unhideWhenUsed="1"/>
-    <w:lsdException w:name="HTML Definition" w:semiHidden="1" w:unhideWhenUsed="1"/>
-    <w:lsdException w:name="HTML Keyboard" w:semiHidden="1" w:unhideWhenUsed="1"/>
-    <w:lsdException w:name="HTML Preformatted" w:semiHidden="1" w:unhideWhenUsed="1"/>
-    <w:lsdException w:name="HTML Sample" w:semiHidden="1" w:unhideWhenUsed="1"/>
-    <w:lsdException w:name="HTML Typewriter" w:semiHidden="1" w:unhideWhenUsed="1"/>
-    <w:lsdException w:name="HTML Variable" w:semiHidden="1" w:unhideWhenUsed="1"/>
-    <w:lsdException w:name="Normal Table" w:semiHidden="1" w:unhideWhenUsed="1"/>
-    <w:lsdException w:name="annotation subject" w:semiHidden="1" w:unhideWhenUsed="1"/>
-    <w:lsdException w:name="No List" w:semiHidden="1" w:unhideWhenUsed="1"/>
-    <w:lsdException w:name="Outline List 1" w:semiHidden="1" w:unhideWhenUsed="1"/>
-    <w:lsdException w:name="Outline List 2" w:semiHidden="1" w:unhideWhenUsed="1"/>
-    <w:lsdException w:name="Outline List 3" w:semiHidden="1" w:unhideWhenUsed="1"/>
-    <w:lsdException w:name="Table Simple 1" w:semiHidden="1" w:unhideWhenUsed="1"/>
-    <w:lsdException w:name="Table Simple 2" w:semiHidden="1" w:unhideWhenUsed="1"/>
-    <w:lsdException w:name="Table Simple 3" w:semiHidden="1" w:unhideWhenUsed="1"/>
-    <w:lsdException w:name="Table Classic 1" w:semiHidden="1" w:unhideWhenUsed="1"/>
-    <w:lsdException w:name="Table Classic 2" w:semiHidden="1" w:unhideWhenUsed="1"/>
-    <w:lsdException w:name="Table Classic 3" w:semiHidden="1" w:unhideWhenUsed="1"/>
-    <w:lsdException w:name="Table Classic 4" w:semiHidden="1" w:unhideWhenUsed="1"/>
-    <w:lsdException w:name="Table Colorful 1" w:semiHidden="1" w:unhideWhenUsed="1"/>
-    <w:lsdException w:name="Table Colorful 2" w:semiHidden="1" w:unhideWhenUsed="1"/>
-    <w:lsdException w:name="Table Colorful 3" w:semiHidden="1" w:unhideWhenUsed="1"/>
-    <w:lsdException w:name="Table Columns 1" w:semiHidden="1" w:unhideWhenUsed="1"/>
-    <w:lsdException w:name="Table Columns 2" w:semiHidden="1" w:unhideWhenUsed="1"/>
-    <w:lsdException w:name="Table Columns 3" w:semiHidden="1" w:unhideWhenUsed="1"/>
-    <w:lsdException w:name="Table Columns 4" w:semiHidden="1" w:unhideWhenUsed="1"/>
-    <w:lsdException w:name="Table Columns 5" w:semiHidden="1" w:unhideWhenUsed="1"/>
-    <w:lsdException w:name="Table Grid 1" w:semiHidden="1" w:unhideWhenUsed="1"/>
-    <w:lsdException w:name="Table Grid 2" w:semiHidden="1" w:unhideWhenUsed="1"/>
-    <w:lsdException w:name="Table Grid 3" w:semiHidden="1" w:unhideWhenUsed="1"/>
-    <w:lsdException w:name="Table Grid 4" w:semiHidden="1" w:unhideWhenUsed="1"/>
-    <w:lsdException w:name="Table Grid 5" w:semiHidden="1" w:unhideWhenUsed="1"/>
-    <w:lsdException w:name="Table Grid 6" w:semiHidden="1" w:unhideWhenUsed="1"/>
-    <w:lsdException w:name="Table Grid 7" w:semiHidden="1" w:unhideWhenUsed="1"/>
-    <w:lsdException w:name="Table Grid 8" w:semiHidden="1" w:unhideWhenUsed="1"/>
-    <w:lsdException w:name="Table List 1" w:semiHidden="1" w:unhideWhenUsed="1"/>
-    <w:lsdException w:name="Table List 2" w:semiHidden="1" w:unhideWhenUsed="1"/>
-    <w:lsdException w:name="Table List 3" w:semiHidden="1" w:unhideWhenUsed="1"/>
-    <w:lsdException w:name="Table List 4" w:semiHidden="1" w:unhideWhenUsed="1"/>
-    <w:lsdException w:name="Table List 5" w:semiHidden="1" w:unhideWhenUsed="1"/>
-    <w:lsdException w:name="Table List 6" w:semiHidden="1" w:unhideWhenUsed="1"/>
-    <w:lsdException w:name="Table List 7" w:semiHidden="1" w:unhideWhenUsed="1"/>
-    <w:lsdException w:name="Table List 8" w:semiHidden="1" w:unhideWhenUsed="1"/>
-    <w:lsdException w:name="Table 3D effects 1" w:semiHidden="1" w:unhideWhenUsed="1"/>
-    <w:lsdException w:name="Table 3D effects 2" w:semiHidden="1" w:unhideWhenUsed="1"/>
-    <w:lsdException w:name="Table 3D effects 3" w:semiHidden="1" w:unhideWhenUsed="1"/>
-    <w:lsdException w:name="Table Contemporary" w:semiHidden="1" w:unhideWhenUsed="1"/>
-    <w:lsdException w:name="Table Elegant" w:semiHidden="1" w:unhideWhenUsed="1"/>
-    <w:lsdException w:name="Table Professional" w:semiHidden="1" w:unhideWhenUsed="1"/>
-    <w:lsdException w:name="Table Subtle 1" w:semiHidden="1" w:unhideWhenUsed="1"/>
-    <w:lsdException w:name="Table Subtle 2" w:semiHidden="1" w:unhideWhenUsed="1"/>
-    <w:lsdException w:name="Table Web 1" w:semiHidden="1" w:unhideWhenUsed="1"/>
-    <w:lsdException w:name="Table Web 2" w:semiHidden="1" w:unhideWhenUsed="1"/>
-    <w:lsdException w:name="Table Web 3" w:semiHidden="1" w:unhideWhenUsed="1"/>
-    <w:lsdException w:name="Balloon Text" w:semiHidden="1" w:unhideWhenUsed="1"/>
-    <w:lsdException w:name="Table Grid" w:uiPriority="39"/>
-    <w:lsdException w:name="Table Theme" w:semiHidden="1" w:unhideWhenUsed="1"/>
-    <w:lsdException w:name="Placeholder Text" w:semiHidden="1"/>
-    <w:lsdException w:name="No Spacing" w:uiPriority="1" w:qFormat="1"/>
-    <w:lsdException w:name="Light Shading" w:uiPriority="60"/>
-    <w:lsdException w:name="Light List" w:uiPriority="61"/>
-    <w:lsdException w:name="Light Grid" w:uiPriority="62"/>
-    <w:lsdException w:name="Medium Shading 1" w:uiPriority="63"/>
-    <w:lsdException w:name="Medium Shading 2" w:uiPriority="64"/>
-    <w:lsdException w:name="Medium List 1" w:uiPriority="65"/>
-    <w:lsdException w:name="Medium List 2" w:uiPriority="66"/>
-    <w:lsdException w:name="Medium Grid 1" w:uiPriority="67"/>
-    <w:lsdException w:name="Medium Grid 2" w:uiPriority="68"/>
-    <w:lsdException w:name="Medium Grid 3" w:uiPriority="69"/>
-    <w:lsdException w:name="Dark List" w:uiPriority="70"/>
-    <w:lsdException w:name="Colorful Shading" w:uiPriority="71"/>
-    <w:lsdException w:name="Colorful List" w:uiPriority="72"/>
-    <w:lsdException w:name="Colorful Grid" w:uiPriority="73"/>
-    <w:lsdException w:name="Light Shading Accent 1" w:uiPriority="60"/>
-    <w:lsdException w:name="Light List Accent 1" w:uiPriority="61"/>
-    <w:lsdException w:name="Light Grid Accent 1" w:uiPriority="62"/>
-    <w:lsdException w:name="Medium Shading 1 Accent 1" w:uiPriority="63"/>
-    <w:lsdException w:name="Medium Shading 2 Accent 1" w:uiPriority="64"/>
-    <w:lsdException w:name="Medium List 1 Accent 1" w:uiPriority="65"/>
-    <w:lsdException w:name="Revision" w:semiHidden="1"/>
-    <w:lsdException w:name="List Paragraph" w:uiPriority="34" w:qFormat="1"/>
-    <w:lsdException w:name="Quote" w:uiPriority="29" w:qFormat="1"/>
-    <w:lsdException w:name="Intense Quote" w:uiPriority="30" w:qFormat="1"/>
-    <w:lsdException w:name="Medium List 2 Accent 1" w:uiPriority="66"/>
-    <w:lsdException w:name="Medium Grid 1 Accent 1" w:uiPriority="67"/>
-    <w:lsdException w:name="Medium Grid 2 Accent 1" w:uiPriority="68"/>
-    <w:lsdException w:name="Medium Grid 3 Accent 1" w:uiPriority="69"/>
-    <w:lsdException w:name="Dark List Accent 1" w:uiPriority="70"/>
-    <w:lsdException w:name="Colorful Shading Accent 1" w:uiPriority="71"/>
-    <w:lsdException w:name="Colorful List Accent 1" w:uiPriority="72"/>
-    <w:lsdException w:name="Colorful Grid Accent 1" w:uiPriority="73"/>
-    <w:lsdException w:name="Light Shading Accent 2" w:uiPriority="60"/>
-    <w:lsdException w:name="Light List Accent 2" w:uiPriority="61"/>
-    <w:lsdException w:name="Light Grid Accent 2" w:uiPriority="62"/>
-    <w:lsdException w:name="Medium Shading 1 Accent 2" w:uiPriority="63"/>
-    <w:lsdException w:name="Medium Shading 2 Accent 2" w:uiPriority="64"/>
-    <w:lsdException w:name="Medium List 1 Accent 2" w:uiPriority="65"/>
-    <w:lsdException w:name="Medium List 2 Accent 2" w:uiPriority="66"/>
-    <w:lsdException w:name="Medium Grid 1 Accent 2" w:uiPriority="67"/>
-    <w:lsdException w:name="Medium Grid 2 Accent 2" w:uiPriority="68"/>
-    <w:lsdException w:name="Medium Grid 3 Accent 2" w:uiPriority="69"/>
-    <w:lsdException w:name="Dark List Accent 2" w:uiPriority="70"/>
-    <w:lsdException w:name="Colorful Shading Accent 2" w:uiPriority="71"/>
-    <w:lsdException w:name="Colorful List Accent 2" w:uiPriority="72"/>
-    <w:lsdException w:name="Colorful Grid Accent 2" w:uiPriority="73"/>
-    <w:lsdException w:name="Light Shading Accent 3" w:uiPriority="60"/>
-    <w:lsdException w:name="Light List Accent 3" w:uiPriority="61"/>
-    <w:lsdException w:name="Light Grid Accent 3" w:uiPriority="62"/>
-    <w:lsdException w:name="Medium Shading 1 Accent 3" w:uiPriority="63"/>
-    <w:lsdException w:name="Medium Shading 2 Accent 3" w:uiPriority="64"/>
-    <w:lsdException w:name="Medium List 1 Accent 3" w:uiPriority="65"/>
-    <w:lsdException w:name="Medium List 2 Accent 3" w:uiPriority="66"/>
-    <w:lsdException w:name="Medium Grid 1 Accent 3" w:uiPriority="67"/>
-    <w:lsdException w:name="Medium Grid 2 Accent 3" w:uiPriority="68"/>
-    <w:lsdException w:name="Medium Grid 3 Accent 3" w:uiPriority="69"/>
-    <w:lsdException w:name="Dark List Accent 3" w:uiPriority="70"/>
-    <w:lsdException w:name="Colorful Shading Accent 3" w:uiPriority="71"/>
-    <w:lsdException w:name="Colorful List Accent 3" w:uiPriority="72"/>
-    <w:lsdException w:name="Colorful Grid Accent 3" w:uiPriority="73"/>
-    <w:lsdException w:name="Light Shading Accent 4" w:uiPriority="60"/>
-    <w:lsdException w:name="Light List Accent 4" w:uiPriority="61"/>
-    <w:lsdException w:name="Light Grid Accent 4" w:uiPriority="62"/>
-    <w:lsdException w:name="Medium Shading 1 Accent 4" w:uiPriority="63"/>
-    <w:lsdException w:name="Medium Shading 2 Accent 4" w:uiPriority="64"/>
-    <w:lsdException w:name="Medium List 1 Accent 4" w:uiPriority="65"/>
-    <w:lsdException w:name="Medium List 2 Accent 4" w:uiPriority="66"/>
-    <w:lsdException w:name="Medium Grid 1 Accent 4" w:uiPriority="67"/>
-    <w:lsdException w:name="Medium Grid 2 Accent 4" w:uiPriority="68"/>
-    <w:lsdException w:name="Medium Grid 3 Accent 4" w:uiPriority="69"/>
-    <w:lsdException w:name="Dark List Accent 4" w:uiPriority="70"/>
-    <w:lsdException w:name="Colorful Shading Accent 4" w:uiPriority="71"/>
-    <w:lsdException w:name="Colorful List Accent 4" w:uiPriority="72"/>
-    <w:lsdException w:name="Colorful Grid Accent 4" w:uiPriority="73"/>
-    <w:lsdException w:name="Light Shading Accent 5" w:uiPriority="60"/>
-    <w:lsdException w:name="Light List Accent 5" w:uiPriority="61"/>
-    <w:lsdException w:name="Light Grid Accent 5" w:uiPriority="62"/>
-    <w:lsdException w:name="Medium Shading 1 Accent 5" w:uiPriority="63"/>
-    <w:lsdException w:name="Medium Shading 2 Accent 5" w:uiPriority="64"/>
-    <w:lsdException w:name="Medium List 1 Accent 5" w:uiPriority="65"/>
-    <w:lsdException w:name="Medium List 2 Accent 5" w:uiPriority="66"/>
-    <w:lsdException w:name="Medium Grid 1 Accent 5" w:uiPriority="67"/>
-    <w:lsdException w:name="Medium Grid 2 Accent 5" w:uiPriority="68"/>
-    <w:lsdException w:name="Medium Grid 3 Accent 5" w:uiPriority="69"/>
-    <w:lsdException w:name="Dark List Accent 5" w:uiPriority="70"/>
-    <w:lsdException w:name="Colorful Shading Accent 5" w:uiPriority="71"/>
-    <w:lsdException w:name="Colorful List Accent 5" w:uiPriority="72"/>
-    <w:lsdException w:name="Colorful Grid Accent 5" w:uiPriority="73"/>
-    <w:lsdException w:name="Light Shading Accent 6" w:uiPriority="60"/>
-    <w:lsdException w:name="Light List Accent 6" w:uiPriority="61"/>
-    <w:lsdException w:name="Light Grid Accent 6" w:uiPriority="62"/>
-    <w:lsdException w:name="Medium Shading 1 Accent 6" w:uiPriority="63"/>
-    <w:lsdException w:name="Medium Shading 2 Accent 6" w:uiPriority="64"/>
-    <w:lsdException w:name="Medium List 1 Accent 6" w:uiPriority="65"/>
-    <w:lsdException w:name="Medium List 2 Accent 6" w:uiPriority="66"/>
-    <w:lsdException w:name="Medium Grid 1 Accent 6" w:uiPriority="67"/>
-    <w:lsdException w:name="Medium Grid 2 Accent 6" w:uiPriority="68"/>
-    <w:lsdException w:name="Medium Grid 3 Accent 6" w:uiPriority="69"/>
-    <w:lsdException w:name="Dark List Accent 6" w:uiPriority="70"/>
-    <w:lsdException w:name="Colorful Shading Accent 6" w:uiPriority="71"/>
-    <w:lsdException w:name="Colorful List Accent 6" w:uiPriority="72"/>
-    <w:lsdException w:name="Colorful Grid Accent 6" w:uiPriority="73"/>
-    <w:lsdException w:name="Subtle Emphasis" w:uiPriority="19" w:qFormat="1"/>
-    <w:lsdException w:name="Intense Emphasis" w:uiPriority="21" w:qFormat="1"/>
-    <w:lsdException w:name="Subtle Reference" w:uiPriority="31" w:qFormat="1"/>
-    <w:lsdException w:name="Intense Reference" w:uiPriority="32" w:qFormat="1"/>
-    <w:lsdException w:name="Book Title" w:uiPriority="33" w:qFormat="1"/>
-    <w:lsdException w:name="Bibliography" w:semiHidden="1" w:uiPriority="37" w:unhideWhenUsed="1"/>
-    <w:lsdException w:name="TOC Heading" w:semiHidden="1" w:uiPriority="39" w:unhideWhenUsed="1" w:qFormat="1"/>
-    <w:lsdException w:name="Plain Table 1" w:uiPriority="41"/>
-    <w:lsdException w:name="Plain Table 2" w:uiPriority="42"/>
-    <w:lsdException w:name="Plain Table 3" w:uiPriority="43"/>
-    <w:lsdException w:name="Plain Table 4" w:uiPriority="44"/>
-    <w:lsdException w:name="Plain Table 5" w:uiPriority="45"/>
-    <w:lsdException w:name="Grid Table Light" w:uiPriority="40"/>
-    <w:lsdException w:name="Grid Table 1 Light" w:uiPriority="46"/>
-    <w:lsdException w:name="Grid Table 2" w:uiPriority="47"/>
-    <w:lsdException w:name="Grid Table 3" w:uiPriority="48"/>
-    <w:lsdException w:name="Grid Table 4" w:uiPriority="49"/>
-    <w:lsdException w:name="Grid Table 5 Dark" w:uiPriority="50"/>
-    <w:lsdException w:name="Grid Table 6 Colorful" w:uiPriority="51"/>
-    <w:lsdException w:name="Grid Table 7 Colorful" w:uiPriority="52"/>
-    <w:lsdException w:name="Grid Table 1 Light Accent 1" w:uiPriority="46"/>
-    <w:lsdException w:name="Grid Table 2 Accent 1" w:uiPriority="47"/>
-    <w:lsdException w:name="Grid Table 3 Accent 1" w:uiPriority="48"/>
-    <w:lsdException w:name="Grid Table 4 Accent 1" w:uiPriority="49"/>
-    <w:lsdException w:name="Grid Table 5 Dark Accent 1" w:uiPriority="50"/>
-    <w:lsdException w:name="Grid Table 6 Colorful Accent 1" w:uiPriority="51"/>
-    <w:lsdException w:name="Grid Table 7 Colorful Accent 1" w:uiPriority="52"/>
-    <w:lsdException w:name="Grid Table 1 Light Accent 2" w:uiPriority="46"/>
-    <w:lsdException w:name="Grid Table 2 Accent 2" w:uiPriority="47"/>
-    <w:lsdException w:name="Grid Table 3 Accent 2" w:uiPriority="48"/>
-    <w:lsdException w:name="Grid Table 4 Accent 2" w:uiPriority="49"/>
-    <w:lsdException w:name="Grid Table 5 Dark Accent 2" w:uiPriority="50"/>
-    <w:lsdException w:name="Grid Table 6 Colorful Accent 2" w:uiPriority="51"/>
-    <w:lsdException w:name="Grid Table 7 Colorful Accent 2" w:uiPriority="52"/>
-    <w:lsdException w:name="Grid Table 1 Light Accent 3" w:uiPriority="46"/>
-    <w:lsdException w:name="Grid Table 2 Accent 3" w:uiPriority="47"/>
-    <w:lsdException w:name="Grid Table 3 Accent 3" w:uiPriority="48"/>
-    <w:lsdException w:name="Grid Table 4 Accent 3" w:uiPriority="49"/>
-    <w:lsdException w:name="Grid Table 5 Dark Accent 3" w:uiPriority="50"/>
-    <w:lsdException w:name="Grid Table 6 Colorful Accent 3" w:uiPriority="51"/>
-    <w:lsdException w:name="Grid Table 7 Colorful Accent 3" w:uiPriority="52"/>
-    <w:lsdException w:name="Grid Table 1 Light Accent 4" w:uiPriority="46"/>
-    <w:lsdException w:name="Grid Table 2 Accent 4" w:uiPriority="47"/>
-    <w:lsdException w:name="Grid Table 3 Accent 4" w:uiPriority="48"/>
-    <w:lsdException w:name="Grid Table 4 Accent 4" w:uiPriority="49"/>
-    <w:lsdException w:name="Grid Table 5 Dark Accent 4" w:uiPriority="50"/>
-    <w:lsdException w:name="Grid Table 6 Colorful Accent 4" w:uiPriority="51"/>
-    <w:lsdException w:name="Grid Table 7 Colorful Accent 4" w:uiPriority="52"/>
-    <w:lsdException w:name="Grid Table 1 Light Accent 5" w:uiPriority="46"/>
-    <w:lsdException w:name="Grid Table 2 Accent 5" w:uiPriority="47"/>
-    <w:lsdException w:name="Grid Table 3 Accent 5" w:uiPriority="48"/>
-    <w:lsdException w:name="Grid Table 4 Accent 5" w:uiPriority="49"/>
-    <w:lsdException w:name="Grid Table 5 Dark Accent 5" w:uiPriority="50"/>
-    <w:lsdException w:name="Grid Table 6 Colorful Accent 5" w:uiPriority="51"/>
-    <w:lsdException w:name="Grid Table 7 Colorful Accent 5" w:uiPriority="52"/>
-    <w:lsdException w:name="Grid Table 1 Light Accent 6" w:uiPriority="46"/>
-    <w:lsdException w:name="Grid Table 2 Accent 6" w:uiPriority="47"/>
-    <w:lsdException w:name="Grid Table 3 Accent 6" w:uiPriority="48"/>
-    <w:lsdException w:name="Grid Table 4 Accent 6" w:uiPriority="49"/>
-    <w:lsdException w:name="Grid Table 5 Dark Accent 6" w:uiPriority="50"/>
-    <w:lsdException w:name="Grid Table 6 Colorful Accent 6" w:uiPriority="51"/>
-    <w:lsdException w:name="Grid Table 7 Colorful Accent 6" w:uiPriority="52"/>
-    <w:lsdException w:name="List Table 1 Light" w:uiPriority="46"/>
-    <w:lsdException w:name="List Table 2" w:uiPriority="47"/>
-    <w:lsdException w:name="List Table 3" w:uiPriority="48"/>
-    <w:lsdException w:name="List Table 4" w:uiPriority="49"/>
-    <w:lsdException w:name="List Table 5 Dark" w:uiPriority="50"/>
-    <w:lsdException w:name="List Table 6 Colorful" w:uiPriority="51"/>
-    <w:lsdException w:name="List Table 7 Colorful" w:uiPriority="52"/>
-    <w:lsdException w:name="List Table 1 Light Accent 1" w:uiPriority="46"/>
-    <w:lsdException w:name="List Table 2 Accent 1" w:uiPriority="47"/>
-    <w:lsdException w:name="List Table 3 Accent 1" w:uiPriority="48"/>
-    <w:lsdException w:name="List Table 4 Accent 1" w:uiPriority="49"/>
-    <w:lsdException w:name="List Table 5 Dark Accent 1" w:uiPriority="50"/>
-    <w:lsdException w:name="List Table 6 Colorful Accent 1" w:uiPriority="51"/>
-    <w:lsdException w:name="List Table 7 Colorful Accent 1" w:uiPriority="52"/>
-    <w:lsdException w:name="List Table 1 Light Accent 2" w:uiPriority="46"/>
-    <w:lsdException w:name="List Table 2 Accent 2" w:uiPriority="47"/>
-    <w:lsdException w:name="List Table 3 Accent 2" w:uiPriority="48"/>
-    <w:lsdException w:name="List Table 4 Accent 2" w:uiPriority="49"/>
-    <w:lsdException w:name="List Table 5 Dark Accent 2" w:uiPriority="50"/>
-    <w:lsdException w:name="List Table 6 Colorful Accent 2" w:uiPriority="51"/>
-    <w:lsdException w:name="List Table 7 Colorful Accent 2" w:uiPriority="52"/>
-    <w:lsdException w:name="List Table 1 Light Accent 3" w:uiPriority="46"/>
-    <w:lsdException w:name="List Table 2 Accent 3" w:uiPriority="47"/>
-    <w:lsdException w:name="List Table 3 Accent 3" w:uiPriority="48"/>
-    <w:lsdException w:name="List Table 4 Accent 3" w:uiPriority="49"/>
-    <w:lsdException w:name="List Table 5 Dark Accent 3" w:uiPriority="50"/>
-    <w:lsdException w:name="List Table 6 Colorful Accent 3" w:uiPriority="51"/>
-    <w:lsdException w:name="List Table 7 Colorful Accent 3" w:uiPriority="52"/>
-    <w:lsdException w:name="List Table 1 Light Accent 4" w:uiPriority="46"/>
-    <w:lsdException w:name="List Table 2 Accent 4" w:uiPriority="47"/>
-    <w:lsdException w:name="List Table 3 Accent 4" w:uiPriority="48"/>
-    <w:lsdException w:name="List Table 4 Accent 4" w:uiPriority="49"/>
-    <w:lsdException w:name="List Table 5 Dark Accent 4" w:uiPriority="50"/>
-    <w:lsdException w:name="List Table 6 Colorful Accent 4" w:uiPriority="51"/>
-    <w:lsdException w:name="List Table 7 Colorful Accent 4" w:uiPriority="52"/>
-    <w:lsdException w:name="List Table 1 Light Accent 5" w:uiPriority="46"/>
-    <w:lsdException w:name="List Table 2 Accent 5" w:uiPriority="47"/>
-    <w:lsdException w:name="List Table 3 Accent 5" w:uiPriority="48"/>
-    <w:lsdException w:name="List Table 4 Accent 5" w:uiPriority="49"/>
-    <w:lsdException w:name="List Table 5 Dark Accent 5" w:uiPriority="50"/>
-    <w:lsdException w:name="List Table 6 Colorful Accent 5" w:uiPriority="51"/>
-    <w:lsdException w:name="List Table 7 Colorful Accent 5" w:uiPriority="52"/>
-    <w:lsdException w:name="List Table 1 Light Accent 6" w:uiPriority="46"/>
-    <w:lsdException w:name="List Table 2 Accent 6" w:uiPriority="47"/>
-    <w:lsdException w:name="List Table 3 Accent 6" w:uiPriority="48"/>
-    <w:lsdException w:name="List Table 4 Accent 6" w:uiPriority="49"/>
-    <w:lsdException w:name="List Table 5 Dark Accent 6" w:uiPriority="50"/>
-    <w:lsdException w:name="List Table 6 Colorful Accent 6" w:uiPriority="51"/>
-    <w:lsdException w:name="List Table 7 Colorful Accent 6" w:uiPriority="52"/>
-    <w:lsdException w:name="Mention" w:semiHidden="1" w:unhideWhenUsed="1"/>
-    <w:lsdException w:name="Smart Hyperlink" w:semiHidden="1" w:unhideWhenUsed="1"/>
-    <w:lsdException w:name="Hashtag" w:semiHidden="1" w:unhideWhenUsed="1"/>
-    <w:lsdException w:name="Unresolved Mention" w:semiHidden="1" w:unhideWhenUsed="1"/>
-    <w:lsdException w:name="Smart Link" w:semiHidden="1" w:unhideWhenUsed="1"/>
+  <w:latentStyles w:defLockedState="0" w:defUIPriority="99" w:defSemiHidden="1" w:defUnhideWhenUsed="1" w:defQFormat="0" w:count="267">
+    <w:lsdException w:name="Normal" w:semiHidden="0" w:uiPriority="0" w:unhideWhenUsed="0" w:qFormat="1"/>
+    <w:lsdException w:name="heading 1" w:semiHidden="0" w:uiPriority="9" w:unhideWhenUsed="0" w:qFormat="1"/>
+    <w:lsdException w:name="heading 2" w:uiPriority="9" w:qFormat="1"/>
+    <w:lsdException w:name="heading 3" w:uiPriority="9" w:qFormat="1"/>
+    <w:lsdException w:name="heading 4" w:uiPriority="9" w:qFormat="1"/>
+    <w:lsdException w:name="heading 5" w:uiPriority="9" w:qFormat="1"/>
+    <w:lsdException w:name="heading 6" w:uiPriority="9" w:qFormat="1"/>
+    <w:lsdException w:name="heading 7" w:uiPriority="9" w:qFormat="1"/>
+    <w:lsdException w:name="heading 8" w:uiPriority="9" w:qFormat="1"/>
+    <w:lsdException w:name="heading 9" w:uiPriority="9" w:qFormat="1"/>
+    <w:lsdException w:name="toc 1" w:uiPriority="39"/>
+    <w:lsdException w:name="toc 2" w:uiPriority="39"/>
+    <w:lsdException w:name="toc 3" w:uiPriority="39"/>
+    <w:lsdException w:name="toc 4" w:uiPriority="39"/>
+    <w:lsdException w:name="toc 5" w:uiPriority="39"/>
+    <w:lsdException w:name="toc 6" w:uiPriority="39"/>
+    <w:lsdException w:name="toc 7" w:uiPriority="39"/>
+    <w:lsdException w:name="toc 8" w:uiPriority="39"/>
+    <w:lsdException w:name="toc 9" w:uiPriority="39"/>
+    <w:lsdException w:name="caption" w:uiPriority="35" w:qFormat="1"/>
+    <w:lsdException w:name="Title" w:semiHidden="0" w:uiPriority="10" w:unhideWhenUsed="0" w:qFormat="1"/>
+    <w:lsdException w:name="Default Paragraph Font" w:uiPriority="1"/>
+    <w:lsdException w:name="Subtitle" w:semiHidden="0" w:uiPriority="11" w:unhideWhenUsed="0" w:qFormat="1"/>
+    <w:lsdException w:name="Strong" w:semiHidden="0" w:uiPriority="22" w:unhideWhenUsed="0" w:qFormat="1"/>
+    <w:lsdException w:name="Emphasis" w:semiHidden="0" w:uiPriority="20" w:unhideWhenUsed="0" w:qFormat="1"/>
+    <w:lsdException w:name="Table Grid" w:semiHidden="0" w:uiPriority="39" w:unhideWhenUsed="0"/>
+    <w:lsdException w:name="Placeholder Text" w:unhideWhenUsed="0"/>
+    <w:lsdException w:name="No Spacing" w:semiHidden="0" w:uiPriority="1" w:unhideWhenUsed="0" w:qFormat="1"/>
+    <w:lsdException w:name="Light Shading" w:semiHidden="0" w:uiPriority="60" w:unhideWhenUsed="0"/>
+    <w:lsdException w:name="Light List" w:semiHidden="0" w:uiPriority="61" w:unhideWhenUsed="0"/>
+    <w:lsdException w:name="Light Grid" w:semiHidden="0" w:uiPriority="62" w:unhideWhenUsed="0"/>
+    <w:lsdException w:name="Medium Shading 1" w:semiHidden="0" w:uiPriority="63" w:unhideWhenUsed="0"/>
+    <w:lsdException w:name="Medium Shading 2" w:semiHidden="0" w:uiPriority="64" w:unhideWhenUsed="0"/>
+    <w:lsdException w:name="Medium List 1" w:semiHidden="0" w:uiPriority="65" w:unhideWhenUsed="0"/>
+    <w:lsdException w:name="Medium List 2" w:semiHidden="0" w:uiPriority="66" w:unhideWhenUsed="0"/>
+    <w:lsdException w:name="Medium Grid 1" w:semiHidden="0" w:uiPriority="67" w:unhideWhenUsed="0"/>
+    <w:lsdException w:name="Medium Grid 2" w:semiHidden="0" w:uiPriority="68" w:unhideWhenUsed="0"/>
+    <w:lsdException w:name="Medium Grid 3" w:semiHidden="0" w:uiPriority="69" w:unhideWhenUsed="0"/>
+    <w:lsdException w:name="Dark List" w:semiHidden="0" w:uiPriority="70" w:unhideWhenUsed="0"/>
+    <w:lsdException w:name="Colorful Shading" w:semiHidden="0" w:uiPriority="71" w:unhideWhenUsed="0"/>
+    <w:lsdException w:name="Colorful List" w:semiHidden="0" w:uiPriority="72" w:unhideWhenUsed="0"/>
+    <w:lsdException w:name="Colorful Grid" w:semiHidden="0" w:uiPriority="73" w:unhideWhenUsed="0"/>
+    <w:lsdException w:name="Light Shading Accent 1" w:semiHidden="0" w:uiPriority="60" w:unhideWhenUsed="0"/>
+    <w:lsdException w:name="Light List Accent 1" w:semiHidden="0" w:uiPriority="61" w:unhideWhenUsed="0"/>
+    <w:lsdException w:name="Light Grid Accent 1" w:semiHidden="0" w:uiPriority="62" w:unhideWhenUsed="0"/>
+    <w:lsdException w:name="Medium Shading 1 Accent 1" w:semiHidden="0" w:uiPriority="63" w:unhideWhenUsed="0"/>
+    <w:lsdException w:name="Medium Shading 2 Accent 1" w:semiHidden="0" w:uiPriority="64" w:unhideWhenUsed="0"/>
+    <w:lsdException w:name="Medium List 1 Accent 1" w:semiHidden="0" w:uiPriority="65" w:unhideWhenUsed="0"/>
+    <w:lsdException w:name="Revision" w:unhideWhenUsed="0"/>
+    <w:lsdException w:name="List Paragraph" w:semiHidden="0" w:uiPriority="34" w:unhideWhenUsed="0" w:qFormat="1"/>
+    <w:lsdException w:name="Quote" w:semiHidden="0" w:uiPriority="29" w:unhideWhenUsed="0" w:qFormat="1"/>
+    <w:lsdException w:name="Intense Quote" w:semiHidden="0" w:uiPriority="30" w:unhideWhenUsed="0" w:qFormat="1"/>
+    <w:lsdException w:name="Medium List 2 Accent 1" w:semiHidden="0" w:uiPriority="66" w:unhideWhenUsed="0"/>
+    <w:lsdException w:name="Medium Grid 1 Accent 1" w:semiHidden="0" w:uiPriority="67" w:unhideWhenUsed="0"/>
+    <w:lsdException w:name="Medium Grid 2 Accent 1" w:semiHidden="0" w:uiPriority="68" w:unhideWhenUsed="0"/>
+    <w:lsdException w:name="Medium Grid 3 Accent 1" w:semiHidden="0" w:uiPriority="69" w:unhideWhenUsed="0"/>
+    <w:lsdException w:name="Dark List Accent 1" w:semiHidden="0" w:uiPriority="70" w:unhideWhenUsed="0"/>
+    <w:lsdException w:name="Colorful Shading Accent 1" w:semiHidden="0" w:uiPriority="71" w:unhideWhenUsed="0"/>
+    <w:lsdException w:name="Colorful List Accent 1" w:semiHidden="0" w:uiPriority="72" w:unhideWhenUsed="0"/>
+    <w:lsdException w:name="Colorful Grid Accent 1" w:semiHidden="0" w:uiPriority="73" w:unhideWhenUsed="0"/>
+    <w:lsdException w:name="Light Shading Accent 2" w:semiHidden="0" w:uiPriority="60" w:unhideWhenUsed="0"/>
+    <w:lsdException w:name="Light List Accent 2" w:semiHidden="0" w:uiPriority="61" w:unhideWhenUsed="0"/>
+    <w:lsdException w:name="Light Grid Accent 2" w:semiHidden="0" w:uiPriority="62" w:unhideWhenUsed="0"/>
+    <w:lsdException w:name="Medium Shading 1 Accent 2" w:semiHidden="0" w:uiPriority="63" w:unhideWhenUsed="0"/>
+    <w:lsdException w:name="Medium Shading 2 Accent 2" w:semiHidden="0" w:uiPriority="64" w:unhideWhenUsed="0"/>
+    <w:lsdException w:name="Medium List 1 Accent 2" w:semiHidden="0" w:uiPriority="65" w:unhideWhenUsed="0"/>
+    <w:lsdException w:name="Medium List 2 Accent 2" w:semiHidden="0" w:uiPriority="66" w:unhideWhenUsed="0"/>
+    <w:lsdException w:name="Medium Grid 1 Accent 2" w:semiHidden="0" w:uiPriority="67" w:unhideWhenUsed="0"/>
+    <w:lsdException w:name="Medium Grid 2 Accent 2" w:semiHidden="0" w:uiPriority="68" w:unhideWhenUsed="0"/>
+    <w:lsdException w:name="Medium Grid 3 Accent 2" w:semiHidden="0" w:uiPriority="69" w:unhideWhenUsed="0"/>
+    <w:lsdException w:name="Dark List Accent 2" w:semiHidden="0" w:uiPriority="70" w:unhideWhenUsed="0"/>
+    <w:lsdException w:name="Colorful Shading Accent 2" w:semiHidden="0" w:uiPriority="71" w:unhideWhenUsed="0"/>
+    <w:lsdException w:name="Colorful List Accent 2" w:semiHidden="0" w:uiPriority="72" w:unhideWhenUsed="0"/>
+    <w:lsdException w:name="Colorful Grid Accent 2" w:semiHidden="0" w:uiPriority="73" w:unhideWhenUsed="0"/>
+    <w:lsdException w:name="Light Shading Accent 3" w:semiHidden="0" w:uiPriority="60" w:unhideWhenUsed="0"/>
+    <w:lsdException w:name="Light List Accent 3" w:semiHidden="0" w:uiPriority="61" w:unhideWhenUsed="0"/>
+    <w:lsdException w:name="Light Grid Accent 3" w:semiHidden="0" w:uiPriority="62" w:unhideWhenUsed="0"/>
+    <w:lsdException w:name="Medium Shading 1 Accent 3" w:semiHidden="0" w:uiPriority="63" w:unhideWhenUsed="0"/>
+    <w:lsdException w:name="Medium Shading 2 Accent 3" w:semiHidden="0" w:uiPriority="64" w:unhideWhenUsed="0"/>
+    <w:lsdException w:name="Medium List 1 Accent 3" w:semiHidden="0" w:uiPriority="65" w:unhideWhenUsed="0"/>
+    <w:lsdException w:name="Medium List 2 Accent 3" w:semiHidden="0" w:uiPriority="66" w:unhideWhenUsed="0"/>
+    <w:lsdException w:name="Medium Grid 1 Accent 3" w:semiHidden="0" w:uiPriority="67" w:unhideWhenUsed="0"/>
+    <w:lsdException w:name="Medium Grid 2 Accent 3" w:semiHidden="0" w:uiPriority="68" w:unhideWhenUsed="0"/>
+    <w:lsdException w:name="Medium Grid 3 Accent 3" w:semiHidden="0" w:uiPriority="69" w:unhideWhenUsed="0"/>
+    <w:lsdException w:name="Dark List Accent 3" w:semiHidden="0" w:uiPriority="70" w:unhideWhenUsed="0"/>
+    <w:lsdException w:name="Colorful Shading Accent 3" w:semiHidden="0" w:uiPriority="71" w:unhideWhenUsed="0"/>
+    <w:lsdException w:name="Colorful List Accent 3" w:semiHidden="0" w:uiPriority="72" w:unhideWhenUsed="0"/>
+    <w:lsdException w:name="Colorful Grid Accent 3" w:semiHidden="0" w:uiPriority="73" w:unhideWhenUsed="0"/>
+    <w:lsdException w:name="Light Shading Accent 4" w:semiHidden="0" w:uiPriority="60" w:unhideWhenUsed="0"/>
+    <w:lsdException w:name="Light List Accent 4" w:semiHidden="0" w:uiPriority="61" w:unhideWhenUsed="0"/>
+    <w:lsdException w:name="Light Grid Accent 4" w:semiHidden="0" w:uiPriority="62" w:unhideWhenUsed="0"/>
+    <w:lsdException w:name="Medium Shading 1 Accent 4" w:semiHidden="0" w:uiPriority="63" w:unhideWhenUsed="0"/>
+    <w:lsdException w:name="Medium Shading 2 Accent 4" w:semiHidden="0" w:uiPriority="64" w:unhideWhenUsed="0"/>
+    <w:lsdException w:name="Medium List 1 Accent 4" w:semiHidden="0" w:uiPriority="65" w:unhideWhenUsed="0"/>
+    <w:lsdException w:name="Medium List 2 Accent 4" w:semiHidden="0" w:uiPriority="66" w:unhideWhenUsed="0"/>
+    <w:lsdException w:name="Medium Grid 1 Accent 4" w:semiHidden="0" w:uiPriority="67" w:unhideWhenUsed="0"/>
+    <w:lsdException w:name="Medium Grid 2 Accent 4" w:semiHidden="0" w:uiPriority="68" w:unhideWhenUsed="0"/>
+    <w:lsdException w:name="Medium Grid 3 Accent 4" w:semiHidden="0" w:uiPriority="69" w:unhideWhenUsed="0"/>
+    <w:lsdException w:name="Dark List Accent 4" w:semiHidden="0" w:uiPriority="70" w:unhideWhenUsed="0"/>
+    <w:lsdException w:name="Colorful Shading Accent 4" w:semiHidden="0" w:uiPriority="71" w:unhideWhenUsed="0"/>
+    <w:lsdException w:name="Colorful List Accent 4" w:semiHidden="0" w:uiPriority="72" w:unhideWhenUsed="0"/>
+    <w:lsdException w:name="Colorful Grid Accent 4" w:semiHidden="0" w:uiPriority="73" w:unhideWhenUsed="0"/>
+    <w:lsdException w:name="Light Shading Accent 5" w:semiHidden="0" w:uiPriority="60" w:unhideWhenUsed="0"/>
+    <w:lsdException w:name="Light List Accent 5" w:semiHidden="0" w:uiPriority="61" w:unhideWhenUsed="0"/>
+    <w:lsdException w:name="Light Grid Accent 5" w:semiHidden="0" w:uiPriority="62" w:unhideWhenUsed="0"/>
+    <w:lsdException w:name="Medium Shading 1 Accent 5" w:semiHidden="0" w:uiPriority="63" w:unhideWhenUsed="0"/>
+    <w:lsdException w:name="Medium Shading 2 Accent 5" w:semiHidden="0" w:uiPriority="64" w:unhideWhenUsed="0"/>
+    <w:lsdException w:name="Medium List 1 Accent 5" w:semiHidden="0" w:uiPriority="65" w:unhideWhenUsed="0"/>
+    <w:lsdException w:name="Medium List 2 Accent 5" w:semiHidden="0" w:uiPriority="66" w:unhideWhenUsed="0"/>
+    <w:lsdException w:name="Medium Grid 1 Accent 5" w:semiHidden="0" w:uiPriority="67" w:unhideWhenUsed="0"/>
+    <w:lsdException w:name="Medium Grid 2 Accent 5" w:semiHidden="0" w:uiPriority="68" w:unhideWhenUsed="0"/>
+    <w:lsdException w:name="Medium Grid 3 Accent 5" w:semiHidden="0" w:uiPriority="69" w:unhideWhenUsed="0"/>
+    <w:lsdException w:name="Dark List Accent 5" w:semiHidden="0" w:uiPriority="70" w:unhideWhenUsed="0"/>
+    <w:lsdException w:name="Colorful Shading Accent 5" w:semiHidden="0" w:uiPriority="71" w:unhideWhenUsed="0"/>
+    <w:lsdException w:name="Colorful List Accent 5" w:semiHidden="0" w:uiPriority="72" w:unhideWhenUsed="0"/>
+    <w:lsdException w:name="Colorful Grid Accent 5" w:semiHidden="0" w:uiPriority="73" w:unhideWhenUsed="0"/>
+    <w:lsdException w:name="Light Shading Accent 6" w:semiHidden="0" w:uiPriority="60" w:unhideWhenUsed="0"/>
+    <w:lsdException w:name="Light List Accent 6" w:semiHidden="0" w:uiPriority="61" w:unhideWhenUsed="0"/>
+    <w:lsdException w:name="Light Grid Accent 6" w:semiHidden="0" w:uiPriority="62" w:unhideWhenUsed="0"/>
+    <w:lsdException w:name="Medium Shading 1 Accent 6" w:semiHidden="0" w:uiPriority="63" w:unhideWhenUsed="0"/>
+    <w:lsdException w:name="Medium Shading 2 Accent 6" w:semiHidden="0" w:uiPriority="64" w:unhideWhenUsed="0"/>
+    <w:lsdException w:name="Medium List 1 Accent 6" w:semiHidden="0" w:uiPriority="65" w:unhideWhenUsed="0"/>
+    <w:lsdException w:name="Medium List 2 Accent 6" w:semiHidden="0" w:uiPriority="66" w:unhideWhenUsed="0"/>
+    <w:lsdException w:name="Medium Grid 1 Accent 6" w:semiHidden="0" w:uiPriority="67" w:unhideWhenUsed="0"/>
+    <w:lsdException w:name="Medium Grid 2 Accent 6" w:semiHidden="0" w:uiPriority="68" w:unhideWhenUsed="0"/>
+    <w:lsdException w:name="Medium Grid 3 Accent 6" w:semiHidden="0" w:uiPriority="69" w:unhideWhenUsed="0"/>
+    <w:lsdException w:name="Dark List Accent 6" w:semiHidden="0" w:uiPriority="70" w:unhideWhenUsed="0"/>
+    <w:lsdException w:name="Colorful Shading Accent 6" w:semiHidden="0" w:uiPriority="71" w:unhideWhenUsed="0"/>
+    <w:lsdException w:name="Colorful List Accent 6" w:semiHidden="0" w:uiPriority="72" w:unhideWhenUsed="0"/>
+    <w:lsdException w:name="Colorful Grid Accent 6" w:semiHidden="0" w:uiPriority="73" w:unhideWhenUsed="0"/>
+    <w:lsdException w:name="Subtle Emphasis" w:semiHidden="0" w:uiPriority="19" w:unhideWhenUsed="0" w:qFormat="1"/>
+    <w:lsdException w:name="Intense Emphasis" w:semiHidden="0" w:uiPriority="21" w:unhideWhenUsed="0" w:qFormat="1"/>
+    <w:lsdException w:name="Subtle Reference" w:semiHidden="0" w:uiPriority="31" w:unhideWhenUsed="0" w:qFormat="1"/>
+    <w:lsdException w:name="Intense Reference" w:semiHidden="0" w:uiPriority="32" w:unhideWhenUsed="0" w:qFormat="1"/>
+    <w:lsdException w:name="Book Title" w:semiHidden="0" w:uiPriority="33" w:unhideWhenUsed="0" w:qFormat="1"/>
+    <w:lsdException w:name="Bibliography" w:uiPriority="37"/>
+    <w:lsdException w:name="TOC Heading" w:uiPriority="39" w:qFormat="1"/>
+  </w:latentStyles>
+  <w:style w:type="paragraph" w:default="1" w:styleId="Normal">
+    <w:name w:val="Normal"/>
+    <w:qFormat/>
+  </w:style>
+  <w:style w:type="character" w:default="1" w:styleId="Fuentedeprrafopredeter">
+    <w:name w:val="Default Paragraph Font"/>
+    <w:uiPriority w:val="1"/>
+    <w:semiHidden/>
+    <w:unhideWhenUsed/>
+  </w:style>
+  <w:style w:type="table" w:default="1" w:styleId="Tablanormal">
+    <w:name w:val="Normal Table"/>
+    <w:uiPriority w:val="99"/>
+    <w:semiHidden/>
+    <w:unhideWhenUsed/>
+    <w:tblPr>
+      <w:tblInd w:w="0" w:type="dxa"/>
+      <w:tblCellMar>
+        <w:top w:w="0" w:type="dxa"/>
+        <w:left w:w="108" w:type="dxa"/>
+        <w:bottom w:w="0" w:type="dxa"/>
+        <w:right w:w="108" w:type="dxa"/>
+      </w:tblCellMar>
+    </w:tblPr>
+  </w:style>
+  <w:style w:type="numbering" w:default="1" w:styleId="Sinlista">
+    <w:name w:val="No List"/>
+    <w:uiPriority w:val="99"/>
+    <w:semiHidden/>
+    <w:unhideWhenUsed/>
+  </w:style>
+  <w:style w:type="character" w:styleId="Textodelmarcadordeposicin">
+    <w:name w:val="Placeholder Text"/>
+    <w:basedOn w:val="Fuentedeprrafopredeter"/>
+    <w:uiPriority w:val="99"/>
+    <w:semiHidden/>
+    <w:rsid w:val="00BF3455"/>
+    <w:rPr>
+      <w:color w:val="808080"/>
+    </w:rPr>
+  </w:style>
+  <w:style w:type="paragraph" w:customStyle="1" w:styleId="5A5E022D644745DF9E701B231B1DACAC">
+    <w:name w:val="5A5E022D644745DF9E701B231B1DACAC"/>
+    <w:rsid w:val="00BF3455"/>
+  </w:style>
+</w:styles>
+</file>
+
+<file path=word/glossary/stylesWithEffects.xml><?xml version="1.0" encoding="utf-8"?>
+<w:styles xmlns:wpc="http://schemas.microsoft.com/office/word/2010/wordprocessingCanvas" xmlns:mc="http://schemas.openxmlformats.org/markup-compatibility/2006" xmlns:o="urn:schemas-microsoft-com:office:office" xmlns:r="http://schemas.openxmlformats.org/officeDocument/2006/relationships" xmlns:m="http://schemas.openxmlformats.org/officeDocument/2006/math" xmlns:v="urn:schemas-microsoft-com:vml" xmlns:wp14="http://schemas.microsoft.com/office/word/2010/wordprocessingDrawing" xmlns:wp="http://schemas.openxmlformats.org/drawingml/2006/wordprocessingDrawing" xmlns:w10="urn:schemas-microsoft-com:office:word" xmlns:w="http://schemas.openxmlformats.org/wordprocessingml/2006/main" xmlns:w14="http://schemas.microsoft.com/office/word/2010/wordml" xmlns:wpg="http://schemas.microsoft.com/office/word/2010/wordprocessingGroup" xmlns:wpi="http://schemas.microsoft.com/office/word/2010/wordprocessingInk" xmlns:wne="http://schemas.microsoft.com/office/word/2006/wordml" xmlns:wps="http://schemas.microsoft.com/office/word/2010/wordprocessingShape" mc:Ignorable="w14 wp14">
+  <w:docDefaults>
+    <w:rPrDefault>
+      <w:rPr>
+        <w:rFonts w:asciiTheme="minorHAnsi" w:eastAsiaTheme="minorEastAsia" w:hAnsiTheme="minorHAnsi" w:cstheme="minorBidi"/>
+        <w:sz w:val="22"/>
+        <w:szCs w:val="22"/>
+        <w:lang w:val="es-UY" w:eastAsia="es-UY" w:bidi="ar-SA"/>
+      </w:rPr>
+    </w:rPrDefault>
+    <w:pPrDefault>
+      <w:pPr>
+        <w:spacing w:after="160" w:line="259" w:lineRule="auto"/>
+      </w:pPr>
+    </w:pPrDefault>
+  </w:docDefaults>
+  <w:latentStyles w:defLockedState="0" w:defUIPriority="99" w:defSemiHidden="1" w:defUnhideWhenUsed="1" w:defQFormat="0" w:count="267">
+    <w:lsdException w:name="Normal" w:semiHidden="0" w:uiPriority="0" w:unhideWhenUsed="0" w:qFormat="1"/>
+    <w:lsdException w:name="heading 1" w:semiHidden="0" w:uiPriority="9" w:unhideWhenUsed="0" w:qFormat="1"/>
+    <w:lsdException w:name="heading 2" w:uiPriority="9" w:qFormat="1"/>
+    <w:lsdException w:name="heading 3" w:uiPriority="9" w:qFormat="1"/>
+    <w:lsdException w:name="heading 4" w:uiPriority="9" w:qFormat="1"/>
+    <w:lsdException w:name="heading 5" w:uiPriority="9" w:qFormat="1"/>
+    <w:lsdException w:name="heading 6" w:uiPriority="9" w:qFormat="1"/>
+    <w:lsdException w:name="heading 7" w:uiPriority="9" w:qFormat="1"/>
+    <w:lsdException w:name="heading 8" w:uiPriority="9" w:qFormat="1"/>
+    <w:lsdException w:name="heading 9" w:uiPriority="9" w:qFormat="1"/>
+    <w:lsdException w:name="toc 1" w:uiPriority="39"/>
+    <w:lsdException w:name="toc 2" w:uiPriority="39"/>
+    <w:lsdException w:name="toc 3" w:uiPriority="39"/>
+    <w:lsdException w:name="toc 4" w:uiPriority="39"/>
+    <w:lsdException w:name="toc 5" w:uiPriority="39"/>
+    <w:lsdException w:name="toc 6" w:uiPriority="39"/>
+    <w:lsdException w:name="toc 7" w:uiPriority="39"/>
+    <w:lsdException w:name="toc 8" w:uiPriority="39"/>
+    <w:lsdException w:name="toc 9" w:uiPriority="39"/>
+    <w:lsdException w:name="caption" w:uiPriority="35" w:qFormat="1"/>
+    <w:lsdException w:name="Title" w:semiHidden="0" w:uiPriority="10" w:unhideWhenUsed="0" w:qFormat="1"/>
+    <w:lsdException w:name="Default Paragraph Font" w:uiPriority="1"/>
+    <w:lsdException w:name="Subtitle" w:semiHidden="0" w:uiPriority="11" w:unhideWhenUsed="0" w:qFormat="1"/>
+    <w:lsdException w:name="Strong" w:semiHidden="0" w:uiPriority="22" w:unhideWhenUsed="0" w:qFormat="1"/>
+    <w:lsdException w:name="Emphasis" w:semiHidden="0" w:uiPriority="20" w:unhideWhenUsed="0" w:qFormat="1"/>
+    <w:lsdException w:name="Table Grid" w:semiHidden="0" w:uiPriority="39" w:unhideWhenUsed="0"/>
+    <w:lsdException w:name="Placeholder Text" w:unhideWhenUsed="0"/>
+    <w:lsdException w:name="No Spacing" w:semiHidden="0" w:uiPriority="1" w:unhideWhenUsed="0" w:qFormat="1"/>
+    <w:lsdException w:name="Light Shading" w:semiHidden="0" w:uiPriority="60" w:unhideWhenUsed="0"/>
+    <w:lsdException w:name="Light List" w:semiHidden="0" w:uiPriority="61" w:unhideWhenUsed="0"/>
+    <w:lsdException w:name="Light Grid" w:semiHidden="0" w:uiPriority="62" w:unhideWhenUsed="0"/>
+    <w:lsdException w:name="Medium Shading 1" w:semiHidden="0" w:uiPriority="63" w:unhideWhenUsed="0"/>
+    <w:lsdException w:name="Medium Shading 2" w:semiHidden="0" w:uiPriority="64" w:unhideWhenUsed="0"/>
+    <w:lsdException w:name="Medium List 1" w:semiHidden="0" w:uiPriority="65" w:unhideWhenUsed="0"/>
+    <w:lsdException w:name="Medium List 2" w:semiHidden="0" w:uiPriority="66" w:unhideWhenUsed="0"/>
+    <w:lsdException w:name="Medium Grid 1" w:semiHidden="0" w:uiPriority="67" w:unhideWhenUsed="0"/>
+    <w:lsdException w:name="Medium Grid 2" w:semiHidden="0" w:uiPriority="68" w:unhideWhenUsed="0"/>
+    <w:lsdException w:name="Medium Grid 3" w:semiHidden="0" w:uiPriority="69" w:unhideWhenUsed="0"/>
+    <w:lsdException w:name="Dark List" w:semiHidden="0" w:uiPriority="70" w:unhideWhenUsed="0"/>
+    <w:lsdException w:name="Colorful Shading" w:semiHidden="0" w:uiPriority="71" w:unhideWhenUsed="0"/>
+    <w:lsdException w:name="Colorful List" w:semiHidden="0" w:uiPriority="72" w:unhideWhenUsed="0"/>
+    <w:lsdException w:name="Colorful Grid" w:semiHidden="0" w:uiPriority="73" w:unhideWhenUsed="0"/>
+    <w:lsdException w:name="Light Shading Accent 1" w:semiHidden="0" w:uiPriority="60" w:unhideWhenUsed="0"/>
+    <w:lsdException w:name="Light List Accent 1" w:semiHidden="0" w:uiPriority="61" w:unhideWhenUsed="0"/>
+    <w:lsdException w:name="Light Grid Accent 1" w:semiHidden="0" w:uiPriority="62" w:unhideWhenUsed="0"/>
+    <w:lsdException w:name="Medium Shading 1 Accent 1" w:semiHidden="0" w:uiPriority="63" w:unhideWhenUsed="0"/>
+    <w:lsdException w:name="Medium Shading 2 Accent 1" w:semiHidden="0" w:uiPriority="64" w:unhideWhenUsed="0"/>
+    <w:lsdException w:name="Medium List 1 Accent 1" w:semiHidden="0" w:uiPriority="65" w:unhideWhenUsed="0"/>
+    <w:lsdException w:name="Revision" w:unhideWhenUsed="0"/>
+    <w:lsdException w:name="List Paragraph" w:semiHidden="0" w:uiPriority="34" w:unhideWhenUsed="0" w:qFormat="1"/>
+    <w:lsdException w:name="Quote" w:semiHidden="0" w:uiPriority="29" w:unhideWhenUsed="0" w:qFormat="1"/>
+    <w:lsdException w:name="Intense Quote" w:semiHidden="0" w:uiPriority="30" w:unhideWhenUsed="0" w:qFormat="1"/>
+    <w:lsdException w:name="Medium List 2 Accent 1" w:semiHidden="0" w:uiPriority="66" w:unhideWhenUsed="0"/>
+    <w:lsdException w:name="Medium Grid 1 Accent 1" w:semiHidden="0" w:uiPriority="67" w:unhideWhenUsed="0"/>
+    <w:lsdException w:name="Medium Grid 2 Accent 1" w:semiHidden="0" w:uiPriority="68" w:unhideWhenUsed="0"/>
+    <w:lsdException w:name="Medium Grid 3 Accent 1" w:semiHidden="0" w:uiPriority="69" w:unhideWhenUsed="0"/>
+    <w:lsdException w:name="Dark List Accent 1" w:semiHidden="0" w:uiPriority="70" w:unhideWhenUsed="0"/>
+    <w:lsdException w:name="Colorful Shading Accent 1" w:semiHidden="0" w:uiPriority="71" w:unhideWhenUsed="0"/>
+    <w:lsdException w:name="Colorful List Accent 1" w:semiHidden="0" w:uiPriority="72" w:unhideWhenUsed="0"/>
+    <w:lsdException w:name="Colorful Grid Accent 1" w:semiHidden="0" w:uiPriority="73" w:unhideWhenUsed="0"/>
+    <w:lsdException w:name="Light Shading Accent 2" w:semiHidden="0" w:uiPriority="60" w:unhideWhenUsed="0"/>
+    <w:lsdException w:name="Light List Accent 2" w:semiHidden="0" w:uiPriority="61" w:unhideWhenUsed="0"/>
+    <w:lsdException w:name="Light Grid Accent 2" w:semiHidden="0" w:uiPriority="62" w:unhideWhenUsed="0"/>
+    <w:lsdException w:name="Medium Shading 1 Accent 2" w:semiHidden="0" w:uiPriority="63" w:unhideWhenUsed="0"/>
+    <w:lsdException w:name="Medium Shading 2 Accent 2" w:semiHidden="0" w:uiPriority="64" w:unhideWhenUsed="0"/>
+    <w:lsdException w:name="Medium List 1 Accent 2" w:semiHidden="0" w:uiPriority="65" w:unhideWhenUsed="0"/>
+    <w:lsdException w:name="Medium List 2 Accent 2" w:semiHidden="0" w:uiPriority="66" w:unhideWhenUsed="0"/>
+    <w:lsdException w:name="Medium Grid 1 Accent 2" w:semiHidden="0" w:uiPriority="67" w:unhideWhenUsed="0"/>
+    <w:lsdException w:name="Medium Grid 2 Accent 2" w:semiHidden="0" w:uiPriority="68" w:unhideWhenUsed="0"/>
+    <w:lsdException w:name="Medium Grid 3 Accent 2" w:semiHidden="0" w:uiPriority="69" w:unhideWhenUsed="0"/>
+    <w:lsdException w:name="Dark List Accent 2" w:semiHidden="0" w:uiPriority="70" w:unhideWhenUsed="0"/>
+    <w:lsdException w:name="Colorful Shading Accent 2" w:semiHidden="0" w:uiPriority="71" w:unhideWhenUsed="0"/>
+    <w:lsdException w:name="Colorful List Accent 2" w:semiHidden="0" w:uiPriority="72" w:unhideWhenUsed="0"/>
+    <w:lsdException w:name="Colorful Grid Accent 2" w:semiHidden="0" w:uiPriority="73" w:unhideWhenUsed="0"/>
+    <w:lsdException w:name="Light Shading Accent 3" w:semiHidden="0" w:uiPriority="60" w:unhideWhenUsed="0"/>
+    <w:lsdException w:name="Light List Accent 3" w:semiHidden="0" w:uiPriority="61" w:unhideWhenUsed="0"/>
+    <w:lsdException w:name="Light Grid Accent 3" w:semiHidden="0" w:uiPriority="62" w:unhideWhenUsed="0"/>
+    <w:lsdException w:name="Medium Shading 1 Accent 3" w:semiHidden="0" w:uiPriority="63" w:unhideWhenUsed="0"/>
+    <w:lsdException w:name="Medium Shading 2 Accent 3" w:semiHidden="0" w:uiPriority="64" w:unhideWhenUsed="0"/>
+    <w:lsdException w:name="Medium List 1 Accent 3" w:semiHidden="0" w:uiPriority="65" w:unhideWhenUsed="0"/>
+    <w:lsdException w:name="Medium List 2 Accent 3" w:semiHidden="0" w:uiPriority="66" w:unhideWhenUsed="0"/>
+    <w:lsdException w:name="Medium Grid 1 Accent 3" w:semiHidden="0" w:uiPriority="67" w:unhideWhenUsed="0"/>
+    <w:lsdException w:name="Medium Grid 2 Accent 3" w:semiHidden="0" w:uiPriority="68" w:unhideWhenUsed="0"/>
+    <w:lsdException w:name="Medium Grid 3 Accent 3" w:semiHidden="0" w:uiPriority="69" w:unhideWhenUsed="0"/>
+    <w:lsdException w:name="Dark List Accent 3" w:semiHidden="0" w:uiPriority="70" w:unhideWhenUsed="0"/>
+    <w:lsdException w:name="Colorful Shading Accent 3" w:semiHidden="0" w:uiPriority="71" w:unhideWhenUsed="0"/>
+    <w:lsdException w:name="Colorful List Accent 3" w:semiHidden="0" w:uiPriority="72" w:unhideWhenUsed="0"/>
+    <w:lsdException w:name="Colorful Grid Accent 3" w:semiHidden="0" w:uiPriority="73" w:unhideWhenUsed="0"/>
+    <w:lsdException w:name="Light Shading Accent 4" w:semiHidden="0" w:uiPriority="60" w:unhideWhenUsed="0"/>
+    <w:lsdException w:name="Light List Accent 4" w:semiHidden="0" w:uiPriority="61" w:unhideWhenUsed="0"/>
+    <w:lsdException w:name="Light Grid Accent 4" w:semiHidden="0" w:uiPriority="62" w:unhideWhenUsed="0"/>
+    <w:lsdException w:name="Medium Shading 1 Accent 4" w:semiHidden="0" w:uiPriority="63" w:unhideWhenUsed="0"/>
+    <w:lsdException w:name="Medium Shading 2 Accent 4" w:semiHidden="0" w:uiPriority="64" w:unhideWhenUsed="0"/>
+    <w:lsdException w:name="Medium List 1 Accent 4" w:semiHidden="0" w:uiPriority="65" w:unhideWhenUsed="0"/>
+    <w:lsdException w:name="Medium List 2 Accent 4" w:semiHidden="0" w:uiPriority="66" w:unhideWhenUsed="0"/>
+    <w:lsdException w:name="Medium Grid 1 Accent 4" w:semiHidden="0" w:uiPriority="67" w:unhideWhenUsed="0"/>
+    <w:lsdException w:name="Medium Grid 2 Accent 4" w:semiHidden="0" w:uiPriority="68" w:unhideWhenUsed="0"/>
+    <w:lsdException w:name="Medium Grid 3 Accent 4" w:semiHidden="0" w:uiPriority="69" w:unhideWhenUsed="0"/>
+    <w:lsdException w:name="Dark List Accent 4" w:semiHidden="0" w:uiPriority="70" w:unhideWhenUsed="0"/>
+    <w:lsdException w:name="Colorful Shading Accent 4" w:semiHidden="0" w:uiPriority="71" w:unhideWhenUsed="0"/>
+    <w:lsdException w:name="Colorful List Accent 4" w:semiHidden="0" w:uiPriority="72" w:unhideWhenUsed="0"/>
+    <w:lsdException w:name="Colorful Grid Accent 4" w:semiHidden="0" w:uiPriority="73" w:unhideWhenUsed="0"/>
+    <w:lsdException w:name="Light Shading Accent 5" w:semiHidden="0" w:uiPriority="60" w:unhideWhenUsed="0"/>
+    <w:lsdException w:name="Light List Accent 5" w:semiHidden="0" w:uiPriority="61" w:unhideWhenUsed="0"/>
+    <w:lsdException w:name="Light Grid Accent 5" w:semiHidden="0" w:uiPriority="62" w:unhideWhenUsed="0"/>
+    <w:lsdException w:name="Medium Shading 1 Accent 5" w:semiHidden="0" w:uiPriority="63" w:unhideWhenUsed="0"/>
+    <w:lsdException w:name="Medium Shading 2 Accent 5" w:semiHidden="0" w:uiPriority="64" w:unhideWhenUsed="0"/>
+    <w:lsdException w:name="Medium List 1 Accent 5" w:semiHidden="0" w:uiPriority="65" w:unhideWhenUsed="0"/>
+    <w:lsdException w:name="Medium List 2 Accent 5" w:semiHidden="0" w:uiPriority="66" w:unhideWhenUsed="0"/>
+    <w:lsdException w:name="Medium Grid 1 Accent 5" w:semiHidden="0" w:uiPriority="67" w:unhideWhenUsed="0"/>
+    <w:lsdException w:name="Medium Grid 2 Accent 5" w:semiHidden="0" w:uiPriority="68" w:unhideWhenUsed="0"/>
+    <w:lsdException w:name="Medium Grid 3 Accent 5" w:semiHidden="0" w:uiPriority="69" w:unhideWhenUsed="0"/>
+    <w:lsdException w:name="Dark List Accent 5" w:semiHidden="0" w:uiPriority="70" w:unhideWhenUsed="0"/>
+    <w:lsdException w:name="Colorful Shading Accent 5" w:semiHidden="0" w:uiPriority="71" w:unhideWhenUsed="0"/>
+    <w:lsdException w:name="Colorful List Accent 5" w:semiHidden="0" w:uiPriority="72" w:unhideWhenUsed="0"/>
+    <w:lsdException w:name="Colorful Grid Accent 5" w:semiHidden="0" w:uiPriority="73" w:unhideWhenUsed="0"/>
+    <w:lsdException w:name="Light Shading Accent 6" w:semiHidden="0" w:uiPriority="60" w:unhideWhenUsed="0"/>
+    <w:lsdException w:name="Light List Accent 6" w:semiHidden="0" w:uiPriority="61" w:unhideWhenUsed="0"/>
+    <w:lsdException w:name="Light Grid Accent 6" w:semiHidden="0" w:uiPriority="62" w:unhideWhenUsed="0"/>
+    <w:lsdException w:name="Medium Shading 1 Accent 6" w:semiHidden="0" w:uiPriority="63" w:unhideWhenUsed="0"/>
+    <w:lsdException w:name="Medium Shading 2 Accent 6" w:semiHidden="0" w:uiPriority="64" w:unhideWhenUsed="0"/>
+    <w:lsdException w:name="Medium List 1 Accent 6" w:semiHidden="0" w:uiPriority="65" w:unhideWhenUsed="0"/>
+    <w:lsdException w:name="Medium List 2 Accent 6" w:semiHidden="0" w:uiPriority="66" w:unhideWhenUsed="0"/>
+    <w:lsdException w:name="Medium Grid 1 Accent 6" w:semiHidden="0" w:uiPriority="67" w:unhideWhenUsed="0"/>
+    <w:lsdException w:name="Medium Grid 2 Accent 6" w:semiHidden="0" w:uiPriority="68" w:unhideWhenUsed="0"/>
+    <w:lsdException w:name="Medium Grid 3 Accent 6" w:semiHidden="0" w:uiPriority="69" w:unhideWhenUsed="0"/>
+    <w:lsdException w:name="Dark List Accent 6" w:semiHidden="0" w:uiPriority="70" w:unhideWhenUsed="0"/>
+    <w:lsdException w:name="Colorful Shading Accent 6" w:semiHidden="0" w:uiPriority="71" w:unhideWhenUsed="0"/>
+    <w:lsdException w:name="Colorful List Accent 6" w:semiHidden="0" w:uiPriority="72" w:unhideWhenUsed="0"/>
+    <w:lsdException w:name="Colorful Grid Accent 6" w:semiHidden="0" w:uiPriority="73" w:unhideWhenUsed="0"/>
+    <w:lsdException w:name="Subtle Emphasis" w:semiHidden="0" w:uiPriority="19" w:unhideWhenUsed="0" w:qFormat="1"/>
+    <w:lsdException w:name="Intense Emphasis" w:semiHidden="0" w:uiPriority="21" w:unhideWhenUsed="0" w:qFormat="1"/>
+    <w:lsdException w:name="Subtle Reference" w:semiHidden="0" w:uiPriority="31" w:unhideWhenUsed="0" w:qFormat="1"/>
+    <w:lsdException w:name="Intense Reference" w:semiHidden="0" w:uiPriority="32" w:unhideWhenUsed="0" w:qFormat="1"/>
+    <w:lsdException w:name="Book Title" w:semiHidden="0" w:uiPriority="33" w:unhideWhenUsed="0" w:qFormat="1"/>
+    <w:lsdException w:name="Bibliography" w:uiPriority="37"/>
+    <w:lsdException w:name="TOC Heading" w:uiPriority="39" w:qFormat="1"/>
   </w:latentStyles>
   <w:style w:type="paragraph" w:default="1" w:styleId="Normal">
     <w:name w:val="Normal"/>
@@ -7444,7 +7336,7 @@
 </file>
 
 <file path=word/glossary/webSettings.xml><?xml version="1.0" encoding="utf-8"?>
-<w:webSettings xmlns:mc="http://schemas.openxmlformats.org/markup-compatibility/2006" xmlns:r="http://schemas.openxmlformats.org/officeDocument/2006/relationships" xmlns:w="http://schemas.openxmlformats.org/wordprocessingml/2006/main" xmlns:w14="http://schemas.microsoft.com/office/word/2010/wordml" xmlns:w15="http://schemas.microsoft.com/office/word/2012/wordml" xmlns:w16cid="http://schemas.microsoft.com/office/word/2016/wordml/cid" xmlns:w16se="http://schemas.microsoft.com/office/word/2015/wordml/symex" mc:Ignorable="w14 w15 w16se w16cid">
+<w:webSettings xmlns:mc="http://schemas.openxmlformats.org/markup-compatibility/2006" xmlns:r="http://schemas.openxmlformats.org/officeDocument/2006/relationships" xmlns:w="http://schemas.openxmlformats.org/wordprocessingml/2006/main" xmlns:w14="http://schemas.microsoft.com/office/word/2010/wordml" mc:Ignorable="w14">
   <w:optimizeForBrowser/>
   <w:allowPNG/>
 </w:webSettings>
@@ -7493,7 +7385,7 @@
     </a:clrScheme>
     <a:fontScheme name="Office">
       <a:majorFont>
-        <a:latin typeface="Calibri Light" panose="020F0302020204030204"/>
+        <a:latin typeface="Calibri Light"/>
         <a:ea typeface=""/>
         <a:cs typeface=""/>
         <a:font script="Jpan" typeface="ＭＳ ゴシック"/>
@@ -7528,7 +7420,7 @@
         <a:font script="Geor" typeface="Sylfaen"/>
       </a:majorFont>
       <a:minorFont>
-        <a:latin typeface="Calibri" panose="020F0502020204030204"/>
+        <a:latin typeface="Calibri"/>
         <a:ea typeface=""/>
         <a:cs typeface=""/>
         <a:font script="Jpan" typeface="ＭＳ 明朝"/>
@@ -7705,7 +7597,7 @@
   <a:extraClrSchemeLst/>
   <a:extLst>
     <a:ext uri="{05A4C25C-085E-4340-85A3-A5531E510DB2}">
-      <thm15:themeFamily xmlns:thm15="http://schemas.microsoft.com/office/thememl/2012/main" name="Office Theme" id="{62F939B6-93AF-4DB8-9C6B-D6C7DFDC589F}" vid="{4A3C46E8-61CC-4603-A589-7422A47A8E4A}"/>
+      <thm15:themeFamily xmlns:thm15="http://schemas.microsoft.com/office/thememl/2012/main" xmlns="" name="Office Theme" id="{62F939B6-93AF-4DB8-9C6B-D6C7DFDC589F}" vid="{4A3C46E8-61CC-4603-A589-7422A47A8E4A}"/>
     </a:ext>
   </a:extLst>
 </a:theme>
@@ -7716,7 +7608,7 @@
 </file>
 
 <file path=customXml/itemProps1.xml><?xml version="1.0" encoding="utf-8"?>
-<ds:datastoreItem xmlns:ds="http://schemas.openxmlformats.org/officeDocument/2006/customXml" ds:itemID="{F5CB3134-93EE-4423-A6D3-B276EA113503}">
+<ds:datastoreItem xmlns:ds="http://schemas.openxmlformats.org/officeDocument/2006/customXml" ds:itemID="{D33DF510-13C1-40AE-A48E-57C7E02C45C4}">
   <ds:schemaRefs>
     <ds:schemaRef ds:uri="http://schemas.openxmlformats.org/officeDocument/2006/bibliography"/>
   </ds:schemaRefs>

--- a/Documentacion y planificacion/Reuniones formales/F[003] 08-5/Formal 8-5 F[003].docx
+++ b/Documentacion y planificacion/Reuniones formales/F[003] 08-5/Formal 8-5 F[003].docx
@@ -1,6 +1,6 @@
 
 <file path=word/document.xml><?xml version="1.0" encoding="utf-8"?>
-<w:document xmlns:wpc="http://schemas.microsoft.com/office/word/2010/wordprocessingCanvas" xmlns:mc="http://schemas.openxmlformats.org/markup-compatibility/2006" xmlns:o="urn:schemas-microsoft-com:office:office" xmlns:r="http://schemas.openxmlformats.org/officeDocument/2006/relationships" xmlns:m="http://schemas.openxmlformats.org/officeDocument/2006/math" xmlns:v="urn:schemas-microsoft-com:vml" xmlns:wp14="http://schemas.microsoft.com/office/word/2010/wordprocessingDrawing" xmlns:wp="http://schemas.openxmlformats.org/drawingml/2006/wordprocessingDrawing" xmlns:w10="urn:schemas-microsoft-com:office:word" xmlns:w="http://schemas.openxmlformats.org/wordprocessingml/2006/main" xmlns:w14="http://schemas.microsoft.com/office/word/2010/wordml" xmlns:wpg="http://schemas.microsoft.com/office/word/2010/wordprocessingGroup" xmlns:wpi="http://schemas.microsoft.com/office/word/2010/wordprocessingInk" xmlns:wne="http://schemas.microsoft.com/office/word/2006/wordml" xmlns:wps="http://schemas.microsoft.com/office/word/2010/wordprocessingShape" mc:Ignorable="w14 wp14">
+<w:document xmlns:wpc="http://schemas.microsoft.com/office/word/2010/wordprocessingCanvas" xmlns:cx="http://schemas.microsoft.com/office/drawing/2014/chartex" xmlns:cx1="http://schemas.microsoft.com/office/drawing/2015/9/8/chartex" xmlns:cx2="http://schemas.microsoft.com/office/drawing/2015/10/21/chartex" xmlns:cx3="http://schemas.microsoft.com/office/drawing/2016/5/9/chartex" xmlns:cx4="http://schemas.microsoft.com/office/drawing/2016/5/10/chartex" xmlns:cx5="http://schemas.microsoft.com/office/drawing/2016/5/11/chartex" xmlns:cx6="http://schemas.microsoft.com/office/drawing/2016/5/12/chartex" xmlns:cx7="http://schemas.microsoft.com/office/drawing/2016/5/13/chartex" xmlns:cx8="http://schemas.microsoft.com/office/drawing/2016/5/14/chartex" xmlns:mc="http://schemas.openxmlformats.org/markup-compatibility/2006" xmlns:aink="http://schemas.microsoft.com/office/drawing/2016/ink" xmlns:am3d="http://schemas.microsoft.com/office/drawing/2017/model3d" xmlns:o="urn:schemas-microsoft-com:office:office" xmlns:r="http://schemas.openxmlformats.org/officeDocument/2006/relationships" xmlns:m="http://schemas.openxmlformats.org/officeDocument/2006/math" xmlns:v="urn:schemas-microsoft-com:vml" xmlns:wp14="http://schemas.microsoft.com/office/word/2010/wordprocessingDrawing" xmlns:wp="http://schemas.openxmlformats.org/drawingml/2006/wordprocessingDrawing" xmlns:w10="urn:schemas-microsoft-com:office:word" xmlns:w="http://schemas.openxmlformats.org/wordprocessingml/2006/main" xmlns:w14="http://schemas.microsoft.com/office/word/2010/wordml" xmlns:w15="http://schemas.microsoft.com/office/word/2012/wordml" xmlns:w16cid="http://schemas.microsoft.com/office/word/2016/wordml/cid" xmlns:w16se="http://schemas.microsoft.com/office/word/2015/wordml/symex" xmlns:wpg="http://schemas.microsoft.com/office/word/2010/wordprocessingGroup" xmlns:wpi="http://schemas.microsoft.com/office/word/2010/wordprocessingInk" xmlns:wne="http://schemas.microsoft.com/office/word/2006/wordml" xmlns:wps="http://schemas.microsoft.com/office/word/2010/wordprocessingShape" mc:Ignorable="w14 w15 w16se w16cid wp14">
   <w:body>
     <w:p>
       <w:pPr>
@@ -148,9 +148,6 @@
                                     <w:szCs w:val="72"/>
                                   </w:rPr>
                                   <w:id w:val="-1907987455"/>
-                                  <w:placeholder>
-                                    <w:docPart w:val="DefaultPlaceholder_1081868576"/>
-                                  </w:placeholder>
                                   <w:date w:fullDate="2019-05-08T00:00:00Z">
                                     <w:dateFormat w:val="d/M/yyyy"/>
                                     <w:lid w:val="es-UY"/>
@@ -668,7 +665,7 @@
               </wp:anchor>
             </w:drawing>
           </mc:Choice>
-          <mc:Fallback xmlns:w16se="http://schemas.microsoft.com/office/word/2015/wordml/symex" xmlns:w16cid="http://schemas.microsoft.com/office/word/2016/wordml/cid" xmlns:w15="http://schemas.microsoft.com/office/word/2012/wordml" xmlns:am3d="http://schemas.microsoft.com/office/drawing/2017/model3d" xmlns:aink="http://schemas.microsoft.com/office/drawing/2016/ink" xmlns:cx8="http://schemas.microsoft.com/office/drawing/2016/5/14/chartex" xmlns:cx7="http://schemas.microsoft.com/office/drawing/2016/5/13/chartex" xmlns:cx6="http://schemas.microsoft.com/office/drawing/2016/5/12/chartex" xmlns:cx5="http://schemas.microsoft.com/office/drawing/2016/5/11/chartex" xmlns:cx4="http://schemas.microsoft.com/office/drawing/2016/5/10/chartex" xmlns:cx3="http://schemas.microsoft.com/office/drawing/2016/5/9/chartex" xmlns:cx2="http://schemas.microsoft.com/office/drawing/2015/10/21/chartex" xmlns:cx1="http://schemas.microsoft.com/office/drawing/2015/9/8/chartex" xmlns:cx="http://schemas.microsoft.com/office/drawing/2014/chartex">
+          <mc:Fallback>
             <w:pict>
               <v:group id="Grupo 201" o:spid="_x0000_s1026" style="position:absolute;left:0;text-align:left;margin-left:-75.25pt;margin-top:-48pt;width:270.5pt;height:823.25pt;z-index:-251657216;mso-wrap-distance-left:18pt;mso-wrap-distance-right:18pt;mso-position-horizontal-relative:margin;mso-position-vertical-relative:margin;mso-width-relative:margin;mso-height-relative:margin" coordsize="18288,81510" o:gfxdata="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">
                 <v:rect id="Rectángulo 202" o:spid="_x0000_s1027" style="position:absolute;width:18288;height:2286;visibility:visible;mso-wrap-style:square;v-text-anchor:middle" o:gfxdata="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" fillcolor="#5b9bd5 [3204]" stroked="f" strokeweight="1pt"/>
@@ -703,10 +700,6 @@
                               <w:szCs w:val="72"/>
                             </w:rPr>
                             <w:id w:val="-1907987455"/>
-                            <w:placeholder>
-                              <w:docPart w:val="DefaultPlaceholder_1081868576"/>
-                            </w:placeholder>
-                            <w15:color w:val="FFFFFF"/>
                             <w:date w:fullDate="2019-05-08T00:00:00Z">
                               <w:dateFormat w:val="d/M/yyyy"/>
                               <w:lid w:val="es-UY"/>
@@ -1335,6 +1328,8 @@
         </w:rPr>
         <w:br w:type="page"/>
       </w:r>
+      <w:bookmarkStart w:id="0" w:name="_GoBack"/>
+      <w:bookmarkEnd w:id="0"/>
     </w:p>
     <w:p>
       <w:pPr>
@@ -1343,10 +1338,10 @@
           <w:sz w:val="40"/>
         </w:rPr>
         <w:sectPr>
-          <w:headerReference w:type="even" r:id="rId9"/>
-          <w:headerReference w:type="default" r:id="rId10"/>
-          <w:footerReference w:type="default" r:id="rId11"/>
-          <w:footerReference w:type="first" r:id="rId12"/>
+          <w:headerReference w:type="even" r:id="rId8"/>
+          <w:headerReference w:type="default" r:id="rId9"/>
+          <w:footerReference w:type="default" r:id="rId10"/>
+          <w:footerReference w:type="first" r:id="rId11"/>
           <w:type w:val="continuous"/>
           <w:pgSz w:w="11906" w:h="16838" w:code="9"/>
           <w:pgMar w:top="1134" w:right="1701" w:bottom="567" w:left="1701" w:header="709" w:footer="709" w:gutter="0"/>
@@ -1398,7 +1393,6 @@
           <w:rFonts w:ascii="Times New Roman" w:hAnsi="Times New Roman" w:cs="Times New Roman"/>
           <w:b/>
         </w:rPr>
-        <w:lastRenderedPageBreak/>
         <w:t>Desarrollo</w:t>
       </w:r>
       <w:r>
@@ -1550,7 +1544,6 @@
           <w:rFonts w:ascii="Times New Roman" w:hAnsi="Times New Roman" w:cs="Times New Roman"/>
           <w:sz w:val="40"/>
         </w:rPr>
-        <w:lastRenderedPageBreak/>
         <w:fldChar w:fldCharType="end"/>
       </w:r>
     </w:p>
@@ -2452,8 +2445,6 @@
         </w:rPr>
         <w:t>decidio</w:t>
       </w:r>
-      <w:bookmarkStart w:id="0" w:name="_GoBack"/>
-      <w:bookmarkEnd w:id="0"/>
       <w:r>
         <w:rPr>
           <w:rFonts w:ascii="Times New Roman" w:hAnsi="Times New Roman" w:cs="Times New Roman"/>
@@ -2574,23 +2565,7 @@
           <w:szCs w:val="40"/>
           <w:lang w:eastAsia="es-UY"/>
         </w:rPr>
-        <w:t xml:space="preserve"> Se le </w:t>
-      </w:r>
-      <w:r>
-        <w:rPr>
-          <w:rFonts w:ascii="Times New Roman" w:hAnsi="Times New Roman" w:cs="Times New Roman"/>
-          <w:szCs w:val="40"/>
-          <w:lang w:eastAsia="es-UY"/>
-        </w:rPr>
-        <w:t>asignó</w:t>
-      </w:r>
-      <w:r>
-        <w:rPr>
-          <w:rFonts w:ascii="Times New Roman" w:hAnsi="Times New Roman" w:cs="Times New Roman"/>
-          <w:szCs w:val="40"/>
-          <w:lang w:eastAsia="es-UY"/>
-        </w:rPr>
-        <w:t xml:space="preserve"> la tarea de diseñar la primera versión del MER</w:t>
+        <w:t xml:space="preserve"> Se le asignó la tarea de diseñar la primera versión del MER</w:t>
       </w:r>
     </w:p>
     <w:p>
@@ -2759,25 +2734,7 @@
           <w:szCs w:val="40"/>
           <w:lang w:eastAsia="es-UY"/>
         </w:rPr>
-        <w:t xml:space="preserve">Leonardo </w:t>
-      </w:r>
-      <w:proofErr w:type="spellStart"/>
-      <w:r>
-        <w:rPr>
-          <w:rFonts w:ascii="Times New Roman" w:hAnsi="Times New Roman" w:cs="Times New Roman"/>
-          <w:szCs w:val="40"/>
-          <w:lang w:eastAsia="es-UY"/>
-        </w:rPr>
-        <w:t>Couto</w:t>
-      </w:r>
-      <w:proofErr w:type="spellEnd"/>
-      <w:r>
-        <w:rPr>
-          <w:rFonts w:ascii="Times New Roman" w:hAnsi="Times New Roman" w:cs="Times New Roman"/>
-          <w:szCs w:val="40"/>
-          <w:lang w:eastAsia="es-UY"/>
-        </w:rPr>
-        <w:t xml:space="preserve"> </w:t>
+        <w:t xml:space="preserve">Leonardo Couto </w:t>
       </w:r>
     </w:p>
     <w:p>
@@ -3395,7 +3352,7 @@
                           </pic:cNvPicPr>
                         </pic:nvPicPr>
                         <pic:blipFill>
-                          <a:blip r:embed="rId13">
+                          <a:blip r:embed="rId12">
                             <a:extLst>
                               <a:ext uri="{28A0092B-C50C-407E-A947-70E740481C1C}">
                                 <a14:useLocalDpi xmlns:a14="http://schemas.microsoft.com/office/drawing/2010/main" val="0"/>
@@ -3478,7 +3435,7 @@
                           </pic:cNvPicPr>
                         </pic:nvPicPr>
                         <pic:blipFill>
-                          <a:blip r:embed="rId14">
+                          <a:blip r:embed="rId13">
                             <a:extLst>
                               <a:ext uri="{28A0092B-C50C-407E-A947-70E740481C1C}">
                                 <a14:useLocalDpi xmlns:a14="http://schemas.microsoft.com/office/drawing/2010/main" val="0"/>
@@ -3564,7 +3521,7 @@
                           </pic:cNvPicPr>
                         </pic:nvPicPr>
                         <pic:blipFill>
-                          <a:blip r:embed="rId15">
+                          <a:blip r:embed="rId14">
                             <a:extLst>
                               <a:ext uri="{28A0092B-C50C-407E-A947-70E740481C1C}">
                                 <a14:useLocalDpi xmlns:a14="http://schemas.microsoft.com/office/drawing/2010/main" val="0"/>
@@ -3686,7 +3643,7 @@
 </file>
 
 <file path=word/endnotes.xml><?xml version="1.0" encoding="utf-8"?>
-<w:endnotes xmlns:wpc="http://schemas.microsoft.com/office/word/2010/wordprocessingCanvas" xmlns:mc="http://schemas.openxmlformats.org/markup-compatibility/2006" xmlns:o="urn:schemas-microsoft-com:office:office" xmlns:r="http://schemas.openxmlformats.org/officeDocument/2006/relationships" xmlns:m="http://schemas.openxmlformats.org/officeDocument/2006/math" xmlns:v="urn:schemas-microsoft-com:vml" xmlns:wp14="http://schemas.microsoft.com/office/word/2010/wordprocessingDrawing" xmlns:wp="http://schemas.openxmlformats.org/drawingml/2006/wordprocessingDrawing" xmlns:w10="urn:schemas-microsoft-com:office:word" xmlns:w="http://schemas.openxmlformats.org/wordprocessingml/2006/main" xmlns:w14="http://schemas.microsoft.com/office/word/2010/wordml" xmlns:wpg="http://schemas.microsoft.com/office/word/2010/wordprocessingGroup" xmlns:wpi="http://schemas.microsoft.com/office/word/2010/wordprocessingInk" xmlns:wne="http://schemas.microsoft.com/office/word/2006/wordml" xmlns:wps="http://schemas.microsoft.com/office/word/2010/wordprocessingShape" mc:Ignorable="w14 wp14">
+<w:endnotes xmlns:wpc="http://schemas.microsoft.com/office/word/2010/wordprocessingCanvas" xmlns:cx="http://schemas.microsoft.com/office/drawing/2014/chartex" xmlns:cx1="http://schemas.microsoft.com/office/drawing/2015/9/8/chartex" xmlns:cx2="http://schemas.microsoft.com/office/drawing/2015/10/21/chartex" xmlns:cx3="http://schemas.microsoft.com/office/drawing/2016/5/9/chartex" xmlns:cx4="http://schemas.microsoft.com/office/drawing/2016/5/10/chartex" xmlns:cx5="http://schemas.microsoft.com/office/drawing/2016/5/11/chartex" xmlns:cx6="http://schemas.microsoft.com/office/drawing/2016/5/12/chartex" xmlns:cx7="http://schemas.microsoft.com/office/drawing/2016/5/13/chartex" xmlns:cx8="http://schemas.microsoft.com/office/drawing/2016/5/14/chartex" xmlns:mc="http://schemas.openxmlformats.org/markup-compatibility/2006" xmlns:aink="http://schemas.microsoft.com/office/drawing/2016/ink" xmlns:am3d="http://schemas.microsoft.com/office/drawing/2017/model3d" xmlns:o="urn:schemas-microsoft-com:office:office" xmlns:r="http://schemas.openxmlformats.org/officeDocument/2006/relationships" xmlns:m="http://schemas.openxmlformats.org/officeDocument/2006/math" xmlns:v="urn:schemas-microsoft-com:vml" xmlns:wp14="http://schemas.microsoft.com/office/word/2010/wordprocessingDrawing" xmlns:wp="http://schemas.openxmlformats.org/drawingml/2006/wordprocessingDrawing" xmlns:w10="urn:schemas-microsoft-com:office:word" xmlns:w="http://schemas.openxmlformats.org/wordprocessingml/2006/main" xmlns:w14="http://schemas.microsoft.com/office/word/2010/wordml" xmlns:w15="http://schemas.microsoft.com/office/word/2012/wordml" xmlns:w16cid="http://schemas.microsoft.com/office/word/2016/wordml/cid" xmlns:w16se="http://schemas.microsoft.com/office/word/2015/wordml/symex" xmlns:wpg="http://schemas.microsoft.com/office/word/2010/wordprocessingGroup" xmlns:wpi="http://schemas.microsoft.com/office/word/2010/wordprocessingInk" xmlns:wne="http://schemas.microsoft.com/office/word/2006/wordml" xmlns:wps="http://schemas.microsoft.com/office/word/2010/wordprocessingShape" mc:Ignorable="w14 w15 w16se w16cid wp14">
   <w:endnote w:type="separator" w:id="-1">
     <w:p>
       <w:pPr>
@@ -3711,7 +3668,7 @@
 </file>
 
 <file path=word/footer1.xml><?xml version="1.0" encoding="utf-8"?>
-<w:ftr xmlns:wpc="http://schemas.microsoft.com/office/word/2010/wordprocessingCanvas" xmlns:mc="http://schemas.openxmlformats.org/markup-compatibility/2006" xmlns:o="urn:schemas-microsoft-com:office:office" xmlns:r="http://schemas.openxmlformats.org/officeDocument/2006/relationships" xmlns:m="http://schemas.openxmlformats.org/officeDocument/2006/math" xmlns:v="urn:schemas-microsoft-com:vml" xmlns:wp14="http://schemas.microsoft.com/office/word/2010/wordprocessingDrawing" xmlns:wp="http://schemas.openxmlformats.org/drawingml/2006/wordprocessingDrawing" xmlns:w10="urn:schemas-microsoft-com:office:word" xmlns:w="http://schemas.openxmlformats.org/wordprocessingml/2006/main" xmlns:w14="http://schemas.microsoft.com/office/word/2010/wordml" xmlns:wpg="http://schemas.microsoft.com/office/word/2010/wordprocessingGroup" xmlns:wpi="http://schemas.microsoft.com/office/word/2010/wordprocessingInk" xmlns:wne="http://schemas.microsoft.com/office/word/2006/wordml" xmlns:wps="http://schemas.microsoft.com/office/word/2010/wordprocessingShape" mc:Ignorable="w14 wp14">
+<w:ftr xmlns:wpc="http://schemas.microsoft.com/office/word/2010/wordprocessingCanvas" xmlns:cx="http://schemas.microsoft.com/office/drawing/2014/chartex" xmlns:cx1="http://schemas.microsoft.com/office/drawing/2015/9/8/chartex" xmlns:cx2="http://schemas.microsoft.com/office/drawing/2015/10/21/chartex" xmlns:cx3="http://schemas.microsoft.com/office/drawing/2016/5/9/chartex" xmlns:cx4="http://schemas.microsoft.com/office/drawing/2016/5/10/chartex" xmlns:cx5="http://schemas.microsoft.com/office/drawing/2016/5/11/chartex" xmlns:cx6="http://schemas.microsoft.com/office/drawing/2016/5/12/chartex" xmlns:cx7="http://schemas.microsoft.com/office/drawing/2016/5/13/chartex" xmlns:cx8="http://schemas.microsoft.com/office/drawing/2016/5/14/chartex" xmlns:mc="http://schemas.openxmlformats.org/markup-compatibility/2006" xmlns:aink="http://schemas.microsoft.com/office/drawing/2016/ink" xmlns:am3d="http://schemas.microsoft.com/office/drawing/2017/model3d" xmlns:o="urn:schemas-microsoft-com:office:office" xmlns:r="http://schemas.openxmlformats.org/officeDocument/2006/relationships" xmlns:m="http://schemas.openxmlformats.org/officeDocument/2006/math" xmlns:v="urn:schemas-microsoft-com:vml" xmlns:wp14="http://schemas.microsoft.com/office/word/2010/wordprocessingDrawing" xmlns:wp="http://schemas.openxmlformats.org/drawingml/2006/wordprocessingDrawing" xmlns:w10="urn:schemas-microsoft-com:office:word" xmlns:w="http://schemas.openxmlformats.org/wordprocessingml/2006/main" xmlns:w14="http://schemas.microsoft.com/office/word/2010/wordml" xmlns:w15="http://schemas.microsoft.com/office/word/2012/wordml" xmlns:w16cid="http://schemas.microsoft.com/office/word/2016/wordml/cid" xmlns:w16se="http://schemas.microsoft.com/office/word/2015/wordml/symex" xmlns:wpg="http://schemas.microsoft.com/office/word/2010/wordprocessingGroup" xmlns:wpi="http://schemas.microsoft.com/office/word/2010/wordprocessingInk" xmlns:wne="http://schemas.microsoft.com/office/word/2006/wordml" xmlns:wps="http://schemas.microsoft.com/office/word/2010/wordprocessingShape" mc:Ignorable="w14 w15 w16se w16cid wp14">
   <w:sdt>
     <w:sdtPr>
       <w:id w:val="-1689366576"/>
@@ -3841,7 +3798,7 @@
 </file>
 
 <file path=word/footer2.xml><?xml version="1.0" encoding="utf-8"?>
-<w:ftr xmlns:wpc="http://schemas.microsoft.com/office/word/2010/wordprocessingCanvas" xmlns:mc="http://schemas.openxmlformats.org/markup-compatibility/2006" xmlns:o="urn:schemas-microsoft-com:office:office" xmlns:r="http://schemas.openxmlformats.org/officeDocument/2006/relationships" xmlns:m="http://schemas.openxmlformats.org/officeDocument/2006/math" xmlns:v="urn:schemas-microsoft-com:vml" xmlns:wp14="http://schemas.microsoft.com/office/word/2010/wordprocessingDrawing" xmlns:wp="http://schemas.openxmlformats.org/drawingml/2006/wordprocessingDrawing" xmlns:w10="urn:schemas-microsoft-com:office:word" xmlns:w="http://schemas.openxmlformats.org/wordprocessingml/2006/main" xmlns:w14="http://schemas.microsoft.com/office/word/2010/wordml" xmlns:wpg="http://schemas.microsoft.com/office/word/2010/wordprocessingGroup" xmlns:wpi="http://schemas.microsoft.com/office/word/2010/wordprocessingInk" xmlns:wne="http://schemas.microsoft.com/office/word/2006/wordml" xmlns:wps="http://schemas.microsoft.com/office/word/2010/wordprocessingShape" mc:Ignorable="w14 wp14">
+<w:ftr xmlns:wpc="http://schemas.microsoft.com/office/word/2010/wordprocessingCanvas" xmlns:cx="http://schemas.microsoft.com/office/drawing/2014/chartex" xmlns:cx1="http://schemas.microsoft.com/office/drawing/2015/9/8/chartex" xmlns:cx2="http://schemas.microsoft.com/office/drawing/2015/10/21/chartex" xmlns:cx3="http://schemas.microsoft.com/office/drawing/2016/5/9/chartex" xmlns:cx4="http://schemas.microsoft.com/office/drawing/2016/5/10/chartex" xmlns:cx5="http://schemas.microsoft.com/office/drawing/2016/5/11/chartex" xmlns:cx6="http://schemas.microsoft.com/office/drawing/2016/5/12/chartex" xmlns:cx7="http://schemas.microsoft.com/office/drawing/2016/5/13/chartex" xmlns:cx8="http://schemas.microsoft.com/office/drawing/2016/5/14/chartex" xmlns:mc="http://schemas.openxmlformats.org/markup-compatibility/2006" xmlns:aink="http://schemas.microsoft.com/office/drawing/2016/ink" xmlns:am3d="http://schemas.microsoft.com/office/drawing/2017/model3d" xmlns:o="urn:schemas-microsoft-com:office:office" xmlns:r="http://schemas.openxmlformats.org/officeDocument/2006/relationships" xmlns:m="http://schemas.openxmlformats.org/officeDocument/2006/math" xmlns:v="urn:schemas-microsoft-com:vml" xmlns:wp14="http://schemas.microsoft.com/office/word/2010/wordprocessingDrawing" xmlns:wp="http://schemas.openxmlformats.org/drawingml/2006/wordprocessingDrawing" xmlns:w10="urn:schemas-microsoft-com:office:word" xmlns:w="http://schemas.openxmlformats.org/wordprocessingml/2006/main" xmlns:w14="http://schemas.microsoft.com/office/word/2010/wordml" xmlns:w15="http://schemas.microsoft.com/office/word/2012/wordml" xmlns:w16cid="http://schemas.microsoft.com/office/word/2016/wordml/cid" xmlns:w16se="http://schemas.microsoft.com/office/word/2015/wordml/symex" xmlns:wpg="http://schemas.microsoft.com/office/word/2010/wordprocessingGroup" xmlns:wpi="http://schemas.microsoft.com/office/word/2010/wordprocessingInk" xmlns:wne="http://schemas.microsoft.com/office/word/2006/wordml" xmlns:wps="http://schemas.microsoft.com/office/word/2010/wordprocessingShape" mc:Ignorable="w14 w15 w16se w16cid wp14">
   <w:p>
     <w:pPr>
       <w:pStyle w:val="Piedepgina"/>
@@ -3856,13 +3813,13 @@
         <wp:anchor distT="0" distB="0" distL="114300" distR="114300" simplePos="0" relativeHeight="251661312" behindDoc="1" locked="0" layoutInCell="1" allowOverlap="1">
           <wp:simplePos x="0" y="0"/>
           <wp:positionH relativeFrom="column">
-            <wp:posOffset>4988157</wp:posOffset>
+            <wp:posOffset>4988156</wp:posOffset>
           </wp:positionH>
           <wp:positionV relativeFrom="paragraph">
-            <wp:posOffset>-952989</wp:posOffset>
+            <wp:posOffset>-898125</wp:posOffset>
           </wp:positionV>
-          <wp:extent cx="1342794" cy="1447342"/>
-          <wp:effectExtent l="0" t="0" r="0" b="635"/>
+          <wp:extent cx="1354415" cy="1354415"/>
+          <wp:effectExtent l="0" t="0" r="0" b="0"/>
           <wp:wrapNone/>
           <wp:docPr id="10" name="Imagen 10"/>
           <wp:cNvGraphicFramePr>
@@ -3876,7 +3833,7 @@
                   <pic:cNvPicPr/>
                 </pic:nvPicPr>
                 <pic:blipFill>
-                  <a:blip r:embed="rId1" cstate="print">
+                  <a:blip r:embed="rId1">
                     <a:extLst>
                       <a:ext uri="{28A0092B-C50C-407E-A947-70E740481C1C}">
                         <a14:useLocalDpi xmlns:a14="http://schemas.microsoft.com/office/drawing/2010/main" val="0"/>
@@ -3890,7 +3847,7 @@
                 <pic:spPr>
                   <a:xfrm>
                     <a:off x="0" y="0"/>
-                    <a:ext cx="1354415" cy="1459868"/>
+                    <a:ext cx="1354415" cy="1354415"/>
                   </a:xfrm>
                   <a:prstGeom prst="rect">
                     <a:avLst/>
@@ -3913,7 +3870,7 @@
 </file>
 
 <file path=word/footnotes.xml><?xml version="1.0" encoding="utf-8"?>
-<w:footnotes xmlns:wpc="http://schemas.microsoft.com/office/word/2010/wordprocessingCanvas" xmlns:mc="http://schemas.openxmlformats.org/markup-compatibility/2006" xmlns:o="urn:schemas-microsoft-com:office:office" xmlns:r="http://schemas.openxmlformats.org/officeDocument/2006/relationships" xmlns:m="http://schemas.openxmlformats.org/officeDocument/2006/math" xmlns:v="urn:schemas-microsoft-com:vml" xmlns:wp14="http://schemas.microsoft.com/office/word/2010/wordprocessingDrawing" xmlns:wp="http://schemas.openxmlformats.org/drawingml/2006/wordprocessingDrawing" xmlns:w10="urn:schemas-microsoft-com:office:word" xmlns:w="http://schemas.openxmlformats.org/wordprocessingml/2006/main" xmlns:w14="http://schemas.microsoft.com/office/word/2010/wordml" xmlns:wpg="http://schemas.microsoft.com/office/word/2010/wordprocessingGroup" xmlns:wpi="http://schemas.microsoft.com/office/word/2010/wordprocessingInk" xmlns:wne="http://schemas.microsoft.com/office/word/2006/wordml" xmlns:wps="http://schemas.microsoft.com/office/word/2010/wordprocessingShape" mc:Ignorable="w14 wp14">
+<w:footnotes xmlns:wpc="http://schemas.microsoft.com/office/word/2010/wordprocessingCanvas" xmlns:cx="http://schemas.microsoft.com/office/drawing/2014/chartex" xmlns:cx1="http://schemas.microsoft.com/office/drawing/2015/9/8/chartex" xmlns:cx2="http://schemas.microsoft.com/office/drawing/2015/10/21/chartex" xmlns:cx3="http://schemas.microsoft.com/office/drawing/2016/5/9/chartex" xmlns:cx4="http://schemas.microsoft.com/office/drawing/2016/5/10/chartex" xmlns:cx5="http://schemas.microsoft.com/office/drawing/2016/5/11/chartex" xmlns:cx6="http://schemas.microsoft.com/office/drawing/2016/5/12/chartex" xmlns:cx7="http://schemas.microsoft.com/office/drawing/2016/5/13/chartex" xmlns:cx8="http://schemas.microsoft.com/office/drawing/2016/5/14/chartex" xmlns:mc="http://schemas.openxmlformats.org/markup-compatibility/2006" xmlns:aink="http://schemas.microsoft.com/office/drawing/2016/ink" xmlns:am3d="http://schemas.microsoft.com/office/drawing/2017/model3d" xmlns:o="urn:schemas-microsoft-com:office:office" xmlns:r="http://schemas.openxmlformats.org/officeDocument/2006/relationships" xmlns:m="http://schemas.openxmlformats.org/officeDocument/2006/math" xmlns:v="urn:schemas-microsoft-com:vml" xmlns:wp14="http://schemas.microsoft.com/office/word/2010/wordprocessingDrawing" xmlns:wp="http://schemas.openxmlformats.org/drawingml/2006/wordprocessingDrawing" xmlns:w10="urn:schemas-microsoft-com:office:word" xmlns:w="http://schemas.openxmlformats.org/wordprocessingml/2006/main" xmlns:w14="http://schemas.microsoft.com/office/word/2010/wordml" xmlns:w15="http://schemas.microsoft.com/office/word/2012/wordml" xmlns:w16cid="http://schemas.microsoft.com/office/word/2016/wordml/cid" xmlns:w16se="http://schemas.microsoft.com/office/word/2015/wordml/symex" xmlns:wpg="http://schemas.microsoft.com/office/word/2010/wordprocessingGroup" xmlns:wpi="http://schemas.microsoft.com/office/word/2010/wordprocessingInk" xmlns:wne="http://schemas.microsoft.com/office/word/2006/wordml" xmlns:wps="http://schemas.microsoft.com/office/word/2010/wordprocessingShape" mc:Ignorable="w14 w15 w16se w16cid wp14">
   <w:footnote w:type="separator" w:id="-1">
     <w:p>
       <w:pPr>
@@ -3938,7 +3895,7 @@
 </file>
 
 <file path=word/header1.xml><?xml version="1.0" encoding="utf-8"?>
-<w:hdr xmlns:wpc="http://schemas.microsoft.com/office/word/2010/wordprocessingCanvas" xmlns:mc="http://schemas.openxmlformats.org/markup-compatibility/2006" xmlns:o="urn:schemas-microsoft-com:office:office" xmlns:r="http://schemas.openxmlformats.org/officeDocument/2006/relationships" xmlns:m="http://schemas.openxmlformats.org/officeDocument/2006/math" xmlns:v="urn:schemas-microsoft-com:vml" xmlns:wp14="http://schemas.microsoft.com/office/word/2010/wordprocessingDrawing" xmlns:wp="http://schemas.openxmlformats.org/drawingml/2006/wordprocessingDrawing" xmlns:w10="urn:schemas-microsoft-com:office:word" xmlns:w="http://schemas.openxmlformats.org/wordprocessingml/2006/main" xmlns:w14="http://schemas.microsoft.com/office/word/2010/wordml" xmlns:wpg="http://schemas.microsoft.com/office/word/2010/wordprocessingGroup" xmlns:wpi="http://schemas.microsoft.com/office/word/2010/wordprocessingInk" xmlns:wne="http://schemas.microsoft.com/office/word/2006/wordml" xmlns:wps="http://schemas.microsoft.com/office/word/2010/wordprocessingShape" mc:Ignorable="w14 wp14">
+<w:hdr xmlns:wpc="http://schemas.microsoft.com/office/word/2010/wordprocessingCanvas" xmlns:cx="http://schemas.microsoft.com/office/drawing/2014/chartex" xmlns:cx1="http://schemas.microsoft.com/office/drawing/2015/9/8/chartex" xmlns:cx2="http://schemas.microsoft.com/office/drawing/2015/10/21/chartex" xmlns:cx3="http://schemas.microsoft.com/office/drawing/2016/5/9/chartex" xmlns:cx4="http://schemas.microsoft.com/office/drawing/2016/5/10/chartex" xmlns:cx5="http://schemas.microsoft.com/office/drawing/2016/5/11/chartex" xmlns:cx6="http://schemas.microsoft.com/office/drawing/2016/5/12/chartex" xmlns:cx7="http://schemas.microsoft.com/office/drawing/2016/5/13/chartex" xmlns:cx8="http://schemas.microsoft.com/office/drawing/2016/5/14/chartex" xmlns:mc="http://schemas.openxmlformats.org/markup-compatibility/2006" xmlns:aink="http://schemas.microsoft.com/office/drawing/2016/ink" xmlns:am3d="http://schemas.microsoft.com/office/drawing/2017/model3d" xmlns:o="urn:schemas-microsoft-com:office:office" xmlns:r="http://schemas.openxmlformats.org/officeDocument/2006/relationships" xmlns:m="http://schemas.openxmlformats.org/officeDocument/2006/math" xmlns:v="urn:schemas-microsoft-com:vml" xmlns:wp14="http://schemas.microsoft.com/office/word/2010/wordprocessingDrawing" xmlns:wp="http://schemas.openxmlformats.org/drawingml/2006/wordprocessingDrawing" xmlns:w10="urn:schemas-microsoft-com:office:word" xmlns:w="http://schemas.openxmlformats.org/wordprocessingml/2006/main" xmlns:w14="http://schemas.microsoft.com/office/word/2010/wordml" xmlns:w15="http://schemas.microsoft.com/office/word/2012/wordml" xmlns:w16cid="http://schemas.microsoft.com/office/word/2016/wordml/cid" xmlns:w16se="http://schemas.microsoft.com/office/word/2015/wordml/symex" xmlns:wpg="http://schemas.microsoft.com/office/word/2010/wordprocessingGroup" xmlns:wpi="http://schemas.microsoft.com/office/word/2010/wordprocessingInk" xmlns:wne="http://schemas.microsoft.com/office/word/2006/wordml" xmlns:wps="http://schemas.microsoft.com/office/word/2010/wordprocessingShape" mc:Ignorable="w14 w15 w16se w16cid wp14">
   <w:p>
     <w:pPr>
       <w:pStyle w:val="Encabezado"/>
@@ -3979,7 +3936,7 @@
 </file>
 
 <file path=word/header2.xml><?xml version="1.0" encoding="utf-8"?>
-<w:hdr xmlns:wpc="http://schemas.microsoft.com/office/word/2010/wordprocessingCanvas" xmlns:mc="http://schemas.openxmlformats.org/markup-compatibility/2006" xmlns:o="urn:schemas-microsoft-com:office:office" xmlns:r="http://schemas.openxmlformats.org/officeDocument/2006/relationships" xmlns:m="http://schemas.openxmlformats.org/officeDocument/2006/math" xmlns:v="urn:schemas-microsoft-com:vml" xmlns:wp14="http://schemas.microsoft.com/office/word/2010/wordprocessingDrawing" xmlns:wp="http://schemas.openxmlformats.org/drawingml/2006/wordprocessingDrawing" xmlns:w10="urn:schemas-microsoft-com:office:word" xmlns:w="http://schemas.openxmlformats.org/wordprocessingml/2006/main" xmlns:w14="http://schemas.microsoft.com/office/word/2010/wordml" xmlns:wpg="http://schemas.microsoft.com/office/word/2010/wordprocessingGroup" xmlns:wpi="http://schemas.microsoft.com/office/word/2010/wordprocessingInk" xmlns:wne="http://schemas.microsoft.com/office/word/2006/wordml" xmlns:wps="http://schemas.microsoft.com/office/word/2010/wordprocessingShape" mc:Ignorable="w14 wp14">
+<w:hdr xmlns:wpc="http://schemas.microsoft.com/office/word/2010/wordprocessingCanvas" xmlns:cx="http://schemas.microsoft.com/office/drawing/2014/chartex" xmlns:cx1="http://schemas.microsoft.com/office/drawing/2015/9/8/chartex" xmlns:cx2="http://schemas.microsoft.com/office/drawing/2015/10/21/chartex" xmlns:cx3="http://schemas.microsoft.com/office/drawing/2016/5/9/chartex" xmlns:cx4="http://schemas.microsoft.com/office/drawing/2016/5/10/chartex" xmlns:cx5="http://schemas.microsoft.com/office/drawing/2016/5/11/chartex" xmlns:cx6="http://schemas.microsoft.com/office/drawing/2016/5/12/chartex" xmlns:cx7="http://schemas.microsoft.com/office/drawing/2016/5/13/chartex" xmlns:cx8="http://schemas.microsoft.com/office/drawing/2016/5/14/chartex" xmlns:mc="http://schemas.openxmlformats.org/markup-compatibility/2006" xmlns:aink="http://schemas.microsoft.com/office/drawing/2016/ink" xmlns:am3d="http://schemas.microsoft.com/office/drawing/2017/model3d" xmlns:o="urn:schemas-microsoft-com:office:office" xmlns:r="http://schemas.openxmlformats.org/officeDocument/2006/relationships" xmlns:m="http://schemas.openxmlformats.org/officeDocument/2006/math" xmlns:v="urn:schemas-microsoft-com:vml" xmlns:wp14="http://schemas.microsoft.com/office/word/2010/wordprocessingDrawing" xmlns:wp="http://schemas.openxmlformats.org/drawingml/2006/wordprocessingDrawing" xmlns:w10="urn:schemas-microsoft-com:office:word" xmlns:w="http://schemas.openxmlformats.org/wordprocessingml/2006/main" xmlns:w14="http://schemas.microsoft.com/office/word/2010/wordml" xmlns:w15="http://schemas.microsoft.com/office/word/2012/wordml" xmlns:w16cid="http://schemas.microsoft.com/office/word/2016/wordml/cid" xmlns:w16se="http://schemas.microsoft.com/office/word/2015/wordml/symex" xmlns:wpg="http://schemas.microsoft.com/office/word/2010/wordprocessingGroup" xmlns:wpi="http://schemas.microsoft.com/office/word/2010/wordprocessingInk" xmlns:wne="http://schemas.microsoft.com/office/word/2006/wordml" xmlns:wps="http://schemas.microsoft.com/office/word/2010/wordprocessingShape" mc:Ignorable="w14 w15 w16se w16cid wp14">
   <w:p>
     <w:pPr>
       <w:pStyle w:val="Encabezado"/>
@@ -4025,8 +3982,8 @@
 </file>
 
 <file path=word/numbering.xml><?xml version="1.0" encoding="utf-8"?>
-<w:numbering xmlns:wpc="http://schemas.microsoft.com/office/word/2010/wordprocessingCanvas" xmlns:mc="http://schemas.openxmlformats.org/markup-compatibility/2006" xmlns:o="urn:schemas-microsoft-com:office:office" xmlns:r="http://schemas.openxmlformats.org/officeDocument/2006/relationships" xmlns:m="http://schemas.openxmlformats.org/officeDocument/2006/math" xmlns:v="urn:schemas-microsoft-com:vml" xmlns:wp14="http://schemas.microsoft.com/office/word/2010/wordprocessingDrawing" xmlns:wp="http://schemas.openxmlformats.org/drawingml/2006/wordprocessingDrawing" xmlns:w10="urn:schemas-microsoft-com:office:word" xmlns:w="http://schemas.openxmlformats.org/wordprocessingml/2006/main" xmlns:w14="http://schemas.microsoft.com/office/word/2010/wordml" xmlns:wpg="http://schemas.microsoft.com/office/word/2010/wordprocessingGroup" xmlns:wpi="http://schemas.microsoft.com/office/word/2010/wordprocessingInk" xmlns:wne="http://schemas.microsoft.com/office/word/2006/wordml" xmlns:wps="http://schemas.microsoft.com/office/word/2010/wordprocessingShape" mc:Ignorable="w14 wp14">
-  <w:abstractNum w:abstractNumId="0">
+<w:numbering xmlns:wpc="http://schemas.microsoft.com/office/word/2010/wordprocessingCanvas" xmlns:cx="http://schemas.microsoft.com/office/drawing/2014/chartex" xmlns:cx1="http://schemas.microsoft.com/office/drawing/2015/9/8/chartex" xmlns:cx2="http://schemas.microsoft.com/office/drawing/2015/10/21/chartex" xmlns:cx3="http://schemas.microsoft.com/office/drawing/2016/5/9/chartex" xmlns:cx4="http://schemas.microsoft.com/office/drawing/2016/5/10/chartex" xmlns:cx5="http://schemas.microsoft.com/office/drawing/2016/5/11/chartex" xmlns:cx6="http://schemas.microsoft.com/office/drawing/2016/5/12/chartex" xmlns:cx7="http://schemas.microsoft.com/office/drawing/2016/5/13/chartex" xmlns:cx8="http://schemas.microsoft.com/office/drawing/2016/5/14/chartex" xmlns:mc="http://schemas.openxmlformats.org/markup-compatibility/2006" xmlns:aink="http://schemas.microsoft.com/office/drawing/2016/ink" xmlns:am3d="http://schemas.microsoft.com/office/drawing/2017/model3d" xmlns:o="urn:schemas-microsoft-com:office:office" xmlns:r="http://schemas.openxmlformats.org/officeDocument/2006/relationships" xmlns:m="http://schemas.openxmlformats.org/officeDocument/2006/math" xmlns:v="urn:schemas-microsoft-com:vml" xmlns:wp14="http://schemas.microsoft.com/office/word/2010/wordprocessingDrawing" xmlns:wp="http://schemas.openxmlformats.org/drawingml/2006/wordprocessingDrawing" xmlns:w10="urn:schemas-microsoft-com:office:word" xmlns:w="http://schemas.openxmlformats.org/wordprocessingml/2006/main" xmlns:w14="http://schemas.microsoft.com/office/word/2010/wordml" xmlns:w15="http://schemas.microsoft.com/office/word/2012/wordml" xmlns:w16cid="http://schemas.microsoft.com/office/word/2016/wordml/cid" xmlns:w16se="http://schemas.microsoft.com/office/word/2015/wordml/symex" xmlns:wpg="http://schemas.microsoft.com/office/word/2010/wordprocessingGroup" xmlns:wpi="http://schemas.microsoft.com/office/word/2010/wordprocessingInk" xmlns:wne="http://schemas.microsoft.com/office/word/2006/wordml" xmlns:wps="http://schemas.microsoft.com/office/word/2010/wordprocessingShape" mc:Ignorable="w14 w15 w16se w16cid wp14">
+  <w:abstractNum w:abstractNumId="0" w15:restartNumberingAfterBreak="0">
     <w:nsid w:val="02FB1076"/>
     <w:multiLevelType w:val="hybridMultilevel"/>
     <w:tmpl w:val="99B64874"/>
@@ -4139,7 +4096,7 @@
       </w:rPr>
     </w:lvl>
   </w:abstractNum>
-  <w:abstractNum w:abstractNumId="1">
+  <w:abstractNum w:abstractNumId="1" w15:restartNumberingAfterBreak="0">
     <w:nsid w:val="030F0187"/>
     <w:multiLevelType w:val="hybridMultilevel"/>
     <w:tmpl w:val="755E37B2"/>
@@ -4252,7 +4209,7 @@
       </w:rPr>
     </w:lvl>
   </w:abstractNum>
-  <w:abstractNum w:abstractNumId="2">
+  <w:abstractNum w:abstractNumId="2" w15:restartNumberingAfterBreak="0">
     <w:nsid w:val="03E751E0"/>
     <w:multiLevelType w:val="hybridMultilevel"/>
     <w:tmpl w:val="65A033B6"/>
@@ -4341,7 +4298,7 @@
       </w:pPr>
     </w:lvl>
   </w:abstractNum>
-  <w:abstractNum w:abstractNumId="3">
+  <w:abstractNum w:abstractNumId="3" w15:restartNumberingAfterBreak="0">
     <w:nsid w:val="06D003DB"/>
     <w:multiLevelType w:val="hybridMultilevel"/>
     <w:tmpl w:val="A986E3FC"/>
@@ -4454,7 +4411,7 @@
       </w:rPr>
     </w:lvl>
   </w:abstractNum>
-  <w:abstractNum w:abstractNumId="4">
+  <w:abstractNum w:abstractNumId="4" w15:restartNumberingAfterBreak="0">
     <w:nsid w:val="09E0004F"/>
     <w:multiLevelType w:val="hybridMultilevel"/>
     <w:tmpl w:val="068A3E02"/>
@@ -4566,7 +4523,7 @@
       </w:rPr>
     </w:lvl>
   </w:abstractNum>
-  <w:abstractNum w:abstractNumId="5">
+  <w:abstractNum w:abstractNumId="5" w15:restartNumberingAfterBreak="0">
     <w:nsid w:val="101C3CB8"/>
     <w:multiLevelType w:val="hybridMultilevel"/>
     <w:tmpl w:val="60D65E46"/>
@@ -4679,7 +4636,7 @@
       </w:rPr>
     </w:lvl>
   </w:abstractNum>
-  <w:abstractNum w:abstractNumId="6">
+  <w:abstractNum w:abstractNumId="6" w15:restartNumberingAfterBreak="0">
     <w:nsid w:val="16E15963"/>
     <w:multiLevelType w:val="hybridMultilevel"/>
     <w:tmpl w:val="67C4482C"/>
@@ -4792,7 +4749,7 @@
       </w:rPr>
     </w:lvl>
   </w:abstractNum>
-  <w:abstractNum w:abstractNumId="7">
+  <w:abstractNum w:abstractNumId="7" w15:restartNumberingAfterBreak="0">
     <w:nsid w:val="25B008BD"/>
     <w:multiLevelType w:val="hybridMultilevel"/>
     <w:tmpl w:val="CFBAAFE4"/>
@@ -4878,7 +4835,7 @@
       </w:pPr>
     </w:lvl>
   </w:abstractNum>
-  <w:abstractNum w:abstractNumId="8">
+  <w:abstractNum w:abstractNumId="8" w15:restartNumberingAfterBreak="0">
     <w:nsid w:val="3E5D2681"/>
     <w:multiLevelType w:val="hybridMultilevel"/>
     <w:tmpl w:val="C89A3D00"/>
@@ -4968,7 +4925,7 @@
       </w:pPr>
     </w:lvl>
   </w:abstractNum>
-  <w:abstractNum w:abstractNumId="9">
+  <w:abstractNum w:abstractNumId="9" w15:restartNumberingAfterBreak="0">
     <w:nsid w:val="457E337A"/>
     <w:multiLevelType w:val="hybridMultilevel"/>
     <w:tmpl w:val="3844E58E"/>
@@ -5081,7 +5038,7 @@
       </w:rPr>
     </w:lvl>
   </w:abstractNum>
-  <w:abstractNum w:abstractNumId="10">
+  <w:abstractNum w:abstractNumId="10" w15:restartNumberingAfterBreak="0">
     <w:nsid w:val="47AA1037"/>
     <w:multiLevelType w:val="hybridMultilevel"/>
     <w:tmpl w:val="666001E0"/>
@@ -5196,7 +5153,7 @@
       </w:rPr>
     </w:lvl>
   </w:abstractNum>
-  <w:abstractNum w:abstractNumId="11">
+  <w:abstractNum w:abstractNumId="11" w15:restartNumberingAfterBreak="0">
     <w:nsid w:val="4E4D12F9"/>
     <w:multiLevelType w:val="hybridMultilevel"/>
     <w:tmpl w:val="1D7219A4"/>
@@ -5309,7 +5266,7 @@
       </w:rPr>
     </w:lvl>
   </w:abstractNum>
-  <w:abstractNum w:abstractNumId="12">
+  <w:abstractNum w:abstractNumId="12" w15:restartNumberingAfterBreak="0">
     <w:nsid w:val="5A8C78C4"/>
     <w:multiLevelType w:val="hybridMultilevel"/>
     <w:tmpl w:val="69042634"/>
@@ -5422,7 +5379,7 @@
       </w:rPr>
     </w:lvl>
   </w:abstractNum>
-  <w:abstractNum w:abstractNumId="13">
+  <w:abstractNum w:abstractNumId="13" w15:restartNumberingAfterBreak="0">
     <w:nsid w:val="5E4F4B9F"/>
     <w:multiLevelType w:val="hybridMultilevel"/>
     <w:tmpl w:val="D33C4272"/>
@@ -5536,7 +5493,7 @@
       </w:rPr>
     </w:lvl>
   </w:abstractNum>
-  <w:abstractNum w:abstractNumId="14">
+  <w:abstractNum w:abstractNumId="14" w15:restartNumberingAfterBreak="0">
     <w:nsid w:val="62442546"/>
     <w:multiLevelType w:val="hybridMultilevel"/>
     <w:tmpl w:val="2B72095E"/>
@@ -5649,7 +5606,7 @@
       </w:rPr>
     </w:lvl>
   </w:abstractNum>
-  <w:abstractNum w:abstractNumId="15">
+  <w:abstractNum w:abstractNumId="15" w15:restartNumberingAfterBreak="0">
     <w:nsid w:val="632E2BAE"/>
     <w:multiLevelType w:val="hybridMultilevel"/>
     <w:tmpl w:val="EB4AF6FC"/>
@@ -5762,7 +5719,7 @@
       </w:rPr>
     </w:lvl>
   </w:abstractNum>
-  <w:abstractNum w:abstractNumId="16">
+  <w:abstractNum w:abstractNumId="16" w15:restartNumberingAfterBreak="0">
     <w:nsid w:val="69B33557"/>
     <w:multiLevelType w:val="hybridMultilevel"/>
     <w:tmpl w:val="355A124A"/>
@@ -5875,7 +5832,7 @@
       </w:rPr>
     </w:lvl>
   </w:abstractNum>
-  <w:abstractNum w:abstractNumId="17">
+  <w:abstractNum w:abstractNumId="17" w15:restartNumberingAfterBreak="0">
     <w:nsid w:val="6F6F3438"/>
     <w:multiLevelType w:val="hybridMultilevel"/>
     <w:tmpl w:val="1BC82B48"/>
@@ -6076,7 +6033,7 @@
 </file>
 
 <file path=word/styles.xml><?xml version="1.0" encoding="utf-8"?>
-<w:styles xmlns:mc="http://schemas.openxmlformats.org/markup-compatibility/2006" xmlns:r="http://schemas.openxmlformats.org/officeDocument/2006/relationships" xmlns:w="http://schemas.openxmlformats.org/wordprocessingml/2006/main" xmlns:w14="http://schemas.microsoft.com/office/word/2010/wordml" mc:Ignorable="w14">
+<w:styles xmlns:mc="http://schemas.openxmlformats.org/markup-compatibility/2006" xmlns:r="http://schemas.openxmlformats.org/officeDocument/2006/relationships" xmlns:w="http://schemas.openxmlformats.org/wordprocessingml/2006/main" xmlns:w14="http://schemas.microsoft.com/office/word/2010/wordml" xmlns:w15="http://schemas.microsoft.com/office/word/2012/wordml" xmlns:w16cid="http://schemas.microsoft.com/office/word/2016/wordml/cid" xmlns:w16se="http://schemas.microsoft.com/office/word/2015/wordml/symex" mc:Ignorable="w14 w15 w16se w16cid">
   <w:docDefaults>
     <w:rPrDefault>
       <w:rPr>
@@ -6092,144 +6049,383 @@
       </w:pPr>
     </w:pPrDefault>
   </w:docDefaults>
-  <w:latentStyles w:defLockedState="0" w:defUIPriority="99" w:defSemiHidden="1" w:defUnhideWhenUsed="1" w:defQFormat="0" w:count="267">
-    <w:lsdException w:name="Normal" w:semiHidden="0" w:uiPriority="0" w:unhideWhenUsed="0" w:qFormat="1"/>
-    <w:lsdException w:name="heading 1" w:semiHidden="0" w:uiPriority="9" w:unhideWhenUsed="0" w:qFormat="1"/>
-    <w:lsdException w:name="heading 2" w:uiPriority="9" w:qFormat="1"/>
-    <w:lsdException w:name="heading 3" w:uiPriority="9" w:qFormat="1"/>
-    <w:lsdException w:name="heading 4" w:uiPriority="9" w:qFormat="1"/>
-    <w:lsdException w:name="heading 5" w:uiPriority="9" w:qFormat="1"/>
-    <w:lsdException w:name="heading 6" w:uiPriority="9" w:qFormat="1"/>
-    <w:lsdException w:name="heading 7" w:uiPriority="9" w:qFormat="1"/>
-    <w:lsdException w:name="heading 8" w:uiPriority="9" w:qFormat="1"/>
-    <w:lsdException w:name="heading 9" w:uiPriority="9" w:qFormat="1"/>
-    <w:lsdException w:name="toc 1" w:uiPriority="39"/>
-    <w:lsdException w:name="toc 2" w:uiPriority="39"/>
-    <w:lsdException w:name="toc 3" w:uiPriority="39"/>
-    <w:lsdException w:name="toc 4" w:uiPriority="39"/>
-    <w:lsdException w:name="toc 5" w:uiPriority="39"/>
-    <w:lsdException w:name="toc 6" w:uiPriority="39"/>
-    <w:lsdException w:name="toc 7" w:uiPriority="39"/>
-    <w:lsdException w:name="toc 8" w:uiPriority="39"/>
-    <w:lsdException w:name="toc 9" w:uiPriority="39"/>
-    <w:lsdException w:name="caption" w:uiPriority="35" w:qFormat="1"/>
-    <w:lsdException w:name="Title" w:semiHidden="0" w:uiPriority="10" w:unhideWhenUsed="0" w:qFormat="1"/>
-    <w:lsdException w:name="Default Paragraph Font" w:uiPriority="1"/>
-    <w:lsdException w:name="Subtitle" w:semiHidden="0" w:uiPriority="11" w:unhideWhenUsed="0" w:qFormat="1"/>
-    <w:lsdException w:name="Strong" w:semiHidden="0" w:uiPriority="22" w:unhideWhenUsed="0" w:qFormat="1"/>
-    <w:lsdException w:name="Emphasis" w:semiHidden="0" w:uiPriority="20" w:unhideWhenUsed="0" w:qFormat="1"/>
-    <w:lsdException w:name="Table Grid" w:semiHidden="0" w:uiPriority="39" w:unhideWhenUsed="0"/>
-    <w:lsdException w:name="Placeholder Text" w:unhideWhenUsed="0"/>
-    <w:lsdException w:name="No Spacing" w:semiHidden="0" w:uiPriority="1" w:unhideWhenUsed="0" w:qFormat="1"/>
-    <w:lsdException w:name="Light Shading" w:semiHidden="0" w:uiPriority="60" w:unhideWhenUsed="0"/>
-    <w:lsdException w:name="Light List" w:semiHidden="0" w:uiPriority="61" w:unhideWhenUsed="0"/>
-    <w:lsdException w:name="Light Grid" w:semiHidden="0" w:uiPriority="62" w:unhideWhenUsed="0"/>
-    <w:lsdException w:name="Medium Shading 1" w:semiHidden="0" w:uiPriority="63" w:unhideWhenUsed="0"/>
-    <w:lsdException w:name="Medium Shading 2" w:semiHidden="0" w:uiPriority="64" w:unhideWhenUsed="0"/>
-    <w:lsdException w:name="Medium List 1" w:semiHidden="0" w:uiPriority="65" w:unhideWhenUsed="0"/>
-    <w:lsdException w:name="Medium List 2" w:semiHidden="0" w:uiPriority="66" w:unhideWhenUsed="0"/>
-    <w:lsdException w:name="Medium Grid 1" w:semiHidden="0" w:uiPriority="67" w:unhideWhenUsed="0"/>
-    <w:lsdException w:name="Medium Grid 2" w:semiHidden="0" w:uiPriority="68" w:unhideWhenUsed="0"/>
-    <w:lsdException w:name="Medium Grid 3" w:semiHidden="0" w:uiPriority="69" w:unhideWhenUsed="0"/>
-    <w:lsdException w:name="Dark List" w:semiHidden="0" w:uiPriority="70" w:unhideWhenUsed="0"/>
-    <w:lsdException w:name="Colorful Shading" w:semiHidden="0" w:uiPriority="71" w:unhideWhenUsed="0"/>
-    <w:lsdException w:name="Colorful List" w:semiHidden="0" w:uiPriority="72" w:unhideWhenUsed="0"/>
-    <w:lsdException w:name="Colorful Grid" w:semiHidden="0" w:uiPriority="73" w:unhideWhenUsed="0"/>
-    <w:lsdException w:name="Light Shading Accent 1" w:semiHidden="0" w:uiPriority="60" w:unhideWhenUsed="0"/>
-    <w:lsdException w:name="Light List Accent 1" w:semiHidden="0" w:uiPriority="61" w:unhideWhenUsed="0"/>
-    <w:lsdException w:name="Light Grid Accent 1" w:semiHidden="0" w:uiPriority="62" w:unhideWhenUsed="0"/>
-    <w:lsdException w:name="Medium Shading 1 Accent 1" w:semiHidden="0" w:uiPriority="63" w:unhideWhenUsed="0"/>
-    <w:lsdException w:name="Medium Shading 2 Accent 1" w:semiHidden="0" w:uiPriority="64" w:unhideWhenUsed="0"/>
-    <w:lsdException w:name="Medium List 1 Accent 1" w:semiHidden="0" w:uiPriority="65" w:unhideWhenUsed="0"/>
-    <w:lsdException w:name="Revision" w:unhideWhenUsed="0"/>
-    <w:lsdException w:name="List Paragraph" w:semiHidden="0" w:uiPriority="34" w:unhideWhenUsed="0" w:qFormat="1"/>
-    <w:lsdException w:name="Quote" w:semiHidden="0" w:uiPriority="29" w:unhideWhenUsed="0" w:qFormat="1"/>
-    <w:lsdException w:name="Intense Quote" w:semiHidden="0" w:uiPriority="30" w:unhideWhenUsed="0" w:qFormat="1"/>
-    <w:lsdException w:name="Medium List 2 Accent 1" w:semiHidden="0" w:uiPriority="66" w:unhideWhenUsed="0"/>
-    <w:lsdException w:name="Medium Grid 1 Accent 1" w:semiHidden="0" w:uiPriority="67" w:unhideWhenUsed="0"/>
-    <w:lsdException w:name="Medium Grid 2 Accent 1" w:semiHidden="0" w:uiPriority="68" w:unhideWhenUsed="0"/>
-    <w:lsdException w:name="Medium Grid 3 Accent 1" w:semiHidden="0" w:uiPriority="69" w:unhideWhenUsed="0"/>
-    <w:lsdException w:name="Dark List Accent 1" w:semiHidden="0" w:uiPriority="70" w:unhideWhenUsed="0"/>
-    <w:lsdException w:name="Colorful Shading Accent 1" w:semiHidden="0" w:uiPriority="71" w:unhideWhenUsed="0"/>
-    <w:lsdException w:name="Colorful List Accent 1" w:semiHidden="0" w:uiPriority="72" w:unhideWhenUsed="0"/>
-    <w:lsdException w:name="Colorful Grid Accent 1" w:semiHidden="0" w:uiPriority="73" w:unhideWhenUsed="0"/>
-    <w:lsdException w:name="Light Shading Accent 2" w:semiHidden="0" w:uiPriority="60" w:unhideWhenUsed="0"/>
-    <w:lsdException w:name="Light List Accent 2" w:semiHidden="0" w:uiPriority="61" w:unhideWhenUsed="0"/>
-    <w:lsdException w:name="Light Grid Accent 2" w:semiHidden="0" w:uiPriority="62" w:unhideWhenUsed="0"/>
-    <w:lsdException w:name="Medium Shading 1 Accent 2" w:semiHidden="0" w:uiPriority="63" w:unhideWhenUsed="0"/>
-    <w:lsdException w:name="Medium Shading 2 Accent 2" w:semiHidden="0" w:uiPriority="64" w:unhideWhenUsed="0"/>
-    <w:lsdException w:name="Medium List 1 Accent 2" w:semiHidden="0" w:uiPriority="65" w:unhideWhenUsed="0"/>
-    <w:lsdException w:name="Medium List 2 Accent 2" w:semiHidden="0" w:uiPriority="66" w:unhideWhenUsed="0"/>
-    <w:lsdException w:name="Medium Grid 1 Accent 2" w:semiHidden="0" w:uiPriority="67" w:unhideWhenUsed="0"/>
-    <w:lsdException w:name="Medium Grid 2 Accent 2" w:semiHidden="0" w:uiPriority="68" w:unhideWhenUsed="0"/>
-    <w:lsdException w:name="Medium Grid 3 Accent 2" w:semiHidden="0" w:uiPriority="69" w:unhideWhenUsed="0"/>
-    <w:lsdException w:name="Dark List Accent 2" w:semiHidden="0" w:uiPriority="70" w:unhideWhenUsed="0"/>
-    <w:lsdException w:name="Colorful Shading Accent 2" w:semiHidden="0" w:uiPriority="71" w:unhideWhenUsed="0"/>
-    <w:lsdException w:name="Colorful List Accent 2" w:semiHidden="0" w:uiPriority="72" w:unhideWhenUsed="0"/>
-    <w:lsdException w:name="Colorful Grid Accent 2" w:semiHidden="0" w:uiPriority="73" w:unhideWhenUsed="0"/>
-    <w:lsdException w:name="Light Shading Accent 3" w:semiHidden="0" w:uiPriority="60" w:unhideWhenUsed="0"/>
-    <w:lsdException w:name="Light List Accent 3" w:semiHidden="0" w:uiPriority="61" w:unhideWhenUsed="0"/>
-    <w:lsdException w:name="Light Grid Accent 3" w:semiHidden="0" w:uiPriority="62" w:unhideWhenUsed="0"/>
-    <w:lsdException w:name="Medium Shading 1 Accent 3" w:semiHidden="0" w:uiPriority="63" w:unhideWhenUsed="0"/>
-    <w:lsdException w:name="Medium Shading 2 Accent 3" w:semiHidden="0" w:uiPriority="64" w:unhideWhenUsed="0"/>
-    <w:lsdException w:name="Medium List 1 Accent 3" w:semiHidden="0" w:uiPriority="65" w:unhideWhenUsed="0"/>
-    <w:lsdException w:name="Medium List 2 Accent 3" w:semiHidden="0" w:uiPriority="66" w:unhideWhenUsed="0"/>
-    <w:lsdException w:name="Medium Grid 1 Accent 3" w:semiHidden="0" w:uiPriority="67" w:unhideWhenUsed="0"/>
-    <w:lsdException w:name="Medium Grid 2 Accent 3" w:semiHidden="0" w:uiPriority="68" w:unhideWhenUsed="0"/>
-    <w:lsdException w:name="Medium Grid 3 Accent 3" w:semiHidden="0" w:uiPriority="69" w:unhideWhenUsed="0"/>
-    <w:lsdException w:name="Dark List Accent 3" w:semiHidden="0" w:uiPriority="70" w:unhideWhenUsed="0"/>
-    <w:lsdException w:name="Colorful Shading Accent 3" w:semiHidden="0" w:uiPriority="71" w:unhideWhenUsed="0"/>
-    <w:lsdException w:name="Colorful List Accent 3" w:semiHidden="0" w:uiPriority="72" w:unhideWhenUsed="0"/>
-    <w:lsdException w:name="Colorful Grid Accent 3" w:semiHidden="0" w:uiPriority="73" w:unhideWhenUsed="0"/>
-    <w:lsdException w:name="Light Shading Accent 4" w:semiHidden="0" w:uiPriority="60" w:unhideWhenUsed="0"/>
-    <w:lsdException w:name="Light List Accent 4" w:semiHidden="0" w:uiPriority="61" w:unhideWhenUsed="0"/>
-    <w:lsdException w:name="Light Grid Accent 4" w:semiHidden="0" w:uiPriority="62" w:unhideWhenUsed="0"/>
-    <w:lsdException w:name="Medium Shading 1 Accent 4" w:semiHidden="0" w:uiPriority="63" w:unhideWhenUsed="0"/>
-    <w:lsdException w:name="Medium Shading 2 Accent 4" w:semiHidden="0" w:uiPriority="64" w:unhideWhenUsed="0"/>
-    <w:lsdException w:name="Medium List 1 Accent 4" w:semiHidden="0" w:uiPriority="65" w:unhideWhenUsed="0"/>
-    <w:lsdException w:name="Medium List 2 Accent 4" w:semiHidden="0" w:uiPriority="66" w:unhideWhenUsed="0"/>
-    <w:lsdException w:name="Medium Grid 1 Accent 4" w:semiHidden="0" w:uiPriority="67" w:unhideWhenUsed="0"/>
-    <w:lsdException w:name="Medium Grid 2 Accent 4" w:semiHidden="0" w:uiPriority="68" w:unhideWhenUsed="0"/>
-    <w:lsdException w:name="Medium Grid 3 Accent 4" w:semiHidden="0" w:uiPriority="69" w:unhideWhenUsed="0"/>
-    <w:lsdException w:name="Dark List Accent 4" w:semiHidden="0" w:uiPriority="70" w:unhideWhenUsed="0"/>
-    <w:lsdException w:name="Colorful Shading Accent 4" w:semiHidden="0" w:uiPriority="71" w:unhideWhenUsed="0"/>
-    <w:lsdException w:name="Colorful List Accent 4" w:semiHidden="0" w:uiPriority="72" w:unhideWhenUsed="0"/>
-    <w:lsdException w:name="Colorful Grid Accent 4" w:semiHidden="0" w:uiPriority="73" w:unhideWhenUsed="0"/>
-    <w:lsdException w:name="Light Shading Accent 5" w:semiHidden="0" w:uiPriority="60" w:unhideWhenUsed="0"/>
-    <w:lsdException w:name="Light List Accent 5" w:semiHidden="0" w:uiPriority="61" w:unhideWhenUsed="0"/>
-    <w:lsdException w:name="Light Grid Accent 5" w:semiHidden="0" w:uiPriority="62" w:unhideWhenUsed="0"/>
-    <w:lsdException w:name="Medium Shading 1 Accent 5" w:semiHidden="0" w:uiPriority="63" w:unhideWhenUsed="0"/>
-    <w:lsdException w:name="Medium Shading 2 Accent 5" w:semiHidden="0" w:uiPriority="64" w:unhideWhenUsed="0"/>
-    <w:lsdException w:name="Medium List 1 Accent 5" w:semiHidden="0" w:uiPriority="65" w:unhideWhenUsed="0"/>
-    <w:lsdException w:name="Medium List 2 Accent 5" w:semiHidden="0" w:uiPriority="66" w:unhideWhenUsed="0"/>
-    <w:lsdException w:name="Medium Grid 1 Accent 5" w:semiHidden="0" w:uiPriority="67" w:unhideWhenUsed="0"/>
-    <w:lsdException w:name="Medium Grid 2 Accent 5" w:semiHidden="0" w:uiPriority="68" w:unhideWhenUsed="0"/>
-    <w:lsdException w:name="Medium Grid 3 Accent 5" w:semiHidden="0" w:uiPriority="69" w:unhideWhenUsed="0"/>
-    <w:lsdException w:name="Dark List Accent 5" w:semiHidden="0" w:uiPriority="70" w:unhideWhenUsed="0"/>
-    <w:lsdException w:name="Colorful Shading Accent 5" w:semiHidden="0" w:uiPriority="71" w:unhideWhenUsed="0"/>
-    <w:lsdException w:name="Colorful List Accent 5" w:semiHidden="0" w:uiPriority="72" w:unhideWhenUsed="0"/>
-    <w:lsdException w:name="Colorful Grid Accent 5" w:semiHidden="0" w:uiPriority="73" w:unhideWhenUsed="0"/>
-    <w:lsdException w:name="Light Shading Accent 6" w:semiHidden="0" w:uiPriority="60" w:unhideWhenUsed="0"/>
-    <w:lsdException w:name="Light List Accent 6" w:semiHidden="0" w:uiPriority="61" w:unhideWhenUsed="0"/>
-    <w:lsdException w:name="Light Grid Accent 6" w:semiHidden="0" w:uiPriority="62" w:unhideWhenUsed="0"/>
-    <w:lsdException w:name="Medium Shading 1 Accent 6" w:semiHidden="0" w:uiPriority="63" w:unhideWhenUsed="0"/>
-    <w:lsdException w:name="Medium Shading 2 Accent 6" w:semiHidden="0" w:uiPriority="64" w:unhideWhenUsed="0"/>
-    <w:lsdException w:name="Medium List 1 Accent 6" w:semiHidden="0" w:uiPriority="65" w:unhideWhenUsed="0"/>
-    <w:lsdException w:name="Medium List 2 Accent 6" w:semiHidden="0" w:uiPriority="66" w:unhideWhenUsed="0"/>
-    <w:lsdException w:name="Medium Grid 1 Accent 6" w:semiHidden="0" w:uiPriority="67" w:unhideWhenUsed="0"/>
-    <w:lsdException w:name="Medium Grid 2 Accent 6" w:semiHidden="0" w:uiPriority="68" w:unhideWhenUsed="0"/>
-    <w:lsdException w:name="Medium Grid 3 Accent 6" w:semiHidden="0" w:uiPriority="69" w:unhideWhenUsed="0"/>
-    <w:lsdException w:name="Dark List Accent 6" w:semiHidden="0" w:uiPriority="70" w:unhideWhenUsed="0"/>
-    <w:lsdException w:name="Colorful Shading Accent 6" w:semiHidden="0" w:uiPriority="71" w:unhideWhenUsed="0"/>
-    <w:lsdException w:name="Colorful List Accent 6" w:semiHidden="0" w:uiPriority="72" w:unhideWhenUsed="0"/>
-    <w:lsdException w:name="Colorful Grid Accent 6" w:semiHidden="0" w:uiPriority="73" w:unhideWhenUsed="0"/>
-    <w:lsdException w:name="Subtle Emphasis" w:semiHidden="0" w:uiPriority="19" w:unhideWhenUsed="0" w:qFormat="1"/>
-    <w:lsdException w:name="Intense Emphasis" w:semiHidden="0" w:uiPriority="21" w:unhideWhenUsed="0" w:qFormat="1"/>
-    <w:lsdException w:name="Subtle Reference" w:semiHidden="0" w:uiPriority="31" w:unhideWhenUsed="0" w:qFormat="1"/>
-    <w:lsdException w:name="Intense Reference" w:semiHidden="0" w:uiPriority="32" w:unhideWhenUsed="0" w:qFormat="1"/>
-    <w:lsdException w:name="Book Title" w:semiHidden="0" w:uiPriority="33" w:unhideWhenUsed="0" w:qFormat="1"/>
-    <w:lsdException w:name="Bibliography" w:uiPriority="37"/>
-    <w:lsdException w:name="TOC Heading" w:uiPriority="39" w:qFormat="1"/>
+  <w:latentStyles w:defLockedState="0" w:defUIPriority="99" w:defSemiHidden="0" w:defUnhideWhenUsed="0" w:defQFormat="0" w:count="376">
+    <w:lsdException w:name="Normal" w:uiPriority="0" w:qFormat="1"/>
+    <w:lsdException w:name="heading 1" w:uiPriority="9" w:qFormat="1"/>
+    <w:lsdException w:name="heading 2" w:semiHidden="1" w:uiPriority="9" w:unhideWhenUsed="1" w:qFormat="1"/>
+    <w:lsdException w:name="heading 3" w:semiHidden="1" w:uiPriority="9" w:unhideWhenUsed="1" w:qFormat="1"/>
+    <w:lsdException w:name="heading 4" w:semiHidden="1" w:uiPriority="9" w:unhideWhenUsed="1" w:qFormat="1"/>
+    <w:lsdException w:name="heading 5" w:semiHidden="1" w:uiPriority="9" w:unhideWhenUsed="1" w:qFormat="1"/>
+    <w:lsdException w:name="heading 6" w:semiHidden="1" w:uiPriority="9" w:unhideWhenUsed="1" w:qFormat="1"/>
+    <w:lsdException w:name="heading 7" w:semiHidden="1" w:uiPriority="9" w:unhideWhenUsed="1" w:qFormat="1"/>
+    <w:lsdException w:name="heading 8" w:semiHidden="1" w:uiPriority="9" w:unhideWhenUsed="1" w:qFormat="1"/>
+    <w:lsdException w:name="heading 9" w:semiHidden="1" w:uiPriority="9" w:unhideWhenUsed="1" w:qFormat="1"/>
+    <w:lsdException w:name="index 1" w:semiHidden="1" w:unhideWhenUsed="1"/>
+    <w:lsdException w:name="index 2" w:semiHidden="1" w:unhideWhenUsed="1"/>
+    <w:lsdException w:name="index 3" w:semiHidden="1" w:unhideWhenUsed="1"/>
+    <w:lsdException w:name="index 4" w:semiHidden="1" w:unhideWhenUsed="1"/>
+    <w:lsdException w:name="index 5" w:semiHidden="1" w:unhideWhenUsed="1"/>
+    <w:lsdException w:name="index 6" w:semiHidden="1" w:unhideWhenUsed="1"/>
+    <w:lsdException w:name="index 7" w:semiHidden="1" w:unhideWhenUsed="1"/>
+    <w:lsdException w:name="index 8" w:semiHidden="1" w:unhideWhenUsed="1"/>
+    <w:lsdException w:name="index 9" w:semiHidden="1" w:unhideWhenUsed="1"/>
+    <w:lsdException w:name="toc 1" w:semiHidden="1" w:uiPriority="39" w:unhideWhenUsed="1"/>
+    <w:lsdException w:name="toc 2" w:semiHidden="1" w:uiPriority="39" w:unhideWhenUsed="1"/>
+    <w:lsdException w:name="toc 3" w:semiHidden="1" w:uiPriority="39" w:unhideWhenUsed="1"/>
+    <w:lsdException w:name="toc 4" w:semiHidden="1" w:uiPriority="39" w:unhideWhenUsed="1"/>
+    <w:lsdException w:name="toc 5" w:semiHidden="1" w:uiPriority="39" w:unhideWhenUsed="1"/>
+    <w:lsdException w:name="toc 6" w:semiHidden="1" w:uiPriority="39" w:unhideWhenUsed="1"/>
+    <w:lsdException w:name="toc 7" w:semiHidden="1" w:uiPriority="39" w:unhideWhenUsed="1"/>
+    <w:lsdException w:name="toc 8" w:semiHidden="1" w:uiPriority="39" w:unhideWhenUsed="1"/>
+    <w:lsdException w:name="toc 9" w:semiHidden="1" w:uiPriority="39" w:unhideWhenUsed="1"/>
+    <w:lsdException w:name="Normal Indent" w:semiHidden="1" w:unhideWhenUsed="1"/>
+    <w:lsdException w:name="footnote text" w:semiHidden="1" w:unhideWhenUsed="1"/>
+    <w:lsdException w:name="annotation text" w:semiHidden="1" w:unhideWhenUsed="1"/>
+    <w:lsdException w:name="header" w:semiHidden="1" w:unhideWhenUsed="1"/>
+    <w:lsdException w:name="footer" w:semiHidden="1" w:unhideWhenUsed="1"/>
+    <w:lsdException w:name="index heading" w:semiHidden="1" w:unhideWhenUsed="1"/>
+    <w:lsdException w:name="caption" w:semiHidden="1" w:uiPriority="35" w:unhideWhenUsed="1" w:qFormat="1"/>
+    <w:lsdException w:name="table of figures" w:semiHidden="1" w:unhideWhenUsed="1"/>
+    <w:lsdException w:name="envelope address" w:semiHidden="1" w:unhideWhenUsed="1"/>
+    <w:lsdException w:name="envelope return" w:semiHidden="1" w:unhideWhenUsed="1"/>
+    <w:lsdException w:name="footnote reference" w:semiHidden="1" w:unhideWhenUsed="1"/>
+    <w:lsdException w:name="annotation reference" w:semiHidden="1" w:unhideWhenUsed="1"/>
+    <w:lsdException w:name="line number" w:semiHidden="1" w:unhideWhenUsed="1"/>
+    <w:lsdException w:name="page number" w:semiHidden="1" w:unhideWhenUsed="1"/>
+    <w:lsdException w:name="endnote reference" w:semiHidden="1" w:unhideWhenUsed="1"/>
+    <w:lsdException w:name="endnote text" w:semiHidden="1" w:unhideWhenUsed="1"/>
+    <w:lsdException w:name="table of authorities" w:semiHidden="1" w:unhideWhenUsed="1"/>
+    <w:lsdException w:name="macro" w:semiHidden="1" w:unhideWhenUsed="1"/>
+    <w:lsdException w:name="toa heading" w:semiHidden="1" w:unhideWhenUsed="1"/>
+    <w:lsdException w:name="List" w:semiHidden="1" w:unhideWhenUsed="1"/>
+    <w:lsdException w:name="List Bullet" w:semiHidden="1" w:unhideWhenUsed="1"/>
+    <w:lsdException w:name="List Number" w:semiHidden="1" w:unhideWhenUsed="1"/>
+    <w:lsdException w:name="List 2" w:semiHidden="1" w:unhideWhenUsed="1"/>
+    <w:lsdException w:name="List 3" w:semiHidden="1" w:unhideWhenUsed="1"/>
+    <w:lsdException w:name="List 4" w:semiHidden="1" w:unhideWhenUsed="1"/>
+    <w:lsdException w:name="List 5" w:semiHidden="1" w:unhideWhenUsed="1"/>
+    <w:lsdException w:name="List Bullet 2" w:semiHidden="1" w:unhideWhenUsed="1"/>
+    <w:lsdException w:name="List Bullet 3" w:semiHidden="1" w:unhideWhenUsed="1"/>
+    <w:lsdException w:name="List Bullet 4" w:semiHidden="1" w:unhideWhenUsed="1"/>
+    <w:lsdException w:name="List Bullet 5" w:semiHidden="1" w:unhideWhenUsed="1"/>
+    <w:lsdException w:name="List Number 2" w:semiHidden="1" w:unhideWhenUsed="1"/>
+    <w:lsdException w:name="List Number 3" w:semiHidden="1" w:unhideWhenUsed="1"/>
+    <w:lsdException w:name="List Number 4" w:semiHidden="1" w:unhideWhenUsed="1"/>
+    <w:lsdException w:name="List Number 5" w:semiHidden="1" w:unhideWhenUsed="1"/>
+    <w:lsdException w:name="Title" w:uiPriority="10" w:qFormat="1"/>
+    <w:lsdException w:name="Closing" w:semiHidden="1" w:unhideWhenUsed="1"/>
+    <w:lsdException w:name="Signature" w:semiHidden="1" w:unhideWhenUsed="1"/>
+    <w:lsdException w:name="Default Paragraph Font" w:semiHidden="1" w:uiPriority="1" w:unhideWhenUsed="1"/>
+    <w:lsdException w:name="Body Text" w:semiHidden="1" w:unhideWhenUsed="1"/>
+    <w:lsdException w:name="Body Text Indent" w:semiHidden="1" w:unhideWhenUsed="1"/>
+    <w:lsdException w:name="List Continue" w:semiHidden="1" w:unhideWhenUsed="1"/>
+    <w:lsdException w:name="List Continue 2" w:semiHidden="1" w:unhideWhenUsed="1"/>
+    <w:lsdException w:name="List Continue 3" w:semiHidden="1" w:unhideWhenUsed="1"/>
+    <w:lsdException w:name="List Continue 4" w:semiHidden="1" w:unhideWhenUsed="1"/>
+    <w:lsdException w:name="List Continue 5" w:semiHidden="1" w:unhideWhenUsed="1"/>
+    <w:lsdException w:name="Message Header" w:semiHidden="1" w:unhideWhenUsed="1"/>
+    <w:lsdException w:name="Subtitle" w:uiPriority="11" w:qFormat="1"/>
+    <w:lsdException w:name="Salutation" w:semiHidden="1" w:unhideWhenUsed="1"/>
+    <w:lsdException w:name="Date" w:semiHidden="1" w:unhideWhenUsed="1"/>
+    <w:lsdException w:name="Body Text First Indent" w:semiHidden="1" w:unhideWhenUsed="1"/>
+    <w:lsdException w:name="Body Text First Indent 2" w:semiHidden="1" w:unhideWhenUsed="1"/>
+    <w:lsdException w:name="Note Heading" w:semiHidden="1" w:unhideWhenUsed="1"/>
+    <w:lsdException w:name="Body Text 2" w:semiHidden="1" w:unhideWhenUsed="1"/>
+    <w:lsdException w:name="Body Text 3" w:semiHidden="1" w:unhideWhenUsed="1"/>
+    <w:lsdException w:name="Body Text Indent 2" w:semiHidden="1" w:unhideWhenUsed="1"/>
+    <w:lsdException w:name="Body Text Indent 3" w:semiHidden="1" w:unhideWhenUsed="1"/>
+    <w:lsdException w:name="Block Text" w:semiHidden="1" w:unhideWhenUsed="1"/>
+    <w:lsdException w:name="Hyperlink" w:semiHidden="1" w:unhideWhenUsed="1"/>
+    <w:lsdException w:name="FollowedHyperlink" w:semiHidden="1" w:unhideWhenUsed="1"/>
+    <w:lsdException w:name="Strong" w:uiPriority="22" w:qFormat="1"/>
+    <w:lsdException w:name="Emphasis" w:uiPriority="20" w:qFormat="1"/>
+    <w:lsdException w:name="Document Map" w:semiHidden="1" w:unhideWhenUsed="1"/>
+    <w:lsdException w:name="Plain Text" w:semiHidden="1" w:unhideWhenUsed="1"/>
+    <w:lsdException w:name="E-mail Signature" w:semiHidden="1" w:unhideWhenUsed="1"/>
+    <w:lsdException w:name="HTML Top of Form" w:semiHidden="1" w:unhideWhenUsed="1"/>
+    <w:lsdException w:name="HTML Bottom of Form" w:semiHidden="1" w:unhideWhenUsed="1"/>
+    <w:lsdException w:name="Normal (Web)" w:semiHidden="1" w:unhideWhenUsed="1"/>
+    <w:lsdException w:name="HTML Acronym" w:semiHidden="1" w:unhideWhenUsed="1"/>
+    <w:lsdException w:name="HTML Address" w:semiHidden="1" w:unhideWhenUsed="1"/>
+    <w:lsdException w:name="HTML Cite" w:semiHidden="1" w:unhideWhenUsed="1"/>
+    <w:lsdException w:name="HTML Code" w:semiHidden="1" w:unhideWhenUsed="1"/>
+    <w:lsdException w:name="HTML Definition" w:semiHidden="1" w:unhideWhenUsed="1"/>
+    <w:lsdException w:name="HTML Keyboard" w:semiHidden="1" w:unhideWhenUsed="1"/>
+    <w:lsdException w:name="HTML Preformatted" w:semiHidden="1" w:unhideWhenUsed="1"/>
+    <w:lsdException w:name="HTML Sample" w:semiHidden="1" w:unhideWhenUsed="1"/>
+    <w:lsdException w:name="HTML Typewriter" w:semiHidden="1" w:unhideWhenUsed="1"/>
+    <w:lsdException w:name="HTML Variable" w:semiHidden="1" w:unhideWhenUsed="1"/>
+    <w:lsdException w:name="Normal Table" w:semiHidden="1" w:unhideWhenUsed="1"/>
+    <w:lsdException w:name="annotation subject" w:semiHidden="1" w:unhideWhenUsed="1"/>
+    <w:lsdException w:name="No List" w:semiHidden="1" w:unhideWhenUsed="1"/>
+    <w:lsdException w:name="Outline List 1" w:semiHidden="1" w:unhideWhenUsed="1"/>
+    <w:lsdException w:name="Outline List 2" w:semiHidden="1" w:unhideWhenUsed="1"/>
+    <w:lsdException w:name="Outline List 3" w:semiHidden="1" w:unhideWhenUsed="1"/>
+    <w:lsdException w:name="Table Simple 1" w:semiHidden="1" w:unhideWhenUsed="1"/>
+    <w:lsdException w:name="Table Simple 2" w:semiHidden="1" w:unhideWhenUsed="1"/>
+    <w:lsdException w:name="Table Simple 3" w:semiHidden="1" w:unhideWhenUsed="1"/>
+    <w:lsdException w:name="Table Classic 1" w:semiHidden="1" w:unhideWhenUsed="1"/>
+    <w:lsdException w:name="Table Classic 2" w:semiHidden="1" w:unhideWhenUsed="1"/>
+    <w:lsdException w:name="Table Classic 3" w:semiHidden="1" w:unhideWhenUsed="1"/>
+    <w:lsdException w:name="Table Classic 4" w:semiHidden="1" w:unhideWhenUsed="1"/>
+    <w:lsdException w:name="Table Colorful 1" w:semiHidden="1" w:unhideWhenUsed="1"/>
+    <w:lsdException w:name="Table Colorful 2" w:semiHidden="1" w:unhideWhenUsed="1"/>
+    <w:lsdException w:name="Table Colorful 3" w:semiHidden="1" w:unhideWhenUsed="1"/>
+    <w:lsdException w:name="Table Columns 1" w:semiHidden="1" w:unhideWhenUsed="1"/>
+    <w:lsdException w:name="Table Columns 2" w:semiHidden="1" w:unhideWhenUsed="1"/>
+    <w:lsdException w:name="Table Columns 3" w:semiHidden="1" w:unhideWhenUsed="1"/>
+    <w:lsdException w:name="Table Columns 4" w:semiHidden="1" w:unhideWhenUsed="1"/>
+    <w:lsdException w:name="Table Columns 5" w:semiHidden="1" w:unhideWhenUsed="1"/>
+    <w:lsdException w:name="Table Grid 1" w:semiHidden="1" w:unhideWhenUsed="1"/>
+    <w:lsdException w:name="Table Grid 2" w:semiHidden="1" w:unhideWhenUsed="1"/>
+    <w:lsdException w:name="Table Grid 3" w:semiHidden="1" w:unhideWhenUsed="1"/>
+    <w:lsdException w:name="Table Grid 4" w:semiHidden="1" w:unhideWhenUsed="1"/>
+    <w:lsdException w:name="Table Grid 5" w:semiHidden="1" w:unhideWhenUsed="1"/>
+    <w:lsdException w:name="Table Grid 6" w:semiHidden="1" w:unhideWhenUsed="1"/>
+    <w:lsdException w:name="Table Grid 7" w:semiHidden="1" w:unhideWhenUsed="1"/>
+    <w:lsdException w:name="Table Grid 8" w:semiHidden="1" w:unhideWhenUsed="1"/>
+    <w:lsdException w:name="Table List 1" w:semiHidden="1" w:unhideWhenUsed="1"/>
+    <w:lsdException w:name="Table List 2" w:semiHidden="1" w:unhideWhenUsed="1"/>
+    <w:lsdException w:name="Table List 3" w:semiHidden="1" w:unhideWhenUsed="1"/>
+    <w:lsdException w:name="Table List 4" w:semiHidden="1" w:unhideWhenUsed="1"/>
+    <w:lsdException w:name="Table List 5" w:semiHidden="1" w:unhideWhenUsed="1"/>
+    <w:lsdException w:name="Table List 6" w:semiHidden="1" w:unhideWhenUsed="1"/>
+    <w:lsdException w:name="Table List 7" w:semiHidden="1" w:unhideWhenUsed="1"/>
+    <w:lsdException w:name="Table List 8" w:semiHidden="1" w:unhideWhenUsed="1"/>
+    <w:lsdException w:name="Table 3D effects 1" w:semiHidden="1" w:unhideWhenUsed="1"/>
+    <w:lsdException w:name="Table 3D effects 2" w:semiHidden="1" w:unhideWhenUsed="1"/>
+    <w:lsdException w:name="Table 3D effects 3" w:semiHidden="1" w:unhideWhenUsed="1"/>
+    <w:lsdException w:name="Table Contemporary" w:semiHidden="1" w:unhideWhenUsed="1"/>
+    <w:lsdException w:name="Table Elegant" w:semiHidden="1" w:unhideWhenUsed="1"/>
+    <w:lsdException w:name="Table Professional" w:semiHidden="1" w:unhideWhenUsed="1"/>
+    <w:lsdException w:name="Table Subtle 1" w:semiHidden="1" w:unhideWhenUsed="1"/>
+    <w:lsdException w:name="Table Subtle 2" w:semiHidden="1" w:unhideWhenUsed="1"/>
+    <w:lsdException w:name="Table Web 1" w:semiHidden="1" w:unhideWhenUsed="1"/>
+    <w:lsdException w:name="Table Web 2" w:semiHidden="1" w:unhideWhenUsed="1"/>
+    <w:lsdException w:name="Table Web 3" w:semiHidden="1" w:unhideWhenUsed="1"/>
+    <w:lsdException w:name="Balloon Text" w:semiHidden="1" w:unhideWhenUsed="1"/>
+    <w:lsdException w:name="Table Grid" w:semiHidden="1" w:uiPriority="39" w:unhideWhenUsed="1"/>
+    <w:lsdException w:name="Table Theme" w:semiHidden="1" w:unhideWhenUsed="1"/>
+    <w:lsdException w:name="Placeholder Text" w:semiHidden="1"/>
+    <w:lsdException w:name="No Spacing" w:uiPriority="1" w:qFormat="1"/>
+    <w:lsdException w:name="Light Shading" w:uiPriority="60"/>
+    <w:lsdException w:name="Light List" w:uiPriority="61"/>
+    <w:lsdException w:name="Light Grid" w:uiPriority="62"/>
+    <w:lsdException w:name="Medium Shading 1" w:uiPriority="63"/>
+    <w:lsdException w:name="Medium Shading 2" w:uiPriority="64"/>
+    <w:lsdException w:name="Medium List 1" w:uiPriority="65"/>
+    <w:lsdException w:name="Medium List 2" w:uiPriority="66"/>
+    <w:lsdException w:name="Medium Grid 1" w:uiPriority="67"/>
+    <w:lsdException w:name="Medium Grid 2" w:uiPriority="68"/>
+    <w:lsdException w:name="Medium Grid 3" w:uiPriority="69"/>
+    <w:lsdException w:name="Dark List" w:uiPriority="70"/>
+    <w:lsdException w:name="Colorful Shading" w:uiPriority="71"/>
+    <w:lsdException w:name="Colorful List" w:uiPriority="72"/>
+    <w:lsdException w:name="Colorful Grid" w:uiPriority="73"/>
+    <w:lsdException w:name="Light Shading Accent 1" w:uiPriority="60"/>
+    <w:lsdException w:name="Light List Accent 1" w:uiPriority="61"/>
+    <w:lsdException w:name="Light Grid Accent 1" w:uiPriority="62"/>
+    <w:lsdException w:name="Medium Shading 1 Accent 1" w:uiPriority="63"/>
+    <w:lsdException w:name="Medium Shading 2 Accent 1" w:uiPriority="64"/>
+    <w:lsdException w:name="Medium List 1 Accent 1" w:uiPriority="65"/>
+    <w:lsdException w:name="Revision" w:semiHidden="1"/>
+    <w:lsdException w:name="List Paragraph" w:uiPriority="34" w:qFormat="1"/>
+    <w:lsdException w:name="Quote" w:uiPriority="29" w:qFormat="1"/>
+    <w:lsdException w:name="Intense Quote" w:uiPriority="30" w:qFormat="1"/>
+    <w:lsdException w:name="Medium List 2 Accent 1" w:uiPriority="66"/>
+    <w:lsdException w:name="Medium Grid 1 Accent 1" w:uiPriority="67"/>
+    <w:lsdException w:name="Medium Grid 2 Accent 1" w:uiPriority="68"/>
+    <w:lsdException w:name="Medium Grid 3 Accent 1" w:uiPriority="69"/>
+    <w:lsdException w:name="Dark List Accent 1" w:uiPriority="70"/>
+    <w:lsdException w:name="Colorful Shading Accent 1" w:uiPriority="71"/>
+    <w:lsdException w:name="Colorful List Accent 1" w:uiPriority="72"/>
+    <w:lsdException w:name="Colorful Grid Accent 1" w:uiPriority="73"/>
+    <w:lsdException w:name="Light Shading Accent 2" w:uiPriority="60"/>
+    <w:lsdException w:name="Light List Accent 2" w:uiPriority="61"/>
+    <w:lsdException w:name="Light Grid Accent 2" w:uiPriority="62"/>
+    <w:lsdException w:name="Medium Shading 1 Accent 2" w:uiPriority="63"/>
+    <w:lsdException w:name="Medium Shading 2 Accent 2" w:uiPriority="64"/>
+    <w:lsdException w:name="Medium List 1 Accent 2" w:uiPriority="65"/>
+    <w:lsdException w:name="Medium List 2 Accent 2" w:uiPriority="66"/>
+    <w:lsdException w:name="Medium Grid 1 Accent 2" w:uiPriority="67"/>
+    <w:lsdException w:name="Medium Grid 2 Accent 2" w:uiPriority="68"/>
+    <w:lsdException w:name="Medium Grid 3 Accent 2" w:uiPriority="69"/>
+    <w:lsdException w:name="Dark List Accent 2" w:uiPriority="70"/>
+    <w:lsdException w:name="Colorful Shading Accent 2" w:uiPriority="71"/>
+    <w:lsdException w:name="Colorful List Accent 2" w:uiPriority="72"/>
+    <w:lsdException w:name="Colorful Grid Accent 2" w:uiPriority="73"/>
+    <w:lsdException w:name="Light Shading Accent 3" w:uiPriority="60"/>
+    <w:lsdException w:name="Light List Accent 3" w:uiPriority="61"/>
+    <w:lsdException w:name="Light Grid Accent 3" w:uiPriority="62"/>
+    <w:lsdException w:name="Medium Shading 1 Accent 3" w:uiPriority="63"/>
+    <w:lsdException w:name="Medium Shading 2 Accent 3" w:uiPriority="64"/>
+    <w:lsdException w:name="Medium List 1 Accent 3" w:uiPriority="65"/>
+    <w:lsdException w:name="Medium List 2 Accent 3" w:uiPriority="66"/>
+    <w:lsdException w:name="Medium Grid 1 Accent 3" w:uiPriority="67"/>
+    <w:lsdException w:name="Medium Grid 2 Accent 3" w:uiPriority="68"/>
+    <w:lsdException w:name="Medium Grid 3 Accent 3" w:uiPriority="69"/>
+    <w:lsdException w:name="Dark List Accent 3" w:uiPriority="70"/>
+    <w:lsdException w:name="Colorful Shading Accent 3" w:uiPriority="71"/>
+    <w:lsdException w:name="Colorful List Accent 3" w:uiPriority="72"/>
+    <w:lsdException w:name="Colorful Grid Accent 3" w:uiPriority="73"/>
+    <w:lsdException w:name="Light Shading Accent 4" w:uiPriority="60"/>
+    <w:lsdException w:name="Light List Accent 4" w:uiPriority="61"/>
+    <w:lsdException w:name="Light Grid Accent 4" w:uiPriority="62"/>
+    <w:lsdException w:name="Medium Shading 1 Accent 4" w:uiPriority="63"/>
+    <w:lsdException w:name="Medium Shading 2 Accent 4" w:uiPriority="64"/>
+    <w:lsdException w:name="Medium List 1 Accent 4" w:uiPriority="65"/>
+    <w:lsdException w:name="Medium List 2 Accent 4" w:uiPriority="66"/>
+    <w:lsdException w:name="Medium Grid 1 Accent 4" w:uiPriority="67"/>
+    <w:lsdException w:name="Medium Grid 2 Accent 4" w:uiPriority="68"/>
+    <w:lsdException w:name="Medium Grid 3 Accent 4" w:uiPriority="69"/>
+    <w:lsdException w:name="Dark List Accent 4" w:uiPriority="70"/>
+    <w:lsdException w:name="Colorful Shading Accent 4" w:uiPriority="71"/>
+    <w:lsdException w:name="Colorful List Accent 4" w:uiPriority="72"/>
+    <w:lsdException w:name="Colorful Grid Accent 4" w:uiPriority="73"/>
+    <w:lsdException w:name="Light Shading Accent 5" w:uiPriority="60"/>
+    <w:lsdException w:name="Light List Accent 5" w:uiPriority="61"/>
+    <w:lsdException w:name="Light Grid Accent 5" w:uiPriority="62"/>
+    <w:lsdException w:name="Medium Shading 1 Accent 5" w:uiPriority="63"/>
+    <w:lsdException w:name="Medium Shading 2 Accent 5" w:uiPriority="64"/>
+    <w:lsdException w:name="Medium List 1 Accent 5" w:uiPriority="65"/>
+    <w:lsdException w:name="Medium List 2 Accent 5" w:uiPriority="66"/>
+    <w:lsdException w:name="Medium Grid 1 Accent 5" w:uiPriority="67"/>
+    <w:lsdException w:name="Medium Grid 2 Accent 5" w:uiPriority="68"/>
+    <w:lsdException w:name="Medium Grid 3 Accent 5" w:uiPriority="69"/>
+    <w:lsdException w:name="Dark List Accent 5" w:uiPriority="70"/>
+    <w:lsdException w:name="Colorful Shading Accent 5" w:uiPriority="71"/>
+    <w:lsdException w:name="Colorful List Accent 5" w:uiPriority="72"/>
+    <w:lsdException w:name="Colorful Grid Accent 5" w:uiPriority="73"/>
+    <w:lsdException w:name="Light Shading Accent 6" w:uiPriority="60"/>
+    <w:lsdException w:name="Light List Accent 6" w:uiPriority="61"/>
+    <w:lsdException w:name="Light Grid Accent 6" w:uiPriority="62"/>
+    <w:lsdException w:name="Medium Shading 1 Accent 6" w:uiPriority="63"/>
+    <w:lsdException w:name="Medium Shading 2 Accent 6" w:uiPriority="64"/>
+    <w:lsdException w:name="Medium List 1 Accent 6" w:uiPriority="65"/>
+    <w:lsdException w:name="Medium List 2 Accent 6" w:uiPriority="66"/>
+    <w:lsdException w:name="Medium Grid 1 Accent 6" w:uiPriority="67"/>
+    <w:lsdException w:name="Medium Grid 2 Accent 6" w:uiPriority="68"/>
+    <w:lsdException w:name="Medium Grid 3 Accent 6" w:uiPriority="69"/>
+    <w:lsdException w:name="Dark List Accent 6" w:uiPriority="70"/>
+    <w:lsdException w:name="Colorful Shading Accent 6" w:uiPriority="71"/>
+    <w:lsdException w:name="Colorful List Accent 6" w:uiPriority="72"/>
+    <w:lsdException w:name="Colorful Grid Accent 6" w:uiPriority="73"/>
+    <w:lsdException w:name="Subtle Emphasis" w:uiPriority="19" w:qFormat="1"/>
+    <w:lsdException w:name="Intense Emphasis" w:uiPriority="21" w:qFormat="1"/>
+    <w:lsdException w:name="Subtle Reference" w:uiPriority="31" w:qFormat="1"/>
+    <w:lsdException w:name="Intense Reference" w:uiPriority="32" w:qFormat="1"/>
+    <w:lsdException w:name="Book Title" w:uiPriority="33" w:qFormat="1"/>
+    <w:lsdException w:name="Bibliography" w:semiHidden="1" w:uiPriority="37" w:unhideWhenUsed="1"/>
+    <w:lsdException w:name="TOC Heading" w:semiHidden="1" w:uiPriority="39" w:unhideWhenUsed="1" w:qFormat="1"/>
+    <w:lsdException w:name="Plain Table 1" w:uiPriority="41"/>
+    <w:lsdException w:name="Plain Table 2" w:uiPriority="42"/>
+    <w:lsdException w:name="Plain Table 3" w:uiPriority="43"/>
+    <w:lsdException w:name="Plain Table 4" w:uiPriority="44"/>
+    <w:lsdException w:name="Plain Table 5" w:uiPriority="45"/>
+    <w:lsdException w:name="Grid Table Light" w:uiPriority="40"/>
+    <w:lsdException w:name="Grid Table 1 Light" w:uiPriority="46"/>
+    <w:lsdException w:name="Grid Table 2" w:uiPriority="47"/>
+    <w:lsdException w:name="Grid Table 3" w:uiPriority="48"/>
+    <w:lsdException w:name="Grid Table 4" w:uiPriority="49"/>
+    <w:lsdException w:name="Grid Table 5 Dark" w:uiPriority="50"/>
+    <w:lsdException w:name="Grid Table 6 Colorful" w:uiPriority="51"/>
+    <w:lsdException w:name="Grid Table 7 Colorful" w:uiPriority="52"/>
+    <w:lsdException w:name="Grid Table 1 Light Accent 1" w:uiPriority="46"/>
+    <w:lsdException w:name="Grid Table 2 Accent 1" w:uiPriority="47"/>
+    <w:lsdException w:name="Grid Table 3 Accent 1" w:uiPriority="48"/>
+    <w:lsdException w:name="Grid Table 4 Accent 1" w:uiPriority="49"/>
+    <w:lsdException w:name="Grid Table 5 Dark Accent 1" w:uiPriority="50"/>
+    <w:lsdException w:name="Grid Table 6 Colorful Accent 1" w:uiPriority="51"/>
+    <w:lsdException w:name="Grid Table 7 Colorful Accent 1" w:uiPriority="52"/>
+    <w:lsdException w:name="Grid Table 1 Light Accent 2" w:uiPriority="46"/>
+    <w:lsdException w:name="Grid Table 2 Accent 2" w:uiPriority="47"/>
+    <w:lsdException w:name="Grid Table 3 Accent 2" w:uiPriority="48"/>
+    <w:lsdException w:name="Grid Table 4 Accent 2" w:uiPriority="49"/>
+    <w:lsdException w:name="Grid Table 5 Dark Accent 2" w:uiPriority="50"/>
+    <w:lsdException w:name="Grid Table 6 Colorful Accent 2" w:uiPriority="51"/>
+    <w:lsdException w:name="Grid Table 7 Colorful Accent 2" w:uiPriority="52"/>
+    <w:lsdException w:name="Grid Table 1 Light Accent 3" w:uiPriority="46"/>
+    <w:lsdException w:name="Grid Table 2 Accent 3" w:uiPriority="47"/>
+    <w:lsdException w:name="Grid Table 3 Accent 3" w:uiPriority="48"/>
+    <w:lsdException w:name="Grid Table 4 Accent 3" w:uiPriority="49"/>
+    <w:lsdException w:name="Grid Table 5 Dark Accent 3" w:uiPriority="50"/>
+    <w:lsdException w:name="Grid Table 6 Colorful Accent 3" w:uiPriority="51"/>
+    <w:lsdException w:name="Grid Table 7 Colorful Accent 3" w:uiPriority="52"/>
+    <w:lsdException w:name="Grid Table 1 Light Accent 4" w:uiPriority="46"/>
+    <w:lsdException w:name="Grid Table 2 Accent 4" w:uiPriority="47"/>
+    <w:lsdException w:name="Grid Table 3 Accent 4" w:uiPriority="48"/>
+    <w:lsdException w:name="Grid Table 4 Accent 4" w:uiPriority="49"/>
+    <w:lsdException w:name="Grid Table 5 Dark Accent 4" w:uiPriority="50"/>
+    <w:lsdException w:name="Grid Table 6 Colorful Accent 4" w:uiPriority="51"/>
+    <w:lsdException w:name="Grid Table 7 Colorful Accent 4" w:uiPriority="52"/>
+    <w:lsdException w:name="Grid Table 1 Light Accent 5" w:uiPriority="46"/>
+    <w:lsdException w:name="Grid Table 2 Accent 5" w:uiPriority="47"/>
+    <w:lsdException w:name="Grid Table 3 Accent 5" w:uiPriority="48"/>
+    <w:lsdException w:name="Grid Table 4 Accent 5" w:uiPriority="49"/>
+    <w:lsdException w:name="Grid Table 5 Dark Accent 5" w:uiPriority="50"/>
+    <w:lsdException w:name="Grid Table 6 Colorful Accent 5" w:uiPriority="51"/>
+    <w:lsdException w:name="Grid Table 7 Colorful Accent 5" w:uiPriority="52"/>
+    <w:lsdException w:name="Grid Table 1 Light Accent 6" w:uiPriority="46"/>
+    <w:lsdException w:name="Grid Table 2 Accent 6" w:uiPriority="47"/>
+    <w:lsdException w:name="Grid Table 3 Accent 6" w:uiPriority="48"/>
+    <w:lsdException w:name="Grid Table 4 Accent 6" w:uiPriority="49"/>
+    <w:lsdException w:name="Grid Table 5 Dark Accent 6" w:uiPriority="50"/>
+    <w:lsdException w:name="Grid Table 6 Colorful Accent 6" w:uiPriority="51"/>
+    <w:lsdException w:name="Grid Table 7 Colorful Accent 6" w:uiPriority="52"/>
+    <w:lsdException w:name="List Table 1 Light" w:uiPriority="46"/>
+    <w:lsdException w:name="List Table 2" w:uiPriority="47"/>
+    <w:lsdException w:name="List Table 3" w:uiPriority="48"/>
+    <w:lsdException w:name="List Table 4" w:uiPriority="49"/>
+    <w:lsdException w:name="List Table 5 Dark" w:uiPriority="50"/>
+    <w:lsdException w:name="List Table 6 Colorful" w:uiPriority="51"/>
+    <w:lsdException w:name="List Table 7 Colorful" w:uiPriority="52"/>
+    <w:lsdException w:name="List Table 1 Light Accent 1" w:uiPriority="46"/>
+    <w:lsdException w:name="List Table 2 Accent 1" w:uiPriority="47"/>
+    <w:lsdException w:name="List Table 3 Accent 1" w:uiPriority="48"/>
+    <w:lsdException w:name="List Table 4 Accent 1" w:uiPriority="49"/>
+    <w:lsdException w:name="List Table 5 Dark Accent 1" w:uiPriority="50"/>
+    <w:lsdException w:name="List Table 6 Colorful Accent 1" w:uiPriority="51"/>
+    <w:lsdException w:name="List Table 7 Colorful Accent 1" w:uiPriority="52"/>
+    <w:lsdException w:name="List Table 1 Light Accent 2" w:uiPriority="46"/>
+    <w:lsdException w:name="List Table 2 Accent 2" w:uiPriority="47"/>
+    <w:lsdException w:name="List Table 3 Accent 2" w:uiPriority="48"/>
+    <w:lsdException w:name="List Table 4 Accent 2" w:uiPriority="49"/>
+    <w:lsdException w:name="List Table 5 Dark Accent 2" w:uiPriority="50"/>
+    <w:lsdException w:name="List Table 6 Colorful Accent 2" w:uiPriority="51"/>
+    <w:lsdException w:name="List Table 7 Colorful Accent 2" w:uiPriority="52"/>
+    <w:lsdException w:name="List Table 1 Light Accent 3" w:uiPriority="46"/>
+    <w:lsdException w:name="List Table 2 Accent 3" w:uiPriority="47"/>
+    <w:lsdException w:name="List Table 3 Accent 3" w:uiPriority="48"/>
+    <w:lsdException w:name="List Table 4 Accent 3" w:uiPriority="49"/>
+    <w:lsdException w:name="List Table 5 Dark Accent 3" w:uiPriority="50"/>
+    <w:lsdException w:name="List Table 6 Colorful Accent 3" w:uiPriority="51"/>
+    <w:lsdException w:name="List Table 7 Colorful Accent 3" w:uiPriority="52"/>
+    <w:lsdException w:name="List Table 1 Light Accent 4" w:uiPriority="46"/>
+    <w:lsdException w:name="List Table 2 Accent 4" w:uiPriority="47"/>
+    <w:lsdException w:name="List Table 3 Accent 4" w:uiPriority="48"/>
+    <w:lsdException w:name="List Table 4 Accent 4" w:uiPriority="49"/>
+    <w:lsdException w:name="List Table 5 Dark Accent 4" w:uiPriority="50"/>
+    <w:lsdException w:name="List Table 6 Colorful Accent 4" w:uiPriority="51"/>
+    <w:lsdException w:name="List Table 7 Colorful Accent 4" w:uiPriority="52"/>
+    <w:lsdException w:name="List Table 1 Light Accent 5" w:uiPriority="46"/>
+    <w:lsdException w:name="List Table 2 Accent 5" w:uiPriority="47"/>
+    <w:lsdException w:name="List Table 3 Accent 5" w:uiPriority="48"/>
+    <w:lsdException w:name="List Table 4 Accent 5" w:uiPriority="49"/>
+    <w:lsdException w:name="List Table 5 Dark Accent 5" w:uiPriority="50"/>
+    <w:lsdException w:name="List Table 6 Colorful Accent 5" w:uiPriority="51"/>
+    <w:lsdException w:name="List Table 7 Colorful Accent 5" w:uiPriority="52"/>
+    <w:lsdException w:name="List Table 1 Light Accent 6" w:uiPriority="46"/>
+    <w:lsdException w:name="List Table 2 Accent 6" w:uiPriority="47"/>
+    <w:lsdException w:name="List Table 3 Accent 6" w:uiPriority="48"/>
+    <w:lsdException w:name="List Table 4 Accent 6" w:uiPriority="49"/>
+    <w:lsdException w:name="List Table 5 Dark Accent 6" w:uiPriority="50"/>
+    <w:lsdException w:name="List Table 6 Colorful Accent 6" w:uiPriority="51"/>
+    <w:lsdException w:name="List Table 7 Colorful Accent 6" w:uiPriority="52"/>
+    <w:lsdException w:name="Mention" w:semiHidden="1" w:unhideWhenUsed="1"/>
+    <w:lsdException w:name="Smart Hyperlink" w:semiHidden="1" w:unhideWhenUsed="1"/>
+    <w:lsdException w:name="Hashtag" w:semiHidden="1" w:unhideWhenUsed="1"/>
+    <w:lsdException w:name="Unresolved Mention" w:semiHidden="1" w:unhideWhenUsed="1"/>
+    <w:lsdException w:name="Smart Link" w:semiHidden="1" w:unhideWhenUsed="1"/>
   </w:latentStyles>
   <w:style w:type="paragraph" w:default="1" w:styleId="Normal">
     <w:name w:val="Normal"/>
@@ -6377,7 +6573,6 @@
       <w:spacing w:after="0" w:line="240" w:lineRule="auto"/>
     </w:pPr>
     <w:tblPr>
-      <w:tblInd w:w="0" w:type="dxa"/>
       <w:tblBorders>
         <w:top w:val="single" w:sz="4" w:space="0" w:color="auto"/>
         <w:left w:val="single" w:sz="4" w:space="0" w:color="auto"/>
@@ -6386,365 +6581,6 @@
         <w:insideH w:val="single" w:sz="4" w:space="0" w:color="auto"/>
         <w:insideV w:val="single" w:sz="4" w:space="0" w:color="auto"/>
       </w:tblBorders>
-      <w:tblCellMar>
-        <w:top w:w="0" w:type="dxa"/>
-        <w:left w:w="108" w:type="dxa"/>
-        <w:bottom w:w="0" w:type="dxa"/>
-        <w:right w:w="108" w:type="dxa"/>
-      </w:tblCellMar>
-    </w:tblPr>
-  </w:style>
-  <w:style w:type="paragraph" w:styleId="Textodeglobo">
-    <w:name w:val="Balloon Text"/>
-    <w:basedOn w:val="Normal"/>
-    <w:link w:val="TextodegloboCar"/>
-    <w:uiPriority w:val="99"/>
-    <w:semiHidden/>
-    <w:unhideWhenUsed/>
-    <w:rsid w:val="008F4C5B"/>
-    <w:pPr>
-      <w:spacing w:after="0" w:line="240" w:lineRule="auto"/>
-    </w:pPr>
-    <w:rPr>
-      <w:rFonts w:ascii="Tahoma" w:hAnsi="Tahoma" w:cs="Tahoma"/>
-      <w:sz w:val="16"/>
-      <w:szCs w:val="16"/>
-    </w:rPr>
-  </w:style>
-  <w:style w:type="character" w:customStyle="1" w:styleId="TextodegloboCar">
-    <w:name w:val="Texto de globo Car"/>
-    <w:basedOn w:val="Fuentedeprrafopredeter"/>
-    <w:link w:val="Textodeglobo"/>
-    <w:uiPriority w:val="99"/>
-    <w:semiHidden/>
-    <w:rsid w:val="008F4C5B"/>
-    <w:rPr>
-      <w:rFonts w:ascii="Tahoma" w:hAnsi="Tahoma" w:cs="Tahoma"/>
-      <w:sz w:val="16"/>
-      <w:szCs w:val="16"/>
-      <w:lang w:val="es-ES"/>
-    </w:rPr>
-  </w:style>
-</w:styles>
-</file>
-
-<file path=word/stylesWithEffects.xml><?xml version="1.0" encoding="utf-8"?>
-<w:styles xmlns:wpc="http://schemas.microsoft.com/office/word/2010/wordprocessingCanvas" xmlns:mc="http://schemas.openxmlformats.org/markup-compatibility/2006" xmlns:o="urn:schemas-microsoft-com:office:office" xmlns:r="http://schemas.openxmlformats.org/officeDocument/2006/relationships" xmlns:m="http://schemas.openxmlformats.org/officeDocument/2006/math" xmlns:v="urn:schemas-microsoft-com:vml" xmlns:wp14="http://schemas.microsoft.com/office/word/2010/wordprocessingDrawing" xmlns:wp="http://schemas.openxmlformats.org/drawingml/2006/wordprocessingDrawing" xmlns:w10="urn:schemas-microsoft-com:office:word" xmlns:w="http://schemas.openxmlformats.org/wordprocessingml/2006/main" xmlns:w14="http://schemas.microsoft.com/office/word/2010/wordml" xmlns:wpg="http://schemas.microsoft.com/office/word/2010/wordprocessingGroup" xmlns:wpi="http://schemas.microsoft.com/office/word/2010/wordprocessingInk" xmlns:wne="http://schemas.microsoft.com/office/word/2006/wordml" xmlns:wps="http://schemas.microsoft.com/office/word/2010/wordprocessingShape" mc:Ignorable="w14 wp14">
-  <w:docDefaults>
-    <w:rPrDefault>
-      <w:rPr>
-        <w:rFonts w:asciiTheme="minorHAnsi" w:eastAsiaTheme="minorHAnsi" w:hAnsiTheme="minorHAnsi" w:cstheme="minorBidi"/>
-        <w:sz w:val="22"/>
-        <w:szCs w:val="22"/>
-        <w:lang w:val="es-UY" w:eastAsia="en-US" w:bidi="ar-SA"/>
-      </w:rPr>
-    </w:rPrDefault>
-    <w:pPrDefault>
-      <w:pPr>
-        <w:spacing w:after="160" w:line="259" w:lineRule="auto"/>
-      </w:pPr>
-    </w:pPrDefault>
-  </w:docDefaults>
-  <w:latentStyles w:defLockedState="0" w:defUIPriority="99" w:defSemiHidden="1" w:defUnhideWhenUsed="1" w:defQFormat="0" w:count="267">
-    <w:lsdException w:name="Normal" w:semiHidden="0" w:uiPriority="0" w:unhideWhenUsed="0" w:qFormat="1"/>
-    <w:lsdException w:name="heading 1" w:semiHidden="0" w:uiPriority="9" w:unhideWhenUsed="0" w:qFormat="1"/>
-    <w:lsdException w:name="heading 2" w:uiPriority="9" w:qFormat="1"/>
-    <w:lsdException w:name="heading 3" w:uiPriority="9" w:qFormat="1"/>
-    <w:lsdException w:name="heading 4" w:uiPriority="9" w:qFormat="1"/>
-    <w:lsdException w:name="heading 5" w:uiPriority="9" w:qFormat="1"/>
-    <w:lsdException w:name="heading 6" w:uiPriority="9" w:qFormat="1"/>
-    <w:lsdException w:name="heading 7" w:uiPriority="9" w:qFormat="1"/>
-    <w:lsdException w:name="heading 8" w:uiPriority="9" w:qFormat="1"/>
-    <w:lsdException w:name="heading 9" w:uiPriority="9" w:qFormat="1"/>
-    <w:lsdException w:name="toc 1" w:uiPriority="39"/>
-    <w:lsdException w:name="toc 2" w:uiPriority="39"/>
-    <w:lsdException w:name="toc 3" w:uiPriority="39"/>
-    <w:lsdException w:name="toc 4" w:uiPriority="39"/>
-    <w:lsdException w:name="toc 5" w:uiPriority="39"/>
-    <w:lsdException w:name="toc 6" w:uiPriority="39"/>
-    <w:lsdException w:name="toc 7" w:uiPriority="39"/>
-    <w:lsdException w:name="toc 8" w:uiPriority="39"/>
-    <w:lsdException w:name="toc 9" w:uiPriority="39"/>
-    <w:lsdException w:name="caption" w:uiPriority="35" w:qFormat="1"/>
-    <w:lsdException w:name="Title" w:semiHidden="0" w:uiPriority="10" w:unhideWhenUsed="0" w:qFormat="1"/>
-    <w:lsdException w:name="Default Paragraph Font" w:uiPriority="1"/>
-    <w:lsdException w:name="Subtitle" w:semiHidden="0" w:uiPriority="11" w:unhideWhenUsed="0" w:qFormat="1"/>
-    <w:lsdException w:name="Strong" w:semiHidden="0" w:uiPriority="22" w:unhideWhenUsed="0" w:qFormat="1"/>
-    <w:lsdException w:name="Emphasis" w:semiHidden="0" w:uiPriority="20" w:unhideWhenUsed="0" w:qFormat="1"/>
-    <w:lsdException w:name="Table Grid" w:semiHidden="0" w:uiPriority="39" w:unhideWhenUsed="0"/>
-    <w:lsdException w:name="Placeholder Text" w:unhideWhenUsed="0"/>
-    <w:lsdException w:name="No Spacing" w:semiHidden="0" w:uiPriority="1" w:unhideWhenUsed="0" w:qFormat="1"/>
-    <w:lsdException w:name="Light Shading" w:semiHidden="0" w:uiPriority="60" w:unhideWhenUsed="0"/>
-    <w:lsdException w:name="Light List" w:semiHidden="0" w:uiPriority="61" w:unhideWhenUsed="0"/>
-    <w:lsdException w:name="Light Grid" w:semiHidden="0" w:uiPriority="62" w:unhideWhenUsed="0"/>
-    <w:lsdException w:name="Medium Shading 1" w:semiHidden="0" w:uiPriority="63" w:unhideWhenUsed="0"/>
-    <w:lsdException w:name="Medium Shading 2" w:semiHidden="0" w:uiPriority="64" w:unhideWhenUsed="0"/>
-    <w:lsdException w:name="Medium List 1" w:semiHidden="0" w:uiPriority="65" w:unhideWhenUsed="0"/>
-    <w:lsdException w:name="Medium List 2" w:semiHidden="0" w:uiPriority="66" w:unhideWhenUsed="0"/>
-    <w:lsdException w:name="Medium Grid 1" w:semiHidden="0" w:uiPriority="67" w:unhideWhenUsed="0"/>
-    <w:lsdException w:name="Medium Grid 2" w:semiHidden="0" w:uiPriority="68" w:unhideWhenUsed="0"/>
-    <w:lsdException w:name="Medium Grid 3" w:semiHidden="0" w:uiPriority="69" w:unhideWhenUsed="0"/>
-    <w:lsdException w:name="Dark List" w:semiHidden="0" w:uiPriority="70" w:unhideWhenUsed="0"/>
-    <w:lsdException w:name="Colorful Shading" w:semiHidden="0" w:uiPriority="71" w:unhideWhenUsed="0"/>
-    <w:lsdException w:name="Colorful List" w:semiHidden="0" w:uiPriority="72" w:unhideWhenUsed="0"/>
-    <w:lsdException w:name="Colorful Grid" w:semiHidden="0" w:uiPriority="73" w:unhideWhenUsed="0"/>
-    <w:lsdException w:name="Light Shading Accent 1" w:semiHidden="0" w:uiPriority="60" w:unhideWhenUsed="0"/>
-    <w:lsdException w:name="Light List Accent 1" w:semiHidden="0" w:uiPriority="61" w:unhideWhenUsed="0"/>
-    <w:lsdException w:name="Light Grid Accent 1" w:semiHidden="0" w:uiPriority="62" w:unhideWhenUsed="0"/>
-    <w:lsdException w:name="Medium Shading 1 Accent 1" w:semiHidden="0" w:uiPriority="63" w:unhideWhenUsed="0"/>
-    <w:lsdException w:name="Medium Shading 2 Accent 1" w:semiHidden="0" w:uiPriority="64" w:unhideWhenUsed="0"/>
-    <w:lsdException w:name="Medium List 1 Accent 1" w:semiHidden="0" w:uiPriority="65" w:unhideWhenUsed="0"/>
-    <w:lsdException w:name="Revision" w:unhideWhenUsed="0"/>
-    <w:lsdException w:name="List Paragraph" w:semiHidden="0" w:uiPriority="34" w:unhideWhenUsed="0" w:qFormat="1"/>
-    <w:lsdException w:name="Quote" w:semiHidden="0" w:uiPriority="29" w:unhideWhenUsed="0" w:qFormat="1"/>
-    <w:lsdException w:name="Intense Quote" w:semiHidden="0" w:uiPriority="30" w:unhideWhenUsed="0" w:qFormat="1"/>
-    <w:lsdException w:name="Medium List 2 Accent 1" w:semiHidden="0" w:uiPriority="66" w:unhideWhenUsed="0"/>
-    <w:lsdException w:name="Medium Grid 1 Accent 1" w:semiHidden="0" w:uiPriority="67" w:unhideWhenUsed="0"/>
-    <w:lsdException w:name="Medium Grid 2 Accent 1" w:semiHidden="0" w:uiPriority="68" w:unhideWhenUsed="0"/>
-    <w:lsdException w:name="Medium Grid 3 Accent 1" w:semiHidden="0" w:uiPriority="69" w:unhideWhenUsed="0"/>
-    <w:lsdException w:name="Dark List Accent 1" w:semiHidden="0" w:uiPriority="70" w:unhideWhenUsed="0"/>
-    <w:lsdException w:name="Colorful Shading Accent 1" w:semiHidden="0" w:uiPriority="71" w:unhideWhenUsed="0"/>
-    <w:lsdException w:name="Colorful List Accent 1" w:semiHidden="0" w:uiPriority="72" w:unhideWhenUsed="0"/>
-    <w:lsdException w:name="Colorful Grid Accent 1" w:semiHidden="0" w:uiPriority="73" w:unhideWhenUsed="0"/>
-    <w:lsdException w:name="Light Shading Accent 2" w:semiHidden="0" w:uiPriority="60" w:unhideWhenUsed="0"/>
-    <w:lsdException w:name="Light List Accent 2" w:semiHidden="0" w:uiPriority="61" w:unhideWhenUsed="0"/>
-    <w:lsdException w:name="Light Grid Accent 2" w:semiHidden="0" w:uiPriority="62" w:unhideWhenUsed="0"/>
-    <w:lsdException w:name="Medium Shading 1 Accent 2" w:semiHidden="0" w:uiPriority="63" w:unhideWhenUsed="0"/>
-    <w:lsdException w:name="Medium Shading 2 Accent 2" w:semiHidden="0" w:uiPriority="64" w:unhideWhenUsed="0"/>
-    <w:lsdException w:name="Medium List 1 Accent 2" w:semiHidden="0" w:uiPriority="65" w:unhideWhenUsed="0"/>
-    <w:lsdException w:name="Medium List 2 Accent 2" w:semiHidden="0" w:uiPriority="66" w:unhideWhenUsed="0"/>
-    <w:lsdException w:name="Medium Grid 1 Accent 2" w:semiHidden="0" w:uiPriority="67" w:unhideWhenUsed="0"/>
-    <w:lsdException w:name="Medium Grid 2 Accent 2" w:semiHidden="0" w:uiPriority="68" w:unhideWhenUsed="0"/>
-    <w:lsdException w:name="Medium Grid 3 Accent 2" w:semiHidden="0" w:uiPriority="69" w:unhideWhenUsed="0"/>
-    <w:lsdException w:name="Dark List Accent 2" w:semiHidden="0" w:uiPriority="70" w:unhideWhenUsed="0"/>
-    <w:lsdException w:name="Colorful Shading Accent 2" w:semiHidden="0" w:uiPriority="71" w:unhideWhenUsed="0"/>
-    <w:lsdException w:name="Colorful List Accent 2" w:semiHidden="0" w:uiPriority="72" w:unhideWhenUsed="0"/>
-    <w:lsdException w:name="Colorful Grid Accent 2" w:semiHidden="0" w:uiPriority="73" w:unhideWhenUsed="0"/>
-    <w:lsdException w:name="Light Shading Accent 3" w:semiHidden="0" w:uiPriority="60" w:unhideWhenUsed="0"/>
-    <w:lsdException w:name="Light List Accent 3" w:semiHidden="0" w:uiPriority="61" w:unhideWhenUsed="0"/>
-    <w:lsdException w:name="Light Grid Accent 3" w:semiHidden="0" w:uiPriority="62" w:unhideWhenUsed="0"/>
-    <w:lsdException w:name="Medium Shading 1 Accent 3" w:semiHidden="0" w:uiPriority="63" w:unhideWhenUsed="0"/>
-    <w:lsdException w:name="Medium Shading 2 Accent 3" w:semiHidden="0" w:uiPriority="64" w:unhideWhenUsed="0"/>
-    <w:lsdException w:name="Medium List 1 Accent 3" w:semiHidden="0" w:uiPriority="65" w:unhideWhenUsed="0"/>
-    <w:lsdException w:name="Medium List 2 Accent 3" w:semiHidden="0" w:uiPriority="66" w:unhideWhenUsed="0"/>
-    <w:lsdException w:name="Medium Grid 1 Accent 3" w:semiHidden="0" w:uiPriority="67" w:unhideWhenUsed="0"/>
-    <w:lsdException w:name="Medium Grid 2 Accent 3" w:semiHidden="0" w:uiPriority="68" w:unhideWhenUsed="0"/>
-    <w:lsdException w:name="Medium Grid 3 Accent 3" w:semiHidden="0" w:uiPriority="69" w:unhideWhenUsed="0"/>
-    <w:lsdException w:name="Dark List Accent 3" w:semiHidden="0" w:uiPriority="70" w:unhideWhenUsed="0"/>
-    <w:lsdException w:name="Colorful Shading Accent 3" w:semiHidden="0" w:uiPriority="71" w:unhideWhenUsed="0"/>
-    <w:lsdException w:name="Colorful List Accent 3" w:semiHidden="0" w:uiPriority="72" w:unhideWhenUsed="0"/>
-    <w:lsdException w:name="Colorful Grid Accent 3" w:semiHidden="0" w:uiPriority="73" w:unhideWhenUsed="0"/>
-    <w:lsdException w:name="Light Shading Accent 4" w:semiHidden="0" w:uiPriority="60" w:unhideWhenUsed="0"/>
-    <w:lsdException w:name="Light List Accent 4" w:semiHidden="0" w:uiPriority="61" w:unhideWhenUsed="0"/>
-    <w:lsdException w:name="Light Grid Accent 4" w:semiHidden="0" w:uiPriority="62" w:unhideWhenUsed="0"/>
-    <w:lsdException w:name="Medium Shading 1 Accent 4" w:semiHidden="0" w:uiPriority="63" w:unhideWhenUsed="0"/>
-    <w:lsdException w:name="Medium Shading 2 Accent 4" w:semiHidden="0" w:uiPriority="64" w:unhideWhenUsed="0"/>
-    <w:lsdException w:name="Medium List 1 Accent 4" w:semiHidden="0" w:uiPriority="65" w:unhideWhenUsed="0"/>
-    <w:lsdException w:name="Medium List 2 Accent 4" w:semiHidden="0" w:uiPriority="66" w:unhideWhenUsed="0"/>
-    <w:lsdException w:name="Medium Grid 1 Accent 4" w:semiHidden="0" w:uiPriority="67" w:unhideWhenUsed="0"/>
-    <w:lsdException w:name="Medium Grid 2 Accent 4" w:semiHidden="0" w:uiPriority="68" w:unhideWhenUsed="0"/>
-    <w:lsdException w:name="Medium Grid 3 Accent 4" w:semiHidden="0" w:uiPriority="69" w:unhideWhenUsed="0"/>
-    <w:lsdException w:name="Dark List Accent 4" w:semiHidden="0" w:uiPriority="70" w:unhideWhenUsed="0"/>
-    <w:lsdException w:name="Colorful Shading Accent 4" w:semiHidden="0" w:uiPriority="71" w:unhideWhenUsed="0"/>
-    <w:lsdException w:name="Colorful List Accent 4" w:semiHidden="0" w:uiPriority="72" w:unhideWhenUsed="0"/>
-    <w:lsdException w:name="Colorful Grid Accent 4" w:semiHidden="0" w:uiPriority="73" w:unhideWhenUsed="0"/>
-    <w:lsdException w:name="Light Shading Accent 5" w:semiHidden="0" w:uiPriority="60" w:unhideWhenUsed="0"/>
-    <w:lsdException w:name="Light List Accent 5" w:semiHidden="0" w:uiPriority="61" w:unhideWhenUsed="0"/>
-    <w:lsdException w:name="Light Grid Accent 5" w:semiHidden="0" w:uiPriority="62" w:unhideWhenUsed="0"/>
-    <w:lsdException w:name="Medium Shading 1 Accent 5" w:semiHidden="0" w:uiPriority="63" w:unhideWhenUsed="0"/>
-    <w:lsdException w:name="Medium Shading 2 Accent 5" w:semiHidden="0" w:uiPriority="64" w:unhideWhenUsed="0"/>
-    <w:lsdException w:name="Medium List 1 Accent 5" w:semiHidden="0" w:uiPriority="65" w:unhideWhenUsed="0"/>
-    <w:lsdException w:name="Medium List 2 Accent 5" w:semiHidden="0" w:uiPriority="66" w:unhideWhenUsed="0"/>
-    <w:lsdException w:name="Medium Grid 1 Accent 5" w:semiHidden="0" w:uiPriority="67" w:unhideWhenUsed="0"/>
-    <w:lsdException w:name="Medium Grid 2 Accent 5" w:semiHidden="0" w:uiPriority="68" w:unhideWhenUsed="0"/>
-    <w:lsdException w:name="Medium Grid 3 Accent 5" w:semiHidden="0" w:uiPriority="69" w:unhideWhenUsed="0"/>
-    <w:lsdException w:name="Dark List Accent 5" w:semiHidden="0" w:uiPriority="70" w:unhideWhenUsed="0"/>
-    <w:lsdException w:name="Colorful Shading Accent 5" w:semiHidden="0" w:uiPriority="71" w:unhideWhenUsed="0"/>
-    <w:lsdException w:name="Colorful List Accent 5" w:semiHidden="0" w:uiPriority="72" w:unhideWhenUsed="0"/>
-    <w:lsdException w:name="Colorful Grid Accent 5" w:semiHidden="0" w:uiPriority="73" w:unhideWhenUsed="0"/>
-    <w:lsdException w:name="Light Shading Accent 6" w:semiHidden="0" w:uiPriority="60" w:unhideWhenUsed="0"/>
-    <w:lsdException w:name="Light List Accent 6" w:semiHidden="0" w:uiPriority="61" w:unhideWhenUsed="0"/>
-    <w:lsdException w:name="Light Grid Accent 6" w:semiHidden="0" w:uiPriority="62" w:unhideWhenUsed="0"/>
-    <w:lsdException w:name="Medium Shading 1 Accent 6" w:semiHidden="0" w:uiPriority="63" w:unhideWhenUsed="0"/>
-    <w:lsdException w:name="Medium Shading 2 Accent 6" w:semiHidden="0" w:uiPriority="64" w:unhideWhenUsed="0"/>
-    <w:lsdException w:name="Medium List 1 Accent 6" w:semiHidden="0" w:uiPriority="65" w:unhideWhenUsed="0"/>
-    <w:lsdException w:name="Medium List 2 Accent 6" w:semiHidden="0" w:uiPriority="66" w:unhideWhenUsed="0"/>
-    <w:lsdException w:name="Medium Grid 1 Accent 6" w:semiHidden="0" w:uiPriority="67" w:unhideWhenUsed="0"/>
-    <w:lsdException w:name="Medium Grid 2 Accent 6" w:semiHidden="0" w:uiPriority="68" w:unhideWhenUsed="0"/>
-    <w:lsdException w:name="Medium Grid 3 Accent 6" w:semiHidden="0" w:uiPriority="69" w:unhideWhenUsed="0"/>
-    <w:lsdException w:name="Dark List Accent 6" w:semiHidden="0" w:uiPriority="70" w:unhideWhenUsed="0"/>
-    <w:lsdException w:name="Colorful Shading Accent 6" w:semiHidden="0" w:uiPriority="71" w:unhideWhenUsed="0"/>
-    <w:lsdException w:name="Colorful List Accent 6" w:semiHidden="0" w:uiPriority="72" w:unhideWhenUsed="0"/>
-    <w:lsdException w:name="Colorful Grid Accent 6" w:semiHidden="0" w:uiPriority="73" w:unhideWhenUsed="0"/>
-    <w:lsdException w:name="Subtle Emphasis" w:semiHidden="0" w:uiPriority="19" w:unhideWhenUsed="0" w:qFormat="1"/>
-    <w:lsdException w:name="Intense Emphasis" w:semiHidden="0" w:uiPriority="21" w:unhideWhenUsed="0" w:qFormat="1"/>
-    <w:lsdException w:name="Subtle Reference" w:semiHidden="0" w:uiPriority="31" w:unhideWhenUsed="0" w:qFormat="1"/>
-    <w:lsdException w:name="Intense Reference" w:semiHidden="0" w:uiPriority="32" w:unhideWhenUsed="0" w:qFormat="1"/>
-    <w:lsdException w:name="Book Title" w:semiHidden="0" w:uiPriority="33" w:unhideWhenUsed="0" w:qFormat="1"/>
-    <w:lsdException w:name="Bibliography" w:uiPriority="37"/>
-    <w:lsdException w:name="TOC Heading" w:uiPriority="39" w:qFormat="1"/>
-  </w:latentStyles>
-  <w:style w:type="paragraph" w:default="1" w:styleId="Normal">
-    <w:name w:val="Normal"/>
-    <w:qFormat/>
-    <w:rPr>
-      <w:lang w:val="es-ES"/>
-    </w:rPr>
-  </w:style>
-  <w:style w:type="character" w:default="1" w:styleId="Fuentedeprrafopredeter">
-    <w:name w:val="Default Paragraph Font"/>
-    <w:uiPriority w:val="1"/>
-    <w:semiHidden/>
-    <w:unhideWhenUsed/>
-  </w:style>
-  <w:style w:type="table" w:default="1" w:styleId="Tablanormal">
-    <w:name w:val="Normal Table"/>
-    <w:uiPriority w:val="99"/>
-    <w:semiHidden/>
-    <w:unhideWhenUsed/>
-    <w:tblPr>
-      <w:tblInd w:w="0" w:type="dxa"/>
-      <w:tblCellMar>
-        <w:top w:w="0" w:type="dxa"/>
-        <w:left w:w="108" w:type="dxa"/>
-        <w:bottom w:w="0" w:type="dxa"/>
-        <w:right w:w="108" w:type="dxa"/>
-      </w:tblCellMar>
-    </w:tblPr>
-  </w:style>
-  <w:style w:type="numbering" w:default="1" w:styleId="Sinlista">
-    <w:name w:val="No List"/>
-    <w:uiPriority w:val="99"/>
-    <w:semiHidden/>
-    <w:unhideWhenUsed/>
-  </w:style>
-  <w:style w:type="paragraph" w:styleId="Encabezado">
-    <w:name w:val="header"/>
-    <w:basedOn w:val="Normal"/>
-    <w:link w:val="EncabezadoCar"/>
-    <w:uiPriority w:val="99"/>
-    <w:unhideWhenUsed/>
-    <w:rsid w:val="00854316"/>
-    <w:pPr>
-      <w:tabs>
-        <w:tab w:val="center" w:pos="4252"/>
-        <w:tab w:val="right" w:pos="8504"/>
-      </w:tabs>
-      <w:spacing w:after="0" w:line="240" w:lineRule="auto"/>
-    </w:pPr>
-  </w:style>
-  <w:style w:type="character" w:customStyle="1" w:styleId="EncabezadoCar">
-    <w:name w:val="Encabezado Car"/>
-    <w:basedOn w:val="Fuentedeprrafopredeter"/>
-    <w:link w:val="Encabezado"/>
-    <w:uiPriority w:val="99"/>
-    <w:rsid w:val="00854316"/>
-  </w:style>
-  <w:style w:type="paragraph" w:styleId="Piedepgina">
-    <w:name w:val="footer"/>
-    <w:basedOn w:val="Normal"/>
-    <w:link w:val="PiedepginaCar"/>
-    <w:uiPriority w:val="99"/>
-    <w:unhideWhenUsed/>
-    <w:rsid w:val="00854316"/>
-    <w:pPr>
-      <w:tabs>
-        <w:tab w:val="center" w:pos="4252"/>
-        <w:tab w:val="right" w:pos="8504"/>
-      </w:tabs>
-      <w:spacing w:after="0" w:line="240" w:lineRule="auto"/>
-    </w:pPr>
-  </w:style>
-  <w:style w:type="character" w:customStyle="1" w:styleId="PiedepginaCar">
-    <w:name w:val="Pie de página Car"/>
-    <w:basedOn w:val="Fuentedeprrafopredeter"/>
-    <w:link w:val="Piedepgina"/>
-    <w:uiPriority w:val="99"/>
-    <w:rsid w:val="00854316"/>
-  </w:style>
-  <w:style w:type="paragraph" w:styleId="Sinespaciado">
-    <w:name w:val="No Spacing"/>
-    <w:link w:val="SinespaciadoCar"/>
-    <w:uiPriority w:val="1"/>
-    <w:qFormat/>
-    <w:rsid w:val="00854316"/>
-    <w:pPr>
-      <w:spacing w:after="0" w:line="240" w:lineRule="auto"/>
-    </w:pPr>
-    <w:rPr>
-      <w:rFonts w:eastAsiaTheme="minorEastAsia"/>
-      <w:lang w:eastAsia="es-UY"/>
-    </w:rPr>
-  </w:style>
-  <w:style w:type="character" w:customStyle="1" w:styleId="SinespaciadoCar">
-    <w:name w:val="Sin espaciado Car"/>
-    <w:basedOn w:val="Fuentedeprrafopredeter"/>
-    <w:link w:val="Sinespaciado"/>
-    <w:uiPriority w:val="1"/>
-    <w:rsid w:val="00854316"/>
-    <w:rPr>
-      <w:rFonts w:eastAsiaTheme="minorEastAsia"/>
-      <w:lang w:eastAsia="es-UY"/>
-    </w:rPr>
-  </w:style>
-  <w:style w:type="character" w:styleId="Textodelmarcadordeposicin">
-    <w:name w:val="Placeholder Text"/>
-    <w:basedOn w:val="Fuentedeprrafopredeter"/>
-    <w:uiPriority w:val="99"/>
-    <w:semiHidden/>
-    <w:rsid w:val="00854316"/>
-    <w:rPr>
-      <w:color w:val="808080"/>
-    </w:rPr>
-  </w:style>
-  <w:style w:type="paragraph" w:styleId="Prrafodelista">
-    <w:name w:val="List Paragraph"/>
-    <w:basedOn w:val="Normal"/>
-    <w:uiPriority w:val="34"/>
-    <w:qFormat/>
-    <w:rsid w:val="0050312E"/>
-    <w:pPr>
-      <w:ind w:left="720"/>
-      <w:contextualSpacing/>
-    </w:pPr>
-  </w:style>
-  <w:style w:type="paragraph" w:styleId="ndice1">
-    <w:name w:val="index 1"/>
-    <w:basedOn w:val="Normal"/>
-    <w:next w:val="Normal"/>
-    <w:autoRedefine/>
-    <w:uiPriority w:val="99"/>
-    <w:unhideWhenUsed/>
-    <w:rsid w:val="00A1418B"/>
-    <w:pPr>
-      <w:spacing w:after="0" w:line="240" w:lineRule="auto"/>
-      <w:ind w:left="220" w:hanging="220"/>
-    </w:pPr>
-  </w:style>
-  <w:style w:type="table" w:styleId="Tablaconcuadrcula">
-    <w:name w:val="Table Grid"/>
-    <w:basedOn w:val="Tablanormal"/>
-    <w:uiPriority w:val="39"/>
-    <w:rsid w:val="00885C1A"/>
-    <w:pPr>
-      <w:spacing w:after="0" w:line="240" w:lineRule="auto"/>
-    </w:pPr>
-    <w:tblPr>
-      <w:tblInd w:w="0" w:type="dxa"/>
-      <w:tblBorders>
-        <w:top w:val="single" w:sz="4" w:space="0" w:color="auto"/>
-        <w:left w:val="single" w:sz="4" w:space="0" w:color="auto"/>
-        <w:bottom w:val="single" w:sz="4" w:space="0" w:color="auto"/>
-        <w:right w:val="single" w:sz="4" w:space="0" w:color="auto"/>
-        <w:insideH w:val="single" w:sz="4" w:space="0" w:color="auto"/>
-        <w:insideV w:val="single" w:sz="4" w:space="0" w:color="auto"/>
-      </w:tblBorders>
-      <w:tblCellMar>
-        <w:top w:w="0" w:type="dxa"/>
-        <w:left w:w="108" w:type="dxa"/>
-        <w:bottom w:w="0" w:type="dxa"/>
-        <w:right w:w="108" w:type="dxa"/>
-      </w:tblCellMar>
     </w:tblPr>
   </w:style>
   <w:style w:type="paragraph" w:styleId="Textodeglobo">
@@ -6782,7 +6618,7 @@
 </file>
 
 <file path=word/glossary/document.xml><?xml version="1.0" encoding="utf-8"?>
-<w:glossaryDocument xmlns:wpc="http://schemas.microsoft.com/office/word/2010/wordprocessingCanvas" xmlns:mc="http://schemas.openxmlformats.org/markup-compatibility/2006" xmlns:o="urn:schemas-microsoft-com:office:office" xmlns:r="http://schemas.openxmlformats.org/officeDocument/2006/relationships" xmlns:m="http://schemas.openxmlformats.org/officeDocument/2006/math" xmlns:v="urn:schemas-microsoft-com:vml" xmlns:wp14="http://schemas.microsoft.com/office/word/2010/wordprocessingDrawing" xmlns:wp="http://schemas.openxmlformats.org/drawingml/2006/wordprocessingDrawing" xmlns:w10="urn:schemas-microsoft-com:office:word" xmlns:w="http://schemas.openxmlformats.org/wordprocessingml/2006/main" xmlns:w14="http://schemas.microsoft.com/office/word/2010/wordml" xmlns:wpg="http://schemas.microsoft.com/office/word/2010/wordprocessingGroup" xmlns:wpi="http://schemas.microsoft.com/office/word/2010/wordprocessingInk" xmlns:wne="http://schemas.microsoft.com/office/word/2006/wordml" xmlns:wps="http://schemas.microsoft.com/office/word/2010/wordprocessingShape" mc:Ignorable="w14 wp14">
+<w:glossaryDocument xmlns:wpc="http://schemas.microsoft.com/office/word/2010/wordprocessingCanvas" xmlns:cx="http://schemas.microsoft.com/office/drawing/2014/chartex" xmlns:cx1="http://schemas.microsoft.com/office/drawing/2015/9/8/chartex" xmlns:cx2="http://schemas.microsoft.com/office/drawing/2015/10/21/chartex" xmlns:cx3="http://schemas.microsoft.com/office/drawing/2016/5/9/chartex" xmlns:cx4="http://schemas.microsoft.com/office/drawing/2016/5/10/chartex" xmlns:cx5="http://schemas.microsoft.com/office/drawing/2016/5/11/chartex" xmlns:cx6="http://schemas.microsoft.com/office/drawing/2016/5/12/chartex" xmlns:cx7="http://schemas.microsoft.com/office/drawing/2016/5/13/chartex" xmlns:cx8="http://schemas.microsoft.com/office/drawing/2016/5/14/chartex" xmlns:mc="http://schemas.openxmlformats.org/markup-compatibility/2006" xmlns:aink="http://schemas.microsoft.com/office/drawing/2016/ink" xmlns:am3d="http://schemas.microsoft.com/office/drawing/2017/model3d" xmlns:o="urn:schemas-microsoft-com:office:office" xmlns:r="http://schemas.openxmlformats.org/officeDocument/2006/relationships" xmlns:m="http://schemas.openxmlformats.org/officeDocument/2006/math" xmlns:v="urn:schemas-microsoft-com:vml" xmlns:wp14="http://schemas.microsoft.com/office/word/2010/wordprocessingDrawing" xmlns:wp="http://schemas.openxmlformats.org/drawingml/2006/wordprocessingDrawing" xmlns:w10="urn:schemas-microsoft-com:office:word" xmlns:w="http://schemas.openxmlformats.org/wordprocessingml/2006/main" xmlns:w14="http://schemas.microsoft.com/office/word/2010/wordml" xmlns:w15="http://schemas.microsoft.com/office/word/2012/wordml" xmlns:w16cid="http://schemas.microsoft.com/office/word/2016/wordml/cid" xmlns:w16se="http://schemas.microsoft.com/office/word/2015/wordml/symex" xmlns:wpg="http://schemas.microsoft.com/office/word/2010/wordprocessingGroup" xmlns:wpi="http://schemas.microsoft.com/office/word/2010/wordprocessingInk" xmlns:wne="http://schemas.microsoft.com/office/word/2006/wordml" xmlns:wps="http://schemas.microsoft.com/office/word/2010/wordprocessingShape" mc:Ignorable="w14 w15 w16se w16cid wp14">
   <w:docParts>
     <w:docPart>
       <w:docPartPr>
@@ -6815,7 +6651,7 @@
 </file>
 
 <file path=word/glossary/fontTable.xml><?xml version="1.0" encoding="utf-8"?>
-<w:fonts xmlns:mc="http://schemas.openxmlformats.org/markup-compatibility/2006" xmlns:r="http://schemas.openxmlformats.org/officeDocument/2006/relationships" xmlns:w="http://schemas.openxmlformats.org/wordprocessingml/2006/main" xmlns:w14="http://schemas.microsoft.com/office/word/2010/wordml" mc:Ignorable="w14">
+<w:fonts xmlns:mc="http://schemas.openxmlformats.org/markup-compatibility/2006" xmlns:r="http://schemas.openxmlformats.org/officeDocument/2006/relationships" xmlns:w="http://schemas.openxmlformats.org/wordprocessingml/2006/main" xmlns:w14="http://schemas.microsoft.com/office/word/2010/wordml" xmlns:w15="http://schemas.microsoft.com/office/word/2012/wordml" xmlns:w16cid="http://schemas.microsoft.com/office/word/2016/wordml/cid" xmlns:w16se="http://schemas.microsoft.com/office/word/2015/wordml/symex" mc:Ignorable="w14 w15 w16se w16cid">
   <w:font w:name="Symbol">
     <w:panose1 w:val="05050102010706020507"/>
     <w:charset w:val="02"/>
@@ -6828,14 +6664,14 @@
     <w:charset w:val="00"/>
     <w:family w:val="roman"/>
     <w:pitch w:val="variable"/>
-    <w:sig w:usb0="E0002AFF" w:usb1="C0007841" w:usb2="00000009" w:usb3="00000000" w:csb0="000001FF" w:csb1="00000000"/>
+    <w:sig w:usb0="E0002EFF" w:usb1="C000785B" w:usb2="00000009" w:usb3="00000000" w:csb0="000001FF" w:csb1="00000000"/>
   </w:font>
   <w:font w:name="Courier New">
     <w:panose1 w:val="02070309020205020404"/>
     <w:charset w:val="00"/>
     <w:family w:val="modern"/>
     <w:pitch w:val="fixed"/>
-    <w:sig w:usb0="E0002AFF" w:usb1="C0007843" w:usb2="00000009" w:usb3="00000000" w:csb0="000001FF" w:csb1="00000000"/>
+    <w:sig w:usb0="E0002EFF" w:usb1="C0007843" w:usb2="00000009" w:usb3="00000000" w:csb0="000001FF" w:csb1="00000000"/>
   </w:font>
   <w:font w:name="Wingdings">
     <w:panose1 w:val="05000000000000000000"/>
@@ -6849,7 +6685,7 @@
     <w:charset w:val="00"/>
     <w:family w:val="swiss"/>
     <w:pitch w:val="variable"/>
-    <w:sig w:usb0="E00002FF" w:usb1="4000ACFF" w:usb2="00000001" w:usb3="00000000" w:csb0="0000019F" w:csb1="00000000"/>
+    <w:sig w:usb0="E4002EFF" w:usb1="C000247B" w:usb2="00000009" w:usb3="00000000" w:csb0="000001FF" w:csb1="00000000"/>
   </w:font>
   <w:font w:name="Tahoma">
     <w:panose1 w:val="020B0604030504040204"/>
@@ -6860,7 +6696,6 @@
   </w:font>
   <w:font w:name="Open Sans">
     <w:altName w:val="Segoe UI"/>
-    <w:panose1 w:val="020B0606030504020204"/>
     <w:charset w:val="00"/>
     <w:family w:val="swiss"/>
     <w:pitch w:val="variable"/>
@@ -6871,20 +6706,13 @@
     <w:charset w:val="00"/>
     <w:family w:val="swiss"/>
     <w:pitch w:val="variable"/>
-    <w:sig w:usb0="A00002EF" w:usb1="4000207B" w:usb2="00000000" w:usb3="00000000" w:csb0="0000019F" w:csb1="00000000"/>
-  </w:font>
-  <w:font w:name="Cambria">
-    <w:panose1 w:val="02040503050406030204"/>
-    <w:charset w:val="00"/>
-    <w:family w:val="roman"/>
-    <w:pitch w:val="variable"/>
-    <w:sig w:usb0="E00002FF" w:usb1="400004FF" w:usb2="00000000" w:usb3="00000000" w:csb0="0000019F" w:csb1="00000000"/>
+    <w:sig w:usb0="E4002EFF" w:usb1="C000247B" w:usb2="00000009" w:usb3="00000000" w:csb0="000001FF" w:csb1="00000000"/>
   </w:font>
 </w:fonts>
 </file>
 
 <file path=word/glossary/settings.xml><?xml version="1.0" encoding="utf-8"?>
-<w:settings xmlns:mc="http://schemas.openxmlformats.org/markup-compatibility/2006" xmlns:o="urn:schemas-microsoft-com:office:office" xmlns:r="http://schemas.openxmlformats.org/officeDocument/2006/relationships" xmlns:m="http://schemas.openxmlformats.org/officeDocument/2006/math" xmlns:v="urn:schemas-microsoft-com:vml" xmlns:w10="urn:schemas-microsoft-com:office:word" xmlns:w="http://schemas.openxmlformats.org/wordprocessingml/2006/main" xmlns:w14="http://schemas.microsoft.com/office/word/2010/wordml" xmlns:sl="http://schemas.openxmlformats.org/schemaLibrary/2006/main" mc:Ignorable="w14">
+<w:settings xmlns:mc="http://schemas.openxmlformats.org/markup-compatibility/2006" xmlns:o="urn:schemas-microsoft-com:office:office" xmlns:r="http://schemas.openxmlformats.org/officeDocument/2006/relationships" xmlns:m="http://schemas.openxmlformats.org/officeDocument/2006/math" xmlns:v="urn:schemas-microsoft-com:vml" xmlns:w10="urn:schemas-microsoft-com:office:word" xmlns:w="http://schemas.openxmlformats.org/wordprocessingml/2006/main" xmlns:w14="http://schemas.microsoft.com/office/word/2010/wordml" xmlns:w15="http://schemas.microsoft.com/office/word/2012/wordml" xmlns:w16cid="http://schemas.microsoft.com/office/word/2016/wordml/cid" xmlns:w16se="http://schemas.microsoft.com/office/word/2015/wordml/symex" xmlns:sl="http://schemas.openxmlformats.org/schemaLibrary/2006/main" mc:Ignorable="w14 w15 w16se w16cid">
   <w:view w:val="normal"/>
   <w:defaultTabStop w:val="708"/>
   <w:hyphenationZone w:val="425"/>
@@ -6895,6 +6723,7 @@
     <w:compatSetting w:name="overrideTableStyleFontSizeAndJustification" w:uri="http://schemas.microsoft.com/office/word" w:val="1"/>
     <w:compatSetting w:name="enableOpenTypeFeatures" w:uri="http://schemas.microsoft.com/office/word" w:val="1"/>
     <w:compatSetting w:name="doNotFlipMirrorIndents" w:uri="http://schemas.microsoft.com/office/word" w:val="1"/>
+    <w:compatSetting w:name="useWord2013TrackBottomHyphenation" w:uri="http://schemas.microsoft.com/office/word" w:val="1"/>
   </w:compat>
   <w:rsids>
     <w:rsidRoot w:val="00BF3455"/>
@@ -6906,6 +6735,7 @@
     <w:rsid w:val="00D22520"/>
     <w:rsid w:val="00EE6412"/>
     <w:rsid w:val="00F87B79"/>
+    <w:rsid w:val="00F967C7"/>
   </w:rsids>
   <m:mathPr>
     <m:mathFont m:val="Cambria Math"/>
@@ -6928,7 +6758,7 @@
 </file>
 
 <file path=word/glossary/styles.xml><?xml version="1.0" encoding="utf-8"?>
-<w:styles xmlns:mc="http://schemas.openxmlformats.org/markup-compatibility/2006" xmlns:r="http://schemas.openxmlformats.org/officeDocument/2006/relationships" xmlns:w="http://schemas.openxmlformats.org/wordprocessingml/2006/main" xmlns:w14="http://schemas.microsoft.com/office/word/2010/wordml" mc:Ignorable="w14">
+<w:styles xmlns:mc="http://schemas.openxmlformats.org/markup-compatibility/2006" xmlns:r="http://schemas.openxmlformats.org/officeDocument/2006/relationships" xmlns:w="http://schemas.openxmlformats.org/wordprocessingml/2006/main" xmlns:w14="http://schemas.microsoft.com/office/word/2010/wordml" xmlns:w15="http://schemas.microsoft.com/office/word/2012/wordml" xmlns:w16cid="http://schemas.microsoft.com/office/word/2016/wordml/cid" xmlns:w16se="http://schemas.microsoft.com/office/word/2015/wordml/symex" mc:Ignorable="w14 w15 w16se w16cid">
   <w:docDefaults>
     <w:rPrDefault>
       <w:rPr>
@@ -6944,348 +6774,383 @@
       </w:pPr>
     </w:pPrDefault>
   </w:docDefaults>
-  <w:latentStyles w:defLockedState="0" w:defUIPriority="99" w:defSemiHidden="1" w:defUnhideWhenUsed="1" w:defQFormat="0" w:count="267">
-    <w:lsdException w:name="Normal" w:semiHidden="0" w:uiPriority="0" w:unhideWhenUsed="0" w:qFormat="1"/>
-    <w:lsdException w:name="heading 1" w:semiHidden="0" w:uiPriority="9" w:unhideWhenUsed="0" w:qFormat="1"/>
-    <w:lsdException w:name="heading 2" w:uiPriority="9" w:qFormat="1"/>
-    <w:lsdException w:name="heading 3" w:uiPriority="9" w:qFormat="1"/>
-    <w:lsdException w:name="heading 4" w:uiPriority="9" w:qFormat="1"/>
-    <w:lsdException w:name="heading 5" w:uiPriority="9" w:qFormat="1"/>
-    <w:lsdException w:name="heading 6" w:uiPriority="9" w:qFormat="1"/>
-    <w:lsdException w:name="heading 7" w:uiPriority="9" w:qFormat="1"/>
-    <w:lsdException w:name="heading 8" w:uiPriority="9" w:qFormat="1"/>
-    <w:lsdException w:name="heading 9" w:uiPriority="9" w:qFormat="1"/>
-    <w:lsdException w:name="toc 1" w:uiPriority="39"/>
-    <w:lsdException w:name="toc 2" w:uiPriority="39"/>
-    <w:lsdException w:name="toc 3" w:uiPriority="39"/>
-    <w:lsdException w:name="toc 4" w:uiPriority="39"/>
-    <w:lsdException w:name="toc 5" w:uiPriority="39"/>
-    <w:lsdException w:name="toc 6" w:uiPriority="39"/>
-    <w:lsdException w:name="toc 7" w:uiPriority="39"/>
-    <w:lsdException w:name="toc 8" w:uiPriority="39"/>
-    <w:lsdException w:name="toc 9" w:uiPriority="39"/>
-    <w:lsdException w:name="caption" w:uiPriority="35" w:qFormat="1"/>
-    <w:lsdException w:name="Title" w:semiHidden="0" w:uiPriority="10" w:unhideWhenUsed="0" w:qFormat="1"/>
-    <w:lsdException w:name="Default Paragraph Font" w:uiPriority="1"/>
-    <w:lsdException w:name="Subtitle" w:semiHidden="0" w:uiPriority="11" w:unhideWhenUsed="0" w:qFormat="1"/>
-    <w:lsdException w:name="Strong" w:semiHidden="0" w:uiPriority="22" w:unhideWhenUsed="0" w:qFormat="1"/>
-    <w:lsdException w:name="Emphasis" w:semiHidden="0" w:uiPriority="20" w:unhideWhenUsed="0" w:qFormat="1"/>
-    <w:lsdException w:name="Table Grid" w:semiHidden="0" w:uiPriority="39" w:unhideWhenUsed="0"/>
-    <w:lsdException w:name="Placeholder Text" w:unhideWhenUsed="0"/>
-    <w:lsdException w:name="No Spacing" w:semiHidden="0" w:uiPriority="1" w:unhideWhenUsed="0" w:qFormat="1"/>
-    <w:lsdException w:name="Light Shading" w:semiHidden="0" w:uiPriority="60" w:unhideWhenUsed="0"/>
-    <w:lsdException w:name="Light List" w:semiHidden="0" w:uiPriority="61" w:unhideWhenUsed="0"/>
-    <w:lsdException w:name="Light Grid" w:semiHidden="0" w:uiPriority="62" w:unhideWhenUsed="0"/>
-    <w:lsdException w:name="Medium Shading 1" w:semiHidden="0" w:uiPriority="63" w:unhideWhenUsed="0"/>
-    <w:lsdException w:name="Medium Shading 2" w:semiHidden="0" w:uiPriority="64" w:unhideWhenUsed="0"/>
-    <w:lsdException w:name="Medium List 1" w:semiHidden="0" w:uiPriority="65" w:unhideWhenUsed="0"/>
-    <w:lsdException w:name="Medium List 2" w:semiHidden="0" w:uiPriority="66" w:unhideWhenUsed="0"/>
-    <w:lsdException w:name="Medium Grid 1" w:semiHidden="0" w:uiPriority="67" w:unhideWhenUsed="0"/>
-    <w:lsdException w:name="Medium Grid 2" w:semiHidden="0" w:uiPriority="68" w:unhideWhenUsed="0"/>
-    <w:lsdException w:name="Medium Grid 3" w:semiHidden="0" w:uiPriority="69" w:unhideWhenUsed="0"/>
-    <w:lsdException w:name="Dark List" w:semiHidden="0" w:uiPriority="70" w:unhideWhenUsed="0"/>
-    <w:lsdException w:name="Colorful Shading" w:semiHidden="0" w:uiPriority="71" w:unhideWhenUsed="0"/>
-    <w:lsdException w:name="Colorful List" w:semiHidden="0" w:uiPriority="72" w:unhideWhenUsed="0"/>
-    <w:lsdException w:name="Colorful Grid" w:semiHidden="0" w:uiPriority="73" w:unhideWhenUsed="0"/>
-    <w:lsdException w:name="Light Shading Accent 1" w:semiHidden="0" w:uiPriority="60" w:unhideWhenUsed="0"/>
-    <w:lsdException w:name="Light List Accent 1" w:semiHidden="0" w:uiPriority="61" w:unhideWhenUsed="0"/>
-    <w:lsdException w:name="Light Grid Accent 1" w:semiHidden="0" w:uiPriority="62" w:unhideWhenUsed="0"/>
-    <w:lsdException w:name="Medium Shading 1 Accent 1" w:semiHidden="0" w:uiPriority="63" w:unhideWhenUsed="0"/>
-    <w:lsdException w:name="Medium Shading 2 Accent 1" w:semiHidden="0" w:uiPriority="64" w:unhideWhenUsed="0"/>
-    <w:lsdException w:name="Medium List 1 Accent 1" w:semiHidden="0" w:uiPriority="65" w:unhideWhenUsed="0"/>
-    <w:lsdException w:name="Revision" w:unhideWhenUsed="0"/>
-    <w:lsdException w:name="List Paragraph" w:semiHidden="0" w:uiPriority="34" w:unhideWhenUsed="0" w:qFormat="1"/>
-    <w:lsdException w:name="Quote" w:semiHidden="0" w:uiPriority="29" w:unhideWhenUsed="0" w:qFormat="1"/>
-    <w:lsdException w:name="Intense Quote" w:semiHidden="0" w:uiPriority="30" w:unhideWhenUsed="0" w:qFormat="1"/>
-    <w:lsdException w:name="Medium List 2 Accent 1" w:semiHidden="0" w:uiPriority="66" w:unhideWhenUsed="0"/>
-    <w:lsdException w:name="Medium Grid 1 Accent 1" w:semiHidden="0" w:uiPriority="67" w:unhideWhenUsed="0"/>
-    <w:lsdException w:name="Medium Grid 2 Accent 1" w:semiHidden="0" w:uiPriority="68" w:unhideWhenUsed="0"/>
-    <w:lsdException w:name="Medium Grid 3 Accent 1" w:semiHidden="0" w:uiPriority="69" w:unhideWhenUsed="0"/>
-    <w:lsdException w:name="Dark List Accent 1" w:semiHidden="0" w:uiPriority="70" w:unhideWhenUsed="0"/>
-    <w:lsdException w:name="Colorful Shading Accent 1" w:semiHidden="0" w:uiPriority="71" w:unhideWhenUsed="0"/>
-    <w:lsdException w:name="Colorful List Accent 1" w:semiHidden="0" w:uiPriority="72" w:unhideWhenUsed="0"/>
-    <w:lsdException w:name="Colorful Grid Accent 1" w:semiHidden="0" w:uiPriority="73" w:unhideWhenUsed="0"/>
-    <w:lsdException w:name="Light Shading Accent 2" w:semiHidden="0" w:uiPriority="60" w:unhideWhenUsed="0"/>
-    <w:lsdException w:name="Light List Accent 2" w:semiHidden="0" w:uiPriority="61" w:unhideWhenUsed="0"/>
-    <w:lsdException w:name="Light Grid Accent 2" w:semiHidden="0" w:uiPriority="62" w:unhideWhenUsed="0"/>
-    <w:lsdException w:name="Medium Shading 1 Accent 2" w:semiHidden="0" w:uiPriority="63" w:unhideWhenUsed="0"/>
-    <w:lsdException w:name="Medium Shading 2 Accent 2" w:semiHidden="0" w:uiPriority="64" w:unhideWhenUsed="0"/>
-    <w:lsdException w:name="Medium List 1 Accent 2" w:semiHidden="0" w:uiPriority="65" w:unhideWhenUsed="0"/>
-    <w:lsdException w:name="Medium List 2 Accent 2" w:semiHidden="0" w:uiPriority="66" w:unhideWhenUsed="0"/>
-    <w:lsdException w:name="Medium Grid 1 Accent 2" w:semiHidden="0" w:uiPriority="67" w:unhideWhenUsed="0"/>
-    <w:lsdException w:name="Medium Grid 2 Accent 2" w:semiHidden="0" w:uiPriority="68" w:unhideWhenUsed="0"/>
-    <w:lsdException w:name="Medium Grid 3 Accent 2" w:semiHidden="0" w:uiPriority="69" w:unhideWhenUsed="0"/>
-    <w:lsdException w:name="Dark List Accent 2" w:semiHidden="0" w:uiPriority="70" w:unhideWhenUsed="0"/>
-    <w:lsdException w:name="Colorful Shading Accent 2" w:semiHidden="0" w:uiPriority="71" w:unhideWhenUsed="0"/>
-    <w:lsdException w:name="Colorful List Accent 2" w:semiHidden="0" w:uiPriority="72" w:unhideWhenUsed="0"/>
-    <w:lsdException w:name="Colorful Grid Accent 2" w:semiHidden="0" w:uiPriority="73" w:unhideWhenUsed="0"/>
-    <w:lsdException w:name="Light Shading Accent 3" w:semiHidden="0" w:uiPriority="60" w:unhideWhenUsed="0"/>
-    <w:lsdException w:name="Light List Accent 3" w:semiHidden="0" w:uiPriority="61" w:unhideWhenUsed="0"/>
-    <w:lsdException w:name="Light Grid Accent 3" w:semiHidden="0" w:uiPriority="62" w:unhideWhenUsed="0"/>
-    <w:lsdException w:name="Medium Shading 1 Accent 3" w:semiHidden="0" w:uiPriority="63" w:unhideWhenUsed="0"/>
-    <w:lsdException w:name="Medium Shading 2 Accent 3" w:semiHidden="0" w:uiPriority="64" w:unhideWhenUsed="0"/>
-    <w:lsdException w:name="Medium List 1 Accent 3" w:semiHidden="0" w:uiPriority="65" w:unhideWhenUsed="0"/>
-    <w:lsdException w:name="Medium List 2 Accent 3" w:semiHidden="0" w:uiPriority="66" w:unhideWhenUsed="0"/>
-    <w:lsdException w:name="Medium Grid 1 Accent 3" w:semiHidden="0" w:uiPriority="67" w:unhideWhenUsed="0"/>
-    <w:lsdException w:name="Medium Grid 2 Accent 3" w:semiHidden="0" w:uiPriority="68" w:unhideWhenUsed="0"/>
-    <w:lsdException w:name="Medium Grid 3 Accent 3" w:semiHidden="0" w:uiPriority="69" w:unhideWhenUsed="0"/>
-    <w:lsdException w:name="Dark List Accent 3" w:semiHidden="0" w:uiPriority="70" w:unhideWhenUsed="0"/>
-    <w:lsdException w:name="Colorful Shading Accent 3" w:semiHidden="0" w:uiPriority="71" w:unhideWhenUsed="0"/>
-    <w:lsdException w:name="Colorful List Accent 3" w:semiHidden="0" w:uiPriority="72" w:unhideWhenUsed="0"/>
-    <w:lsdException w:name="Colorful Grid Accent 3" w:semiHidden="0" w:uiPriority="73" w:unhideWhenUsed="0"/>
-    <w:lsdException w:name="Light Shading Accent 4" w:semiHidden="0" w:uiPriority="60" w:unhideWhenUsed="0"/>
-    <w:lsdException w:name="Light List Accent 4" w:semiHidden="0" w:uiPriority="61" w:unhideWhenUsed="0"/>
-    <w:lsdException w:name="Light Grid Accent 4" w:semiHidden="0" w:uiPriority="62" w:unhideWhenUsed="0"/>
-    <w:lsdException w:name="Medium Shading 1 Accent 4" w:semiHidden="0" w:uiPriority="63" w:unhideWhenUsed="0"/>
-    <w:lsdException w:name="Medium Shading 2 Accent 4" w:semiHidden="0" w:uiPriority="64" w:unhideWhenUsed="0"/>
-    <w:lsdException w:name="Medium List 1 Accent 4" w:semiHidden="0" w:uiPriority="65" w:unhideWhenUsed="0"/>
-    <w:lsdException w:name="Medium List 2 Accent 4" w:semiHidden="0" w:uiPriority="66" w:unhideWhenUsed="0"/>
-    <w:lsdException w:name="Medium Grid 1 Accent 4" w:semiHidden="0" w:uiPriority="67" w:unhideWhenUsed="0"/>
-    <w:lsdException w:name="Medium Grid 2 Accent 4" w:semiHidden="0" w:uiPriority="68" w:unhideWhenUsed="0"/>
-    <w:lsdException w:name="Medium Grid 3 Accent 4" w:semiHidden="0" w:uiPriority="69" w:unhideWhenUsed="0"/>
-    <w:lsdException w:name="Dark List Accent 4" w:semiHidden="0" w:uiPriority="70" w:unhideWhenUsed="0"/>
-    <w:lsdException w:name="Colorful Shading Accent 4" w:semiHidden="0" w:uiPriority="71" w:unhideWhenUsed="0"/>
-    <w:lsdException w:name="Colorful List Accent 4" w:semiHidden="0" w:uiPriority="72" w:unhideWhenUsed="0"/>
-    <w:lsdException w:name="Colorful Grid Accent 4" w:semiHidden="0" w:uiPriority="73" w:unhideWhenUsed="0"/>
-    <w:lsdException w:name="Light Shading Accent 5" w:semiHidden="0" w:uiPriority="60" w:unhideWhenUsed="0"/>
-    <w:lsdException w:name="Light List Accent 5" w:semiHidden="0" w:uiPriority="61" w:unhideWhenUsed="0"/>
-    <w:lsdException w:name="Light Grid Accent 5" w:semiHidden="0" w:uiPriority="62" w:unhideWhenUsed="0"/>
-    <w:lsdException w:name="Medium Shading 1 Accent 5" w:semiHidden="0" w:uiPriority="63" w:unhideWhenUsed="0"/>
-    <w:lsdException w:name="Medium Shading 2 Accent 5" w:semiHidden="0" w:uiPriority="64" w:unhideWhenUsed="0"/>
-    <w:lsdException w:name="Medium List 1 Accent 5" w:semiHidden="0" w:uiPriority="65" w:unhideWhenUsed="0"/>
-    <w:lsdException w:name="Medium List 2 Accent 5" w:semiHidden="0" w:uiPriority="66" w:unhideWhenUsed="0"/>
-    <w:lsdException w:name="Medium Grid 1 Accent 5" w:semiHidden="0" w:uiPriority="67" w:unhideWhenUsed="0"/>
-    <w:lsdException w:name="Medium Grid 2 Accent 5" w:semiHidden="0" w:uiPriority="68" w:unhideWhenUsed="0"/>
-    <w:lsdException w:name="Medium Grid 3 Accent 5" w:semiHidden="0" w:uiPriority="69" w:unhideWhenUsed="0"/>
-    <w:lsdException w:name="Dark List Accent 5" w:semiHidden="0" w:uiPriority="70" w:unhideWhenUsed="0"/>
-    <w:lsdException w:name="Colorful Shading Accent 5" w:semiHidden="0" w:uiPriority="71" w:unhideWhenUsed="0"/>
-    <w:lsdException w:name="Colorful List Accent 5" w:semiHidden="0" w:uiPriority="72" w:unhideWhenUsed="0"/>
-    <w:lsdException w:name="Colorful Grid Accent 5" w:semiHidden="0" w:uiPriority="73" w:unhideWhenUsed="0"/>
-    <w:lsdException w:name="Light Shading Accent 6" w:semiHidden="0" w:uiPriority="60" w:unhideWhenUsed="0"/>
-    <w:lsdException w:name="Light List Accent 6" w:semiHidden="0" w:uiPriority="61" w:unhideWhenUsed="0"/>
-    <w:lsdException w:name="Light Grid Accent 6" w:semiHidden="0" w:uiPriority="62" w:unhideWhenUsed="0"/>
-    <w:lsdException w:name="Medium Shading 1 Accent 6" w:semiHidden="0" w:uiPriority="63" w:unhideWhenUsed="0"/>
-    <w:lsdException w:name="Medium Shading 2 Accent 6" w:semiHidden="0" w:uiPriority="64" w:unhideWhenUsed="0"/>
-    <w:lsdException w:name="Medium List 1 Accent 6" w:semiHidden="0" w:uiPriority="65" w:unhideWhenUsed="0"/>
-    <w:lsdException w:name="Medium List 2 Accent 6" w:semiHidden="0" w:uiPriority="66" w:unhideWhenUsed="0"/>
-    <w:lsdException w:name="Medium Grid 1 Accent 6" w:semiHidden="0" w:uiPriority="67" w:unhideWhenUsed="0"/>
-    <w:lsdException w:name="Medium Grid 2 Accent 6" w:semiHidden="0" w:uiPriority="68" w:unhideWhenUsed="0"/>
-    <w:lsdException w:name="Medium Grid 3 Accent 6" w:semiHidden="0" w:uiPriority="69" w:unhideWhenUsed="0"/>
-    <w:lsdException w:name="Dark List Accent 6" w:semiHidden="0" w:uiPriority="70" w:unhideWhenUsed="0"/>
-    <w:lsdException w:name="Colorful Shading Accent 6" w:semiHidden="0" w:uiPriority="71" w:unhideWhenUsed="0"/>
-    <w:lsdException w:name="Colorful List Accent 6" w:semiHidden="0" w:uiPriority="72" w:unhideWhenUsed="0"/>
-    <w:lsdException w:name="Colorful Grid Accent 6" w:semiHidden="0" w:uiPriority="73" w:unhideWhenUsed="0"/>
-    <w:lsdException w:name="Subtle Emphasis" w:semiHidden="0" w:uiPriority="19" w:unhideWhenUsed="0" w:qFormat="1"/>
-    <w:lsdException w:name="Intense Emphasis" w:semiHidden="0" w:uiPriority="21" w:unhideWhenUsed="0" w:qFormat="1"/>
-    <w:lsdException w:name="Subtle Reference" w:semiHidden="0" w:uiPriority="31" w:unhideWhenUsed="0" w:qFormat="1"/>
-    <w:lsdException w:name="Intense Reference" w:semiHidden="0" w:uiPriority="32" w:unhideWhenUsed="0" w:qFormat="1"/>
-    <w:lsdException w:name="Book Title" w:semiHidden="0" w:uiPriority="33" w:unhideWhenUsed="0" w:qFormat="1"/>
-    <w:lsdException w:name="Bibliography" w:uiPriority="37"/>
-    <w:lsdException w:name="TOC Heading" w:uiPriority="39" w:qFormat="1"/>
-  </w:latentStyles>
-  <w:style w:type="paragraph" w:default="1" w:styleId="Normal">
-    <w:name w:val="Normal"/>
-    <w:qFormat/>
-  </w:style>
-  <w:style w:type="character" w:default="1" w:styleId="Fuentedeprrafopredeter">
-    <w:name w:val="Default Paragraph Font"/>
-    <w:uiPriority w:val="1"/>
-    <w:semiHidden/>
-    <w:unhideWhenUsed/>
-  </w:style>
-  <w:style w:type="table" w:default="1" w:styleId="Tablanormal">
-    <w:name w:val="Normal Table"/>
-    <w:uiPriority w:val="99"/>
-    <w:semiHidden/>
-    <w:unhideWhenUsed/>
-    <w:tblPr>
-      <w:tblInd w:w="0" w:type="dxa"/>
-      <w:tblCellMar>
-        <w:top w:w="0" w:type="dxa"/>
-        <w:left w:w="108" w:type="dxa"/>
-        <w:bottom w:w="0" w:type="dxa"/>
-        <w:right w:w="108" w:type="dxa"/>
-      </w:tblCellMar>
-    </w:tblPr>
-  </w:style>
-  <w:style w:type="numbering" w:default="1" w:styleId="Sinlista">
-    <w:name w:val="No List"/>
-    <w:uiPriority w:val="99"/>
-    <w:semiHidden/>
-    <w:unhideWhenUsed/>
-  </w:style>
-  <w:style w:type="character" w:styleId="Textodelmarcadordeposicin">
-    <w:name w:val="Placeholder Text"/>
-    <w:basedOn w:val="Fuentedeprrafopredeter"/>
-    <w:uiPriority w:val="99"/>
-    <w:semiHidden/>
-    <w:rsid w:val="00BF3455"/>
-    <w:rPr>
-      <w:color w:val="808080"/>
-    </w:rPr>
-  </w:style>
-  <w:style w:type="paragraph" w:customStyle="1" w:styleId="5A5E022D644745DF9E701B231B1DACAC">
-    <w:name w:val="5A5E022D644745DF9E701B231B1DACAC"/>
-    <w:rsid w:val="00BF3455"/>
-  </w:style>
-</w:styles>
-</file>
-
-<file path=word/glossary/stylesWithEffects.xml><?xml version="1.0" encoding="utf-8"?>
-<w:styles xmlns:wpc="http://schemas.microsoft.com/office/word/2010/wordprocessingCanvas" xmlns:mc="http://schemas.openxmlformats.org/markup-compatibility/2006" xmlns:o="urn:schemas-microsoft-com:office:office" xmlns:r="http://schemas.openxmlformats.org/officeDocument/2006/relationships" xmlns:m="http://schemas.openxmlformats.org/officeDocument/2006/math" xmlns:v="urn:schemas-microsoft-com:vml" xmlns:wp14="http://schemas.microsoft.com/office/word/2010/wordprocessingDrawing" xmlns:wp="http://schemas.openxmlformats.org/drawingml/2006/wordprocessingDrawing" xmlns:w10="urn:schemas-microsoft-com:office:word" xmlns:w="http://schemas.openxmlformats.org/wordprocessingml/2006/main" xmlns:w14="http://schemas.microsoft.com/office/word/2010/wordml" xmlns:wpg="http://schemas.microsoft.com/office/word/2010/wordprocessingGroup" xmlns:wpi="http://schemas.microsoft.com/office/word/2010/wordprocessingInk" xmlns:wne="http://schemas.microsoft.com/office/word/2006/wordml" xmlns:wps="http://schemas.microsoft.com/office/word/2010/wordprocessingShape" mc:Ignorable="w14 wp14">
-  <w:docDefaults>
-    <w:rPrDefault>
-      <w:rPr>
-        <w:rFonts w:asciiTheme="minorHAnsi" w:eastAsiaTheme="minorEastAsia" w:hAnsiTheme="minorHAnsi" w:cstheme="minorBidi"/>
-        <w:sz w:val="22"/>
-        <w:szCs w:val="22"/>
-        <w:lang w:val="es-UY" w:eastAsia="es-UY" w:bidi="ar-SA"/>
-      </w:rPr>
-    </w:rPrDefault>
-    <w:pPrDefault>
-      <w:pPr>
-        <w:spacing w:after="160" w:line="259" w:lineRule="auto"/>
-      </w:pPr>
-    </w:pPrDefault>
-  </w:docDefaults>
-  <w:latentStyles w:defLockedState="0" w:defUIPriority="99" w:defSemiHidden="1" w:defUnhideWhenUsed="1" w:defQFormat="0" w:count="267">
-    <w:lsdException w:name="Normal" w:semiHidden="0" w:uiPriority="0" w:unhideWhenUsed="0" w:qFormat="1"/>
-    <w:lsdException w:name="heading 1" w:semiHidden="0" w:uiPriority="9" w:unhideWhenUsed="0" w:qFormat="1"/>
-    <w:lsdException w:name="heading 2" w:uiPriority="9" w:qFormat="1"/>
-    <w:lsdException w:name="heading 3" w:uiPriority="9" w:qFormat="1"/>
-    <w:lsdException w:name="heading 4" w:uiPriority="9" w:qFormat="1"/>
-    <w:lsdException w:name="heading 5" w:uiPriority="9" w:qFormat="1"/>
-    <w:lsdException w:name="heading 6" w:uiPriority="9" w:qFormat="1"/>
-    <w:lsdException w:name="heading 7" w:uiPriority="9" w:qFormat="1"/>
-    <w:lsdException w:name="heading 8" w:uiPriority="9" w:qFormat="1"/>
-    <w:lsdException w:name="heading 9" w:uiPriority="9" w:qFormat="1"/>
-    <w:lsdException w:name="toc 1" w:uiPriority="39"/>
-    <w:lsdException w:name="toc 2" w:uiPriority="39"/>
-    <w:lsdException w:name="toc 3" w:uiPriority="39"/>
-    <w:lsdException w:name="toc 4" w:uiPriority="39"/>
-    <w:lsdException w:name="toc 5" w:uiPriority="39"/>
-    <w:lsdException w:name="toc 6" w:uiPriority="39"/>
-    <w:lsdException w:name="toc 7" w:uiPriority="39"/>
-    <w:lsdException w:name="toc 8" w:uiPriority="39"/>
-    <w:lsdException w:name="toc 9" w:uiPriority="39"/>
-    <w:lsdException w:name="caption" w:uiPriority="35" w:qFormat="1"/>
-    <w:lsdException w:name="Title" w:semiHidden="0" w:uiPriority="10" w:unhideWhenUsed="0" w:qFormat="1"/>
-    <w:lsdException w:name="Default Paragraph Font" w:uiPriority="1"/>
-    <w:lsdException w:name="Subtitle" w:semiHidden="0" w:uiPriority="11" w:unhideWhenUsed="0" w:qFormat="1"/>
-    <w:lsdException w:name="Strong" w:semiHidden="0" w:uiPriority="22" w:unhideWhenUsed="0" w:qFormat="1"/>
-    <w:lsdException w:name="Emphasis" w:semiHidden="0" w:uiPriority="20" w:unhideWhenUsed="0" w:qFormat="1"/>
-    <w:lsdException w:name="Table Grid" w:semiHidden="0" w:uiPriority="39" w:unhideWhenUsed="0"/>
-    <w:lsdException w:name="Placeholder Text" w:unhideWhenUsed="0"/>
-    <w:lsdException w:name="No Spacing" w:semiHidden="0" w:uiPriority="1" w:unhideWhenUsed="0" w:qFormat="1"/>
-    <w:lsdException w:name="Light Shading" w:semiHidden="0" w:uiPriority="60" w:unhideWhenUsed="0"/>
-    <w:lsdException w:name="Light List" w:semiHidden="0" w:uiPriority="61" w:unhideWhenUsed="0"/>
-    <w:lsdException w:name="Light Grid" w:semiHidden="0" w:uiPriority="62" w:unhideWhenUsed="0"/>
-    <w:lsdException w:name="Medium Shading 1" w:semiHidden="0" w:uiPriority="63" w:unhideWhenUsed="0"/>
-    <w:lsdException w:name="Medium Shading 2" w:semiHidden="0" w:uiPriority="64" w:unhideWhenUsed="0"/>
-    <w:lsdException w:name="Medium List 1" w:semiHidden="0" w:uiPriority="65" w:unhideWhenUsed="0"/>
-    <w:lsdException w:name="Medium List 2" w:semiHidden="0" w:uiPriority="66" w:unhideWhenUsed="0"/>
-    <w:lsdException w:name="Medium Grid 1" w:semiHidden="0" w:uiPriority="67" w:unhideWhenUsed="0"/>
-    <w:lsdException w:name="Medium Grid 2" w:semiHidden="0" w:uiPriority="68" w:unhideWhenUsed="0"/>
-    <w:lsdException w:name="Medium Grid 3" w:semiHidden="0" w:uiPriority="69" w:unhideWhenUsed="0"/>
-    <w:lsdException w:name="Dark List" w:semiHidden="0" w:uiPriority="70" w:unhideWhenUsed="0"/>
-    <w:lsdException w:name="Colorful Shading" w:semiHidden="0" w:uiPriority="71" w:unhideWhenUsed="0"/>
-    <w:lsdException w:name="Colorful List" w:semiHidden="0" w:uiPriority="72" w:unhideWhenUsed="0"/>
-    <w:lsdException w:name="Colorful Grid" w:semiHidden="0" w:uiPriority="73" w:unhideWhenUsed="0"/>
-    <w:lsdException w:name="Light Shading Accent 1" w:semiHidden="0" w:uiPriority="60" w:unhideWhenUsed="0"/>
-    <w:lsdException w:name="Light List Accent 1" w:semiHidden="0" w:uiPriority="61" w:unhideWhenUsed="0"/>
-    <w:lsdException w:name="Light Grid Accent 1" w:semiHidden="0" w:uiPriority="62" w:unhideWhenUsed="0"/>
-    <w:lsdException w:name="Medium Shading 1 Accent 1" w:semiHidden="0" w:uiPriority="63" w:unhideWhenUsed="0"/>
-    <w:lsdException w:name="Medium Shading 2 Accent 1" w:semiHidden="0" w:uiPriority="64" w:unhideWhenUsed="0"/>
-    <w:lsdException w:name="Medium List 1 Accent 1" w:semiHidden="0" w:uiPriority="65" w:unhideWhenUsed="0"/>
-    <w:lsdException w:name="Revision" w:unhideWhenUsed="0"/>
-    <w:lsdException w:name="List Paragraph" w:semiHidden="0" w:uiPriority="34" w:unhideWhenUsed="0" w:qFormat="1"/>
-    <w:lsdException w:name="Quote" w:semiHidden="0" w:uiPriority="29" w:unhideWhenUsed="0" w:qFormat="1"/>
-    <w:lsdException w:name="Intense Quote" w:semiHidden="0" w:uiPriority="30" w:unhideWhenUsed="0" w:qFormat="1"/>
-    <w:lsdException w:name="Medium List 2 Accent 1" w:semiHidden="0" w:uiPriority="66" w:unhideWhenUsed="0"/>
-    <w:lsdException w:name="Medium Grid 1 Accent 1" w:semiHidden="0" w:uiPriority="67" w:unhideWhenUsed="0"/>
-    <w:lsdException w:name="Medium Grid 2 Accent 1" w:semiHidden="0" w:uiPriority="68" w:unhideWhenUsed="0"/>
-    <w:lsdException w:name="Medium Grid 3 Accent 1" w:semiHidden="0" w:uiPriority="69" w:unhideWhenUsed="0"/>
-    <w:lsdException w:name="Dark List Accent 1" w:semiHidden="0" w:uiPriority="70" w:unhideWhenUsed="0"/>
-    <w:lsdException w:name="Colorful Shading Accent 1" w:semiHidden="0" w:uiPriority="71" w:unhideWhenUsed="0"/>
-    <w:lsdException w:name="Colorful List Accent 1" w:semiHidden="0" w:uiPriority="72" w:unhideWhenUsed="0"/>
-    <w:lsdException w:name="Colorful Grid Accent 1" w:semiHidden="0" w:uiPriority="73" w:unhideWhenUsed="0"/>
-    <w:lsdException w:name="Light Shading Accent 2" w:semiHidden="0" w:uiPriority="60" w:unhideWhenUsed="0"/>
-    <w:lsdException w:name="Light List Accent 2" w:semiHidden="0" w:uiPriority="61" w:unhideWhenUsed="0"/>
-    <w:lsdException w:name="Light Grid Accent 2" w:semiHidden="0" w:uiPriority="62" w:unhideWhenUsed="0"/>
-    <w:lsdException w:name="Medium Shading 1 Accent 2" w:semiHidden="0" w:uiPriority="63" w:unhideWhenUsed="0"/>
-    <w:lsdException w:name="Medium Shading 2 Accent 2" w:semiHidden="0" w:uiPriority="64" w:unhideWhenUsed="0"/>
-    <w:lsdException w:name="Medium List 1 Accent 2" w:semiHidden="0" w:uiPriority="65" w:unhideWhenUsed="0"/>
-    <w:lsdException w:name="Medium List 2 Accent 2" w:semiHidden="0" w:uiPriority="66" w:unhideWhenUsed="0"/>
-    <w:lsdException w:name="Medium Grid 1 Accent 2" w:semiHidden="0" w:uiPriority="67" w:unhideWhenUsed="0"/>
-    <w:lsdException w:name="Medium Grid 2 Accent 2" w:semiHidden="0" w:uiPriority="68" w:unhideWhenUsed="0"/>
-    <w:lsdException w:name="Medium Grid 3 Accent 2" w:semiHidden="0" w:uiPriority="69" w:unhideWhenUsed="0"/>
-    <w:lsdException w:name="Dark List Accent 2" w:semiHidden="0" w:uiPriority="70" w:unhideWhenUsed="0"/>
-    <w:lsdException w:name="Colorful Shading Accent 2" w:semiHidden="0" w:uiPriority="71" w:unhideWhenUsed="0"/>
-    <w:lsdException w:name="Colorful List Accent 2" w:semiHidden="0" w:uiPriority="72" w:unhideWhenUsed="0"/>
-    <w:lsdException w:name="Colorful Grid Accent 2" w:semiHidden="0" w:uiPriority="73" w:unhideWhenUsed="0"/>
-    <w:lsdException w:name="Light Shading Accent 3" w:semiHidden="0" w:uiPriority="60" w:unhideWhenUsed="0"/>
-    <w:lsdException w:name="Light List Accent 3" w:semiHidden="0" w:uiPriority="61" w:unhideWhenUsed="0"/>
-    <w:lsdException w:name="Light Grid Accent 3" w:semiHidden="0" w:uiPriority="62" w:unhideWhenUsed="0"/>
-    <w:lsdException w:name="Medium Shading 1 Accent 3" w:semiHidden="0" w:uiPriority="63" w:unhideWhenUsed="0"/>
-    <w:lsdException w:name="Medium Shading 2 Accent 3" w:semiHidden="0" w:uiPriority="64" w:unhideWhenUsed="0"/>
-    <w:lsdException w:name="Medium List 1 Accent 3" w:semiHidden="0" w:uiPriority="65" w:unhideWhenUsed="0"/>
-    <w:lsdException w:name="Medium List 2 Accent 3" w:semiHidden="0" w:uiPriority="66" w:unhideWhenUsed="0"/>
-    <w:lsdException w:name="Medium Grid 1 Accent 3" w:semiHidden="0" w:uiPriority="67" w:unhideWhenUsed="0"/>
-    <w:lsdException w:name="Medium Grid 2 Accent 3" w:semiHidden="0" w:uiPriority="68" w:unhideWhenUsed="0"/>
-    <w:lsdException w:name="Medium Grid 3 Accent 3" w:semiHidden="0" w:uiPriority="69" w:unhideWhenUsed="0"/>
-    <w:lsdException w:name="Dark List Accent 3" w:semiHidden="0" w:uiPriority="70" w:unhideWhenUsed="0"/>
-    <w:lsdException w:name="Colorful Shading Accent 3" w:semiHidden="0" w:uiPriority="71" w:unhideWhenUsed="0"/>
-    <w:lsdException w:name="Colorful List Accent 3" w:semiHidden="0" w:uiPriority="72" w:unhideWhenUsed="0"/>
-    <w:lsdException w:name="Colorful Grid Accent 3" w:semiHidden="0" w:uiPriority="73" w:unhideWhenUsed="0"/>
-    <w:lsdException w:name="Light Shading Accent 4" w:semiHidden="0" w:uiPriority="60" w:unhideWhenUsed="0"/>
-    <w:lsdException w:name="Light List Accent 4" w:semiHidden="0" w:uiPriority="61" w:unhideWhenUsed="0"/>
-    <w:lsdException w:name="Light Grid Accent 4" w:semiHidden="0" w:uiPriority="62" w:unhideWhenUsed="0"/>
-    <w:lsdException w:name="Medium Shading 1 Accent 4" w:semiHidden="0" w:uiPriority="63" w:unhideWhenUsed="0"/>
-    <w:lsdException w:name="Medium Shading 2 Accent 4" w:semiHidden="0" w:uiPriority="64" w:unhideWhenUsed="0"/>
-    <w:lsdException w:name="Medium List 1 Accent 4" w:semiHidden="0" w:uiPriority="65" w:unhideWhenUsed="0"/>
-    <w:lsdException w:name="Medium List 2 Accent 4" w:semiHidden="0" w:uiPriority="66" w:unhideWhenUsed="0"/>
-    <w:lsdException w:name="Medium Grid 1 Accent 4" w:semiHidden="0" w:uiPriority="67" w:unhideWhenUsed="0"/>
-    <w:lsdException w:name="Medium Grid 2 Accent 4" w:semiHidden="0" w:uiPriority="68" w:unhideWhenUsed="0"/>
-    <w:lsdException w:name="Medium Grid 3 Accent 4" w:semiHidden="0" w:uiPriority="69" w:unhideWhenUsed="0"/>
-    <w:lsdException w:name="Dark List Accent 4" w:semiHidden="0" w:uiPriority="70" w:unhideWhenUsed="0"/>
-    <w:lsdException w:name="Colorful Shading Accent 4" w:semiHidden="0" w:uiPriority="71" w:unhideWhenUsed="0"/>
-    <w:lsdException w:name="Colorful List Accent 4" w:semiHidden="0" w:uiPriority="72" w:unhideWhenUsed="0"/>
-    <w:lsdException w:name="Colorful Grid Accent 4" w:semiHidden="0" w:uiPriority="73" w:unhideWhenUsed="0"/>
-    <w:lsdException w:name="Light Shading Accent 5" w:semiHidden="0" w:uiPriority="60" w:unhideWhenUsed="0"/>
-    <w:lsdException w:name="Light List Accent 5" w:semiHidden="0" w:uiPriority="61" w:unhideWhenUsed="0"/>
-    <w:lsdException w:name="Light Grid Accent 5" w:semiHidden="0" w:uiPriority="62" w:unhideWhenUsed="0"/>
-    <w:lsdException w:name="Medium Shading 1 Accent 5" w:semiHidden="0" w:uiPriority="63" w:unhideWhenUsed="0"/>
-    <w:lsdException w:name="Medium Shading 2 Accent 5" w:semiHidden="0" w:uiPriority="64" w:unhideWhenUsed="0"/>
-    <w:lsdException w:name="Medium List 1 Accent 5" w:semiHidden="0" w:uiPriority="65" w:unhideWhenUsed="0"/>
-    <w:lsdException w:name="Medium List 2 Accent 5" w:semiHidden="0" w:uiPriority="66" w:unhideWhenUsed="0"/>
-    <w:lsdException w:name="Medium Grid 1 Accent 5" w:semiHidden="0" w:uiPriority="67" w:unhideWhenUsed="0"/>
-    <w:lsdException w:name="Medium Grid 2 Accent 5" w:semiHidden="0" w:uiPriority="68" w:unhideWhenUsed="0"/>
-    <w:lsdException w:name="Medium Grid 3 Accent 5" w:semiHidden="0" w:uiPriority="69" w:unhideWhenUsed="0"/>
-    <w:lsdException w:name="Dark List Accent 5" w:semiHidden="0" w:uiPriority="70" w:unhideWhenUsed="0"/>
-    <w:lsdException w:name="Colorful Shading Accent 5" w:semiHidden="0" w:uiPriority="71" w:unhideWhenUsed="0"/>
-    <w:lsdException w:name="Colorful List Accent 5" w:semiHidden="0" w:uiPriority="72" w:unhideWhenUsed="0"/>
-    <w:lsdException w:name="Colorful Grid Accent 5" w:semiHidden="0" w:uiPriority="73" w:unhideWhenUsed="0"/>
-    <w:lsdException w:name="Light Shading Accent 6" w:semiHidden="0" w:uiPriority="60" w:unhideWhenUsed="0"/>
-    <w:lsdException w:name="Light List Accent 6" w:semiHidden="0" w:uiPriority="61" w:unhideWhenUsed="0"/>
-    <w:lsdException w:name="Light Grid Accent 6" w:semiHidden="0" w:uiPriority="62" w:unhideWhenUsed="0"/>
-    <w:lsdException w:name="Medium Shading 1 Accent 6" w:semiHidden="0" w:uiPriority="63" w:unhideWhenUsed="0"/>
-    <w:lsdException w:name="Medium Shading 2 Accent 6" w:semiHidden="0" w:uiPriority="64" w:unhideWhenUsed="0"/>
-    <w:lsdException w:name="Medium List 1 Accent 6" w:semiHidden="0" w:uiPriority="65" w:unhideWhenUsed="0"/>
-    <w:lsdException w:name="Medium List 2 Accent 6" w:semiHidden="0" w:uiPriority="66" w:unhideWhenUsed="0"/>
-    <w:lsdException w:name="Medium Grid 1 Accent 6" w:semiHidden="0" w:uiPriority="67" w:unhideWhenUsed="0"/>
-    <w:lsdException w:name="Medium Grid 2 Accent 6" w:semiHidden="0" w:uiPriority="68" w:unhideWhenUsed="0"/>
-    <w:lsdException w:name="Medium Grid 3 Accent 6" w:semiHidden="0" w:uiPriority="69" w:unhideWhenUsed="0"/>
-    <w:lsdException w:name="Dark List Accent 6" w:semiHidden="0" w:uiPriority="70" w:unhideWhenUsed="0"/>
-    <w:lsdException w:name="Colorful Shading Accent 6" w:semiHidden="0" w:uiPriority="71" w:unhideWhenUsed="0"/>
-    <w:lsdException w:name="Colorful List Accent 6" w:semiHidden="0" w:uiPriority="72" w:unhideWhenUsed="0"/>
-    <w:lsdException w:name="Colorful Grid Accent 6" w:semiHidden="0" w:uiPriority="73" w:unhideWhenUsed="0"/>
-    <w:lsdException w:name="Subtle Emphasis" w:semiHidden="0" w:uiPriority="19" w:unhideWhenUsed="0" w:qFormat="1"/>
-    <w:lsdException w:name="Intense Emphasis" w:semiHidden="0" w:uiPriority="21" w:unhideWhenUsed="0" w:qFormat="1"/>
-    <w:lsdException w:name="Subtle Reference" w:semiHidden="0" w:uiPriority="31" w:unhideWhenUsed="0" w:qFormat="1"/>
-    <w:lsdException w:name="Intense Reference" w:semiHidden="0" w:uiPriority="32" w:unhideWhenUsed="0" w:qFormat="1"/>
-    <w:lsdException w:name="Book Title" w:semiHidden="0" w:uiPriority="33" w:unhideWhenUsed="0" w:qFormat="1"/>
-    <w:lsdException w:name="Bibliography" w:uiPriority="37"/>
-    <w:lsdException w:name="TOC Heading" w:uiPriority="39" w:qFormat="1"/>
+  <w:latentStyles w:defLockedState="0" w:defUIPriority="99" w:defSemiHidden="0" w:defUnhideWhenUsed="0" w:defQFormat="0" w:count="376">
+    <w:lsdException w:name="Normal" w:uiPriority="0" w:qFormat="1"/>
+    <w:lsdException w:name="heading 1" w:uiPriority="9" w:qFormat="1"/>
+    <w:lsdException w:name="heading 2" w:semiHidden="1" w:uiPriority="9" w:unhideWhenUsed="1" w:qFormat="1"/>
+    <w:lsdException w:name="heading 3" w:semiHidden="1" w:uiPriority="9" w:unhideWhenUsed="1" w:qFormat="1"/>
+    <w:lsdException w:name="heading 4" w:semiHidden="1" w:uiPriority="9" w:unhideWhenUsed="1" w:qFormat="1"/>
+    <w:lsdException w:name="heading 5" w:semiHidden="1" w:uiPriority="9" w:unhideWhenUsed="1" w:qFormat="1"/>
+    <w:lsdException w:name="heading 6" w:semiHidden="1" w:uiPriority="9" w:unhideWhenUsed="1" w:qFormat="1"/>
+    <w:lsdException w:name="heading 7" w:semiHidden="1" w:uiPriority="9" w:unhideWhenUsed="1" w:qFormat="1"/>
+    <w:lsdException w:name="heading 8" w:semiHidden="1" w:uiPriority="9" w:unhideWhenUsed="1" w:qFormat="1"/>
+    <w:lsdException w:name="heading 9" w:semiHidden="1" w:uiPriority="9" w:unhideWhenUsed="1" w:qFormat="1"/>
+    <w:lsdException w:name="index 1" w:semiHidden="1" w:unhideWhenUsed="1"/>
+    <w:lsdException w:name="index 2" w:semiHidden="1" w:unhideWhenUsed="1"/>
+    <w:lsdException w:name="index 3" w:semiHidden="1" w:unhideWhenUsed="1"/>
+    <w:lsdException w:name="index 4" w:semiHidden="1" w:unhideWhenUsed="1"/>
+    <w:lsdException w:name="index 5" w:semiHidden="1" w:unhideWhenUsed="1"/>
+    <w:lsdException w:name="index 6" w:semiHidden="1" w:unhideWhenUsed="1"/>
+    <w:lsdException w:name="index 7" w:semiHidden="1" w:unhideWhenUsed="1"/>
+    <w:lsdException w:name="index 8" w:semiHidden="1" w:unhideWhenUsed="1"/>
+    <w:lsdException w:name="index 9" w:semiHidden="1" w:unhideWhenUsed="1"/>
+    <w:lsdException w:name="toc 1" w:semiHidden="1" w:uiPriority="39" w:unhideWhenUsed="1"/>
+    <w:lsdException w:name="toc 2" w:semiHidden="1" w:uiPriority="39" w:unhideWhenUsed="1"/>
+    <w:lsdException w:name="toc 3" w:semiHidden="1" w:uiPriority="39" w:unhideWhenUsed="1"/>
+    <w:lsdException w:name="toc 4" w:semiHidden="1" w:uiPriority="39" w:unhideWhenUsed="1"/>
+    <w:lsdException w:name="toc 5" w:semiHidden="1" w:uiPriority="39" w:unhideWhenUsed="1"/>
+    <w:lsdException w:name="toc 6" w:semiHidden="1" w:uiPriority="39" w:unhideWhenUsed="1"/>
+    <w:lsdException w:name="toc 7" w:semiHidden="1" w:uiPriority="39" w:unhideWhenUsed="1"/>
+    <w:lsdException w:name="toc 8" w:semiHidden="1" w:uiPriority="39" w:unhideWhenUsed="1"/>
+    <w:lsdException w:name="toc 9" w:semiHidden="1" w:uiPriority="39" w:unhideWhenUsed="1"/>
+    <w:lsdException w:name="Normal Indent" w:semiHidden="1" w:unhideWhenUsed="1"/>
+    <w:lsdException w:name="footnote text" w:semiHidden="1" w:unhideWhenUsed="1"/>
+    <w:lsdException w:name="annotation text" w:semiHidden="1" w:unhideWhenUsed="1"/>
+    <w:lsdException w:name="header" w:semiHidden="1" w:unhideWhenUsed="1"/>
+    <w:lsdException w:name="footer" w:semiHidden="1" w:unhideWhenUsed="1"/>
+    <w:lsdException w:name="index heading" w:semiHidden="1" w:unhideWhenUsed="1"/>
+    <w:lsdException w:name="caption" w:semiHidden="1" w:uiPriority="35" w:unhideWhenUsed="1" w:qFormat="1"/>
+    <w:lsdException w:name="table of figures" w:semiHidden="1" w:unhideWhenUsed="1"/>
+    <w:lsdException w:name="envelope address" w:semiHidden="1" w:unhideWhenUsed="1"/>
+    <w:lsdException w:name="envelope return" w:semiHidden="1" w:unhideWhenUsed="1"/>
+    <w:lsdException w:name="footnote reference" w:semiHidden="1" w:unhideWhenUsed="1"/>
+    <w:lsdException w:name="annotation reference" w:semiHidden="1" w:unhideWhenUsed="1"/>
+    <w:lsdException w:name="line number" w:semiHidden="1" w:unhideWhenUsed="1"/>
+    <w:lsdException w:name="page number" w:semiHidden="1" w:unhideWhenUsed="1"/>
+    <w:lsdException w:name="endnote reference" w:semiHidden="1" w:unhideWhenUsed="1"/>
+    <w:lsdException w:name="endnote text" w:semiHidden="1" w:unhideWhenUsed="1"/>
+    <w:lsdException w:name="table of authorities" w:semiHidden="1" w:unhideWhenUsed="1"/>
+    <w:lsdException w:name="macro" w:semiHidden="1" w:unhideWhenUsed="1"/>
+    <w:lsdException w:name="toa heading" w:semiHidden="1" w:unhideWhenUsed="1"/>
+    <w:lsdException w:name="List" w:semiHidden="1" w:unhideWhenUsed="1"/>
+    <w:lsdException w:name="List Bullet" w:semiHidden="1" w:unhideWhenUsed="1"/>
+    <w:lsdException w:name="List Number" w:semiHidden="1" w:unhideWhenUsed="1"/>
+    <w:lsdException w:name="List 2" w:semiHidden="1" w:unhideWhenUsed="1"/>
+    <w:lsdException w:name="List 3" w:semiHidden="1" w:unhideWhenUsed="1"/>
+    <w:lsdException w:name="List 4" w:semiHidden="1" w:unhideWhenUsed="1"/>
+    <w:lsdException w:name="List 5" w:semiHidden="1" w:unhideWhenUsed="1"/>
+    <w:lsdException w:name="List Bullet 2" w:semiHidden="1" w:unhideWhenUsed="1"/>
+    <w:lsdException w:name="List Bullet 3" w:semiHidden="1" w:unhideWhenUsed="1"/>
+    <w:lsdException w:name="List Bullet 4" w:semiHidden="1" w:unhideWhenUsed="1"/>
+    <w:lsdException w:name="List Bullet 5" w:semiHidden="1" w:unhideWhenUsed="1"/>
+    <w:lsdException w:name="List Number 2" w:semiHidden="1" w:unhideWhenUsed="1"/>
+    <w:lsdException w:name="List Number 3" w:semiHidden="1" w:unhideWhenUsed="1"/>
+    <w:lsdException w:name="List Number 4" w:semiHidden="1" w:unhideWhenUsed="1"/>
+    <w:lsdException w:name="List Number 5" w:semiHidden="1" w:unhideWhenUsed="1"/>
+    <w:lsdException w:name="Title" w:uiPriority="10" w:qFormat="1"/>
+    <w:lsdException w:name="Closing" w:semiHidden="1" w:unhideWhenUsed="1"/>
+    <w:lsdException w:name="Signature" w:semiHidden="1" w:unhideWhenUsed="1"/>
+    <w:lsdException w:name="Default Paragraph Font" w:semiHidden="1" w:uiPriority="1" w:unhideWhenUsed="1"/>
+    <w:lsdException w:name="Body Text" w:semiHidden="1" w:unhideWhenUsed="1"/>
+    <w:lsdException w:name="Body Text Indent" w:semiHidden="1" w:unhideWhenUsed="1"/>
+    <w:lsdException w:name="List Continue" w:semiHidden="1" w:unhideWhenUsed="1"/>
+    <w:lsdException w:name="List Continue 2" w:semiHidden="1" w:unhideWhenUsed="1"/>
+    <w:lsdException w:name="List Continue 3" w:semiHidden="1" w:unhideWhenUsed="1"/>
+    <w:lsdException w:name="List Continue 4" w:semiHidden="1" w:unhideWhenUsed="1"/>
+    <w:lsdException w:name="List Continue 5" w:semiHidden="1" w:unhideWhenUsed="1"/>
+    <w:lsdException w:name="Message Header" w:semiHidden="1" w:unhideWhenUsed="1"/>
+    <w:lsdException w:name="Subtitle" w:uiPriority="11" w:qFormat="1"/>
+    <w:lsdException w:name="Salutation" w:semiHidden="1" w:unhideWhenUsed="1"/>
+    <w:lsdException w:name="Date" w:semiHidden="1" w:unhideWhenUsed="1"/>
+    <w:lsdException w:name="Body Text First Indent" w:semiHidden="1" w:unhideWhenUsed="1"/>
+    <w:lsdException w:name="Body Text First Indent 2" w:semiHidden="1" w:unhideWhenUsed="1"/>
+    <w:lsdException w:name="Note Heading" w:semiHidden="1" w:unhideWhenUsed="1"/>
+    <w:lsdException w:name="Body Text 2" w:semiHidden="1" w:unhideWhenUsed="1"/>
+    <w:lsdException w:name="Body Text 3" w:semiHidden="1" w:unhideWhenUsed="1"/>
+    <w:lsdException w:name="Body Text Indent 2" w:semiHidden="1" w:unhideWhenUsed="1"/>
+    <w:lsdException w:name="Body Text Indent 3" w:semiHidden="1" w:unhideWhenUsed="1"/>
+    <w:lsdException w:name="Block Text" w:semiHidden="1" w:unhideWhenUsed="1"/>
+    <w:lsdException w:name="Hyperlink" w:semiHidden="1" w:unhideWhenUsed="1"/>
+    <w:lsdException w:name="FollowedHyperlink" w:semiHidden="1" w:unhideWhenUsed="1"/>
+    <w:lsdException w:name="Strong" w:uiPriority="22" w:qFormat="1"/>
+    <w:lsdException w:name="Emphasis" w:uiPriority="20" w:qFormat="1"/>
+    <w:lsdException w:name="Document Map" w:semiHidden="1" w:unhideWhenUsed="1"/>
+    <w:lsdException w:name="Plain Text" w:semiHidden="1" w:unhideWhenUsed="1"/>
+    <w:lsdException w:name="E-mail Signature" w:semiHidden="1" w:unhideWhenUsed="1"/>
+    <w:lsdException w:name="HTML Top of Form" w:semiHidden="1" w:unhideWhenUsed="1"/>
+    <w:lsdException w:name="HTML Bottom of Form" w:semiHidden="1" w:unhideWhenUsed="1"/>
+    <w:lsdException w:name="Normal (Web)" w:semiHidden="1" w:unhideWhenUsed="1"/>
+    <w:lsdException w:name="HTML Acronym" w:semiHidden="1" w:unhideWhenUsed="1"/>
+    <w:lsdException w:name="HTML Address" w:semiHidden="1" w:unhideWhenUsed="1"/>
+    <w:lsdException w:name="HTML Cite" w:semiHidden="1" w:unhideWhenUsed="1"/>
+    <w:lsdException w:name="HTML Code" w:semiHidden="1" w:unhideWhenUsed="1"/>
+    <w:lsdException w:name="HTML Definition" w:semiHidden="1" w:unhideWhenUsed="1"/>
+    <w:lsdException w:name="HTML Keyboard" w:semiHidden="1" w:unhideWhenUsed="1"/>
+    <w:lsdException w:name="HTML Preformatted" w:semiHidden="1" w:unhideWhenUsed="1"/>
+    <w:lsdException w:name="HTML Sample" w:semiHidden="1" w:unhideWhenUsed="1"/>
+    <w:lsdException w:name="HTML Typewriter" w:semiHidden="1" w:unhideWhenUsed="1"/>
+    <w:lsdException w:name="HTML Variable" w:semiHidden="1" w:unhideWhenUsed="1"/>
+    <w:lsdException w:name="Normal Table" w:semiHidden="1" w:unhideWhenUsed="1"/>
+    <w:lsdException w:name="annotation subject" w:semiHidden="1" w:unhideWhenUsed="1"/>
+    <w:lsdException w:name="No List" w:semiHidden="1" w:unhideWhenUsed="1"/>
+    <w:lsdException w:name="Outline List 1" w:semiHidden="1" w:unhideWhenUsed="1"/>
+    <w:lsdException w:name="Outline List 2" w:semiHidden="1" w:unhideWhenUsed="1"/>
+    <w:lsdException w:name="Outline List 3" w:semiHidden="1" w:unhideWhenUsed="1"/>
+    <w:lsdException w:name="Table Simple 1" w:semiHidden="1" w:unhideWhenUsed="1"/>
+    <w:lsdException w:name="Table Simple 2" w:semiHidden="1" w:unhideWhenUsed="1"/>
+    <w:lsdException w:name="Table Simple 3" w:semiHidden="1" w:unhideWhenUsed="1"/>
+    <w:lsdException w:name="Table Classic 1" w:semiHidden="1" w:unhideWhenUsed="1"/>
+    <w:lsdException w:name="Table Classic 2" w:semiHidden="1" w:unhideWhenUsed="1"/>
+    <w:lsdException w:name="Table Classic 3" w:semiHidden="1" w:unhideWhenUsed="1"/>
+    <w:lsdException w:name="Table Classic 4" w:semiHidden="1" w:unhideWhenUsed="1"/>
+    <w:lsdException w:name="Table Colorful 1" w:semiHidden="1" w:unhideWhenUsed="1"/>
+    <w:lsdException w:name="Table Colorful 2" w:semiHidden="1" w:unhideWhenUsed="1"/>
+    <w:lsdException w:name="Table Colorful 3" w:semiHidden="1" w:unhideWhenUsed="1"/>
+    <w:lsdException w:name="Table Columns 1" w:semiHidden="1" w:unhideWhenUsed="1"/>
+    <w:lsdException w:name="Table Columns 2" w:semiHidden="1" w:unhideWhenUsed="1"/>
+    <w:lsdException w:name="Table Columns 3" w:semiHidden="1" w:unhideWhenUsed="1"/>
+    <w:lsdException w:name="Table Columns 4" w:semiHidden="1" w:unhideWhenUsed="1"/>
+    <w:lsdException w:name="Table Columns 5" w:semiHidden="1" w:unhideWhenUsed="1"/>
+    <w:lsdException w:name="Table Grid 1" w:semiHidden="1" w:unhideWhenUsed="1"/>
+    <w:lsdException w:name="Table Grid 2" w:semiHidden="1" w:unhideWhenUsed="1"/>
+    <w:lsdException w:name="Table Grid 3" w:semiHidden="1" w:unhideWhenUsed="1"/>
+    <w:lsdException w:name="Table Grid 4" w:semiHidden="1" w:unhideWhenUsed="1"/>
+    <w:lsdException w:name="Table Grid 5" w:semiHidden="1" w:unhideWhenUsed="1"/>
+    <w:lsdException w:name="Table Grid 6" w:semiHidden="1" w:unhideWhenUsed="1"/>
+    <w:lsdException w:name="Table Grid 7" w:semiHidden="1" w:unhideWhenUsed="1"/>
+    <w:lsdException w:name="Table Grid 8" w:semiHidden="1" w:unhideWhenUsed="1"/>
+    <w:lsdException w:name="Table List 1" w:semiHidden="1" w:unhideWhenUsed="1"/>
+    <w:lsdException w:name="Table List 2" w:semiHidden="1" w:unhideWhenUsed="1"/>
+    <w:lsdException w:name="Table List 3" w:semiHidden="1" w:unhideWhenUsed="1"/>
+    <w:lsdException w:name="Table List 4" w:semiHidden="1" w:unhideWhenUsed="1"/>
+    <w:lsdException w:name="Table List 5" w:semiHidden="1" w:unhideWhenUsed="1"/>
+    <w:lsdException w:name="Table List 6" w:semiHidden="1" w:unhideWhenUsed="1"/>
+    <w:lsdException w:name="Table List 7" w:semiHidden="1" w:unhideWhenUsed="1"/>
+    <w:lsdException w:name="Table List 8" w:semiHidden="1" w:unhideWhenUsed="1"/>
+    <w:lsdException w:name="Table 3D effects 1" w:semiHidden="1" w:unhideWhenUsed="1"/>
+    <w:lsdException w:name="Table 3D effects 2" w:semiHidden="1" w:unhideWhenUsed="1"/>
+    <w:lsdException w:name="Table 3D effects 3" w:semiHidden="1" w:unhideWhenUsed="1"/>
+    <w:lsdException w:name="Table Contemporary" w:semiHidden="1" w:unhideWhenUsed="1"/>
+    <w:lsdException w:name="Table Elegant" w:semiHidden="1" w:unhideWhenUsed="1"/>
+    <w:lsdException w:name="Table Professional" w:semiHidden="1" w:unhideWhenUsed="1"/>
+    <w:lsdException w:name="Table Subtle 1" w:semiHidden="1" w:unhideWhenUsed="1"/>
+    <w:lsdException w:name="Table Subtle 2" w:semiHidden="1" w:unhideWhenUsed="1"/>
+    <w:lsdException w:name="Table Web 1" w:semiHidden="1" w:unhideWhenUsed="1"/>
+    <w:lsdException w:name="Table Web 2" w:semiHidden="1" w:unhideWhenUsed="1"/>
+    <w:lsdException w:name="Table Web 3" w:semiHidden="1" w:unhideWhenUsed="1"/>
+    <w:lsdException w:name="Balloon Text" w:semiHidden="1" w:unhideWhenUsed="1"/>
+    <w:lsdException w:name="Table Grid" w:semiHidden="1" w:uiPriority="39" w:unhideWhenUsed="1"/>
+    <w:lsdException w:name="Table Theme" w:semiHidden="1" w:unhideWhenUsed="1"/>
+    <w:lsdException w:name="Placeholder Text" w:semiHidden="1"/>
+    <w:lsdException w:name="No Spacing" w:uiPriority="1" w:qFormat="1"/>
+    <w:lsdException w:name="Light Shading" w:uiPriority="60"/>
+    <w:lsdException w:name="Light List" w:uiPriority="61"/>
+    <w:lsdException w:name="Light Grid" w:uiPriority="62"/>
+    <w:lsdException w:name="Medium Shading 1" w:uiPriority="63"/>
+    <w:lsdException w:name="Medium Shading 2" w:uiPriority="64"/>
+    <w:lsdException w:name="Medium List 1" w:uiPriority="65"/>
+    <w:lsdException w:name="Medium List 2" w:uiPriority="66"/>
+    <w:lsdException w:name="Medium Grid 1" w:uiPriority="67"/>
+    <w:lsdException w:name="Medium Grid 2" w:uiPriority="68"/>
+    <w:lsdException w:name="Medium Grid 3" w:uiPriority="69"/>
+    <w:lsdException w:name="Dark List" w:uiPriority="70"/>
+    <w:lsdException w:name="Colorful Shading" w:uiPriority="71"/>
+    <w:lsdException w:name="Colorful List" w:uiPriority="72"/>
+    <w:lsdException w:name="Colorful Grid" w:uiPriority="73"/>
+    <w:lsdException w:name="Light Shading Accent 1" w:uiPriority="60"/>
+    <w:lsdException w:name="Light List Accent 1" w:uiPriority="61"/>
+    <w:lsdException w:name="Light Grid Accent 1" w:uiPriority="62"/>
+    <w:lsdException w:name="Medium Shading 1 Accent 1" w:uiPriority="63"/>
+    <w:lsdException w:name="Medium Shading 2 Accent 1" w:uiPriority="64"/>
+    <w:lsdException w:name="Medium List 1 Accent 1" w:uiPriority="65"/>
+    <w:lsdException w:name="Revision" w:semiHidden="1"/>
+    <w:lsdException w:name="List Paragraph" w:uiPriority="34" w:qFormat="1"/>
+    <w:lsdException w:name="Quote" w:uiPriority="29" w:qFormat="1"/>
+    <w:lsdException w:name="Intense Quote" w:uiPriority="30" w:qFormat="1"/>
+    <w:lsdException w:name="Medium List 2 Accent 1" w:uiPriority="66"/>
+    <w:lsdException w:name="Medium Grid 1 Accent 1" w:uiPriority="67"/>
+    <w:lsdException w:name="Medium Grid 2 Accent 1" w:uiPriority="68"/>
+    <w:lsdException w:name="Medium Grid 3 Accent 1" w:uiPriority="69"/>
+    <w:lsdException w:name="Dark List Accent 1" w:uiPriority="70"/>
+    <w:lsdException w:name="Colorful Shading Accent 1" w:uiPriority="71"/>
+    <w:lsdException w:name="Colorful List Accent 1" w:uiPriority="72"/>
+    <w:lsdException w:name="Colorful Grid Accent 1" w:uiPriority="73"/>
+    <w:lsdException w:name="Light Shading Accent 2" w:uiPriority="60"/>
+    <w:lsdException w:name="Light List Accent 2" w:uiPriority="61"/>
+    <w:lsdException w:name="Light Grid Accent 2" w:uiPriority="62"/>
+    <w:lsdException w:name="Medium Shading 1 Accent 2" w:uiPriority="63"/>
+    <w:lsdException w:name="Medium Shading 2 Accent 2" w:uiPriority="64"/>
+    <w:lsdException w:name="Medium List 1 Accent 2" w:uiPriority="65"/>
+    <w:lsdException w:name="Medium List 2 Accent 2" w:uiPriority="66"/>
+    <w:lsdException w:name="Medium Grid 1 Accent 2" w:uiPriority="67"/>
+    <w:lsdException w:name="Medium Grid 2 Accent 2" w:uiPriority="68"/>
+    <w:lsdException w:name="Medium Grid 3 Accent 2" w:uiPriority="69"/>
+    <w:lsdException w:name="Dark List Accent 2" w:uiPriority="70"/>
+    <w:lsdException w:name="Colorful Shading Accent 2" w:uiPriority="71"/>
+    <w:lsdException w:name="Colorful List Accent 2" w:uiPriority="72"/>
+    <w:lsdException w:name="Colorful Grid Accent 2" w:uiPriority="73"/>
+    <w:lsdException w:name="Light Shading Accent 3" w:uiPriority="60"/>
+    <w:lsdException w:name="Light List Accent 3" w:uiPriority="61"/>
+    <w:lsdException w:name="Light Grid Accent 3" w:uiPriority="62"/>
+    <w:lsdException w:name="Medium Shading 1 Accent 3" w:uiPriority="63"/>
+    <w:lsdException w:name="Medium Shading 2 Accent 3" w:uiPriority="64"/>
+    <w:lsdException w:name="Medium List 1 Accent 3" w:uiPriority="65"/>
+    <w:lsdException w:name="Medium List 2 Accent 3" w:uiPriority="66"/>
+    <w:lsdException w:name="Medium Grid 1 Accent 3" w:uiPriority="67"/>
+    <w:lsdException w:name="Medium Grid 2 Accent 3" w:uiPriority="68"/>
+    <w:lsdException w:name="Medium Grid 3 Accent 3" w:uiPriority="69"/>
+    <w:lsdException w:name="Dark List Accent 3" w:uiPriority="70"/>
+    <w:lsdException w:name="Colorful Shading Accent 3" w:uiPriority="71"/>
+    <w:lsdException w:name="Colorful List Accent 3" w:uiPriority="72"/>
+    <w:lsdException w:name="Colorful Grid Accent 3" w:uiPriority="73"/>
+    <w:lsdException w:name="Light Shading Accent 4" w:uiPriority="60"/>
+    <w:lsdException w:name="Light List Accent 4" w:uiPriority="61"/>
+    <w:lsdException w:name="Light Grid Accent 4" w:uiPriority="62"/>
+    <w:lsdException w:name="Medium Shading 1 Accent 4" w:uiPriority="63"/>
+    <w:lsdException w:name="Medium Shading 2 Accent 4" w:uiPriority="64"/>
+    <w:lsdException w:name="Medium List 1 Accent 4" w:uiPriority="65"/>
+    <w:lsdException w:name="Medium List 2 Accent 4" w:uiPriority="66"/>
+    <w:lsdException w:name="Medium Grid 1 Accent 4" w:uiPriority="67"/>
+    <w:lsdException w:name="Medium Grid 2 Accent 4" w:uiPriority="68"/>
+    <w:lsdException w:name="Medium Grid 3 Accent 4" w:uiPriority="69"/>
+    <w:lsdException w:name="Dark List Accent 4" w:uiPriority="70"/>
+    <w:lsdException w:name="Colorful Shading Accent 4" w:uiPriority="71"/>
+    <w:lsdException w:name="Colorful List Accent 4" w:uiPriority="72"/>
+    <w:lsdException w:name="Colorful Grid Accent 4" w:uiPriority="73"/>
+    <w:lsdException w:name="Light Shading Accent 5" w:uiPriority="60"/>
+    <w:lsdException w:name="Light List Accent 5" w:uiPriority="61"/>
+    <w:lsdException w:name="Light Grid Accent 5" w:uiPriority="62"/>
+    <w:lsdException w:name="Medium Shading 1 Accent 5" w:uiPriority="63"/>
+    <w:lsdException w:name="Medium Shading 2 Accent 5" w:uiPriority="64"/>
+    <w:lsdException w:name="Medium List 1 Accent 5" w:uiPriority="65"/>
+    <w:lsdException w:name="Medium List 2 Accent 5" w:uiPriority="66"/>
+    <w:lsdException w:name="Medium Grid 1 Accent 5" w:uiPriority="67"/>
+    <w:lsdException w:name="Medium Grid 2 Accent 5" w:uiPriority="68"/>
+    <w:lsdException w:name="Medium Grid 3 Accent 5" w:uiPriority="69"/>
+    <w:lsdException w:name="Dark List Accent 5" w:uiPriority="70"/>
+    <w:lsdException w:name="Colorful Shading Accent 5" w:uiPriority="71"/>
+    <w:lsdException w:name="Colorful List Accent 5" w:uiPriority="72"/>
+    <w:lsdException w:name="Colorful Grid Accent 5" w:uiPriority="73"/>
+    <w:lsdException w:name="Light Shading Accent 6" w:uiPriority="60"/>
+    <w:lsdException w:name="Light List Accent 6" w:uiPriority="61"/>
+    <w:lsdException w:name="Light Grid Accent 6" w:uiPriority="62"/>
+    <w:lsdException w:name="Medium Shading 1 Accent 6" w:uiPriority="63"/>
+    <w:lsdException w:name="Medium Shading 2 Accent 6" w:uiPriority="64"/>
+    <w:lsdException w:name="Medium List 1 Accent 6" w:uiPriority="65"/>
+    <w:lsdException w:name="Medium List 2 Accent 6" w:uiPriority="66"/>
+    <w:lsdException w:name="Medium Grid 1 Accent 6" w:uiPriority="67"/>
+    <w:lsdException w:name="Medium Grid 2 Accent 6" w:uiPriority="68"/>
+    <w:lsdException w:name="Medium Grid 3 Accent 6" w:uiPriority="69"/>
+    <w:lsdException w:name="Dark List Accent 6" w:uiPriority="70"/>
+    <w:lsdException w:name="Colorful Shading Accent 6" w:uiPriority="71"/>
+    <w:lsdException w:name="Colorful List Accent 6" w:uiPriority="72"/>
+    <w:lsdException w:name="Colorful Grid Accent 6" w:uiPriority="73"/>
+    <w:lsdException w:name="Subtle Emphasis" w:uiPriority="19" w:qFormat="1"/>
+    <w:lsdException w:name="Intense Emphasis" w:uiPriority="21" w:qFormat="1"/>
+    <w:lsdException w:name="Subtle Reference" w:uiPriority="31" w:qFormat="1"/>
+    <w:lsdException w:name="Intense Reference" w:uiPriority="32" w:qFormat="1"/>
+    <w:lsdException w:name="Book Title" w:uiPriority="33" w:qFormat="1"/>
+    <w:lsdException w:name="Bibliography" w:semiHidden="1" w:uiPriority="37" w:unhideWhenUsed="1"/>
+    <w:lsdException w:name="TOC Heading" w:semiHidden="1" w:uiPriority="39" w:unhideWhenUsed="1" w:qFormat="1"/>
+    <w:lsdException w:name="Plain Table 1" w:uiPriority="41"/>
+    <w:lsdException w:name="Plain Table 2" w:uiPriority="42"/>
+    <w:lsdException w:name="Plain Table 3" w:uiPriority="43"/>
+    <w:lsdException w:name="Plain Table 4" w:uiPriority="44"/>
+    <w:lsdException w:name="Plain Table 5" w:uiPriority="45"/>
+    <w:lsdException w:name="Grid Table Light" w:uiPriority="40"/>
+    <w:lsdException w:name="Grid Table 1 Light" w:uiPriority="46"/>
+    <w:lsdException w:name="Grid Table 2" w:uiPriority="47"/>
+    <w:lsdException w:name="Grid Table 3" w:uiPriority="48"/>
+    <w:lsdException w:name="Grid Table 4" w:uiPriority="49"/>
+    <w:lsdException w:name="Grid Table 5 Dark" w:uiPriority="50"/>
+    <w:lsdException w:name="Grid Table 6 Colorful" w:uiPriority="51"/>
+    <w:lsdException w:name="Grid Table 7 Colorful" w:uiPriority="52"/>
+    <w:lsdException w:name="Grid Table 1 Light Accent 1" w:uiPriority="46"/>
+    <w:lsdException w:name="Grid Table 2 Accent 1" w:uiPriority="47"/>
+    <w:lsdException w:name="Grid Table 3 Accent 1" w:uiPriority="48"/>
+    <w:lsdException w:name="Grid Table 4 Accent 1" w:uiPriority="49"/>
+    <w:lsdException w:name="Grid Table 5 Dark Accent 1" w:uiPriority="50"/>
+    <w:lsdException w:name="Grid Table 6 Colorful Accent 1" w:uiPriority="51"/>
+    <w:lsdException w:name="Grid Table 7 Colorful Accent 1" w:uiPriority="52"/>
+    <w:lsdException w:name="Grid Table 1 Light Accent 2" w:uiPriority="46"/>
+    <w:lsdException w:name="Grid Table 2 Accent 2" w:uiPriority="47"/>
+    <w:lsdException w:name="Grid Table 3 Accent 2" w:uiPriority="48"/>
+    <w:lsdException w:name="Grid Table 4 Accent 2" w:uiPriority="49"/>
+    <w:lsdException w:name="Grid Table 5 Dark Accent 2" w:uiPriority="50"/>
+    <w:lsdException w:name="Grid Table 6 Colorful Accent 2" w:uiPriority="51"/>
+    <w:lsdException w:name="Grid Table 7 Colorful Accent 2" w:uiPriority="52"/>
+    <w:lsdException w:name="Grid Table 1 Light Accent 3" w:uiPriority="46"/>
+    <w:lsdException w:name="Grid Table 2 Accent 3" w:uiPriority="47"/>
+    <w:lsdException w:name="Grid Table 3 Accent 3" w:uiPriority="48"/>
+    <w:lsdException w:name="Grid Table 4 Accent 3" w:uiPriority="49"/>
+    <w:lsdException w:name="Grid Table 5 Dark Accent 3" w:uiPriority="50"/>
+    <w:lsdException w:name="Grid Table 6 Colorful Accent 3" w:uiPriority="51"/>
+    <w:lsdException w:name="Grid Table 7 Colorful Accent 3" w:uiPriority="52"/>
+    <w:lsdException w:name="Grid Table 1 Light Accent 4" w:uiPriority="46"/>
+    <w:lsdException w:name="Grid Table 2 Accent 4" w:uiPriority="47"/>
+    <w:lsdException w:name="Grid Table 3 Accent 4" w:uiPriority="48"/>
+    <w:lsdException w:name="Grid Table 4 Accent 4" w:uiPriority="49"/>
+    <w:lsdException w:name="Grid Table 5 Dark Accent 4" w:uiPriority="50"/>
+    <w:lsdException w:name="Grid Table 6 Colorful Accent 4" w:uiPriority="51"/>
+    <w:lsdException w:name="Grid Table 7 Colorful Accent 4" w:uiPriority="52"/>
+    <w:lsdException w:name="Grid Table 1 Light Accent 5" w:uiPriority="46"/>
+    <w:lsdException w:name="Grid Table 2 Accent 5" w:uiPriority="47"/>
+    <w:lsdException w:name="Grid Table 3 Accent 5" w:uiPriority="48"/>
+    <w:lsdException w:name="Grid Table 4 Accent 5" w:uiPriority="49"/>
+    <w:lsdException w:name="Grid Table 5 Dark Accent 5" w:uiPriority="50"/>
+    <w:lsdException w:name="Grid Table 6 Colorful Accent 5" w:uiPriority="51"/>
+    <w:lsdException w:name="Grid Table 7 Colorful Accent 5" w:uiPriority="52"/>
+    <w:lsdException w:name="Grid Table 1 Light Accent 6" w:uiPriority="46"/>
+    <w:lsdException w:name="Grid Table 2 Accent 6" w:uiPriority="47"/>
+    <w:lsdException w:name="Grid Table 3 Accent 6" w:uiPriority="48"/>
+    <w:lsdException w:name="Grid Table 4 Accent 6" w:uiPriority="49"/>
+    <w:lsdException w:name="Grid Table 5 Dark Accent 6" w:uiPriority="50"/>
+    <w:lsdException w:name="Grid Table 6 Colorful Accent 6" w:uiPriority="51"/>
+    <w:lsdException w:name="Grid Table 7 Colorful Accent 6" w:uiPriority="52"/>
+    <w:lsdException w:name="List Table 1 Light" w:uiPriority="46"/>
+    <w:lsdException w:name="List Table 2" w:uiPriority="47"/>
+    <w:lsdException w:name="List Table 3" w:uiPriority="48"/>
+    <w:lsdException w:name="List Table 4" w:uiPriority="49"/>
+    <w:lsdException w:name="List Table 5 Dark" w:uiPriority="50"/>
+    <w:lsdException w:name="List Table 6 Colorful" w:uiPriority="51"/>
+    <w:lsdException w:name="List Table 7 Colorful" w:uiPriority="52"/>
+    <w:lsdException w:name="List Table 1 Light Accent 1" w:uiPriority="46"/>
+    <w:lsdException w:name="List Table 2 Accent 1" w:uiPriority="47"/>
+    <w:lsdException w:name="List Table 3 Accent 1" w:uiPriority="48"/>
+    <w:lsdException w:name="List Table 4 Accent 1" w:uiPriority="49"/>
+    <w:lsdException w:name="List Table 5 Dark Accent 1" w:uiPriority="50"/>
+    <w:lsdException w:name="List Table 6 Colorful Accent 1" w:uiPriority="51"/>
+    <w:lsdException w:name="List Table 7 Colorful Accent 1" w:uiPriority="52"/>
+    <w:lsdException w:name="List Table 1 Light Accent 2" w:uiPriority="46"/>
+    <w:lsdException w:name="List Table 2 Accent 2" w:uiPriority="47"/>
+    <w:lsdException w:name="List Table 3 Accent 2" w:uiPriority="48"/>
+    <w:lsdException w:name="List Table 4 Accent 2" w:uiPriority="49"/>
+    <w:lsdException w:name="List Table 5 Dark Accent 2" w:uiPriority="50"/>
+    <w:lsdException w:name="List Table 6 Colorful Accent 2" w:uiPriority="51"/>
+    <w:lsdException w:name="List Table 7 Colorful Accent 2" w:uiPriority="52"/>
+    <w:lsdException w:name="List Table 1 Light Accent 3" w:uiPriority="46"/>
+    <w:lsdException w:name="List Table 2 Accent 3" w:uiPriority="47"/>
+    <w:lsdException w:name="List Table 3 Accent 3" w:uiPriority="48"/>
+    <w:lsdException w:name="List Table 4 Accent 3" w:uiPriority="49"/>
+    <w:lsdException w:name="List Table 5 Dark Accent 3" w:uiPriority="50"/>
+    <w:lsdException w:name="List Table 6 Colorful Accent 3" w:uiPriority="51"/>
+    <w:lsdException w:name="List Table 7 Colorful Accent 3" w:uiPriority="52"/>
+    <w:lsdException w:name="List Table 1 Light Accent 4" w:uiPriority="46"/>
+    <w:lsdException w:name="List Table 2 Accent 4" w:uiPriority="47"/>
+    <w:lsdException w:name="List Table 3 Accent 4" w:uiPriority="48"/>
+    <w:lsdException w:name="List Table 4 Accent 4" w:uiPriority="49"/>
+    <w:lsdException w:name="List Table 5 Dark Accent 4" w:uiPriority="50"/>
+    <w:lsdException w:name="List Table 6 Colorful Accent 4" w:uiPriority="51"/>
+    <w:lsdException w:name="List Table 7 Colorful Accent 4" w:uiPriority="52"/>
+    <w:lsdException w:name="List Table 1 Light Accent 5" w:uiPriority="46"/>
+    <w:lsdException w:name="List Table 2 Accent 5" w:uiPriority="47"/>
+    <w:lsdException w:name="List Table 3 Accent 5" w:uiPriority="48"/>
+    <w:lsdException w:name="List Table 4 Accent 5" w:uiPriority="49"/>
+    <w:lsdException w:name="List Table 5 Dark Accent 5" w:uiPriority="50"/>
+    <w:lsdException w:name="List Table 6 Colorful Accent 5" w:uiPriority="51"/>
+    <w:lsdException w:name="List Table 7 Colorful Accent 5" w:uiPriority="52"/>
+    <w:lsdException w:name="List Table 1 Light Accent 6" w:uiPriority="46"/>
+    <w:lsdException w:name="List Table 2 Accent 6" w:uiPriority="47"/>
+    <w:lsdException w:name="List Table 3 Accent 6" w:uiPriority="48"/>
+    <w:lsdException w:name="List Table 4 Accent 6" w:uiPriority="49"/>
+    <w:lsdException w:name="List Table 5 Dark Accent 6" w:uiPriority="50"/>
+    <w:lsdException w:name="List Table 6 Colorful Accent 6" w:uiPriority="51"/>
+    <w:lsdException w:name="List Table 7 Colorful Accent 6" w:uiPriority="52"/>
+    <w:lsdException w:name="Mention" w:semiHidden="1" w:unhideWhenUsed="1"/>
+    <w:lsdException w:name="Smart Hyperlink" w:semiHidden="1" w:unhideWhenUsed="1"/>
+    <w:lsdException w:name="Hashtag" w:semiHidden="1" w:unhideWhenUsed="1"/>
+    <w:lsdException w:name="Unresolved Mention" w:semiHidden="1" w:unhideWhenUsed="1"/>
+    <w:lsdException w:name="Smart Link" w:semiHidden="1" w:unhideWhenUsed="1"/>
   </w:latentStyles>
   <w:style w:type="paragraph" w:default="1" w:styleId="Normal">
     <w:name w:val="Normal"/>
@@ -7336,7 +7201,7 @@
 </file>
 
 <file path=word/glossary/webSettings.xml><?xml version="1.0" encoding="utf-8"?>
-<w:webSettings xmlns:mc="http://schemas.openxmlformats.org/markup-compatibility/2006" xmlns:r="http://schemas.openxmlformats.org/officeDocument/2006/relationships" xmlns:w="http://schemas.openxmlformats.org/wordprocessingml/2006/main" xmlns:w14="http://schemas.microsoft.com/office/word/2010/wordml" mc:Ignorable="w14">
+<w:webSettings xmlns:mc="http://schemas.openxmlformats.org/markup-compatibility/2006" xmlns:r="http://schemas.openxmlformats.org/officeDocument/2006/relationships" xmlns:w="http://schemas.openxmlformats.org/wordprocessingml/2006/main" xmlns:w14="http://schemas.microsoft.com/office/word/2010/wordml" xmlns:w15="http://schemas.microsoft.com/office/word/2012/wordml" xmlns:w16cid="http://schemas.microsoft.com/office/word/2016/wordml/cid" xmlns:w16se="http://schemas.microsoft.com/office/word/2015/wordml/symex" mc:Ignorable="w14 w15 w16se w16cid">
   <w:optimizeForBrowser/>
   <w:allowPNG/>
 </w:webSettings>
@@ -7597,7 +7462,7 @@
   <a:extraClrSchemeLst/>
   <a:extLst>
     <a:ext uri="{05A4C25C-085E-4340-85A3-A5531E510DB2}">
-      <thm15:themeFamily xmlns:thm15="http://schemas.microsoft.com/office/thememl/2012/main" xmlns="" name="Office Theme" id="{62F939B6-93AF-4DB8-9C6B-D6C7DFDC589F}" vid="{4A3C46E8-61CC-4603-A589-7422A47A8E4A}"/>
+      <thm15:themeFamily xmlns:thm15="http://schemas.microsoft.com/office/thememl/2012/main" name="Office Theme" id="{62F939B6-93AF-4DB8-9C6B-D6C7DFDC589F}" vid="{4A3C46E8-61CC-4603-A589-7422A47A8E4A}"/>
     </a:ext>
   </a:extLst>
 </a:theme>
@@ -7608,7 +7473,7 @@
 </file>
 
 <file path=customXml/itemProps1.xml><?xml version="1.0" encoding="utf-8"?>
-<ds:datastoreItem xmlns:ds="http://schemas.openxmlformats.org/officeDocument/2006/customXml" ds:itemID="{D33DF510-13C1-40AE-A48E-57C7E02C45C4}">
+<ds:datastoreItem xmlns:ds="http://schemas.openxmlformats.org/officeDocument/2006/customXml" ds:itemID="{D3D495A9-9D43-4675-88C5-80183D26F039}">
   <ds:schemaRefs>
     <ds:schemaRef ds:uri="http://schemas.openxmlformats.org/officeDocument/2006/bibliography"/>
   </ds:schemaRefs>
